--- a/Documentation/URS_Synthesis_Assignment.docx
+++ b/Documentation/URS_Synthesis_Assignment.docx
@@ -4,7 +4,7 @@
   <w:body>
     <w:p>
       <w:pPr>
-        <w:pStyle w:val="Tytu"/>
+        <w:pStyle w:val="Title"/>
         <w:jc w:val="center"/>
       </w:pPr>
       <w:r>
@@ -30,7 +30,7 @@
     </w:p>
     <w:p>
       <w:pPr>
-        <w:pStyle w:val="Akapitzlist"/>
+        <w:pStyle w:val="ListParagraph"/>
         <w:ind w:left="0"/>
         <w:sectPr>
           <w:pgSz w:w="11906" w:h="16838"/>
@@ -43,7 +43,7 @@
     </w:p>
     <w:p>
       <w:pPr>
-        <w:pStyle w:val="Akapitzlist"/>
+        <w:pStyle w:val="ListParagraph"/>
         <w:ind w:left="0"/>
       </w:pPr>
       <w:r>
@@ -62,7 +62,7 @@
       <w:sdtContent>
         <w:p>
           <w:pPr>
-            <w:pStyle w:val="Spistreci1"/>
+            <w:pStyle w:val="TOC1"/>
             <w:tabs>
               <w:tab w:val="right" w:leader="dot" w:pos="9015"/>
             </w:tabs>
@@ -79,7 +79,7 @@
           <w:hyperlink w:anchor="_Toc557752628">
             <w:r>
               <w:rPr>
-                <w:rStyle w:val="Hipercze"/>
+                <w:rStyle w:val="Hyperlink"/>
               </w:rPr>
               <w:t>Agreements</w:t>
             </w:r>
@@ -97,7 +97,7 @@
             </w:r>
             <w:r>
               <w:rPr>
-                <w:rStyle w:val="Hipercze"/>
+                <w:rStyle w:val="Hyperlink"/>
               </w:rPr>
               <w:t>1</w:t>
             </w:r>
@@ -108,7 +108,7 @@
         </w:p>
         <w:p>
           <w:pPr>
-            <w:pStyle w:val="Spistreci1"/>
+            <w:pStyle w:val="TOC1"/>
             <w:tabs>
               <w:tab w:val="right" w:leader="dot" w:pos="9015"/>
             </w:tabs>
@@ -116,7 +116,7 @@
           <w:hyperlink w:anchor="_Toc1964120391">
             <w:r>
               <w:rPr>
-                <w:rStyle w:val="Hipercze"/>
+                <w:rStyle w:val="Hyperlink"/>
               </w:rPr>
               <w:t>Functional Requirements</w:t>
             </w:r>
@@ -134,7 +134,7 @@
             </w:r>
             <w:r>
               <w:rPr>
-                <w:rStyle w:val="Hipercze"/>
+                <w:rStyle w:val="Hyperlink"/>
               </w:rPr>
               <w:t>2</w:t>
             </w:r>
@@ -145,7 +145,7 @@
         </w:p>
         <w:p>
           <w:pPr>
-            <w:pStyle w:val="Spistreci1"/>
+            <w:pStyle w:val="TOC1"/>
             <w:tabs>
               <w:tab w:val="right" w:leader="dot" w:pos="9015"/>
             </w:tabs>
@@ -153,7 +153,7 @@
           <w:hyperlink w:anchor="_Toc519717566">
             <w:r>
               <w:rPr>
-                <w:rStyle w:val="Hipercze"/>
+                <w:rStyle w:val="Hyperlink"/>
               </w:rPr>
               <w:t>User Requirements</w:t>
             </w:r>
@@ -171,7 +171,7 @@
             </w:r>
             <w:r>
               <w:rPr>
-                <w:rStyle w:val="Hipercze"/>
+                <w:rStyle w:val="Hyperlink"/>
               </w:rPr>
               <w:t>4</w:t>
             </w:r>
@@ -187,7 +187,7 @@
     </w:sdt>
     <w:p>
       <w:pPr>
-        <w:pStyle w:val="Akapitzlist"/>
+        <w:pStyle w:val="ListParagraph"/>
         <w:ind w:left="0"/>
       </w:pPr>
     </w:p>
@@ -199,20 +199,20 @@
     <w:p>
       <w:pPr>
         <w:rPr>
-          <w:rStyle w:val="Nagwek1Znak"/>
+          <w:rStyle w:val="Heading1Char"/>
         </w:rPr>
       </w:pPr>
       <w:bookmarkStart w:id="0" w:name="_Toc557752628"/>
       <w:r>
         <w:rPr>
-          <w:rStyle w:val="Nagwek1Znak"/>
+          <w:rStyle w:val="Heading1Char"/>
         </w:rPr>
         <w:lastRenderedPageBreak/>
         <w:t>A</w:t>
       </w:r>
       <w:r>
         <w:rPr>
-          <w:rStyle w:val="Nagwek1Znak"/>
+          <w:rStyle w:val="Heading1Char"/>
         </w:rPr>
         <w:t>greements</w:t>
       </w:r>
@@ -234,7 +234,7 @@
     </w:p>
     <w:p>
       <w:pPr>
-        <w:pStyle w:val="Akapitzlist"/>
+        <w:pStyle w:val="ListParagraph"/>
         <w:numPr>
           <w:ilvl w:val="0"/>
           <w:numId w:val="33"/>
@@ -249,7 +249,7 @@
     </w:p>
     <w:p>
       <w:pPr>
-        <w:pStyle w:val="Akapitzlist"/>
+        <w:pStyle w:val="ListParagraph"/>
         <w:numPr>
           <w:ilvl w:val="0"/>
           <w:numId w:val="33"/>
@@ -273,7 +273,7 @@
     </w:p>
     <w:p>
       <w:pPr>
-        <w:pStyle w:val="Akapitzlist"/>
+        <w:pStyle w:val="ListParagraph"/>
         <w:numPr>
           <w:ilvl w:val="0"/>
           <w:numId w:val="33"/>
@@ -285,7 +285,7 @@
     </w:p>
     <w:p>
       <w:pPr>
-        <w:pStyle w:val="Akapitzlist"/>
+        <w:pStyle w:val="ListParagraph"/>
         <w:numPr>
           <w:ilvl w:val="0"/>
           <w:numId w:val="33"/>
@@ -314,7 +314,7 @@
     </w:p>
     <w:p>
       <w:pPr>
-        <w:pStyle w:val="Akapitzlist"/>
+        <w:pStyle w:val="ListParagraph"/>
         <w:numPr>
           <w:ilvl w:val="0"/>
           <w:numId w:val="33"/>
@@ -332,7 +332,7 @@
     </w:p>
     <w:p>
       <w:pPr>
-        <w:pStyle w:val="Akapitzlist"/>
+        <w:pStyle w:val="ListParagraph"/>
         <w:numPr>
           <w:ilvl w:val="0"/>
           <w:numId w:val="33"/>
@@ -347,7 +347,7 @@
     </w:p>
     <w:p>
       <w:pPr>
-        <w:pStyle w:val="Akapitzlist"/>
+        <w:pStyle w:val="ListParagraph"/>
         <w:numPr>
           <w:ilvl w:val="0"/>
           <w:numId w:val="33"/>
@@ -364,7 +364,7 @@
     </w:p>
     <w:p>
       <w:pPr>
-        <w:pStyle w:val="Nagwek1"/>
+        <w:pStyle w:val="Heading1"/>
       </w:pPr>
       <w:bookmarkStart w:id="1" w:name="_Toc1964120391"/>
       <w:r>
@@ -378,7 +378,7 @@
     </w:p>
     <w:tbl>
       <w:tblPr>
-        <w:tblStyle w:val="Tabelasiatki5ciemnaakcent5"/>
+        <w:tblStyle w:val="GridTable5Dark-Accent5"/>
         <w:tblW w:w="0" w:type="auto"/>
         <w:tblLayout w:type="fixed"/>
         <w:tblLook w:val="0680" w:firstRow="0" w:lastRow="0" w:firstColumn="1" w:lastColumn="0" w:noHBand="1" w:noVBand="1"/>
@@ -514,7 +514,7 @@
     <w:p/>
     <w:tbl>
       <w:tblPr>
-        <w:tblStyle w:val="Tabelasiatki5ciemnaakcent5"/>
+        <w:tblStyle w:val="GridTable5Dark-Accent5"/>
         <w:tblW w:w="0" w:type="auto"/>
         <w:tblLayout w:type="fixed"/>
         <w:tblLook w:val="0680" w:firstRow="0" w:lastRow="0" w:firstColumn="1" w:lastColumn="0" w:noHBand="1" w:noVBand="1"/>
@@ -653,7 +653,7 @@
     <w:p/>
     <w:tbl>
       <w:tblPr>
-        <w:tblStyle w:val="Tabelasiatki5ciemnaakcent5"/>
+        <w:tblStyle w:val="GridTable5Dark-Accent5"/>
         <w:tblW w:w="0" w:type="auto"/>
         <w:tblLayout w:type="fixed"/>
         <w:tblLook w:val="0680" w:firstRow="0" w:lastRow="0" w:firstColumn="1" w:lastColumn="0" w:noHBand="1" w:noVBand="1"/>
@@ -798,7 +798,7 @@
     <w:p/>
     <w:tbl>
       <w:tblPr>
-        <w:tblStyle w:val="Tabelasiatki5ciemnaakcent5"/>
+        <w:tblStyle w:val="GridTable5Dark-Accent5"/>
         <w:tblW w:w="0" w:type="auto"/>
         <w:tblLayout w:type="fixed"/>
         <w:tblLook w:val="0680" w:firstRow="0" w:lastRow="0" w:firstColumn="1" w:lastColumn="0" w:noHBand="1" w:noVBand="1"/>
@@ -937,7 +937,7 @@
     <w:p/>
     <w:tbl>
       <w:tblPr>
-        <w:tblStyle w:val="Tabelasiatki5ciemnaakcent5"/>
+        <w:tblStyle w:val="GridTable5Dark-Accent5"/>
         <w:tblW w:w="0" w:type="auto"/>
         <w:tblLayout w:type="fixed"/>
         <w:tblLook w:val="0680" w:firstRow="0" w:lastRow="0" w:firstColumn="1" w:lastColumn="0" w:noHBand="1" w:noVBand="1"/>
@@ -1067,10 +1067,7 @@
               <w:cnfStyle w:val="000000000000" w:firstRow="0" w:lastRow="0" w:firstColumn="0" w:lastColumn="0" w:oddVBand="0" w:evenVBand="0" w:oddHBand="0" w:evenHBand="0" w:firstRowFirstColumn="0" w:firstRowLastColumn="0" w:lastRowFirstColumn="0" w:lastRowLastColumn="0"/>
             </w:pPr>
             <w:r>
-              <w:t>C</w:t>
-            </w:r>
-            <w:r>
-              <w:t xml:space="preserve">ustomers </w:t>
+              <w:t xml:space="preserve">Customers </w:t>
             </w:r>
             <w:r>
               <w:t>can</w:t>
@@ -1101,7 +1098,7 @@
     <w:p/>
     <w:tbl>
       <w:tblPr>
-        <w:tblStyle w:val="Tabelasiatki5ciemnaakcent5"/>
+        <w:tblStyle w:val="GridTable5Dark-Accent5"/>
         <w:tblW w:w="0" w:type="auto"/>
         <w:tblLayout w:type="fixed"/>
         <w:tblLook w:val="0680" w:firstRow="0" w:lastRow="0" w:firstColumn="1" w:lastColumn="0" w:noHBand="1" w:noVBand="1"/>
@@ -1237,33 +1234,23 @@
               <w:rPr>
                 <w:highlight w:val="yellow"/>
               </w:rPr>
-              <w:t>Customers can also accumulate points based on the amount of the purchase,</w:t>
-            </w:r>
-            <w:r>
-              <w:rPr>
-                <w:highlight w:val="yellow"/>
-              </w:rPr>
-              <w:t xml:space="preserve"> </w:t>
-            </w:r>
-            <w:r>
-              <w:rPr>
-                <w:highlight w:val="yellow"/>
-              </w:rPr>
-              <w:t>can transfer (spend) the points into money for future purchase.</w:t>
-            </w:r>
-          </w:p>
-          <w:p>
-            <w:pPr>
-              <w:cnfStyle w:val="000000000000" w:firstRow="0" w:lastRow="0" w:firstColumn="0" w:lastColumn="0" w:oddVBand="0" w:evenVBand="0" w:oddHBand="0" w:evenHBand="0" w:firstRowFirstColumn="0" w:firstRowLastColumn="0" w:lastRowFirstColumn="0" w:lastRowLastColumn="0"/>
-            </w:pPr>
-            <w:r>
-              <w:t>Every one euro (€1) spent by a customer must be collected as one (1) bonus</w:t>
-            </w:r>
-            <w:r>
-              <w:t xml:space="preserve"> </w:t>
-            </w:r>
-            <w:r>
-              <w:t>point on their bonus card.</w:t>
+              <w:t>Customers can also accumulate points based on the amount of the purchase, can transfer (spend) the points into money for future purchase.</w:t>
+            </w:r>
+          </w:p>
+          <w:p>
+            <w:pPr>
+              <w:cnfStyle w:val="000000000000" w:firstRow="0" w:lastRow="0" w:firstColumn="0" w:lastColumn="0" w:oddVBand="0" w:evenVBand="0" w:oddHBand="0" w:evenHBand="0" w:firstRowFirstColumn="0" w:firstRowLastColumn="0" w:lastRowFirstColumn="0" w:lastRowLastColumn="0"/>
+            </w:pPr>
+            <w:r>
+              <w:t xml:space="preserve">Every </w:t>
+            </w:r>
+            <w:proofErr w:type="gramStart"/>
+            <w:r>
+              <w:t>one euro</w:t>
+            </w:r>
+            <w:proofErr w:type="gramEnd"/>
+            <w:r>
+              <w:t xml:space="preserve"> (€1) spent by a customer must be collected as one (1) bonus point on their bonus card.</w:t>
             </w:r>
           </w:p>
         </w:tc>
@@ -1272,7 +1259,7 @@
     <w:p/>
     <w:tbl>
       <w:tblPr>
-        <w:tblStyle w:val="Tabelasiatki5ciemnaakcent5"/>
+        <w:tblStyle w:val="GridTable5Dark-Accent5"/>
         <w:tblW w:w="0" w:type="auto"/>
         <w:tblLayout w:type="fixed"/>
         <w:tblLook w:val="0680" w:firstRow="0" w:lastRow="0" w:firstColumn="1" w:lastColumn="0" w:noHBand="1" w:noVBand="1"/>
@@ -1411,7 +1398,7 @@
     <w:p/>
     <w:tbl>
       <w:tblPr>
-        <w:tblStyle w:val="Tabelasiatki5ciemnaakcent5"/>
+        <w:tblStyle w:val="GridTable5Dark-Accent5"/>
         <w:tblW w:w="0" w:type="auto"/>
         <w:tblLayout w:type="fixed"/>
         <w:tblLook w:val="0680" w:firstRow="0" w:lastRow="0" w:firstColumn="1" w:lastColumn="0" w:noHBand="1" w:noVBand="1"/>
@@ -1549,7 +1536,7 @@
     </w:p>
     <w:p>
       <w:pPr>
-        <w:pStyle w:val="Nagwek1"/>
+        <w:pStyle w:val="Heading1"/>
       </w:pPr>
       <w:bookmarkStart w:id="2" w:name="_Toc519717566"/>
       <w:r>
@@ -1565,7 +1552,7 @@
     </w:p>
     <w:tbl>
       <w:tblPr>
-        <w:tblStyle w:val="Tabelasiatki5ciemnaakcent5"/>
+        <w:tblStyle w:val="GridTable5Dark-Accent5"/>
         <w:tblpPr w:leftFromText="180" w:rightFromText="180" w:vertAnchor="text" w:horzAnchor="margin" w:tblpY="239"/>
         <w:tblW w:w="0" w:type="auto"/>
         <w:tblLayout w:type="fixed"/>
@@ -1737,6 +1724,15 @@
               <w:cnfStyle w:val="000000000000" w:firstRow="0" w:lastRow="0" w:firstColumn="0" w:lastColumn="0" w:oddVBand="0" w:evenVBand="0" w:oddHBand="0" w:evenHBand="0" w:firstRowFirstColumn="0" w:firstRowLastColumn="0" w:lastRowFirstColumn="0" w:lastRowLastColumn="0"/>
             </w:pPr>
             <w:r>
+              <w:t>3: System displays form for adding items</w:t>
+            </w:r>
+          </w:p>
+          <w:p>
+            <w:pPr>
+              <w:jc w:val="both"/>
+              <w:cnfStyle w:val="000000000000" w:firstRow="0" w:lastRow="0" w:firstColumn="0" w:lastColumn="0" w:oddVBand="0" w:evenVBand="0" w:oddHBand="0" w:evenHBand="0" w:firstRowFirstColumn="0" w:firstRowLastColumn="0" w:lastRowFirstColumn="0" w:lastRowLastColumn="0"/>
+            </w:pPr>
+            <w:r>
               <w:t>2: Actor fills in information about item.</w:t>
             </w:r>
           </w:p>
@@ -1746,7 +1742,18 @@
               <w:cnfStyle w:val="000000000000" w:firstRow="0" w:lastRow="0" w:firstColumn="0" w:lastColumn="0" w:oddVBand="0" w:evenVBand="0" w:oddHBand="0" w:evenHBand="0" w:firstRowFirstColumn="0" w:firstRowLastColumn="0" w:lastRowFirstColumn="0" w:lastRowLastColumn="0"/>
             </w:pPr>
             <w:r>
-              <w:t>3: System shows confirmation.</w:t>
+              <w:t xml:space="preserve">3: System </w:t>
+            </w:r>
+            <w:r>
+              <w:t xml:space="preserve">saves ??? &amp; </w:t>
+            </w:r>
+            <w:proofErr w:type="gramStart"/>
+            <w:r>
+              <w:t>shows</w:t>
+            </w:r>
+            <w:proofErr w:type="gramEnd"/>
+            <w:r>
+              <w:t xml:space="preserve"> confirmation.</w:t>
             </w:r>
           </w:p>
         </w:tc>
@@ -1800,7 +1807,7 @@
     <w:p/>
     <w:tbl>
       <w:tblPr>
-        <w:tblStyle w:val="Tabelasiatki5ciemnaakcent5"/>
+        <w:tblStyle w:val="GridTable5Dark-Accent5"/>
         <w:tblpPr w:leftFromText="180" w:rightFromText="180" w:vertAnchor="text" w:horzAnchor="margin" w:tblpY="239"/>
         <w:tblW w:w="0" w:type="auto"/>
         <w:tblLayout w:type="fixed"/>
@@ -2007,7 +2014,7 @@
     <w:p/>
     <w:tbl>
       <w:tblPr>
-        <w:tblStyle w:val="Tabelasiatki5ciemnaakcent5"/>
+        <w:tblStyle w:val="GridTable5Dark-Accent5"/>
         <w:tblpPr w:leftFromText="180" w:rightFromText="180" w:vertAnchor="text" w:horzAnchor="margin" w:tblpY="239"/>
         <w:tblW w:w="0" w:type="auto"/>
         <w:tblLayout w:type="fixed"/>
@@ -2262,7 +2269,7 @@
     </w:p>
     <w:tbl>
       <w:tblPr>
-        <w:tblStyle w:val="Tabelasiatki5ciemnaakcent5"/>
+        <w:tblStyle w:val="GridTable5Dark-Accent5"/>
         <w:tblpPr w:leftFromText="180" w:rightFromText="180" w:vertAnchor="text" w:horzAnchor="margin" w:tblpY="239"/>
         <w:tblW w:w="0" w:type="auto"/>
         <w:tblLayout w:type="fixed"/>
@@ -2497,7 +2504,7 @@
     <w:p/>
     <w:tbl>
       <w:tblPr>
-        <w:tblStyle w:val="Tabelasiatki5ciemnaakcent5"/>
+        <w:tblStyle w:val="GridTable5Dark-Accent5"/>
         <w:tblpPr w:leftFromText="180" w:rightFromText="180" w:vertAnchor="text" w:horzAnchor="margin" w:tblpY="239"/>
         <w:tblW w:w="0" w:type="auto"/>
         <w:tblLayout w:type="fixed"/>
@@ -2726,10 +2733,7 @@
               <w:cnfStyle w:val="000000000000" w:firstRow="0" w:lastRow="0" w:firstColumn="0" w:lastColumn="0" w:oddVBand="0" w:evenVBand="0" w:oddHBand="0" w:evenHBand="0" w:firstRowFirstColumn="0" w:firstRowLastColumn="0" w:lastRowFirstColumn="0" w:lastRowLastColumn="0"/>
             </w:pPr>
             <w:r>
-              <w:t>6</w:t>
-            </w:r>
-            <w:r>
-              <w:t>: Order Details are being displayed.</w:t>
+              <w:t>6: Order Details are being displayed.</w:t>
             </w:r>
           </w:p>
         </w:tc>
@@ -2807,7 +2811,7 @@
     <w:p/>
     <w:tbl>
       <w:tblPr>
-        <w:tblStyle w:val="Tabelasiatki5ciemnaakcent5"/>
+        <w:tblStyle w:val="GridTable5Dark-Accent5"/>
         <w:tblpPr w:leftFromText="180" w:rightFromText="180" w:vertAnchor="text" w:horzAnchor="margin" w:tblpY="239"/>
         <w:tblW w:w="0" w:type="auto"/>
         <w:tblLayout w:type="fixed"/>
@@ -3062,7 +3066,7 @@
     </w:p>
     <w:tbl>
       <w:tblPr>
-        <w:tblStyle w:val="Tabelasiatki5ciemnaakcent5"/>
+        <w:tblStyle w:val="GridTable5Dark-Accent5"/>
         <w:tblpPr w:leftFromText="180" w:rightFromText="180" w:vertAnchor="text" w:horzAnchor="margin" w:tblpY="239"/>
         <w:tblW w:w="0" w:type="auto"/>
         <w:tblLayout w:type="fixed"/>
@@ -3285,7 +3289,7 @@
     <w:p/>
     <w:tbl>
       <w:tblPr>
-        <w:tblStyle w:val="Tabelasiatki5ciemnaakcent5"/>
+        <w:tblStyle w:val="GridTable5Dark-Accent5"/>
         <w:tblpPr w:leftFromText="180" w:rightFromText="180" w:vertAnchor="text" w:horzAnchor="margin" w:tblpY="239"/>
         <w:tblW w:w="0" w:type="auto"/>
         <w:tblLayout w:type="fixed"/>
@@ -3501,7 +3505,7 @@
     <w:p/>
     <w:tbl>
       <w:tblPr>
-        <w:tblStyle w:val="Tabelasiatki5ciemnaakcent5"/>
+        <w:tblStyle w:val="GridTable5Dark-Accent5"/>
         <w:tblpPr w:leftFromText="180" w:rightFromText="180" w:vertAnchor="text" w:horzAnchor="margin" w:tblpY="239"/>
         <w:tblW w:w="0" w:type="auto"/>
         <w:tblLayout w:type="fixed"/>
@@ -3844,7 +3848,7 @@
     </w:p>
     <w:tbl>
       <w:tblPr>
-        <w:tblStyle w:val="Tabelasiatki5ciemnaakcent5"/>
+        <w:tblStyle w:val="GridTable5Dark-Accent5"/>
         <w:tblpPr w:leftFromText="180" w:rightFromText="180" w:vertAnchor="text" w:horzAnchor="margin" w:tblpY="239"/>
         <w:tblW w:w="0" w:type="auto"/>
         <w:tblLayout w:type="fixed"/>
@@ -3876,16 +3880,7 @@
               <w:cnfStyle w:val="000000000000" w:firstRow="0" w:lastRow="0" w:firstColumn="0" w:lastColumn="0" w:oddVBand="0" w:evenVBand="0" w:oddHBand="0" w:evenHBand="0" w:firstRowFirstColumn="0" w:firstRowLastColumn="0" w:lastRowFirstColumn="0" w:lastRowLastColumn="0"/>
             </w:pPr>
             <w:r>
-              <w:t>UC-</w:t>
-            </w:r>
-            <w:r>
-              <w:t>10</w:t>
-            </w:r>
-            <w:r>
-              <w:t xml:space="preserve"> FR-0</w:t>
-            </w:r>
-            <w:r>
-              <w:t>7</w:t>
+              <w:t>UC-10 FR-07</w:t>
             </w:r>
           </w:p>
         </w:tc>
@@ -4002,13 +3997,7 @@
               <w:t xml:space="preserve"> Actor has Bonus Card</w:t>
             </w:r>
             <w:r>
-              <w:t xml:space="preserve"> and A</w:t>
-            </w:r>
-            <w:r>
-              <w:t>ctor has at least 100 points on Bonus Card</w:t>
-            </w:r>
-            <w:r>
-              <w:t>.</w:t>
+              <w:t xml:space="preserve"> and Actor has at least 100 points on Bonus Card.</w:t>
             </w:r>
           </w:p>
         </w:tc>
@@ -4098,10 +4087,7 @@
               <w:t>6: Actor selects payment method</w:t>
             </w:r>
             <w:r>
-              <w:t xml:space="preserve"> and </w:t>
-            </w:r>
-            <w:r>
-              <w:t>Actor chooses how many Bonus Points he/she wants to exchange</w:t>
+              <w:t xml:space="preserve"> and Actor chooses how many Bonus Points he/she wants to exchange</w:t>
             </w:r>
             <w:r>
               <w:t xml:space="preserve"> to Euros</w:t>
@@ -4197,10 +4183,7 @@
               <w:cnfStyle w:val="000000000000" w:firstRow="0" w:lastRow="0" w:firstColumn="0" w:lastColumn="0" w:oddVBand="0" w:evenVBand="0" w:oddHBand="0" w:evenHBand="0" w:firstRowFirstColumn="0" w:firstRowLastColumn="0" w:lastRowFirstColumn="0" w:lastRowLastColumn="0"/>
             </w:pPr>
             <w:r>
-              <w:t>7a</w:t>
-            </w:r>
-            <w:r>
-              <w:t>: Not all information is provided</w:t>
+              <w:t>7a: Not all information is provided</w:t>
             </w:r>
           </w:p>
           <w:p>
@@ -4225,7 +4208,7 @@
     <w:p/>
     <w:tbl>
       <w:tblPr>
-        <w:tblStyle w:val="Tabelasiatki5ciemnaakcent5"/>
+        <w:tblStyle w:val="GridTable5Dark-Accent5"/>
         <w:tblpPr w:leftFromText="180" w:rightFromText="180" w:vertAnchor="text" w:horzAnchor="margin" w:tblpY="239"/>
         <w:tblW w:w="0" w:type="auto"/>
         <w:tblLayout w:type="fixed"/>
@@ -8145,16 +8128,16 @@
     <w:lsdException w:name="Unresolved Mention" w:semiHidden="1" w:unhideWhenUsed="1"/>
     <w:lsdException w:name="Smart Link" w:semiHidden="1" w:unhideWhenUsed="1"/>
   </w:latentStyles>
-  <w:style w:type="paragraph" w:default="1" w:styleId="Normalny">
+  <w:style w:type="paragraph" w:default="1" w:styleId="Normal">
     <w:name w:val="Normal"/>
     <w:qFormat/>
     <w:rsid w:val="007F013F"/>
   </w:style>
-  <w:style w:type="paragraph" w:styleId="Nagwek1">
+  <w:style w:type="paragraph" w:styleId="Heading1">
     <w:name w:val="heading 1"/>
-    <w:basedOn w:val="Normalny"/>
-    <w:next w:val="Normalny"/>
-    <w:link w:val="Nagwek1Znak"/>
+    <w:basedOn w:val="Normal"/>
+    <w:next w:val="Normal"/>
+    <w:link w:val="Heading1Char"/>
     <w:uiPriority w:val="9"/>
     <w:qFormat/>
     <w:pPr>
@@ -8170,13 +8153,13 @@
       <w:szCs w:val="32"/>
     </w:rPr>
   </w:style>
-  <w:style w:type="character" w:default="1" w:styleId="Domylnaczcionkaakapitu">
+  <w:style w:type="character" w:default="1" w:styleId="DefaultParagraphFont">
     <w:name w:val="Default Paragraph Font"/>
     <w:uiPriority w:val="1"/>
     <w:semiHidden/>
     <w:unhideWhenUsed/>
   </w:style>
-  <w:style w:type="table" w:default="1" w:styleId="Standardowy">
+  <w:style w:type="table" w:default="1" w:styleId="TableNormal">
     <w:name w:val="Normal Table"/>
     <w:uiPriority w:val="99"/>
     <w:semiHidden/>
@@ -8191,15 +8174,15 @@
       </w:tblCellMar>
     </w:tblPr>
   </w:style>
-  <w:style w:type="numbering" w:default="1" w:styleId="Bezlisty">
+  <w:style w:type="numbering" w:default="1" w:styleId="NoList">
     <w:name w:val="No List"/>
     <w:uiPriority w:val="99"/>
     <w:semiHidden/>
     <w:unhideWhenUsed/>
   </w:style>
-  <w:style w:type="paragraph" w:styleId="Akapitzlist">
+  <w:style w:type="paragraph" w:styleId="ListParagraph">
     <w:name w:val="List Paragraph"/>
-    <w:basedOn w:val="Normalny"/>
+    <w:basedOn w:val="Normal"/>
     <w:uiPriority w:val="34"/>
     <w:qFormat/>
     <w:rsid w:val="00784A34"/>
@@ -8208,9 +8191,9 @@
       <w:contextualSpacing/>
     </w:pPr>
   </w:style>
-  <w:style w:type="character" w:styleId="Hipercze">
+  <w:style w:type="character" w:styleId="Hyperlink">
     <w:name w:val="Hyperlink"/>
-    <w:basedOn w:val="Domylnaczcionkaakapitu"/>
+    <w:basedOn w:val="DefaultParagraphFont"/>
     <w:uiPriority w:val="99"/>
     <w:unhideWhenUsed/>
     <w:rPr>
@@ -8218,10 +8201,10 @@
       <w:u w:val="single"/>
     </w:rPr>
   </w:style>
-  <w:style w:type="paragraph" w:styleId="Spistreci1">
+  <w:style w:type="paragraph" w:styleId="TOC1">
     <w:name w:val="toc 1"/>
-    <w:basedOn w:val="Normalny"/>
-    <w:next w:val="Normalny"/>
+    <w:basedOn w:val="Normal"/>
+    <w:next w:val="Normal"/>
     <w:autoRedefine/>
     <w:uiPriority w:val="39"/>
     <w:unhideWhenUsed/>
@@ -8229,10 +8212,10 @@
       <w:spacing w:after="100"/>
     </w:pPr>
   </w:style>
-  <w:style w:type="character" w:customStyle="1" w:styleId="Nagwek1Znak">
-    <w:name w:val="Nagłówek 1 Znak"/>
-    <w:basedOn w:val="Domylnaczcionkaakapitu"/>
-    <w:link w:val="Nagwek1"/>
+  <w:style w:type="character" w:customStyle="1" w:styleId="Heading1Char">
+    <w:name w:val="Heading 1 Char"/>
+    <w:basedOn w:val="DefaultParagraphFont"/>
+    <w:link w:val="Heading1"/>
     <w:uiPriority w:val="9"/>
     <w:rPr>
       <w:rFonts w:asciiTheme="majorHAnsi" w:eastAsiaTheme="majorEastAsia" w:hAnsiTheme="majorHAnsi" w:cstheme="majorBidi"/>
@@ -8241,9 +8224,9 @@
       <w:szCs w:val="32"/>
     </w:rPr>
   </w:style>
-  <w:style w:type="table" w:styleId="Tabela-Siatka">
+  <w:style w:type="table" w:styleId="TableGrid">
     <w:name w:val="Table Grid"/>
-    <w:basedOn w:val="Standardowy"/>
+    <w:basedOn w:val="TableNormal"/>
     <w:uiPriority w:val="59"/>
     <w:rsid w:val="00FB4123"/>
     <w:pPr>
@@ -8260,9 +8243,9 @@
       </w:tblBorders>
     </w:tblPr>
   </w:style>
-  <w:style w:type="table" w:styleId="Tabelasiatki5ciemnaakcent5">
+  <w:style w:type="table" w:styleId="GridTable5Dark-Accent5">
     <w:name w:val="Grid Table 5 Dark Accent 5"/>
-    <w:basedOn w:val="Standardowy"/>
+    <w:basedOn w:val="TableNormal"/>
     <w:uiPriority w:val="50"/>
     <w:pPr>
       <w:spacing w:after="0" w:line="240" w:lineRule="auto"/>
@@ -8365,10 +8348,10 @@
       </w:tcPr>
     </w:tblStylePr>
   </w:style>
-  <w:style w:type="paragraph" w:styleId="Tekstkomentarza">
+  <w:style w:type="paragraph" w:styleId="CommentText">
     <w:name w:val="annotation text"/>
-    <w:basedOn w:val="Normalny"/>
-    <w:link w:val="TekstkomentarzaZnak"/>
+    <w:basedOn w:val="Normal"/>
+    <w:link w:val="CommentTextChar"/>
     <w:uiPriority w:val="99"/>
     <w:semiHidden/>
     <w:unhideWhenUsed/>
@@ -8380,10 +8363,10 @@
       <w:szCs w:val="20"/>
     </w:rPr>
   </w:style>
-  <w:style w:type="character" w:customStyle="1" w:styleId="TekstkomentarzaZnak">
-    <w:name w:val="Tekst komentarza Znak"/>
-    <w:basedOn w:val="Domylnaczcionkaakapitu"/>
-    <w:link w:val="Tekstkomentarza"/>
+  <w:style w:type="character" w:customStyle="1" w:styleId="CommentTextChar">
+    <w:name w:val="Comment Text Char"/>
+    <w:basedOn w:val="DefaultParagraphFont"/>
+    <w:link w:val="CommentText"/>
     <w:uiPriority w:val="99"/>
     <w:semiHidden/>
     <w:rPr>
@@ -8391,9 +8374,9 @@
       <w:szCs w:val="20"/>
     </w:rPr>
   </w:style>
-  <w:style w:type="character" w:styleId="Odwoaniedokomentarza">
+  <w:style w:type="character" w:styleId="CommentReference">
     <w:name w:val="annotation reference"/>
-    <w:basedOn w:val="Domylnaczcionkaakapitu"/>
+    <w:basedOn w:val="DefaultParagraphFont"/>
     <w:uiPriority w:val="99"/>
     <w:semiHidden/>
     <w:unhideWhenUsed/>
@@ -8402,11 +8385,11 @@
       <w:szCs w:val="16"/>
     </w:rPr>
   </w:style>
-  <w:style w:type="paragraph" w:styleId="Tytu">
+  <w:style w:type="paragraph" w:styleId="Title">
     <w:name w:val="Title"/>
-    <w:basedOn w:val="Normalny"/>
-    <w:next w:val="Normalny"/>
-    <w:link w:val="TytuZnak"/>
+    <w:basedOn w:val="Normal"/>
+    <w:next w:val="Normal"/>
+    <w:link w:val="TitleChar"/>
     <w:uiPriority w:val="10"/>
     <w:qFormat/>
     <w:rsid w:val="0005455D"/>
@@ -8422,10 +8405,10 @@
       <w:szCs w:val="56"/>
     </w:rPr>
   </w:style>
-  <w:style w:type="character" w:customStyle="1" w:styleId="TytuZnak">
-    <w:name w:val="Tytuł Znak"/>
-    <w:basedOn w:val="Domylnaczcionkaakapitu"/>
-    <w:link w:val="Tytu"/>
+  <w:style w:type="character" w:customStyle="1" w:styleId="TitleChar">
+    <w:name w:val="Title Char"/>
+    <w:basedOn w:val="DefaultParagraphFont"/>
+    <w:link w:val="Title"/>
     <w:uiPriority w:val="10"/>
     <w:rsid w:val="0005455D"/>
     <w:rPr>

--- a/Documentation/URS_Synthesis_Assignment.docx
+++ b/Documentation/URS_Synthesis_Assignment.docx
@@ -4,7 +4,7 @@
   <w:body>
     <w:p>
       <w:pPr>
-        <w:pStyle w:val="Title"/>
+        <w:pStyle w:val="Tytu"/>
         <w:jc w:val="center"/>
       </w:pPr>
       <w:r>
@@ -30,7 +30,7 @@
     </w:p>
     <w:p>
       <w:pPr>
-        <w:pStyle w:val="ListParagraph"/>
+        <w:pStyle w:val="Akapitzlist"/>
         <w:ind w:left="0"/>
         <w:sectPr>
           <w:pgSz w:w="11906" w:h="16838"/>
@@ -43,7 +43,7 @@
     </w:p>
     <w:p>
       <w:pPr>
-        <w:pStyle w:val="ListParagraph"/>
+        <w:pStyle w:val="Akapitzlist"/>
         <w:ind w:left="0"/>
       </w:pPr>
       <w:r>
@@ -62,7 +62,7 @@
       <w:sdtContent>
         <w:p>
           <w:pPr>
-            <w:pStyle w:val="TOC1"/>
+            <w:pStyle w:val="Spistreci1"/>
             <w:tabs>
               <w:tab w:val="right" w:leader="dot" w:pos="9015"/>
             </w:tabs>
@@ -79,7 +79,7 @@
           <w:hyperlink w:anchor="_Toc557752628">
             <w:r>
               <w:rPr>
-                <w:rStyle w:val="Hyperlink"/>
+                <w:rStyle w:val="Hipercze"/>
               </w:rPr>
               <w:t>Agreements</w:t>
             </w:r>
@@ -97,7 +97,7 @@
             </w:r>
             <w:r>
               <w:rPr>
-                <w:rStyle w:val="Hyperlink"/>
+                <w:rStyle w:val="Hipercze"/>
               </w:rPr>
               <w:t>1</w:t>
             </w:r>
@@ -108,7 +108,7 @@
         </w:p>
         <w:p>
           <w:pPr>
-            <w:pStyle w:val="TOC1"/>
+            <w:pStyle w:val="Spistreci1"/>
             <w:tabs>
               <w:tab w:val="right" w:leader="dot" w:pos="9015"/>
             </w:tabs>
@@ -116,7 +116,7 @@
           <w:hyperlink w:anchor="_Toc1964120391">
             <w:r>
               <w:rPr>
-                <w:rStyle w:val="Hyperlink"/>
+                <w:rStyle w:val="Hipercze"/>
               </w:rPr>
               <w:t>Functional Requirements</w:t>
             </w:r>
@@ -134,7 +134,7 @@
             </w:r>
             <w:r>
               <w:rPr>
-                <w:rStyle w:val="Hyperlink"/>
+                <w:rStyle w:val="Hipercze"/>
               </w:rPr>
               <w:t>2</w:t>
             </w:r>
@@ -145,7 +145,7 @@
         </w:p>
         <w:p>
           <w:pPr>
-            <w:pStyle w:val="TOC1"/>
+            <w:pStyle w:val="Spistreci1"/>
             <w:tabs>
               <w:tab w:val="right" w:leader="dot" w:pos="9015"/>
             </w:tabs>
@@ -153,7 +153,7 @@
           <w:hyperlink w:anchor="_Toc519717566">
             <w:r>
               <w:rPr>
-                <w:rStyle w:val="Hyperlink"/>
+                <w:rStyle w:val="Hipercze"/>
               </w:rPr>
               <w:t>User Requirements</w:t>
             </w:r>
@@ -171,7 +171,7 @@
             </w:r>
             <w:r>
               <w:rPr>
-                <w:rStyle w:val="Hyperlink"/>
+                <w:rStyle w:val="Hipercze"/>
               </w:rPr>
               <w:t>4</w:t>
             </w:r>
@@ -187,7 +187,7 @@
     </w:sdt>
     <w:p>
       <w:pPr>
-        <w:pStyle w:val="ListParagraph"/>
+        <w:pStyle w:val="Akapitzlist"/>
         <w:ind w:left="0"/>
       </w:pPr>
     </w:p>
@@ -199,20 +199,20 @@
     <w:p>
       <w:pPr>
         <w:rPr>
-          <w:rStyle w:val="Heading1Char"/>
+          <w:rStyle w:val="Nagwek1Znak"/>
         </w:rPr>
       </w:pPr>
       <w:bookmarkStart w:id="0" w:name="_Toc557752628"/>
       <w:r>
         <w:rPr>
-          <w:rStyle w:val="Heading1Char"/>
+          <w:rStyle w:val="Nagwek1Znak"/>
         </w:rPr>
         <w:lastRenderedPageBreak/>
         <w:t>A</w:t>
       </w:r>
       <w:r>
         <w:rPr>
-          <w:rStyle w:val="Heading1Char"/>
+          <w:rStyle w:val="Nagwek1Znak"/>
         </w:rPr>
         <w:t>greements</w:t>
       </w:r>
@@ -234,7 +234,7 @@
     </w:p>
     <w:p>
       <w:pPr>
-        <w:pStyle w:val="ListParagraph"/>
+        <w:pStyle w:val="Akapitzlist"/>
         <w:numPr>
           <w:ilvl w:val="0"/>
           <w:numId w:val="33"/>
@@ -249,7 +249,7 @@
     </w:p>
     <w:p>
       <w:pPr>
-        <w:pStyle w:val="ListParagraph"/>
+        <w:pStyle w:val="Akapitzlist"/>
         <w:numPr>
           <w:ilvl w:val="0"/>
           <w:numId w:val="33"/>
@@ -262,10 +262,10 @@
         <w:t>lacing</w:t>
       </w:r>
       <w:r>
-        <w:t xml:space="preserve"> and tracking</w:t>
+        <w:t xml:space="preserve"> </w:t>
       </w:r>
       <w:r>
-        <w:t xml:space="preserve"> an order</w:t>
+        <w:t>an order</w:t>
       </w:r>
       <w:r>
         <w:t>,</w:t>
@@ -273,7 +273,7 @@
     </w:p>
     <w:p>
       <w:pPr>
-        <w:pStyle w:val="ListParagraph"/>
+        <w:pStyle w:val="Akapitzlist"/>
         <w:numPr>
           <w:ilvl w:val="0"/>
           <w:numId w:val="33"/>
@@ -285,7 +285,7 @@
     </w:p>
     <w:p>
       <w:pPr>
-        <w:pStyle w:val="ListParagraph"/>
+        <w:pStyle w:val="Akapitzlist"/>
         <w:numPr>
           <w:ilvl w:val="0"/>
           <w:numId w:val="33"/>
@@ -314,7 +314,7 @@
     </w:p>
     <w:p>
       <w:pPr>
-        <w:pStyle w:val="ListParagraph"/>
+        <w:pStyle w:val="Akapitzlist"/>
         <w:numPr>
           <w:ilvl w:val="0"/>
           <w:numId w:val="33"/>
@@ -332,7 +332,7 @@
     </w:p>
     <w:p>
       <w:pPr>
-        <w:pStyle w:val="ListParagraph"/>
+        <w:pStyle w:val="Akapitzlist"/>
         <w:numPr>
           <w:ilvl w:val="0"/>
           <w:numId w:val="33"/>
@@ -347,7 +347,7 @@
     </w:p>
     <w:p>
       <w:pPr>
-        <w:pStyle w:val="ListParagraph"/>
+        <w:pStyle w:val="Akapitzlist"/>
         <w:numPr>
           <w:ilvl w:val="0"/>
           <w:numId w:val="33"/>
@@ -364,7 +364,7 @@
     </w:p>
     <w:p>
       <w:pPr>
-        <w:pStyle w:val="Heading1"/>
+        <w:pStyle w:val="Nagwek1"/>
       </w:pPr>
       <w:bookmarkStart w:id="1" w:name="_Toc1964120391"/>
       <w:r>
@@ -378,7 +378,7 @@
     </w:p>
     <w:tbl>
       <w:tblPr>
-        <w:tblStyle w:val="GridTable5Dark-Accent5"/>
+        <w:tblStyle w:val="Tabelasiatki5ciemnaakcent5"/>
         <w:tblW w:w="0" w:type="auto"/>
         <w:tblLayout w:type="fixed"/>
         <w:tblLook w:val="0680" w:firstRow="0" w:lastRow="0" w:firstColumn="1" w:lastColumn="0" w:noHBand="1" w:noVBand="1"/>
@@ -507,6 +507,9 @@
             <w:pPr>
               <w:cnfStyle w:val="000000000000" w:firstRow="0" w:lastRow="0" w:firstColumn="0" w:lastColumn="0" w:oddVBand="0" w:evenVBand="0" w:oddHBand="0" w:evenHBand="0" w:firstRowFirstColumn="0" w:firstRowLastColumn="0" w:lastRowFirstColumn="0" w:lastRowLastColumn="0"/>
             </w:pPr>
+            <w:r>
+              <w:t>Employee provides: name, category, sub-category, price, unit, bonus.</w:t>
+            </w:r>
           </w:p>
         </w:tc>
       </w:tr>
@@ -514,7 +517,7 @@
     <w:p/>
     <w:tbl>
       <w:tblPr>
-        <w:tblStyle w:val="GridTable5Dark-Accent5"/>
+        <w:tblStyle w:val="Tabelasiatki5ciemnaakcent5"/>
         <w:tblW w:w="0" w:type="auto"/>
         <w:tblLayout w:type="fixed"/>
         <w:tblLook w:val="0680" w:firstRow="0" w:lastRow="0" w:firstColumn="1" w:lastColumn="0" w:noHBand="1" w:noVBand="1"/>
@@ -653,7 +656,7 @@
     <w:p/>
     <w:tbl>
       <w:tblPr>
-        <w:tblStyle w:val="GridTable5Dark-Accent5"/>
+        <w:tblStyle w:val="Tabelasiatki5ciemnaakcent5"/>
         <w:tblW w:w="0" w:type="auto"/>
         <w:tblLayout w:type="fixed"/>
         <w:tblLook w:val="0680" w:firstRow="0" w:lastRow="0" w:firstColumn="1" w:lastColumn="0" w:noHBand="1" w:noVBand="1"/>
@@ -798,7 +801,7 @@
     <w:p/>
     <w:tbl>
       <w:tblPr>
-        <w:tblStyle w:val="GridTable5Dark-Accent5"/>
+        <w:tblStyle w:val="Tabelasiatki5ciemnaakcent5"/>
         <w:tblW w:w="0" w:type="auto"/>
         <w:tblLayout w:type="fixed"/>
         <w:tblLook w:val="0680" w:firstRow="0" w:lastRow="0" w:firstColumn="1" w:lastColumn="0" w:noHBand="1" w:noVBand="1"/>
@@ -937,7 +940,7 @@
     <w:p/>
     <w:tbl>
       <w:tblPr>
-        <w:tblStyle w:val="GridTable5Dark-Accent5"/>
+        <w:tblStyle w:val="Tabelasiatki5ciemnaakcent5"/>
         <w:tblW w:w="0" w:type="auto"/>
         <w:tblLayout w:type="fixed"/>
         <w:tblLook w:val="0680" w:firstRow="0" w:lastRow="0" w:firstColumn="1" w:lastColumn="0" w:noHBand="1" w:noVBand="1"/>
@@ -1098,7 +1101,7 @@
     <w:p/>
     <w:tbl>
       <w:tblPr>
-        <w:tblStyle w:val="GridTable5Dark-Accent5"/>
+        <w:tblStyle w:val="Tabelasiatki5ciemnaakcent5"/>
         <w:tblW w:w="0" w:type="auto"/>
         <w:tblLayout w:type="fixed"/>
         <w:tblLook w:val="0680" w:firstRow="0" w:lastRow="0" w:firstColumn="1" w:lastColumn="0" w:noHBand="1" w:noVBand="1"/>
@@ -1190,6 +1193,9 @@
               <w:cnfStyle w:val="000000000000" w:firstRow="0" w:lastRow="0" w:firstColumn="0" w:lastColumn="0" w:oddVBand="0" w:evenVBand="0" w:oddHBand="0" w:evenHBand="0" w:firstRowFirstColumn="0" w:firstRowLastColumn="0" w:lastRowFirstColumn="0" w:lastRowLastColumn="0"/>
             </w:pPr>
             <w:r>
+              <w:t xml:space="preserve">Receiving </w:t>
+            </w:r>
+            <w:r>
               <w:t xml:space="preserve">Bonus </w:t>
             </w:r>
             <w:r>
@@ -1231,9 +1237,6 @@
               <w:cnfStyle w:val="000000000000" w:firstRow="0" w:lastRow="0" w:firstColumn="0" w:lastColumn="0" w:oddVBand="0" w:evenVBand="0" w:oddHBand="0" w:evenHBand="0" w:firstRowFirstColumn="0" w:firstRowLastColumn="0" w:lastRowFirstColumn="0" w:lastRowLastColumn="0"/>
             </w:pPr>
             <w:r>
-              <w:rPr>
-                <w:highlight w:val="yellow"/>
-              </w:rPr>
               <w:t>Customers can also accumulate points based on the amount of the purchase, can transfer (spend) the points into money for future purchase.</w:t>
             </w:r>
           </w:p>
@@ -1242,15 +1245,7 @@
               <w:cnfStyle w:val="000000000000" w:firstRow="0" w:lastRow="0" w:firstColumn="0" w:lastColumn="0" w:oddVBand="0" w:evenVBand="0" w:oddHBand="0" w:evenHBand="0" w:firstRowFirstColumn="0" w:firstRowLastColumn="0" w:lastRowFirstColumn="0" w:lastRowLastColumn="0"/>
             </w:pPr>
             <w:r>
-              <w:t xml:space="preserve">Every </w:t>
-            </w:r>
-            <w:proofErr w:type="gramStart"/>
-            <w:r>
-              <w:t>one euro</w:t>
-            </w:r>
-            <w:proofErr w:type="gramEnd"/>
-            <w:r>
-              <w:t xml:space="preserve"> (€1) spent by a customer must be collected as one (1) bonus point on their bonus card.</w:t>
+              <w:t>Every one euro (€1) spent by a customer must be collected as one (1) bonus point on their bonus card.</w:t>
             </w:r>
           </w:p>
         </w:tc>
@@ -1259,7 +1254,7 @@
     <w:p/>
     <w:tbl>
       <w:tblPr>
-        <w:tblStyle w:val="GridTable5Dark-Accent5"/>
+        <w:tblStyle w:val="Tabelasiatki5ciemnaakcent5"/>
         <w:tblW w:w="0" w:type="auto"/>
         <w:tblLayout w:type="fixed"/>
         <w:tblLook w:val="0680" w:firstRow="0" w:lastRow="0" w:firstColumn="1" w:lastColumn="0" w:noHBand="1" w:noVBand="1"/>
@@ -1398,7 +1393,7 @@
     <w:p/>
     <w:tbl>
       <w:tblPr>
-        <w:tblStyle w:val="GridTable5Dark-Accent5"/>
+        <w:tblStyle w:val="Tabelasiatki5ciemnaakcent5"/>
         <w:tblW w:w="0" w:type="auto"/>
         <w:tblLayout w:type="fixed"/>
         <w:tblLook w:val="0680" w:firstRow="0" w:lastRow="0" w:firstColumn="1" w:lastColumn="0" w:noHBand="1" w:noVBand="1"/>
@@ -1536,7 +1531,7 @@
     </w:p>
     <w:p>
       <w:pPr>
-        <w:pStyle w:val="Heading1"/>
+        <w:pStyle w:val="Nagwek1"/>
       </w:pPr>
       <w:bookmarkStart w:id="2" w:name="_Toc519717566"/>
       <w:r>
@@ -1552,7 +1547,7 @@
     </w:p>
     <w:tbl>
       <w:tblPr>
-        <w:tblStyle w:val="GridTable5Dark-Accent5"/>
+        <w:tblStyle w:val="Tabelasiatki5ciemnaakcent5"/>
         <w:tblpPr w:leftFromText="180" w:rightFromText="180" w:vertAnchor="text" w:horzAnchor="margin" w:tblpY="239"/>
         <w:tblW w:w="0" w:type="auto"/>
         <w:tblLayout w:type="fixed"/>
@@ -1724,7 +1719,10 @@
               <w:cnfStyle w:val="000000000000" w:firstRow="0" w:lastRow="0" w:firstColumn="0" w:lastColumn="0" w:oddVBand="0" w:evenVBand="0" w:oddHBand="0" w:evenHBand="0" w:firstRowFirstColumn="0" w:firstRowLastColumn="0" w:lastRowFirstColumn="0" w:lastRowLastColumn="0"/>
             </w:pPr>
             <w:r>
-              <w:t>3: System displays form for adding items</w:t>
+              <w:t>2</w:t>
+            </w:r>
+            <w:r>
+              <w:t>: System displays form for adding items</w:t>
             </w:r>
           </w:p>
           <w:p>
@@ -1733,7 +1731,16 @@
               <w:cnfStyle w:val="000000000000" w:firstRow="0" w:lastRow="0" w:firstColumn="0" w:lastColumn="0" w:oddVBand="0" w:evenVBand="0" w:oddHBand="0" w:evenHBand="0" w:firstRowFirstColumn="0" w:firstRowLastColumn="0" w:lastRowFirstColumn="0" w:lastRowLastColumn="0"/>
             </w:pPr>
             <w:r>
-              <w:t>2: Actor fills in information about item.</w:t>
+              <w:t>3</w:t>
+            </w:r>
+            <w:r>
+              <w:t>: Actor fills in information about item</w:t>
+            </w:r>
+            <w:r>
+              <w:t xml:space="preserve"> and saves item</w:t>
+            </w:r>
+            <w:r>
+              <w:t>.</w:t>
             </w:r>
           </w:p>
           <w:p>
@@ -1742,18 +1749,22 @@
               <w:cnfStyle w:val="000000000000" w:firstRow="0" w:lastRow="0" w:firstColumn="0" w:lastColumn="0" w:oddVBand="0" w:evenVBand="0" w:oddHBand="0" w:evenHBand="0" w:firstRowFirstColumn="0" w:firstRowLastColumn="0" w:lastRowFirstColumn="0" w:lastRowLastColumn="0"/>
             </w:pPr>
             <w:r>
-              <w:t xml:space="preserve">3: System </w:t>
-            </w:r>
-            <w:r>
-              <w:t xml:space="preserve">saves ??? &amp; </w:t>
-            </w:r>
-            <w:proofErr w:type="gramStart"/>
-            <w:r>
-              <w:t>shows</w:t>
-            </w:r>
-            <w:proofErr w:type="gramEnd"/>
-            <w:r>
-              <w:t xml:space="preserve"> confirmation.</w:t>
+              <w:t>4</w:t>
+            </w:r>
+            <w:r>
+              <w:t xml:space="preserve">: System </w:t>
+            </w:r>
+            <w:r>
+              <w:t xml:space="preserve">saves </w:t>
+            </w:r>
+            <w:r>
+              <w:t>information and</w:t>
+            </w:r>
+            <w:r>
+              <w:t xml:space="preserve"> </w:t>
+            </w:r>
+            <w:r>
+              <w:t>shows confirmation.</w:t>
             </w:r>
           </w:p>
         </w:tc>
@@ -1782,7 +1793,10 @@
               <w:cnfStyle w:val="000000000000" w:firstRow="0" w:lastRow="0" w:firstColumn="0" w:lastColumn="0" w:oddVBand="0" w:evenVBand="0" w:oddHBand="0" w:evenHBand="0" w:firstRowFirstColumn="0" w:firstRowLastColumn="0" w:lastRowFirstColumn="0" w:lastRowLastColumn="0"/>
             </w:pPr>
             <w:r>
-              <w:t>2a: Not all information is provided</w:t>
+              <w:t>3</w:t>
+            </w:r>
+            <w:r>
+              <w:t>a: Not all information is provided</w:t>
             </w:r>
           </w:p>
           <w:p>
@@ -1807,7 +1821,7 @@
     <w:p/>
     <w:tbl>
       <w:tblPr>
-        <w:tblStyle w:val="GridTable5Dark-Accent5"/>
+        <w:tblStyle w:val="Tabelasiatki5ciemnaakcent5"/>
         <w:tblpPr w:leftFromText="180" w:rightFromText="180" w:vertAnchor="text" w:horzAnchor="margin" w:tblpY="239"/>
         <w:tblW w:w="0" w:type="auto"/>
         <w:tblLayout w:type="fixed"/>
@@ -2014,7 +2028,7 @@
     <w:p/>
     <w:tbl>
       <w:tblPr>
-        <w:tblStyle w:val="GridTable5Dark-Accent5"/>
+        <w:tblStyle w:val="Tabelasiatki5ciemnaakcent5"/>
         <w:tblpPr w:leftFromText="180" w:rightFromText="180" w:vertAnchor="text" w:horzAnchor="margin" w:tblpY="239"/>
         <w:tblW w:w="0" w:type="auto"/>
         <w:tblLayout w:type="fixed"/>
@@ -2186,10 +2200,10 @@
               <w:cnfStyle w:val="000000000000" w:firstRow="0" w:lastRow="0" w:firstColumn="0" w:lastColumn="0" w:oddVBand="0" w:evenVBand="0" w:oddHBand="0" w:evenHBand="0" w:firstRowFirstColumn="0" w:firstRowLastColumn="0" w:lastRowFirstColumn="0" w:lastRowLastColumn="0"/>
             </w:pPr>
             <w:r>
-              <w:t>1: Actor select</w:t>
-            </w:r>
-            <w:r>
-              <w:t>s</w:t>
+              <w:t xml:space="preserve">1: Actor </w:t>
+            </w:r>
+            <w:r>
+              <w:t>searches for</w:t>
             </w:r>
             <w:r>
               <w:t xml:space="preserve"> item to update.</w:t>
@@ -2201,7 +2215,10 @@
               <w:cnfStyle w:val="000000000000" w:firstRow="0" w:lastRow="0" w:firstColumn="0" w:lastColumn="0" w:oddVBand="0" w:evenVBand="0" w:oddHBand="0" w:evenHBand="0" w:firstRowFirstColumn="0" w:firstRowLastColumn="0" w:lastRowFirstColumn="0" w:lastRowLastColumn="0"/>
             </w:pPr>
             <w:r>
-              <w:t>2: Actor updates information about item.</w:t>
+              <w:t>2</w:t>
+            </w:r>
+            <w:r>
+              <w:t>: Actor selects item to update.</w:t>
             </w:r>
           </w:p>
           <w:p>
@@ -2210,7 +2227,40 @@
               <w:cnfStyle w:val="000000000000" w:firstRow="0" w:lastRow="0" w:firstColumn="0" w:lastColumn="0" w:oddVBand="0" w:evenVBand="0" w:oddHBand="0" w:evenHBand="0" w:firstRowFirstColumn="0" w:firstRowLastColumn="0" w:lastRowFirstColumn="0" w:lastRowLastColumn="0"/>
             </w:pPr>
             <w:r>
-              <w:t>3: System shows confirmation.</w:t>
+              <w:t>3</w:t>
+            </w:r>
+            <w:r>
+              <w:t>: Actor updates information about item</w:t>
+            </w:r>
+            <w:r>
+              <w:t xml:space="preserve"> and saves item</w:t>
+            </w:r>
+            <w:r>
+              <w:t>.</w:t>
+            </w:r>
+          </w:p>
+          <w:p>
+            <w:pPr>
+              <w:jc w:val="both"/>
+              <w:cnfStyle w:val="000000000000" w:firstRow="0" w:lastRow="0" w:firstColumn="0" w:lastColumn="0" w:oddVBand="0" w:evenVBand="0" w:oddHBand="0" w:evenHBand="0" w:firstRowFirstColumn="0" w:firstRowLastColumn="0" w:lastRowFirstColumn="0" w:lastRowLastColumn="0"/>
+            </w:pPr>
+            <w:r>
+              <w:t>4</w:t>
+            </w:r>
+            <w:r>
+              <w:t xml:space="preserve">: </w:t>
+            </w:r>
+            <w:r>
+              <w:t xml:space="preserve"> </w:t>
+            </w:r>
+            <w:r>
+              <w:t>System saves information and shows confirmation</w:t>
+            </w:r>
+            <w:r>
+              <w:t xml:space="preserve"> </w:t>
+            </w:r>
+            <w:r>
+              <w:t>.</w:t>
             </w:r>
           </w:p>
         </w:tc>
@@ -2239,7 +2289,10 @@
               <w:cnfStyle w:val="000000000000" w:firstRow="0" w:lastRow="0" w:firstColumn="0" w:lastColumn="0" w:oddVBand="0" w:evenVBand="0" w:oddHBand="0" w:evenHBand="0" w:firstRowFirstColumn="0" w:firstRowLastColumn="0" w:lastRowFirstColumn="0" w:lastRowLastColumn="0"/>
             </w:pPr>
             <w:r>
-              <w:t>2a: Not all information is provided</w:t>
+              <w:t>3</w:t>
+            </w:r>
+            <w:r>
+              <w:t>a: Not all information is provided</w:t>
             </w:r>
           </w:p>
           <w:p>
@@ -2269,7 +2322,7 @@
     </w:p>
     <w:tbl>
       <w:tblPr>
-        <w:tblStyle w:val="GridTable5Dark-Accent5"/>
+        <w:tblStyle w:val="Tabelasiatki5ciemnaakcent5"/>
         <w:tblpPr w:leftFromText="180" w:rightFromText="180" w:vertAnchor="text" w:horzAnchor="margin" w:tblpY="239"/>
         <w:tblW w:w="0" w:type="auto"/>
         <w:tblLayout w:type="fixed"/>
@@ -2463,7 +2516,13 @@
               <w:cnfStyle w:val="000000000000" w:firstRow="0" w:lastRow="0" w:firstColumn="0" w:lastColumn="0" w:oddVBand="0" w:evenVBand="0" w:oddHBand="0" w:evenHBand="0" w:firstRowFirstColumn="0" w:firstRowLastColumn="0" w:lastRowFirstColumn="0" w:lastRowLastColumn="0"/>
             </w:pPr>
             <w:r>
-              <w:t>3: System shows confirmation</w:t>
+              <w:t>3: System</w:t>
+            </w:r>
+            <w:r>
+              <w:t xml:space="preserve"> deletes item and</w:t>
+            </w:r>
+            <w:r>
+              <w:t xml:space="preserve"> shows confirmation</w:t>
             </w:r>
             <w:r>
               <w:t xml:space="preserve"> of deletion</w:t>
@@ -2504,7 +2563,7 @@
     <w:p/>
     <w:tbl>
       <w:tblPr>
-        <w:tblStyle w:val="GridTable5Dark-Accent5"/>
+        <w:tblStyle w:val="Tabelasiatki5ciemnaakcent5"/>
         <w:tblpPr w:leftFromText="180" w:rightFromText="180" w:vertAnchor="text" w:horzAnchor="margin" w:tblpY="239"/>
         <w:tblW w:w="0" w:type="auto"/>
         <w:tblLayout w:type="fixed"/>
@@ -2652,16 +2711,13 @@
               <w:cnfStyle w:val="000000000000" w:firstRow="0" w:lastRow="0" w:firstColumn="0" w:lastColumn="0" w:oddVBand="0" w:evenVBand="0" w:oddHBand="0" w:evenHBand="0" w:firstRowFirstColumn="0" w:firstRowLastColumn="0" w:lastRowFirstColumn="0" w:lastRowLastColumn="0"/>
             </w:pPr>
             <w:r>
-              <w:t>Items added to store</w:t>
-            </w:r>
-            <w:r>
-              <w:t xml:space="preserve"> </w:t>
-            </w:r>
-            <w:r>
-              <w:rPr>
-                <w:highlight w:val="yellow"/>
-              </w:rPr>
-              <w:t>and Actor is logged to Account</w:t>
+              <w:t xml:space="preserve">Items added to </w:t>
+            </w:r>
+            <w:r>
+              <w:t>store</w:t>
+            </w:r>
+            <w:r>
+              <w:t xml:space="preserve"> and Actor is logged to Account</w:t>
             </w:r>
           </w:p>
         </w:tc>
@@ -2811,7 +2867,7 @@
     <w:p/>
     <w:tbl>
       <w:tblPr>
-        <w:tblStyle w:val="GridTable5Dark-Accent5"/>
+        <w:tblStyle w:val="Tabelasiatki5ciemnaakcent5"/>
         <w:tblpPr w:leftFromText="180" w:rightFromText="180" w:vertAnchor="text" w:horzAnchor="margin" w:tblpY="239"/>
         <w:tblW w:w="0" w:type="auto"/>
         <w:tblLayout w:type="fixed"/>
@@ -3066,7 +3122,7 @@
     </w:p>
     <w:tbl>
       <w:tblPr>
-        <w:tblStyle w:val="GridTable5Dark-Accent5"/>
+        <w:tblStyle w:val="Tabelasiatki5ciemnaakcent5"/>
         <w:tblpPr w:leftFromText="180" w:rightFromText="180" w:vertAnchor="text" w:horzAnchor="margin" w:tblpY="239"/>
         <w:tblW w:w="0" w:type="auto"/>
         <w:tblLayout w:type="fixed"/>
@@ -3289,7 +3345,7 @@
     <w:p/>
     <w:tbl>
       <w:tblPr>
-        <w:tblStyle w:val="GridTable5Dark-Accent5"/>
+        <w:tblStyle w:val="Tabelasiatki5ciemnaakcent5"/>
         <w:tblpPr w:leftFromText="180" w:rightFromText="180" w:vertAnchor="text" w:horzAnchor="margin" w:tblpY="239"/>
         <w:tblW w:w="0" w:type="auto"/>
         <w:tblLayout w:type="fixed"/>
@@ -3505,7 +3561,7 @@
     <w:p/>
     <w:tbl>
       <w:tblPr>
-        <w:tblStyle w:val="GridTable5Dark-Accent5"/>
+        <w:tblStyle w:val="Tabelasiatki5ciemnaakcent5"/>
         <w:tblpPr w:leftFromText="180" w:rightFromText="180" w:vertAnchor="text" w:horzAnchor="margin" w:tblpY="239"/>
         <w:tblW w:w="0" w:type="auto"/>
         <w:tblLayout w:type="fixed"/>
@@ -3695,16 +3751,7 @@
               <w:cnfStyle w:val="000000000000" w:firstRow="0" w:lastRow="0" w:firstColumn="0" w:lastColumn="0" w:oddVBand="0" w:evenVBand="0" w:oddHBand="0" w:evenHBand="0" w:firstRowFirstColumn="0" w:firstRowLastColumn="0" w:lastRowFirstColumn="0" w:lastRowLastColumn="0"/>
             </w:pPr>
             <w:r>
-              <w:rPr>
-                <w:highlight w:val="yellow"/>
-              </w:rPr>
-              <w:t>4</w:t>
-            </w:r>
-            <w:r>
-              <w:rPr>
-                <w:highlight w:val="yellow"/>
-              </w:rPr>
-              <w:t>: Actor provides Bonus Card ID or is logged in to account with Bonus Card?</w:t>
+              <w:t>4: Actor provides Bonus Card ID or is logged in to account with Bonus Card?</w:t>
             </w:r>
           </w:p>
           <w:p>
@@ -3848,7 +3895,7 @@
     </w:p>
     <w:tbl>
       <w:tblPr>
-        <w:tblStyle w:val="GridTable5Dark-Accent5"/>
+        <w:tblStyle w:val="Tabelasiatki5ciemnaakcent5"/>
         <w:tblpPr w:leftFromText="180" w:rightFromText="180" w:vertAnchor="text" w:horzAnchor="margin" w:tblpY="239"/>
         <w:tblW w:w="0" w:type="auto"/>
         <w:tblLayout w:type="fixed"/>
@@ -4051,16 +4098,7 @@
               <w:cnfStyle w:val="000000000000" w:firstRow="0" w:lastRow="0" w:firstColumn="0" w:lastColumn="0" w:oddVBand="0" w:evenVBand="0" w:oddHBand="0" w:evenHBand="0" w:firstRowFirstColumn="0" w:firstRowLastColumn="0" w:lastRowFirstColumn="0" w:lastRowLastColumn="0"/>
             </w:pPr>
             <w:r>
-              <w:rPr>
-                <w:highlight w:val="yellow"/>
-              </w:rPr>
-              <w:t>4</w:t>
-            </w:r>
-            <w:r>
-              <w:rPr>
-                <w:highlight w:val="yellow"/>
-              </w:rPr>
-              <w:t>: Actor provides Bonus Card ID or is logged in to account with Bonus Card?</w:t>
+              <w:t>4: Actor provides Bonus Card ID or is logged in to account with Bonus Card?</w:t>
             </w:r>
           </w:p>
           <w:p>
@@ -4208,7 +4246,7 @@
     <w:p/>
     <w:tbl>
       <w:tblPr>
-        <w:tblStyle w:val="GridTable5Dark-Accent5"/>
+        <w:tblStyle w:val="Tabelasiatki5ciemnaakcent5"/>
         <w:tblpPr w:leftFromText="180" w:rightFromText="180" w:vertAnchor="text" w:horzAnchor="margin" w:tblpY="239"/>
         <w:tblW w:w="0" w:type="auto"/>
         <w:tblLayout w:type="fixed"/>
@@ -8128,16 +8166,16 @@
     <w:lsdException w:name="Unresolved Mention" w:semiHidden="1" w:unhideWhenUsed="1"/>
     <w:lsdException w:name="Smart Link" w:semiHidden="1" w:unhideWhenUsed="1"/>
   </w:latentStyles>
-  <w:style w:type="paragraph" w:default="1" w:styleId="Normal">
+  <w:style w:type="paragraph" w:default="1" w:styleId="Normalny">
     <w:name w:val="Normal"/>
     <w:qFormat/>
-    <w:rsid w:val="007F013F"/>
+    <w:rsid w:val="00F47A82"/>
   </w:style>
-  <w:style w:type="paragraph" w:styleId="Heading1">
+  <w:style w:type="paragraph" w:styleId="Nagwek1">
     <w:name w:val="heading 1"/>
-    <w:basedOn w:val="Normal"/>
-    <w:next w:val="Normal"/>
-    <w:link w:val="Heading1Char"/>
+    <w:basedOn w:val="Normalny"/>
+    <w:next w:val="Normalny"/>
+    <w:link w:val="Nagwek1Znak"/>
     <w:uiPriority w:val="9"/>
     <w:qFormat/>
     <w:pPr>
@@ -8153,13 +8191,13 @@
       <w:szCs w:val="32"/>
     </w:rPr>
   </w:style>
-  <w:style w:type="character" w:default="1" w:styleId="DefaultParagraphFont">
+  <w:style w:type="character" w:default="1" w:styleId="Domylnaczcionkaakapitu">
     <w:name w:val="Default Paragraph Font"/>
     <w:uiPriority w:val="1"/>
     <w:semiHidden/>
     <w:unhideWhenUsed/>
   </w:style>
-  <w:style w:type="table" w:default="1" w:styleId="TableNormal">
+  <w:style w:type="table" w:default="1" w:styleId="Standardowy">
     <w:name w:val="Normal Table"/>
     <w:uiPriority w:val="99"/>
     <w:semiHidden/>
@@ -8174,15 +8212,15 @@
       </w:tblCellMar>
     </w:tblPr>
   </w:style>
-  <w:style w:type="numbering" w:default="1" w:styleId="NoList">
+  <w:style w:type="numbering" w:default="1" w:styleId="Bezlisty">
     <w:name w:val="No List"/>
     <w:uiPriority w:val="99"/>
     <w:semiHidden/>
     <w:unhideWhenUsed/>
   </w:style>
-  <w:style w:type="paragraph" w:styleId="ListParagraph">
+  <w:style w:type="paragraph" w:styleId="Akapitzlist">
     <w:name w:val="List Paragraph"/>
-    <w:basedOn w:val="Normal"/>
+    <w:basedOn w:val="Normalny"/>
     <w:uiPriority w:val="34"/>
     <w:qFormat/>
     <w:rsid w:val="00784A34"/>
@@ -8191,9 +8229,9 @@
       <w:contextualSpacing/>
     </w:pPr>
   </w:style>
-  <w:style w:type="character" w:styleId="Hyperlink">
+  <w:style w:type="character" w:styleId="Hipercze">
     <w:name w:val="Hyperlink"/>
-    <w:basedOn w:val="DefaultParagraphFont"/>
+    <w:basedOn w:val="Domylnaczcionkaakapitu"/>
     <w:uiPriority w:val="99"/>
     <w:unhideWhenUsed/>
     <w:rPr>
@@ -8201,10 +8239,10 @@
       <w:u w:val="single"/>
     </w:rPr>
   </w:style>
-  <w:style w:type="paragraph" w:styleId="TOC1">
+  <w:style w:type="paragraph" w:styleId="Spistreci1">
     <w:name w:val="toc 1"/>
-    <w:basedOn w:val="Normal"/>
-    <w:next w:val="Normal"/>
+    <w:basedOn w:val="Normalny"/>
+    <w:next w:val="Normalny"/>
     <w:autoRedefine/>
     <w:uiPriority w:val="39"/>
     <w:unhideWhenUsed/>
@@ -8212,10 +8250,10 @@
       <w:spacing w:after="100"/>
     </w:pPr>
   </w:style>
-  <w:style w:type="character" w:customStyle="1" w:styleId="Heading1Char">
-    <w:name w:val="Heading 1 Char"/>
-    <w:basedOn w:val="DefaultParagraphFont"/>
-    <w:link w:val="Heading1"/>
+  <w:style w:type="character" w:customStyle="1" w:styleId="Nagwek1Znak">
+    <w:name w:val="Nagłówek 1 Znak"/>
+    <w:basedOn w:val="Domylnaczcionkaakapitu"/>
+    <w:link w:val="Nagwek1"/>
     <w:uiPriority w:val="9"/>
     <w:rPr>
       <w:rFonts w:asciiTheme="majorHAnsi" w:eastAsiaTheme="majorEastAsia" w:hAnsiTheme="majorHAnsi" w:cstheme="majorBidi"/>
@@ -8224,9 +8262,9 @@
       <w:szCs w:val="32"/>
     </w:rPr>
   </w:style>
-  <w:style w:type="table" w:styleId="TableGrid">
+  <w:style w:type="table" w:styleId="Tabela-Siatka">
     <w:name w:val="Table Grid"/>
-    <w:basedOn w:val="TableNormal"/>
+    <w:basedOn w:val="Standardowy"/>
     <w:uiPriority w:val="59"/>
     <w:rsid w:val="00FB4123"/>
     <w:pPr>
@@ -8243,9 +8281,9 @@
       </w:tblBorders>
     </w:tblPr>
   </w:style>
-  <w:style w:type="table" w:styleId="GridTable5Dark-Accent5">
+  <w:style w:type="table" w:styleId="Tabelasiatki5ciemnaakcent5">
     <w:name w:val="Grid Table 5 Dark Accent 5"/>
-    <w:basedOn w:val="TableNormal"/>
+    <w:basedOn w:val="Standardowy"/>
     <w:uiPriority w:val="50"/>
     <w:pPr>
       <w:spacing w:after="0" w:line="240" w:lineRule="auto"/>
@@ -8348,10 +8386,10 @@
       </w:tcPr>
     </w:tblStylePr>
   </w:style>
-  <w:style w:type="paragraph" w:styleId="CommentText">
+  <w:style w:type="paragraph" w:styleId="Tekstkomentarza">
     <w:name w:val="annotation text"/>
-    <w:basedOn w:val="Normal"/>
-    <w:link w:val="CommentTextChar"/>
+    <w:basedOn w:val="Normalny"/>
+    <w:link w:val="TekstkomentarzaZnak"/>
     <w:uiPriority w:val="99"/>
     <w:semiHidden/>
     <w:unhideWhenUsed/>
@@ -8363,10 +8401,10 @@
       <w:szCs w:val="20"/>
     </w:rPr>
   </w:style>
-  <w:style w:type="character" w:customStyle="1" w:styleId="CommentTextChar">
-    <w:name w:val="Comment Text Char"/>
-    <w:basedOn w:val="DefaultParagraphFont"/>
-    <w:link w:val="CommentText"/>
+  <w:style w:type="character" w:customStyle="1" w:styleId="TekstkomentarzaZnak">
+    <w:name w:val="Tekst komentarza Znak"/>
+    <w:basedOn w:val="Domylnaczcionkaakapitu"/>
+    <w:link w:val="Tekstkomentarza"/>
     <w:uiPriority w:val="99"/>
     <w:semiHidden/>
     <w:rPr>
@@ -8374,9 +8412,9 @@
       <w:szCs w:val="20"/>
     </w:rPr>
   </w:style>
-  <w:style w:type="character" w:styleId="CommentReference">
+  <w:style w:type="character" w:styleId="Odwoaniedokomentarza">
     <w:name w:val="annotation reference"/>
-    <w:basedOn w:val="DefaultParagraphFont"/>
+    <w:basedOn w:val="Domylnaczcionkaakapitu"/>
     <w:uiPriority w:val="99"/>
     <w:semiHidden/>
     <w:unhideWhenUsed/>
@@ -8385,11 +8423,11 @@
       <w:szCs w:val="16"/>
     </w:rPr>
   </w:style>
-  <w:style w:type="paragraph" w:styleId="Title">
+  <w:style w:type="paragraph" w:styleId="Tytu">
     <w:name w:val="Title"/>
-    <w:basedOn w:val="Normal"/>
-    <w:next w:val="Normal"/>
-    <w:link w:val="TitleChar"/>
+    <w:basedOn w:val="Normalny"/>
+    <w:next w:val="Normalny"/>
+    <w:link w:val="TytuZnak"/>
     <w:uiPriority w:val="10"/>
     <w:qFormat/>
     <w:rsid w:val="0005455D"/>
@@ -8405,10 +8443,10 @@
       <w:szCs w:val="56"/>
     </w:rPr>
   </w:style>
-  <w:style w:type="character" w:customStyle="1" w:styleId="TitleChar">
-    <w:name w:val="Title Char"/>
-    <w:basedOn w:val="DefaultParagraphFont"/>
-    <w:link w:val="Title"/>
+  <w:style w:type="character" w:customStyle="1" w:styleId="TytuZnak">
+    <w:name w:val="Tytuł Znak"/>
+    <w:basedOn w:val="Domylnaczcionkaakapitu"/>
+    <w:link w:val="Tytu"/>
     <w:uiPriority w:val="10"/>
     <w:rsid w:val="0005455D"/>
     <w:rPr>

--- a/Documentation/URS_Synthesis_Assignment.docx
+++ b/Documentation/URS_Synthesis_Assignment.docx
@@ -4,7 +4,7 @@
   <w:body>
     <w:p>
       <w:pPr>
-        <w:pStyle w:val="Tytu"/>
+        <w:pStyle w:val="Title"/>
         <w:jc w:val="center"/>
       </w:pPr>
       <w:r>
@@ -30,7 +30,7 @@
     </w:p>
     <w:p>
       <w:pPr>
-        <w:pStyle w:val="Akapitzlist"/>
+        <w:pStyle w:val="ListParagraph"/>
         <w:ind w:left="0"/>
         <w:sectPr>
           <w:pgSz w:w="11906" w:h="16838"/>
@@ -43,7 +43,7 @@
     </w:p>
     <w:p>
       <w:pPr>
-        <w:pStyle w:val="Akapitzlist"/>
+        <w:pStyle w:val="ListParagraph"/>
         <w:ind w:left="0"/>
       </w:pPr>
       <w:r>
@@ -62,7 +62,7 @@
       <w:sdtContent>
         <w:p>
           <w:pPr>
-            <w:pStyle w:val="Spistreci1"/>
+            <w:pStyle w:val="TOC1"/>
             <w:tabs>
               <w:tab w:val="right" w:leader="dot" w:pos="9015"/>
             </w:tabs>
@@ -79,7 +79,7 @@
           <w:hyperlink w:anchor="_Toc557752628">
             <w:r>
               <w:rPr>
-                <w:rStyle w:val="Hipercze"/>
+                <w:rStyle w:val="Hyperlink"/>
               </w:rPr>
               <w:t>Agreements</w:t>
             </w:r>
@@ -97,7 +97,7 @@
             </w:r>
             <w:r>
               <w:rPr>
-                <w:rStyle w:val="Hipercze"/>
+                <w:rStyle w:val="Hyperlink"/>
               </w:rPr>
               <w:t>1</w:t>
             </w:r>
@@ -108,7 +108,7 @@
         </w:p>
         <w:p>
           <w:pPr>
-            <w:pStyle w:val="Spistreci1"/>
+            <w:pStyle w:val="TOC1"/>
             <w:tabs>
               <w:tab w:val="right" w:leader="dot" w:pos="9015"/>
             </w:tabs>
@@ -116,7 +116,7 @@
           <w:hyperlink w:anchor="_Toc1964120391">
             <w:r>
               <w:rPr>
-                <w:rStyle w:val="Hipercze"/>
+                <w:rStyle w:val="Hyperlink"/>
               </w:rPr>
               <w:t>Functional Requirements</w:t>
             </w:r>
@@ -134,7 +134,7 @@
             </w:r>
             <w:r>
               <w:rPr>
-                <w:rStyle w:val="Hipercze"/>
+                <w:rStyle w:val="Hyperlink"/>
               </w:rPr>
               <w:t>2</w:t>
             </w:r>
@@ -145,7 +145,7 @@
         </w:p>
         <w:p>
           <w:pPr>
-            <w:pStyle w:val="Spistreci1"/>
+            <w:pStyle w:val="TOC1"/>
             <w:tabs>
               <w:tab w:val="right" w:leader="dot" w:pos="9015"/>
             </w:tabs>
@@ -153,7 +153,7 @@
           <w:hyperlink w:anchor="_Toc519717566">
             <w:r>
               <w:rPr>
-                <w:rStyle w:val="Hipercze"/>
+                <w:rStyle w:val="Hyperlink"/>
               </w:rPr>
               <w:t>User Requirements</w:t>
             </w:r>
@@ -171,7 +171,7 @@
             </w:r>
             <w:r>
               <w:rPr>
-                <w:rStyle w:val="Hipercze"/>
+                <w:rStyle w:val="Hyperlink"/>
               </w:rPr>
               <w:t>4</w:t>
             </w:r>
@@ -187,7 +187,7 @@
     </w:sdt>
     <w:p>
       <w:pPr>
-        <w:pStyle w:val="Akapitzlist"/>
+        <w:pStyle w:val="ListParagraph"/>
         <w:ind w:left="0"/>
       </w:pPr>
     </w:p>
@@ -199,20 +199,20 @@
     <w:p>
       <w:pPr>
         <w:rPr>
-          <w:rStyle w:val="Nagwek1Znak"/>
+          <w:rStyle w:val="Heading1Char"/>
         </w:rPr>
       </w:pPr>
       <w:bookmarkStart w:id="0" w:name="_Toc557752628"/>
       <w:r>
         <w:rPr>
-          <w:rStyle w:val="Nagwek1Znak"/>
+          <w:rStyle w:val="Heading1Char"/>
         </w:rPr>
         <w:lastRenderedPageBreak/>
         <w:t>A</w:t>
       </w:r>
       <w:r>
         <w:rPr>
-          <w:rStyle w:val="Nagwek1Znak"/>
+          <w:rStyle w:val="Heading1Char"/>
         </w:rPr>
         <w:t>greements</w:t>
       </w:r>
@@ -234,7 +234,7 @@
     </w:p>
     <w:p>
       <w:pPr>
-        <w:pStyle w:val="Akapitzlist"/>
+        <w:pStyle w:val="ListParagraph"/>
         <w:numPr>
           <w:ilvl w:val="0"/>
           <w:numId w:val="33"/>
@@ -244,12 +244,12 @@
         <w:t>Managing item (grocery and goods) information</w:t>
       </w:r>
       <w:r>
-        <w:t>,</w:t>
+        <w:t>.</w:t>
       </w:r>
     </w:p>
     <w:p>
       <w:pPr>
-        <w:pStyle w:val="Akapitzlist"/>
+        <w:pStyle w:val="ListParagraph"/>
         <w:numPr>
           <w:ilvl w:val="0"/>
           <w:numId w:val="33"/>
@@ -268,12 +268,12 @@
         <w:t>an order</w:t>
       </w:r>
       <w:r>
-        <w:t>,</w:t>
+        <w:t>.</w:t>
       </w:r>
     </w:p>
     <w:p>
       <w:pPr>
-        <w:pStyle w:val="Akapitzlist"/>
+        <w:pStyle w:val="ListParagraph"/>
         <w:numPr>
           <w:ilvl w:val="0"/>
           <w:numId w:val="33"/>
@@ -282,10 +282,13 @@
       <w:r>
         <w:t>Bonus Card &amp; Collecting bonus points</w:t>
       </w:r>
+      <w:r>
+        <w:t>.</w:t>
+      </w:r>
     </w:p>
     <w:p>
       <w:pPr>
-        <w:pStyle w:val="Akapitzlist"/>
+        <w:pStyle w:val="ListParagraph"/>
         <w:numPr>
           <w:ilvl w:val="0"/>
           <w:numId w:val="33"/>
@@ -294,7 +297,124 @@
       <w:r>
         <w:t>Spending bonus points from the bonus card</w:t>
       </w:r>
+      <w:r>
+        <w:t>.</w:t>
+      </w:r>
     </w:p>
+    <w:p>
+      <w:pPr>
+        <w:pStyle w:val="ListParagraph"/>
+        <w:numPr>
+          <w:ilvl w:val="0"/>
+          <w:numId w:val="33"/>
+        </w:numPr>
+      </w:pPr>
+      <w:r>
+        <w:t>Login/Register System</w:t>
+      </w:r>
+      <w:r>
+        <w:t>.</w:t>
+      </w:r>
+    </w:p>
+    <w:p>
+      <w:pPr>
+        <w:pStyle w:val="ListParagraph"/>
+        <w:numPr>
+          <w:ilvl w:val="0"/>
+          <w:numId w:val="33"/>
+        </w:numPr>
+      </w:pPr>
+      <w:r>
+        <w:t>Shopping card in cookies</w:t>
+      </w:r>
+      <w:r>
+        <w:t>.</w:t>
+      </w:r>
+    </w:p>
+    <w:p>
+      <w:pPr>
+        <w:pStyle w:val="ListParagraph"/>
+        <w:numPr>
+          <w:ilvl w:val="0"/>
+          <w:numId w:val="33"/>
+        </w:numPr>
+      </w:pPr>
+      <w:r>
+        <w:t>Client</w:t>
+      </w:r>
+      <w:r>
+        <w:t xml:space="preserve"> </w:t>
+      </w:r>
+      <w:proofErr w:type="gramStart"/>
+      <w:r>
+        <w:t>has to</w:t>
+      </w:r>
+      <w:proofErr w:type="gramEnd"/>
+      <w:r>
+        <w:t xml:space="preserve"> have account </w:t>
+      </w:r>
+      <w:r>
+        <w:t>in order to place an order.</w:t>
+      </w:r>
+    </w:p>
+    <w:p>
+      <w:pPr>
+        <w:pStyle w:val="ListParagraph"/>
+        <w:numPr>
+          <w:ilvl w:val="0"/>
+          <w:numId w:val="33"/>
+        </w:numPr>
+      </w:pPr>
+      <w:r>
+        <w:t>Client management system is not required</w:t>
+      </w:r>
+      <w:r>
+        <w:t>.</w:t>
+      </w:r>
+    </w:p>
+    <w:p>
+      <w:pPr>
+        <w:pStyle w:val="ListParagraph"/>
+        <w:numPr>
+          <w:ilvl w:val="0"/>
+          <w:numId w:val="33"/>
+        </w:numPr>
+      </w:pPr>
+      <w:r>
+        <w:t>Employee management system is not required.</w:t>
+      </w:r>
+    </w:p>
+    <w:p>
+      <w:pPr>
+        <w:pStyle w:val="ListParagraph"/>
+        <w:numPr>
+          <w:ilvl w:val="0"/>
+          <w:numId w:val="33"/>
+        </w:numPr>
+      </w:pPr>
+      <w:r>
+        <w:t>Item categories</w:t>
+      </w:r>
+      <w:r>
+        <w:t xml:space="preserve"> management system is not required.</w:t>
+      </w:r>
+    </w:p>
+    <w:p>
+      <w:pPr>
+        <w:pStyle w:val="ListParagraph"/>
+        <w:numPr>
+          <w:ilvl w:val="0"/>
+          <w:numId w:val="33"/>
+        </w:numPr>
+      </w:pPr>
+      <w:r>
+        <w:t>Items have stock amount</w:t>
+      </w:r>
+      <w:r>
+        <w:t>.</w:t>
+      </w:r>
+    </w:p>
+    <w:p/>
     <w:p>
       <w:r>
         <w:t>Non-f</w:t>
@@ -314,7 +434,7 @@
     </w:p>
     <w:p>
       <w:pPr>
-        <w:pStyle w:val="Akapitzlist"/>
+        <w:pStyle w:val="ListParagraph"/>
         <w:numPr>
           <w:ilvl w:val="0"/>
           <w:numId w:val="33"/>
@@ -332,7 +452,7 @@
     </w:p>
     <w:p>
       <w:pPr>
-        <w:pStyle w:val="Akapitzlist"/>
+        <w:pStyle w:val="ListParagraph"/>
         <w:numPr>
           <w:ilvl w:val="0"/>
           <w:numId w:val="33"/>
@@ -347,7 +467,7 @@
     </w:p>
     <w:p>
       <w:pPr>
-        <w:pStyle w:val="Akapitzlist"/>
+        <w:pStyle w:val="ListParagraph"/>
         <w:numPr>
           <w:ilvl w:val="0"/>
           <w:numId w:val="33"/>
@@ -364,7 +484,7 @@
     </w:p>
     <w:p>
       <w:pPr>
-        <w:pStyle w:val="Nagwek1"/>
+        <w:pStyle w:val="Heading1"/>
       </w:pPr>
       <w:bookmarkStart w:id="1" w:name="_Toc1964120391"/>
       <w:r>
@@ -378,7 +498,7 @@
     </w:p>
     <w:tbl>
       <w:tblPr>
-        <w:tblStyle w:val="Tabelasiatki5ciemnaakcent5"/>
+        <w:tblStyle w:val="GridTable5Dark-Accent5"/>
         <w:tblW w:w="0" w:type="auto"/>
         <w:tblLayout w:type="fixed"/>
         <w:tblLook w:val="0680" w:firstRow="0" w:lastRow="0" w:firstColumn="1" w:lastColumn="0" w:noHBand="1" w:noVBand="1"/>
@@ -508,7 +628,21 @@
               <w:cnfStyle w:val="000000000000" w:firstRow="0" w:lastRow="0" w:firstColumn="0" w:lastColumn="0" w:oddVBand="0" w:evenVBand="0" w:oddHBand="0" w:evenHBand="0" w:firstRowFirstColumn="0" w:firstRowLastColumn="0" w:lastRowFirstColumn="0" w:lastRowLastColumn="0"/>
             </w:pPr>
             <w:r>
-              <w:t>Employee provides: name, category, sub-category, price, unit, bonus.</w:t>
+              <w:t xml:space="preserve">Employee </w:t>
+            </w:r>
+            <w:proofErr w:type="gramStart"/>
+            <w:r>
+              <w:t>provides:</w:t>
+            </w:r>
+            <w:proofErr w:type="gramEnd"/>
+            <w:r>
+              <w:t xml:space="preserve"> name, category, sub-category, price, unit</w:t>
+            </w:r>
+            <w:r>
+              <w:t>, stock amount</w:t>
+            </w:r>
+            <w:r>
+              <w:t>, bonus.</w:t>
             </w:r>
           </w:p>
         </w:tc>
@@ -517,7 +651,7 @@
     <w:p/>
     <w:tbl>
       <w:tblPr>
-        <w:tblStyle w:val="Tabelasiatki5ciemnaakcent5"/>
+        <w:tblStyle w:val="GridTable5Dark-Accent5"/>
         <w:tblW w:w="0" w:type="auto"/>
         <w:tblLayout w:type="fixed"/>
         <w:tblLook w:val="0680" w:firstRow="0" w:lastRow="0" w:firstColumn="1" w:lastColumn="0" w:noHBand="1" w:noVBand="1"/>
@@ -656,7 +790,7 @@
     <w:p/>
     <w:tbl>
       <w:tblPr>
-        <w:tblStyle w:val="Tabelasiatki5ciemnaakcent5"/>
+        <w:tblStyle w:val="GridTable5Dark-Accent5"/>
         <w:tblW w:w="0" w:type="auto"/>
         <w:tblLayout w:type="fixed"/>
         <w:tblLook w:val="0680" w:firstRow="0" w:lastRow="0" w:firstColumn="1" w:lastColumn="0" w:noHBand="1" w:noVBand="1"/>
@@ -748,10 +882,7 @@
               <w:cnfStyle w:val="000000000000" w:firstRow="0" w:lastRow="0" w:firstColumn="0" w:lastColumn="0" w:oddVBand="0" w:evenVBand="0" w:oddHBand="0" w:evenHBand="0" w:firstRowFirstColumn="0" w:firstRowLastColumn="0" w:lastRowFirstColumn="0" w:lastRowLastColumn="0"/>
             </w:pPr>
             <w:r>
-              <w:t>Processing a placed order</w:t>
-            </w:r>
-            <w:r>
-              <w:t>.</w:t>
+              <w:t>Adding items to shopping cart</w:t>
             </w:r>
           </w:p>
         </w:tc>
@@ -789,10 +920,15 @@
               <w:cnfStyle w:val="000000000000" w:firstRow="0" w:lastRow="0" w:firstColumn="0" w:lastColumn="0" w:oddVBand="0" w:evenVBand="0" w:oddHBand="0" w:evenHBand="0" w:firstRowFirstColumn="0" w:firstRowLastColumn="0" w:lastRowFirstColumn="0" w:lastRowLastColumn="0"/>
             </w:pPr>
             <w:r>
-              <w:t>An o</w:t>
-            </w:r>
-            <w:r>
-              <w:t>rder is placed by a customer</w:t>
+              <w:t xml:space="preserve">Item has to be available </w:t>
+            </w:r>
+            <w:proofErr w:type="gramStart"/>
+            <w:r>
+              <w:t>it</w:t>
+            </w:r>
+            <w:proofErr w:type="gramEnd"/>
+            <w:r>
+              <w:t xml:space="preserve"> online shopping</w:t>
             </w:r>
           </w:p>
         </w:tc>
@@ -801,7 +937,7 @@
     <w:p/>
     <w:tbl>
       <w:tblPr>
-        <w:tblStyle w:val="Tabelasiatki5ciemnaakcent5"/>
+        <w:tblStyle w:val="GridTable5Dark-Accent5"/>
         <w:tblW w:w="0" w:type="auto"/>
         <w:tblLayout w:type="fixed"/>
         <w:tblLook w:val="0680" w:firstRow="0" w:lastRow="0" w:firstColumn="1" w:lastColumn="0" w:noHBand="1" w:noVBand="1"/>
@@ -893,7 +1029,13 @@
               <w:cnfStyle w:val="000000000000" w:firstRow="0" w:lastRow="0" w:firstColumn="0" w:lastColumn="0" w:oddVBand="0" w:evenVBand="0" w:oddHBand="0" w:evenHBand="0" w:firstRowFirstColumn="0" w:firstRowLastColumn="0" w:lastRowFirstColumn="0" w:lastRowLastColumn="0"/>
             </w:pPr>
             <w:r>
-              <w:t>Tracking an order</w:t>
+              <w:t xml:space="preserve">Viewing </w:t>
+            </w:r>
+            <w:r>
+              <w:t>order</w:t>
+            </w:r>
+            <w:r>
+              <w:t xml:space="preserve"> history</w:t>
             </w:r>
           </w:p>
         </w:tc>
@@ -931,7 +1073,13 @@
               <w:cnfStyle w:val="000000000000" w:firstRow="0" w:lastRow="0" w:firstColumn="0" w:lastColumn="0" w:oddVBand="0" w:evenVBand="0" w:oddHBand="0" w:evenHBand="0" w:firstRowFirstColumn="0" w:firstRowLastColumn="0" w:lastRowFirstColumn="0" w:lastRowLastColumn="0"/>
             </w:pPr>
             <w:r>
-              <w:t>Order is processed by employee.</w:t>
+              <w:t xml:space="preserve">Order is </w:t>
+            </w:r>
+            <w:r>
+              <w:t>placed before</w:t>
+            </w:r>
+            <w:r>
+              <w:t>.</w:t>
             </w:r>
           </w:p>
         </w:tc>
@@ -940,7 +1088,7 @@
     <w:p/>
     <w:tbl>
       <w:tblPr>
-        <w:tblStyle w:val="Tabelasiatki5ciemnaakcent5"/>
+        <w:tblStyle w:val="GridTable5Dark-Accent5"/>
         <w:tblW w:w="0" w:type="auto"/>
         <w:tblLayout w:type="fixed"/>
         <w:tblLook w:val="0680" w:firstRow="0" w:lastRow="0" w:firstColumn="1" w:lastColumn="0" w:noHBand="1" w:noVBand="1"/>
@@ -1101,7 +1249,7 @@
     <w:p/>
     <w:tbl>
       <w:tblPr>
-        <w:tblStyle w:val="Tabelasiatki5ciemnaakcent5"/>
+        <w:tblStyle w:val="GridTable5Dark-Accent5"/>
         <w:tblW w:w="0" w:type="auto"/>
         <w:tblLayout w:type="fixed"/>
         <w:tblLook w:val="0680" w:firstRow="0" w:lastRow="0" w:firstColumn="1" w:lastColumn="0" w:noHBand="1" w:noVBand="1"/>
@@ -1245,7 +1393,15 @@
               <w:cnfStyle w:val="000000000000" w:firstRow="0" w:lastRow="0" w:firstColumn="0" w:lastColumn="0" w:oddVBand="0" w:evenVBand="0" w:oddHBand="0" w:evenHBand="0" w:firstRowFirstColumn="0" w:firstRowLastColumn="0" w:lastRowFirstColumn="0" w:lastRowLastColumn="0"/>
             </w:pPr>
             <w:r>
-              <w:t>Every one euro (€1) spent by a customer must be collected as one (1) bonus point on their bonus card.</w:t>
+              <w:t xml:space="preserve">Every </w:t>
+            </w:r>
+            <w:proofErr w:type="gramStart"/>
+            <w:r>
+              <w:t>one euro</w:t>
+            </w:r>
+            <w:proofErr w:type="gramEnd"/>
+            <w:r>
+              <w:t xml:space="preserve"> (€1) spent by a customer must be collected as one (1) bonus point on their bonus card.</w:t>
             </w:r>
           </w:p>
         </w:tc>
@@ -1254,7 +1410,7 @@
     <w:p/>
     <w:tbl>
       <w:tblPr>
-        <w:tblStyle w:val="Tabelasiatki5ciemnaakcent5"/>
+        <w:tblStyle w:val="GridTable5Dark-Accent5"/>
         <w:tblW w:w="0" w:type="auto"/>
         <w:tblLayout w:type="fixed"/>
         <w:tblLook w:val="0680" w:firstRow="0" w:lastRow="0" w:firstColumn="1" w:lastColumn="0" w:noHBand="1" w:noVBand="1"/>
@@ -1393,7 +1549,305 @@
     <w:p/>
     <w:tbl>
       <w:tblPr>
-        <w:tblStyle w:val="Tabelasiatki5ciemnaakcent5"/>
+        <w:tblStyle w:val="GridTable5Dark-Accent5"/>
+        <w:tblW w:w="0" w:type="auto"/>
+        <w:tblLayout w:type="fixed"/>
+        <w:tblLook w:val="0680" w:firstRow="0" w:lastRow="0" w:firstColumn="1" w:lastColumn="0" w:noHBand="1" w:noVBand="1"/>
+      </w:tblPr>
+      <w:tblGrid>
+        <w:gridCol w:w="1798"/>
+        <w:gridCol w:w="7217"/>
+      </w:tblGrid>
+      <w:tr>
+        <w:tc>
+          <w:tcPr>
+            <w:cnfStyle w:val="001000000000" w:firstRow="0" w:lastRow="0" w:firstColumn="1" w:lastColumn="0" w:oddVBand="0" w:evenVBand="0" w:oddHBand="0" w:evenHBand="0" w:firstRowFirstColumn="0" w:firstRowLastColumn="0" w:lastRowFirstColumn="0" w:lastRowLastColumn="0"/>
+            <w:tcW w:w="1798" w:type="dxa"/>
+          </w:tcPr>
+          <w:p>
+            <w:pPr>
+              <w:rPr>
+                <w:rFonts w:eastAsiaTheme="minorEastAsia"/>
+                <w:b w:val="0"/>
+                <w:bCs w:val="0"/>
+              </w:rPr>
+            </w:pPr>
+            <w:r>
+              <w:rPr>
+                <w:rFonts w:eastAsiaTheme="minorEastAsia"/>
+                <w:b w:val="0"/>
+                <w:bCs w:val="0"/>
+              </w:rPr>
+              <w:t>ID</w:t>
+            </w:r>
+          </w:p>
+        </w:tc>
+        <w:tc>
+          <w:tcPr>
+            <w:tcW w:w="7217" w:type="dxa"/>
+          </w:tcPr>
+          <w:p>
+            <w:pPr>
+              <w:cnfStyle w:val="000000000000" w:firstRow="0" w:lastRow="0" w:firstColumn="0" w:lastColumn="0" w:oddVBand="0" w:evenVBand="0" w:oddHBand="0" w:evenHBand="0" w:firstRowFirstColumn="0" w:firstRowLastColumn="0" w:lastRowFirstColumn="0" w:lastRowLastColumn="0"/>
+              <w:rPr>
+                <w:rFonts w:eastAsiaTheme="minorEastAsia"/>
+              </w:rPr>
+            </w:pPr>
+            <w:r>
+              <w:rPr>
+                <w:rFonts w:eastAsiaTheme="minorEastAsia"/>
+              </w:rPr>
+              <w:t>FR-0</w:t>
+            </w:r>
+            <w:r>
+              <w:rPr>
+                <w:rFonts w:eastAsiaTheme="minorEastAsia"/>
+              </w:rPr>
+              <w:t>8</w:t>
+            </w:r>
+          </w:p>
+        </w:tc>
+      </w:tr>
+      <w:tr>
+        <w:tc>
+          <w:tcPr>
+            <w:cnfStyle w:val="001000000000" w:firstRow="0" w:lastRow="0" w:firstColumn="1" w:lastColumn="0" w:oddVBand="0" w:evenVBand="0" w:oddHBand="0" w:evenHBand="0" w:firstRowFirstColumn="0" w:firstRowLastColumn="0" w:lastRowFirstColumn="0" w:lastRowLastColumn="0"/>
+            <w:tcW w:w="1798" w:type="dxa"/>
+          </w:tcPr>
+          <w:p>
+            <w:pPr>
+              <w:rPr>
+                <w:rFonts w:eastAsiaTheme="minorEastAsia"/>
+                <w:b w:val="0"/>
+                <w:bCs w:val="0"/>
+              </w:rPr>
+            </w:pPr>
+            <w:r>
+              <w:rPr>
+                <w:rFonts w:eastAsiaTheme="minorEastAsia"/>
+                <w:b w:val="0"/>
+                <w:bCs w:val="0"/>
+              </w:rPr>
+              <w:t>Name</w:t>
+            </w:r>
+          </w:p>
+        </w:tc>
+        <w:tc>
+          <w:tcPr>
+            <w:tcW w:w="7217" w:type="dxa"/>
+          </w:tcPr>
+          <w:p>
+            <w:pPr>
+              <w:cnfStyle w:val="000000000000" w:firstRow="0" w:lastRow="0" w:firstColumn="0" w:lastColumn="0" w:oddVBand="0" w:evenVBand="0" w:oddHBand="0" w:evenHBand="0" w:firstRowFirstColumn="0" w:firstRowLastColumn="0" w:lastRowFirstColumn="0" w:lastRowLastColumn="0"/>
+            </w:pPr>
+            <w:r>
+              <w:t>Register functionality</w:t>
+            </w:r>
+          </w:p>
+        </w:tc>
+      </w:tr>
+      <w:tr>
+        <w:tc>
+          <w:tcPr>
+            <w:cnfStyle w:val="001000000000" w:firstRow="0" w:lastRow="0" w:firstColumn="1" w:lastColumn="0" w:oddVBand="0" w:evenVBand="0" w:oddHBand="0" w:evenHBand="0" w:firstRowFirstColumn="0" w:firstRowLastColumn="0" w:lastRowFirstColumn="0" w:lastRowLastColumn="0"/>
+            <w:tcW w:w="1798" w:type="dxa"/>
+          </w:tcPr>
+          <w:p>
+            <w:pPr>
+              <w:rPr>
+                <w:rFonts w:eastAsiaTheme="minorEastAsia"/>
+                <w:b w:val="0"/>
+                <w:bCs w:val="0"/>
+              </w:rPr>
+            </w:pPr>
+            <w:r>
+              <w:rPr>
+                <w:rFonts w:eastAsiaTheme="minorEastAsia"/>
+                <w:b w:val="0"/>
+                <w:bCs w:val="0"/>
+              </w:rPr>
+              <w:t>Constraints</w:t>
+            </w:r>
+          </w:p>
+        </w:tc>
+        <w:tc>
+          <w:tcPr>
+            <w:tcW w:w="7217" w:type="dxa"/>
+          </w:tcPr>
+          <w:p>
+            <w:pPr>
+              <w:cnfStyle w:val="000000000000" w:firstRow="0" w:lastRow="0" w:firstColumn="0" w:lastColumn="0" w:oddVBand="0" w:evenVBand="0" w:oddHBand="0" w:evenHBand="0" w:firstRowFirstColumn="0" w:firstRowLastColumn="0" w:lastRowFirstColumn="0" w:lastRowLastColumn="0"/>
+            </w:pPr>
+            <w:r>
+              <w:t>User provides first name, last name, email, password, username.</w:t>
+            </w:r>
+          </w:p>
+        </w:tc>
+      </w:tr>
+    </w:tbl>
+    <w:p/>
+    <w:tbl>
+      <w:tblPr>
+        <w:tblStyle w:val="GridTable5Dark-Accent5"/>
+        <w:tblW w:w="0" w:type="auto"/>
+        <w:tblLayout w:type="fixed"/>
+        <w:tblLook w:val="0680" w:firstRow="0" w:lastRow="0" w:firstColumn="1" w:lastColumn="0" w:noHBand="1" w:noVBand="1"/>
+      </w:tblPr>
+      <w:tblGrid>
+        <w:gridCol w:w="1798"/>
+        <w:gridCol w:w="7217"/>
+      </w:tblGrid>
+      <w:tr>
+        <w:tc>
+          <w:tcPr>
+            <w:cnfStyle w:val="001000000000" w:firstRow="0" w:lastRow="0" w:firstColumn="1" w:lastColumn="0" w:oddVBand="0" w:evenVBand="0" w:oddHBand="0" w:evenHBand="0" w:firstRowFirstColumn="0" w:firstRowLastColumn="0" w:lastRowFirstColumn="0" w:lastRowLastColumn="0"/>
+            <w:tcW w:w="1798" w:type="dxa"/>
+          </w:tcPr>
+          <w:p>
+            <w:pPr>
+              <w:rPr>
+                <w:rFonts w:eastAsiaTheme="minorEastAsia"/>
+                <w:b w:val="0"/>
+                <w:bCs w:val="0"/>
+              </w:rPr>
+            </w:pPr>
+            <w:r>
+              <w:rPr>
+                <w:rFonts w:eastAsiaTheme="minorEastAsia"/>
+                <w:b w:val="0"/>
+                <w:bCs w:val="0"/>
+              </w:rPr>
+              <w:t>ID</w:t>
+            </w:r>
+          </w:p>
+        </w:tc>
+        <w:tc>
+          <w:tcPr>
+            <w:tcW w:w="7217" w:type="dxa"/>
+          </w:tcPr>
+          <w:p>
+            <w:pPr>
+              <w:cnfStyle w:val="000000000000" w:firstRow="0" w:lastRow="0" w:firstColumn="0" w:lastColumn="0" w:oddVBand="0" w:evenVBand="0" w:oddHBand="0" w:evenHBand="0" w:firstRowFirstColumn="0" w:firstRowLastColumn="0" w:lastRowFirstColumn="0" w:lastRowLastColumn="0"/>
+              <w:rPr>
+                <w:rFonts w:eastAsiaTheme="minorEastAsia"/>
+              </w:rPr>
+            </w:pPr>
+            <w:r>
+              <w:rPr>
+                <w:rFonts w:eastAsiaTheme="minorEastAsia"/>
+              </w:rPr>
+              <w:t>FR-0</w:t>
+            </w:r>
+            <w:r>
+              <w:rPr>
+                <w:rFonts w:eastAsiaTheme="minorEastAsia"/>
+              </w:rPr>
+              <w:t>9</w:t>
+            </w:r>
+          </w:p>
+        </w:tc>
+      </w:tr>
+      <w:tr>
+        <w:tc>
+          <w:tcPr>
+            <w:cnfStyle w:val="001000000000" w:firstRow="0" w:lastRow="0" w:firstColumn="1" w:lastColumn="0" w:oddVBand="0" w:evenVBand="0" w:oddHBand="0" w:evenHBand="0" w:firstRowFirstColumn="0" w:firstRowLastColumn="0" w:lastRowFirstColumn="0" w:lastRowLastColumn="0"/>
+            <w:tcW w:w="1798" w:type="dxa"/>
+          </w:tcPr>
+          <w:p>
+            <w:pPr>
+              <w:rPr>
+                <w:rFonts w:eastAsiaTheme="minorEastAsia"/>
+                <w:b w:val="0"/>
+                <w:bCs w:val="0"/>
+              </w:rPr>
+            </w:pPr>
+            <w:r>
+              <w:rPr>
+                <w:rFonts w:eastAsiaTheme="minorEastAsia"/>
+                <w:b w:val="0"/>
+                <w:bCs w:val="0"/>
+              </w:rPr>
+              <w:t>Name</w:t>
+            </w:r>
+          </w:p>
+        </w:tc>
+        <w:tc>
+          <w:tcPr>
+            <w:tcW w:w="7217" w:type="dxa"/>
+          </w:tcPr>
+          <w:p>
+            <w:pPr>
+              <w:cnfStyle w:val="000000000000" w:firstRow="0" w:lastRow="0" w:firstColumn="0" w:lastColumn="0" w:oddVBand="0" w:evenVBand="0" w:oddHBand="0" w:evenHBand="0" w:firstRowFirstColumn="0" w:firstRowLastColumn="0" w:lastRowFirstColumn="0" w:lastRowLastColumn="0"/>
+            </w:pPr>
+            <w:r>
+              <w:t>Login functionality</w:t>
+            </w:r>
+          </w:p>
+        </w:tc>
+      </w:tr>
+      <w:tr>
+        <w:tc>
+          <w:tcPr>
+            <w:cnfStyle w:val="001000000000" w:firstRow="0" w:lastRow="0" w:firstColumn="1" w:lastColumn="0" w:oddVBand="0" w:evenVBand="0" w:oddHBand="0" w:evenHBand="0" w:firstRowFirstColumn="0" w:firstRowLastColumn="0" w:lastRowFirstColumn="0" w:lastRowLastColumn="0"/>
+            <w:tcW w:w="1798" w:type="dxa"/>
+          </w:tcPr>
+          <w:p>
+            <w:pPr>
+              <w:rPr>
+                <w:rFonts w:eastAsiaTheme="minorEastAsia"/>
+                <w:b w:val="0"/>
+                <w:bCs w:val="0"/>
+              </w:rPr>
+            </w:pPr>
+            <w:r>
+              <w:rPr>
+                <w:rFonts w:eastAsiaTheme="minorEastAsia"/>
+                <w:b w:val="0"/>
+                <w:bCs w:val="0"/>
+              </w:rPr>
+              <w:t>Constraints</w:t>
+            </w:r>
+          </w:p>
+        </w:tc>
+        <w:tc>
+          <w:tcPr>
+            <w:tcW w:w="7217" w:type="dxa"/>
+          </w:tcPr>
+          <w:p>
+            <w:pPr>
+              <w:cnfStyle w:val="000000000000" w:firstRow="0" w:lastRow="0" w:firstColumn="0" w:lastColumn="0" w:oddVBand="0" w:evenVBand="0" w:oddHBand="0" w:evenHBand="0" w:firstRowFirstColumn="0" w:firstRowLastColumn="0" w:lastRowFirstColumn="0" w:lastRowLastColumn="0"/>
+            </w:pPr>
+            <w:r>
+              <w:t xml:space="preserve">User </w:t>
+            </w:r>
+            <w:proofErr w:type="gramStart"/>
+            <w:r>
+              <w:t>has to</w:t>
+            </w:r>
+            <w:proofErr w:type="gramEnd"/>
+            <w:r>
+              <w:t xml:space="preserve"> </w:t>
+            </w:r>
+            <w:r>
+              <w:t xml:space="preserve">already </w:t>
+            </w:r>
+            <w:r>
+              <w:t>have an account</w:t>
+            </w:r>
+            <w:r>
+              <w:t xml:space="preserve"> and provides correct username and password</w:t>
+            </w:r>
+            <w:r>
+              <w:t>.</w:t>
+            </w:r>
+          </w:p>
+        </w:tc>
+      </w:tr>
+    </w:tbl>
+    <w:p/>
+    <w:tbl>
+      <w:tblPr>
+        <w:tblStyle w:val="GridTable5Dark-Accent5"/>
         <w:tblW w:w="0" w:type="auto"/>
         <w:tblLayout w:type="fixed"/>
         <w:tblLook w:val="0680" w:firstRow="0" w:lastRow="0" w:firstColumn="1" w:lastColumn="0" w:noHBand="1" w:noVBand="1"/>
@@ -1531,7 +1985,7 @@
     </w:p>
     <w:p>
       <w:pPr>
-        <w:pStyle w:val="Nagwek1"/>
+        <w:pStyle w:val="Heading1"/>
       </w:pPr>
       <w:bookmarkStart w:id="2" w:name="_Toc519717566"/>
       <w:r>
@@ -1547,7 +2001,7 @@
     </w:p>
     <w:tbl>
       <w:tblPr>
-        <w:tblStyle w:val="Tabelasiatki5ciemnaakcent5"/>
+        <w:tblStyle w:val="GridTable5Dark-Accent5"/>
         <w:tblpPr w:leftFromText="180" w:rightFromText="180" w:vertAnchor="text" w:horzAnchor="margin" w:tblpY="239"/>
         <w:tblW w:w="0" w:type="auto"/>
         <w:tblLayout w:type="fixed"/>
@@ -1821,7 +2275,7 @@
     <w:p/>
     <w:tbl>
       <w:tblPr>
-        <w:tblStyle w:val="Tabelasiatki5ciemnaakcent5"/>
+        <w:tblStyle w:val="GridTable5Dark-Accent5"/>
         <w:tblpPr w:leftFromText="180" w:rightFromText="180" w:vertAnchor="text" w:horzAnchor="margin" w:tblpY="239"/>
         <w:tblW w:w="0" w:type="auto"/>
         <w:tblLayout w:type="fixed"/>
@@ -2028,7 +2482,7 @@
     <w:p/>
     <w:tbl>
       <w:tblPr>
-        <w:tblStyle w:val="Tabelasiatki5ciemnaakcent5"/>
+        <w:tblStyle w:val="GridTable5Dark-Accent5"/>
         <w:tblpPr w:leftFromText="180" w:rightFromText="180" w:vertAnchor="text" w:horzAnchor="margin" w:tblpY="239"/>
         <w:tblW w:w="0" w:type="auto"/>
         <w:tblLayout w:type="fixed"/>
@@ -2215,7 +2669,16 @@
               <w:cnfStyle w:val="000000000000" w:firstRow="0" w:lastRow="0" w:firstColumn="0" w:lastColumn="0" w:oddVBand="0" w:evenVBand="0" w:oddHBand="0" w:evenHBand="0" w:firstRowFirstColumn="0" w:firstRowLastColumn="0" w:lastRowFirstColumn="0" w:lastRowLastColumn="0"/>
             </w:pPr>
             <w:r>
-              <w:t>2</w:t>
+              <w:t>2: System displays list of items.</w:t>
+            </w:r>
+          </w:p>
+          <w:p>
+            <w:pPr>
+              <w:jc w:val="both"/>
+              <w:cnfStyle w:val="000000000000" w:firstRow="0" w:lastRow="0" w:firstColumn="0" w:lastColumn="0" w:oddVBand="0" w:evenVBand="0" w:oddHBand="0" w:evenHBand="0" w:firstRowFirstColumn="0" w:firstRowLastColumn="0" w:lastRowFirstColumn="0" w:lastRowLastColumn="0"/>
+            </w:pPr>
+            <w:r>
+              <w:t>3</w:t>
             </w:r>
             <w:r>
               <w:t>: Actor selects item to update.</w:t>
@@ -2227,7 +2690,16 @@
               <w:cnfStyle w:val="000000000000" w:firstRow="0" w:lastRow="0" w:firstColumn="0" w:lastColumn="0" w:oddVBand="0" w:evenVBand="0" w:oddHBand="0" w:evenHBand="0" w:firstRowFirstColumn="0" w:firstRowLastColumn="0" w:lastRowFirstColumn="0" w:lastRowLastColumn="0"/>
             </w:pPr>
             <w:r>
-              <w:t>3</w:t>
+              <w:t>4: System displays all information of item.</w:t>
+            </w:r>
+          </w:p>
+          <w:p>
+            <w:pPr>
+              <w:jc w:val="both"/>
+              <w:cnfStyle w:val="000000000000" w:firstRow="0" w:lastRow="0" w:firstColumn="0" w:lastColumn="0" w:oddVBand="0" w:evenVBand="0" w:oddHBand="0" w:evenHBand="0" w:firstRowFirstColumn="0" w:firstRowLastColumn="0" w:lastRowFirstColumn="0" w:lastRowLastColumn="0"/>
+            </w:pPr>
+            <w:r>
+              <w:t>5</w:t>
             </w:r>
             <w:r>
               <w:t>: Actor updates information about item</w:t>
@@ -2245,70 +2717,82 @@
               <w:cnfStyle w:val="000000000000" w:firstRow="0" w:lastRow="0" w:firstColumn="0" w:lastColumn="0" w:oddVBand="0" w:evenVBand="0" w:oddHBand="0" w:evenHBand="0" w:firstRowFirstColumn="0" w:firstRowLastColumn="0" w:lastRowFirstColumn="0" w:lastRowLastColumn="0"/>
             </w:pPr>
             <w:r>
-              <w:t>4</w:t>
+              <w:t>6</w:t>
             </w:r>
             <w:r>
               <w:t xml:space="preserve">: </w:t>
             </w:r>
             <w:r>
-              <w:t xml:space="preserve"> </w:t>
-            </w:r>
-            <w:r>
-              <w:t>System saves information and shows confirmation</w:t>
-            </w:r>
-            <w:r>
-              <w:t xml:space="preserve"> </w:t>
+              <w:t xml:space="preserve">System saves information and shows </w:t>
+            </w:r>
+            <w:r>
+              <w:t>confirmation.</w:t>
+            </w:r>
+          </w:p>
+        </w:tc>
+      </w:tr>
+      <w:tr>
+        <w:tc>
+          <w:tcPr>
+            <w:cnfStyle w:val="001000000000" w:firstRow="0" w:lastRow="0" w:firstColumn="1" w:lastColumn="0" w:oddVBand="0" w:evenVBand="0" w:oddHBand="0" w:evenHBand="0" w:firstRowFirstColumn="0" w:firstRowLastColumn="0" w:lastRowFirstColumn="0" w:lastRowLastColumn="0"/>
+            <w:tcW w:w="2290" w:type="dxa"/>
+          </w:tcPr>
+          <w:p>
+            <w:pPr>
+              <w:spacing w:line="259" w:lineRule="auto"/>
+            </w:pPr>
+            <w:r>
+              <w:t>Extensions</w:t>
+            </w:r>
+          </w:p>
+        </w:tc>
+        <w:tc>
+          <w:tcPr>
+            <w:tcW w:w="6725" w:type="dxa"/>
+          </w:tcPr>
+          <w:p>
+            <w:pPr>
+              <w:cnfStyle w:val="000000000000" w:firstRow="0" w:lastRow="0" w:firstColumn="0" w:lastColumn="0" w:oddVBand="0" w:evenVBand="0" w:oddHBand="0" w:evenHBand="0" w:firstRowFirstColumn="0" w:firstRowLastColumn="0" w:lastRowFirstColumn="0" w:lastRowLastColumn="0"/>
+            </w:pPr>
+            <w:r>
+              <w:t>6</w:t>
+            </w:r>
+            <w:r>
+              <w:t xml:space="preserve">a: Not all information is </w:t>
+            </w:r>
+            <w:r>
+              <w:t>provided,</w:t>
+            </w:r>
+            <w:r>
+              <w:t xml:space="preserve"> or information is incorrect.</w:t>
+            </w:r>
+          </w:p>
+          <w:p>
+            <w:pPr>
+              <w:cnfStyle w:val="000000000000" w:firstRow="0" w:lastRow="0" w:firstColumn="0" w:lastColumn="0" w:oddVBand="0" w:evenVBand="0" w:oddHBand="0" w:evenHBand="0" w:firstRowFirstColumn="0" w:firstRowLastColumn="0" w:lastRowFirstColumn="0" w:lastRowLastColumn="0"/>
+            </w:pPr>
+            <w:r>
+              <w:t>.1: System displays information to provide all</w:t>
+            </w:r>
+            <w:r>
+              <w:t xml:space="preserve"> correct</w:t>
+            </w:r>
+            <w:r>
+              <w:t xml:space="preserve"> information.</w:t>
+            </w:r>
+          </w:p>
+          <w:p>
+            <w:pPr>
+              <w:cnfStyle w:val="000000000000" w:firstRow="0" w:lastRow="0" w:firstColumn="0" w:lastColumn="0" w:oddVBand="0" w:evenVBand="0" w:oddHBand="0" w:evenHBand="0" w:firstRowFirstColumn="0" w:firstRowLastColumn="0" w:lastRowFirstColumn="0" w:lastRowLastColumn="0"/>
+            </w:pPr>
+            <w:r>
+              <w:t xml:space="preserve">.2: Return to MMS step </w:t>
+            </w:r>
+            <w:r>
+              <w:t>5</w:t>
             </w:r>
             <w:r>
               <w:t>.</w:t>
-            </w:r>
-          </w:p>
-        </w:tc>
-      </w:tr>
-      <w:tr>
-        <w:tc>
-          <w:tcPr>
-            <w:cnfStyle w:val="001000000000" w:firstRow="0" w:lastRow="0" w:firstColumn="1" w:lastColumn="0" w:oddVBand="0" w:evenVBand="0" w:oddHBand="0" w:evenHBand="0" w:firstRowFirstColumn="0" w:firstRowLastColumn="0" w:lastRowFirstColumn="0" w:lastRowLastColumn="0"/>
-            <w:tcW w:w="2290" w:type="dxa"/>
-          </w:tcPr>
-          <w:p>
-            <w:pPr>
-              <w:spacing w:line="259" w:lineRule="auto"/>
-            </w:pPr>
-            <w:r>
-              <w:t>Extensions</w:t>
-            </w:r>
-          </w:p>
-        </w:tc>
-        <w:tc>
-          <w:tcPr>
-            <w:tcW w:w="6725" w:type="dxa"/>
-          </w:tcPr>
-          <w:p>
-            <w:pPr>
-              <w:cnfStyle w:val="000000000000" w:firstRow="0" w:lastRow="0" w:firstColumn="0" w:lastColumn="0" w:oddVBand="0" w:evenVBand="0" w:oddHBand="0" w:evenHBand="0" w:firstRowFirstColumn="0" w:firstRowLastColumn="0" w:lastRowFirstColumn="0" w:lastRowLastColumn="0"/>
-            </w:pPr>
-            <w:r>
-              <w:t>3</w:t>
-            </w:r>
-            <w:r>
-              <w:t>a: Not all information is provided</w:t>
-            </w:r>
-          </w:p>
-          <w:p>
-            <w:pPr>
-              <w:cnfStyle w:val="000000000000" w:firstRow="0" w:lastRow="0" w:firstColumn="0" w:lastColumn="0" w:oddVBand="0" w:evenVBand="0" w:oddHBand="0" w:evenHBand="0" w:firstRowFirstColumn="0" w:firstRowLastColumn="0" w:lastRowFirstColumn="0" w:lastRowLastColumn="0"/>
-            </w:pPr>
-            <w:r>
-              <w:t>.1: System displays information to provide all information.</w:t>
-            </w:r>
-          </w:p>
-          <w:p>
-            <w:pPr>
-              <w:cnfStyle w:val="000000000000" w:firstRow="0" w:lastRow="0" w:firstColumn="0" w:lastColumn="0" w:oddVBand="0" w:evenVBand="0" w:oddHBand="0" w:evenHBand="0" w:firstRowFirstColumn="0" w:firstRowLastColumn="0" w:lastRowFirstColumn="0" w:lastRowLastColumn="0"/>
-            </w:pPr>
-            <w:r>
-              <w:t>.2: Return to MMS step 2.</w:t>
             </w:r>
           </w:p>
         </w:tc>
@@ -2322,7 +2806,7 @@
     </w:p>
     <w:tbl>
       <w:tblPr>
-        <w:tblStyle w:val="Tabelasiatki5ciemnaakcent5"/>
+        <w:tblStyle w:val="GridTable5Dark-Accent5"/>
         <w:tblpPr w:leftFromText="180" w:rightFromText="180" w:vertAnchor="text" w:horzAnchor="margin" w:tblpY="239"/>
         <w:tblW w:w="0" w:type="auto"/>
         <w:tblLayout w:type="fixed"/>
@@ -2495,7 +2979,34 @@
               <w:cnfStyle w:val="000000000000" w:firstRow="0" w:lastRow="0" w:firstColumn="0" w:lastColumn="0" w:oddVBand="0" w:evenVBand="0" w:oddHBand="0" w:evenHBand="0" w:firstRowFirstColumn="0" w:firstRowLastColumn="0" w:lastRowFirstColumn="0" w:lastRowLastColumn="0"/>
             </w:pPr>
             <w:r>
-              <w:t>1: Actor select</w:t>
+              <w:t xml:space="preserve">1: Actor searches for item to </w:t>
+            </w:r>
+            <w:r>
+              <w:t>delete</w:t>
+            </w:r>
+            <w:r>
+              <w:t>.</w:t>
+            </w:r>
+          </w:p>
+          <w:p>
+            <w:pPr>
+              <w:jc w:val="both"/>
+              <w:cnfStyle w:val="000000000000" w:firstRow="0" w:lastRow="0" w:firstColumn="0" w:lastColumn="0" w:oddVBand="0" w:evenVBand="0" w:oddHBand="0" w:evenHBand="0" w:firstRowFirstColumn="0" w:firstRowLastColumn="0" w:lastRowFirstColumn="0" w:lastRowLastColumn="0"/>
+            </w:pPr>
+            <w:r>
+              <w:t>2: System displays list of items.</w:t>
+            </w:r>
+          </w:p>
+          <w:p>
+            <w:pPr>
+              <w:jc w:val="both"/>
+              <w:cnfStyle w:val="000000000000" w:firstRow="0" w:lastRow="0" w:firstColumn="0" w:lastColumn="0" w:oddVBand="0" w:evenVBand="0" w:oddHBand="0" w:evenHBand="0" w:firstRowFirstColumn="0" w:firstRowLastColumn="0" w:lastRowFirstColumn="0" w:lastRowLastColumn="0"/>
+            </w:pPr>
+            <w:r>
+              <w:t>3</w:t>
+            </w:r>
+            <w:r>
+              <w:t>: Actor select</w:t>
             </w:r>
             <w:r>
               <w:t>s</w:t>
@@ -2516,7 +3027,10 @@
               <w:cnfStyle w:val="000000000000" w:firstRow="0" w:lastRow="0" w:firstColumn="0" w:lastColumn="0" w:oddVBand="0" w:evenVBand="0" w:oddHBand="0" w:evenHBand="0" w:firstRowFirstColumn="0" w:firstRowLastColumn="0" w:lastRowFirstColumn="0" w:lastRowLastColumn="0"/>
             </w:pPr>
             <w:r>
-              <w:t>3: System</w:t>
+              <w:t>4</w:t>
+            </w:r>
+            <w:r>
+              <w:t>: System</w:t>
             </w:r>
             <w:r>
               <w:t xml:space="preserve"> deletes item and</w:t>
@@ -2563,7 +3077,7 @@
     <w:p/>
     <w:tbl>
       <w:tblPr>
-        <w:tblStyle w:val="Tabelasiatki5ciemnaakcent5"/>
+        <w:tblStyle w:val="GridTable5Dark-Accent5"/>
         <w:tblpPr w:leftFromText="180" w:rightFromText="180" w:vertAnchor="text" w:horzAnchor="margin" w:tblpY="239"/>
         <w:tblW w:w="0" w:type="auto"/>
         <w:tblLayout w:type="fixed"/>
@@ -2714,7 +3228,7 @@
               <w:t xml:space="preserve">Items added to </w:t>
             </w:r>
             <w:r>
-              <w:t>store</w:t>
+              <w:t>shopping cart</w:t>
             </w:r>
             <w:r>
               <w:t xml:space="preserve"> and Actor is logged to Account</w:t>
@@ -2744,7 +3258,10 @@
               <w:cnfStyle w:val="000000000000" w:firstRow="0" w:lastRow="0" w:firstColumn="0" w:lastColumn="0" w:oddVBand="0" w:evenVBand="0" w:oddHBand="0" w:evenHBand="0" w:firstRowFirstColumn="0" w:firstRowLastColumn="0" w:lastRowFirstColumn="0" w:lastRowLastColumn="0"/>
             </w:pPr>
             <w:r>
-              <w:t>1: Actor selects available item.</w:t>
+              <w:t>1</w:t>
+            </w:r>
+            <w:r>
+              <w:t>: Actor checks out shopping cart.</w:t>
             </w:r>
           </w:p>
           <w:p>
@@ -2753,7 +3270,10 @@
               <w:cnfStyle w:val="000000000000" w:firstRow="0" w:lastRow="0" w:firstColumn="0" w:lastColumn="0" w:oddVBand="0" w:evenVBand="0" w:oddHBand="0" w:evenHBand="0" w:firstRowFirstColumn="0" w:firstRowLastColumn="0" w:lastRowFirstColumn="0" w:lastRowLastColumn="0"/>
             </w:pPr>
             <w:r>
-              <w:t>2: Item is added to shopping cart.</w:t>
+              <w:t>2</w:t>
+            </w:r>
+            <w:r>
+              <w:t>: System displays shopping cart.</w:t>
             </w:r>
           </w:p>
           <w:p>
@@ -2762,7 +3282,16 @@
               <w:cnfStyle w:val="000000000000" w:firstRow="0" w:lastRow="0" w:firstColumn="0" w:lastColumn="0" w:oddVBand="0" w:evenVBand="0" w:oddHBand="0" w:evenHBand="0" w:firstRowFirstColumn="0" w:firstRowLastColumn="0" w:lastRowFirstColumn="0" w:lastRowLastColumn="0"/>
             </w:pPr>
             <w:r>
-              <w:t>3: Actor checks out shopping cart.</w:t>
+              <w:t>3</w:t>
+            </w:r>
+            <w:r>
+              <w:t>:</w:t>
+            </w:r>
+            <w:r>
+              <w:t xml:space="preserve"> </w:t>
+            </w:r>
+            <w:r>
+              <w:t>Actor buys items in shopping cart.</w:t>
             </w:r>
           </w:p>
           <w:p>
@@ -2771,7 +3300,16 @@
               <w:cnfStyle w:val="000000000000" w:firstRow="0" w:lastRow="0" w:firstColumn="0" w:lastColumn="0" w:oddVBand="0" w:evenVBand="0" w:oddHBand="0" w:evenHBand="0" w:firstRowFirstColumn="0" w:firstRowLastColumn="0" w:lastRowFirstColumn="0" w:lastRowLastColumn="0"/>
             </w:pPr>
             <w:r>
-              <w:t>4: Actor selects payment method.</w:t>
+              <w:t>4</w:t>
+            </w:r>
+            <w:r>
+              <w:t>:</w:t>
+            </w:r>
+            <w:r>
+              <w:t xml:space="preserve"> </w:t>
+            </w:r>
+            <w:r>
+              <w:t>System displays payment and shipping form.</w:t>
             </w:r>
           </w:p>
           <w:p>
@@ -2780,7 +3318,16 @@
               <w:cnfStyle w:val="000000000000" w:firstRow="0" w:lastRow="0" w:firstColumn="0" w:lastColumn="0" w:oddVBand="0" w:evenVBand="0" w:oddHBand="0" w:evenHBand="0" w:firstRowFirstColumn="0" w:firstRowLastColumn="0" w:lastRowFirstColumn="0" w:lastRowLastColumn="0"/>
             </w:pPr>
             <w:r>
-              <w:t>5: Actor provides shipping information.</w:t>
+              <w:t>5</w:t>
+            </w:r>
+            <w:r>
+              <w:t>: Actor selects payment method</w:t>
+            </w:r>
+            <w:r>
+              <w:t xml:space="preserve"> and </w:t>
+            </w:r>
+            <w:r>
+              <w:t>provides shipping information.</w:t>
             </w:r>
           </w:p>
           <w:p>
@@ -2789,7 +3336,19 @@
               <w:cnfStyle w:val="000000000000" w:firstRow="0" w:lastRow="0" w:firstColumn="0" w:lastColumn="0" w:oddVBand="0" w:evenVBand="0" w:oddHBand="0" w:evenHBand="0" w:firstRowFirstColumn="0" w:firstRowLastColumn="0" w:lastRowFirstColumn="0" w:lastRowLastColumn="0"/>
             </w:pPr>
             <w:r>
-              <w:t>6: Order Details are being displayed.</w:t>
+              <w:t>6: System saves order information.</w:t>
+            </w:r>
+          </w:p>
+          <w:p>
+            <w:pPr>
+              <w:jc w:val="both"/>
+              <w:cnfStyle w:val="000000000000" w:firstRow="0" w:lastRow="0" w:firstColumn="0" w:lastColumn="0" w:oddVBand="0" w:evenVBand="0" w:oddHBand="0" w:evenHBand="0" w:firstRowFirstColumn="0" w:firstRowLastColumn="0" w:lastRowFirstColumn="0" w:lastRowLastColumn="0"/>
+            </w:pPr>
+            <w:r>
+              <w:t>7</w:t>
+            </w:r>
+            <w:r>
+              <w:t>: Order Details are being displayed.</w:t>
             </w:r>
           </w:p>
         </w:tc>
@@ -2840,16 +3399,28 @@
           <w:p>
             <w:pPr>
               <w:cnfStyle w:val="000000000000" w:firstRow="0" w:lastRow="0" w:firstColumn="0" w:lastColumn="0" w:oddVBand="0" w:evenVBand="0" w:oddHBand="0" w:evenHBand="0" w:firstRowFirstColumn="0" w:firstRowLastColumn="0" w:lastRowFirstColumn="0" w:lastRowLastColumn="0"/>
-            </w:pPr>
-            <w:r>
+              <w:rPr>
+                <w:highlight w:val="yellow"/>
+              </w:rPr>
+            </w:pPr>
+            <w:r>
+              <w:rPr>
+                <w:highlight w:val="yellow"/>
+              </w:rPr>
               <w:t>5a: Not all information is provided</w:t>
             </w:r>
           </w:p>
           <w:p>
             <w:pPr>
               <w:cnfStyle w:val="000000000000" w:firstRow="0" w:lastRow="0" w:firstColumn="0" w:lastColumn="0" w:oddVBand="0" w:evenVBand="0" w:oddHBand="0" w:evenHBand="0" w:firstRowFirstColumn="0" w:firstRowLastColumn="0" w:lastRowFirstColumn="0" w:lastRowLastColumn="0"/>
-            </w:pPr>
-            <w:r>
+              <w:rPr>
+                <w:highlight w:val="yellow"/>
+              </w:rPr>
+            </w:pPr>
+            <w:r>
+              <w:rPr>
+                <w:highlight w:val="yellow"/>
+              </w:rPr>
               <w:t>.1: System displays information to provide all information.</w:t>
             </w:r>
           </w:p>
@@ -2858,6 +3429,9 @@
               <w:cnfStyle w:val="000000000000" w:firstRow="0" w:lastRow="0" w:firstColumn="0" w:lastColumn="0" w:oddVBand="0" w:evenVBand="0" w:oddHBand="0" w:evenHBand="0" w:firstRowFirstColumn="0" w:firstRowLastColumn="0" w:lastRowFirstColumn="0" w:lastRowLastColumn="0"/>
             </w:pPr>
             <w:r>
+              <w:rPr>
+                <w:highlight w:val="yellow"/>
+              </w:rPr>
               <w:t>.2: Return to MMS step 5.</w:t>
             </w:r>
           </w:p>
@@ -2867,7 +3441,7 @@
     <w:p/>
     <w:tbl>
       <w:tblPr>
-        <w:tblStyle w:val="Tabelasiatki5ciemnaakcent5"/>
+        <w:tblStyle w:val="GridTable5Dark-Accent5"/>
         <w:tblpPr w:leftFromText="180" w:rightFromText="180" w:vertAnchor="text" w:horzAnchor="margin" w:tblpY="239"/>
         <w:tblW w:w="0" w:type="auto"/>
         <w:tblLayout w:type="fixed"/>
@@ -2936,7 +3510,7 @@
               <w:cnfStyle w:val="000000000000" w:firstRow="0" w:lastRow="0" w:firstColumn="0" w:lastColumn="0" w:oddVBand="0" w:evenVBand="0" w:oddHBand="0" w:evenHBand="0" w:firstRowFirstColumn="0" w:firstRowLastColumn="0" w:lastRowFirstColumn="0" w:lastRowLastColumn="0"/>
             </w:pPr>
             <w:r>
-              <w:t>Changing the status of order.</w:t>
+              <w:t>Adding item to shopping cart</w:t>
             </w:r>
           </w:p>
         </w:tc>
@@ -2962,7 +3536,7 @@
               <w:cnfStyle w:val="000000000000" w:firstRow="0" w:lastRow="0" w:firstColumn="0" w:lastColumn="0" w:oddVBand="0" w:evenVBand="0" w:oddHBand="0" w:evenHBand="0" w:firstRowFirstColumn="0" w:firstRowLastColumn="0" w:lastRowFirstColumn="0" w:lastRowLastColumn="0"/>
             </w:pPr>
             <w:r>
-              <w:t>Employee</w:t>
+              <w:t>Client</w:t>
             </w:r>
           </w:p>
         </w:tc>
@@ -2990,6 +3564,9 @@
             <w:pPr>
               <w:cnfStyle w:val="000000000000" w:firstRow="0" w:lastRow="0" w:firstColumn="0" w:lastColumn="0" w:oddVBand="0" w:evenVBand="0" w:oddHBand="0" w:evenHBand="0" w:firstRowFirstColumn="0" w:firstRowLastColumn="0" w:lastRowFirstColumn="0" w:lastRowLastColumn="0"/>
             </w:pPr>
+            <w:r>
+              <w:t>Client goes to item page.</w:t>
+            </w:r>
           </w:p>
         </w:tc>
       </w:tr>
@@ -3015,15 +3592,294 @@
               <w:cnfStyle w:val="000000000000" w:firstRow="0" w:lastRow="0" w:firstColumn="0" w:lastColumn="0" w:oddVBand="0" w:evenVBand="0" w:oddHBand="0" w:evenHBand="0" w:firstRowFirstColumn="0" w:firstRowLastColumn="0" w:lastRowFirstColumn="0" w:lastRowLastColumn="0"/>
             </w:pPr>
             <w:r>
-              <w:t>Order must be placed by client</w:t>
-            </w:r>
-            <w:r>
-              <w:t xml:space="preserve"> before</w:t>
+              <w:t>Item must be available.</w:t>
+            </w:r>
+          </w:p>
+        </w:tc>
+      </w:tr>
+      <w:tr>
+        <w:tc>
+          <w:tcPr>
+            <w:cnfStyle w:val="001000000000" w:firstRow="0" w:lastRow="0" w:firstColumn="1" w:lastColumn="0" w:oddVBand="0" w:evenVBand="0" w:oddHBand="0" w:evenHBand="0" w:firstRowFirstColumn="0" w:firstRowLastColumn="0" w:lastRowFirstColumn="0" w:lastRowLastColumn="0"/>
+            <w:tcW w:w="2290" w:type="dxa"/>
+          </w:tcPr>
+          <w:p>
+            <w:r>
+              <w:t>Main Success Scenario</w:t>
+            </w:r>
+          </w:p>
+        </w:tc>
+        <w:tc>
+          <w:tcPr>
+            <w:tcW w:w="6725" w:type="dxa"/>
+          </w:tcPr>
+          <w:p>
+            <w:pPr>
+              <w:jc w:val="both"/>
+              <w:cnfStyle w:val="000000000000" w:firstRow="0" w:lastRow="0" w:firstColumn="0" w:lastColumn="0" w:oddVBand="0" w:evenVBand="0" w:oddHBand="0" w:evenHBand="0" w:firstRowFirstColumn="0" w:firstRowLastColumn="0" w:lastRowFirstColumn="0" w:lastRowLastColumn="0"/>
+            </w:pPr>
+            <w:r>
+              <w:t xml:space="preserve">1: Actor </w:t>
+            </w:r>
+            <w:r>
+              <w:t>select</w:t>
+            </w:r>
+            <w:r>
+              <w:t>s</w:t>
+            </w:r>
+            <w:r>
+              <w:t xml:space="preserve"> the </w:t>
+            </w:r>
+            <w:r>
+              <w:t>item to add and the amount</w:t>
             </w:r>
             <w:r>
               <w:t>.</w:t>
             </w:r>
           </w:p>
+          <w:p>
+            <w:pPr>
+              <w:jc w:val="both"/>
+              <w:cnfStyle w:val="000000000000" w:firstRow="0" w:lastRow="0" w:firstColumn="0" w:lastColumn="0" w:oddVBand="0" w:evenVBand="0" w:oddHBand="0" w:evenHBand="0" w:firstRowFirstColumn="0" w:firstRowLastColumn="0" w:lastRowFirstColumn="0" w:lastRowLastColumn="0"/>
+            </w:pPr>
+            <w:r>
+              <w:t>2: Actor changes order information.</w:t>
+            </w:r>
+          </w:p>
+        </w:tc>
+      </w:tr>
+      <w:tr>
+        <w:tc>
+          <w:tcPr>
+            <w:cnfStyle w:val="001000000000" w:firstRow="0" w:lastRow="0" w:firstColumn="1" w:lastColumn="0" w:oddVBand="0" w:evenVBand="0" w:oddHBand="0" w:evenHBand="0" w:firstRowFirstColumn="0" w:firstRowLastColumn="0" w:lastRowFirstColumn="0" w:lastRowLastColumn="0"/>
+            <w:tcW w:w="2290" w:type="dxa"/>
+          </w:tcPr>
+          <w:p>
+            <w:pPr>
+              <w:spacing w:line="259" w:lineRule="auto"/>
+            </w:pPr>
+            <w:r>
+              <w:t>Extensions</w:t>
+            </w:r>
+          </w:p>
+        </w:tc>
+        <w:tc>
+          <w:tcPr>
+            <w:tcW w:w="6725" w:type="dxa"/>
+          </w:tcPr>
+          <w:p>
+            <w:pPr>
+              <w:cnfStyle w:val="000000000000" w:firstRow="0" w:lastRow="0" w:firstColumn="0" w:lastColumn="0" w:oddVBand="0" w:evenVBand="0" w:oddHBand="0" w:evenHBand="0" w:firstRowFirstColumn="0" w:firstRowLastColumn="0" w:lastRowFirstColumn="0" w:lastRowLastColumn="0"/>
+            </w:pPr>
+            <w:r>
+              <w:t>1</w:t>
+            </w:r>
+            <w:r>
+              <w:t xml:space="preserve">a: </w:t>
+            </w:r>
+            <w:r>
+              <w:t>Actor wants to more item unit than is in stock.</w:t>
+            </w:r>
+          </w:p>
+          <w:p>
+            <w:pPr>
+              <w:cnfStyle w:val="000000000000" w:firstRow="0" w:lastRow="0" w:firstColumn="0" w:lastColumn="0" w:oddVBand="0" w:evenVBand="0" w:oddHBand="0" w:evenHBand="0" w:firstRowFirstColumn="0" w:firstRowLastColumn="0" w:lastRowFirstColumn="0" w:lastRowLastColumn="0"/>
+            </w:pPr>
+            <w:r>
+              <w:t xml:space="preserve">.1: System </w:t>
+            </w:r>
+            <w:r>
+              <w:t>restricts Client from adding more item unit.</w:t>
+            </w:r>
+          </w:p>
+          <w:p>
+            <w:pPr>
+              <w:cnfStyle w:val="000000000000" w:firstRow="0" w:lastRow="0" w:firstColumn="0" w:lastColumn="0" w:oddVBand="0" w:evenVBand="0" w:oddHBand="0" w:evenHBand="0" w:firstRowFirstColumn="0" w:firstRowLastColumn="0" w:lastRowFirstColumn="0" w:lastRowLastColumn="0"/>
+            </w:pPr>
+            <w:r>
+              <w:t xml:space="preserve">.2: Return to MMS step </w:t>
+            </w:r>
+            <w:r>
+              <w:t>1</w:t>
+            </w:r>
+            <w:r>
+              <w:t>.</w:t>
+            </w:r>
+          </w:p>
+        </w:tc>
+      </w:tr>
+    </w:tbl>
+    <w:p>
+      <w:r>
+        <w:br w:type="page"/>
+      </w:r>
+    </w:p>
+    <w:tbl>
+      <w:tblPr>
+        <w:tblStyle w:val="GridTable5Dark-Accent5"/>
+        <w:tblpPr w:leftFromText="180" w:rightFromText="180" w:vertAnchor="text" w:horzAnchor="margin" w:tblpY="239"/>
+        <w:tblW w:w="0" w:type="auto"/>
+        <w:tblLayout w:type="fixed"/>
+        <w:tblLook w:val="0680" w:firstRow="0" w:lastRow="0" w:firstColumn="1" w:lastColumn="0" w:noHBand="1" w:noVBand="1"/>
+      </w:tblPr>
+      <w:tblGrid>
+        <w:gridCol w:w="2290"/>
+        <w:gridCol w:w="6725"/>
+      </w:tblGrid>
+      <w:tr>
+        <w:tc>
+          <w:tcPr>
+            <w:cnfStyle w:val="001000000000" w:firstRow="0" w:lastRow="0" w:firstColumn="1" w:lastColumn="0" w:oddVBand="0" w:evenVBand="0" w:oddHBand="0" w:evenHBand="0" w:firstRowFirstColumn="0" w:firstRowLastColumn="0" w:lastRowFirstColumn="0" w:lastRowLastColumn="0"/>
+            <w:tcW w:w="2290" w:type="dxa"/>
+          </w:tcPr>
+          <w:p>
+            <w:r>
+              <w:lastRenderedPageBreak/>
+              <w:t>ID</w:t>
+            </w:r>
+          </w:p>
+        </w:tc>
+        <w:tc>
+          <w:tcPr>
+            <w:tcW w:w="6725" w:type="dxa"/>
+          </w:tcPr>
+          <w:p>
+            <w:pPr>
+              <w:cnfStyle w:val="000000000000" w:firstRow="0" w:lastRow="0" w:firstColumn="0" w:lastColumn="0" w:oddVBand="0" w:evenVBand="0" w:oddHBand="0" w:evenHBand="0" w:firstRowFirstColumn="0" w:firstRowLastColumn="0" w:lastRowFirstColumn="0" w:lastRowLastColumn="0"/>
+            </w:pPr>
+            <w:r>
+              <w:t>UC-0</w:t>
+            </w:r>
+            <w:r>
+              <w:t>7</w:t>
+            </w:r>
+            <w:r>
+              <w:t xml:space="preserve"> FR-03</w:t>
+            </w:r>
+          </w:p>
+        </w:tc>
+      </w:tr>
+      <w:tr>
+        <w:tc>
+          <w:tcPr>
+            <w:cnfStyle w:val="001000000000" w:firstRow="0" w:lastRow="0" w:firstColumn="1" w:lastColumn="0" w:oddVBand="0" w:evenVBand="0" w:oddHBand="0" w:evenHBand="0" w:firstRowFirstColumn="0" w:firstRowLastColumn="0" w:lastRowFirstColumn="0" w:lastRowLastColumn="0"/>
+            <w:tcW w:w="2290" w:type="dxa"/>
+          </w:tcPr>
+          <w:p>
+            <w:r>
+              <w:t>Use case</w:t>
+            </w:r>
+          </w:p>
+        </w:tc>
+        <w:tc>
+          <w:tcPr>
+            <w:tcW w:w="6725" w:type="dxa"/>
+          </w:tcPr>
+          <w:p>
+            <w:pPr>
+              <w:cnfStyle w:val="000000000000" w:firstRow="0" w:lastRow="0" w:firstColumn="0" w:lastColumn="0" w:oddVBand="0" w:evenVBand="0" w:oddHBand="0" w:evenHBand="0" w:firstRowFirstColumn="0" w:firstRowLastColumn="0" w:lastRowFirstColumn="0" w:lastRowLastColumn="0"/>
+            </w:pPr>
+            <w:r>
+              <w:t>Deleting</w:t>
+            </w:r>
+            <w:r>
+              <w:t xml:space="preserve"> item </w:t>
+            </w:r>
+            <w:r>
+              <w:t>from</w:t>
+            </w:r>
+            <w:r>
+              <w:t xml:space="preserve"> shopping cart</w:t>
+            </w:r>
+          </w:p>
+        </w:tc>
+      </w:tr>
+      <w:tr>
+        <w:tc>
+          <w:tcPr>
+            <w:cnfStyle w:val="001000000000" w:firstRow="0" w:lastRow="0" w:firstColumn="1" w:lastColumn="0" w:oddVBand="0" w:evenVBand="0" w:oddHBand="0" w:evenHBand="0" w:firstRowFirstColumn="0" w:firstRowLastColumn="0" w:lastRowFirstColumn="0" w:lastRowLastColumn="0"/>
+            <w:tcW w:w="2290" w:type="dxa"/>
+          </w:tcPr>
+          <w:p>
+            <w:r>
+              <w:t>Actor</w:t>
+            </w:r>
+          </w:p>
+        </w:tc>
+        <w:tc>
+          <w:tcPr>
+            <w:tcW w:w="6725" w:type="dxa"/>
+          </w:tcPr>
+          <w:p>
+            <w:pPr>
+              <w:cnfStyle w:val="000000000000" w:firstRow="0" w:lastRow="0" w:firstColumn="0" w:lastColumn="0" w:oddVBand="0" w:evenVBand="0" w:oddHBand="0" w:evenHBand="0" w:firstRowFirstColumn="0" w:firstRowLastColumn="0" w:lastRowFirstColumn="0" w:lastRowLastColumn="0"/>
+            </w:pPr>
+            <w:r>
+              <w:t>Client</w:t>
+            </w:r>
+          </w:p>
+        </w:tc>
+      </w:tr>
+      <w:tr>
+        <w:tc>
+          <w:tcPr>
+            <w:cnfStyle w:val="001000000000" w:firstRow="0" w:lastRow="0" w:firstColumn="1" w:lastColumn="0" w:oddVBand="0" w:evenVBand="0" w:oddHBand="0" w:evenHBand="0" w:firstRowFirstColumn="0" w:firstRowLastColumn="0" w:lastRowFirstColumn="0" w:lastRowLastColumn="0"/>
+            <w:tcW w:w="2290" w:type="dxa"/>
+          </w:tcPr>
+          <w:p>
+            <w:pPr>
+              <w:spacing w:line="259" w:lineRule="auto"/>
+            </w:pPr>
+            <w:r>
+              <w:t>Trigger</w:t>
+            </w:r>
+          </w:p>
+        </w:tc>
+        <w:tc>
+          <w:tcPr>
+            <w:tcW w:w="6725" w:type="dxa"/>
+          </w:tcPr>
+          <w:p>
+            <w:pPr>
+              <w:cnfStyle w:val="000000000000" w:firstRow="0" w:lastRow="0" w:firstColumn="0" w:lastColumn="0" w:oddVBand="0" w:evenVBand="0" w:oddHBand="0" w:evenHBand="0" w:firstRowFirstColumn="0" w:firstRowLastColumn="0" w:lastRowFirstColumn="0" w:lastRowLastColumn="0"/>
+            </w:pPr>
+            <w:r>
+              <w:t xml:space="preserve">Client goes to </w:t>
+            </w:r>
+            <w:r>
+              <w:t>shopping cart</w:t>
+            </w:r>
+            <w:r>
+              <w:t xml:space="preserve"> page.</w:t>
+            </w:r>
+          </w:p>
+        </w:tc>
+      </w:tr>
+      <w:tr>
+        <w:tc>
+          <w:tcPr>
+            <w:cnfStyle w:val="001000000000" w:firstRow="0" w:lastRow="0" w:firstColumn="1" w:lastColumn="0" w:oddVBand="0" w:evenVBand="0" w:oddHBand="0" w:evenHBand="0" w:firstRowFirstColumn="0" w:firstRowLastColumn="0" w:lastRowFirstColumn="0" w:lastRowLastColumn="0"/>
+            <w:tcW w:w="2290" w:type="dxa"/>
+          </w:tcPr>
+          <w:p>
+            <w:r>
+              <w:t>Pre-condition</w:t>
+            </w:r>
+          </w:p>
+        </w:tc>
+        <w:tc>
+          <w:tcPr>
+            <w:tcW w:w="6725" w:type="dxa"/>
+          </w:tcPr>
+          <w:p>
+            <w:pPr>
+              <w:spacing w:line="259" w:lineRule="auto"/>
+              <w:cnfStyle w:val="000000000000" w:firstRow="0" w:lastRow="0" w:firstColumn="0" w:lastColumn="0" w:oddVBand="0" w:evenVBand="0" w:oddHBand="0" w:evenHBand="0" w:firstRowFirstColumn="0" w:firstRowLastColumn="0" w:lastRowFirstColumn="0" w:lastRowLastColumn="0"/>
+            </w:pPr>
+            <w:r>
+              <w:t>Items must be in shopping cart</w:t>
+            </w:r>
+          </w:p>
         </w:tc>
       </w:tr>
       <w:tr>
@@ -3048,10 +3904,13 @@
               <w:cnfStyle w:val="000000000000" w:firstRow="0" w:lastRow="0" w:firstColumn="0" w:lastColumn="0" w:oddVBand="0" w:evenVBand="0" w:oddHBand="0" w:evenHBand="0" w:firstRowFirstColumn="0" w:firstRowLastColumn="0" w:lastRowFirstColumn="0" w:lastRowLastColumn="0"/>
             </w:pPr>
             <w:r>
-              <w:t xml:space="preserve">1: Actor </w:t>
-            </w:r>
-            <w:r>
-              <w:t>select the order to change.</w:t>
+              <w:t xml:space="preserve">1: Actor selects the item to </w:t>
+            </w:r>
+            <w:r>
+              <w:t>delete</w:t>
+            </w:r>
+            <w:r>
+              <w:t>.</w:t>
             </w:r>
           </w:p>
           <w:p>
@@ -3060,7 +3919,7 @@
               <w:cnfStyle w:val="000000000000" w:firstRow="0" w:lastRow="0" w:firstColumn="0" w:lastColumn="0" w:oddVBand="0" w:evenVBand="0" w:oddHBand="0" w:evenHBand="0" w:firstRowFirstColumn="0" w:firstRowLastColumn="0" w:lastRowFirstColumn="0" w:lastRowLastColumn="0"/>
             </w:pPr>
             <w:r>
-              <w:t>2: Actor changes order information.</w:t>
+              <w:t>2: System deletes item form shopping cart and updates page.</w:t>
             </w:r>
           </w:p>
         </w:tc>
@@ -3088,28 +3947,450 @@
             <w:pPr>
               <w:cnfStyle w:val="000000000000" w:firstRow="0" w:lastRow="0" w:firstColumn="0" w:lastColumn="0" w:oddVBand="0" w:evenVBand="0" w:oddHBand="0" w:evenHBand="0" w:firstRowFirstColumn="0" w:firstRowLastColumn="0" w:lastRowFirstColumn="0" w:lastRowLastColumn="0"/>
             </w:pPr>
-            <w:r>
-              <w:t>2a: Incorrect</w:t>
-            </w:r>
-            <w:r>
-              <w:t xml:space="preserve"> information is provided</w:t>
-            </w:r>
-          </w:p>
-          <w:p>
-            <w:pPr>
-              <w:cnfStyle w:val="000000000000" w:firstRow="0" w:lastRow="0" w:firstColumn="0" w:lastColumn="0" w:oddVBand="0" w:evenVBand="0" w:oddHBand="0" w:evenHBand="0" w:firstRowFirstColumn="0" w:firstRowLastColumn="0" w:lastRowFirstColumn="0" w:lastRowLastColumn="0"/>
-            </w:pPr>
-            <w:r>
-              <w:t>.1: System displays information to provide all information.</w:t>
-            </w:r>
-          </w:p>
-          <w:p>
-            <w:pPr>
-              <w:cnfStyle w:val="000000000000" w:firstRow="0" w:lastRow="0" w:firstColumn="0" w:lastColumn="0" w:oddVBand="0" w:evenVBand="0" w:oddHBand="0" w:evenHBand="0" w:firstRowFirstColumn="0" w:firstRowLastColumn="0" w:lastRowFirstColumn="0" w:lastRowLastColumn="0"/>
-            </w:pPr>
-            <w:r>
-              <w:t>.2: Return to MMS step 2.</w:t>
-            </w:r>
+          </w:p>
+        </w:tc>
+      </w:tr>
+    </w:tbl>
+    <w:p/>
+    <w:tbl>
+      <w:tblPr>
+        <w:tblStyle w:val="GridTable5Dark-Accent5"/>
+        <w:tblpPr w:leftFromText="180" w:rightFromText="180" w:vertAnchor="text" w:horzAnchor="margin" w:tblpY="239"/>
+        <w:tblW w:w="0" w:type="auto"/>
+        <w:tblLayout w:type="fixed"/>
+        <w:tblLook w:val="0680" w:firstRow="0" w:lastRow="0" w:firstColumn="1" w:lastColumn="0" w:noHBand="1" w:noVBand="1"/>
+      </w:tblPr>
+      <w:tblGrid>
+        <w:gridCol w:w="2290"/>
+        <w:gridCol w:w="6725"/>
+      </w:tblGrid>
+      <w:tr>
+        <w:tc>
+          <w:tcPr>
+            <w:cnfStyle w:val="001000000000" w:firstRow="0" w:lastRow="0" w:firstColumn="1" w:lastColumn="0" w:oddVBand="0" w:evenVBand="0" w:oddHBand="0" w:evenHBand="0" w:firstRowFirstColumn="0" w:firstRowLastColumn="0" w:lastRowFirstColumn="0" w:lastRowLastColumn="0"/>
+            <w:tcW w:w="2290" w:type="dxa"/>
+          </w:tcPr>
+          <w:p>
+            <w:r>
+              <w:t>ID</w:t>
+            </w:r>
+          </w:p>
+        </w:tc>
+        <w:tc>
+          <w:tcPr>
+            <w:tcW w:w="6725" w:type="dxa"/>
+          </w:tcPr>
+          <w:p>
+            <w:pPr>
+              <w:cnfStyle w:val="000000000000" w:firstRow="0" w:lastRow="0" w:firstColumn="0" w:lastColumn="0" w:oddVBand="0" w:evenVBand="0" w:oddHBand="0" w:evenHBand="0" w:firstRowFirstColumn="0" w:firstRowLastColumn="0" w:lastRowFirstColumn="0" w:lastRowLastColumn="0"/>
+            </w:pPr>
+            <w:r>
+              <w:t>UC-0</w:t>
+            </w:r>
+            <w:r>
+              <w:t>7</w:t>
+            </w:r>
+            <w:r>
+              <w:t xml:space="preserve"> FR-0</w:t>
+            </w:r>
+            <w:r>
+              <w:t>4</w:t>
+            </w:r>
+          </w:p>
+        </w:tc>
+      </w:tr>
+      <w:tr>
+        <w:tc>
+          <w:tcPr>
+            <w:cnfStyle w:val="001000000000" w:firstRow="0" w:lastRow="0" w:firstColumn="1" w:lastColumn="0" w:oddVBand="0" w:evenVBand="0" w:oddHBand="0" w:evenHBand="0" w:firstRowFirstColumn="0" w:firstRowLastColumn="0" w:lastRowFirstColumn="0" w:lastRowLastColumn="0"/>
+            <w:tcW w:w="2290" w:type="dxa"/>
+          </w:tcPr>
+          <w:p>
+            <w:r>
+              <w:t>Use case</w:t>
+            </w:r>
+          </w:p>
+        </w:tc>
+        <w:tc>
+          <w:tcPr>
+            <w:tcW w:w="6725" w:type="dxa"/>
+          </w:tcPr>
+          <w:p>
+            <w:pPr>
+              <w:cnfStyle w:val="000000000000" w:firstRow="0" w:lastRow="0" w:firstColumn="0" w:lastColumn="0" w:oddVBand="0" w:evenVBand="0" w:oddHBand="0" w:evenHBand="0" w:firstRowFirstColumn="0" w:firstRowLastColumn="0" w:lastRowFirstColumn="0" w:lastRowLastColumn="0"/>
+            </w:pPr>
+            <w:r>
+              <w:t>Viewing order</w:t>
+            </w:r>
+            <w:r>
+              <w:t>s</w:t>
+            </w:r>
+            <w:r>
+              <w:t xml:space="preserve"> history.</w:t>
+            </w:r>
+          </w:p>
+        </w:tc>
+      </w:tr>
+      <w:tr>
+        <w:tc>
+          <w:tcPr>
+            <w:cnfStyle w:val="001000000000" w:firstRow="0" w:lastRow="0" w:firstColumn="1" w:lastColumn="0" w:oddVBand="0" w:evenVBand="0" w:oddHBand="0" w:evenHBand="0" w:firstRowFirstColumn="0" w:firstRowLastColumn="0" w:lastRowFirstColumn="0" w:lastRowLastColumn="0"/>
+            <w:tcW w:w="2290" w:type="dxa"/>
+          </w:tcPr>
+          <w:p>
+            <w:r>
+              <w:t>Actor</w:t>
+            </w:r>
+          </w:p>
+        </w:tc>
+        <w:tc>
+          <w:tcPr>
+            <w:tcW w:w="6725" w:type="dxa"/>
+          </w:tcPr>
+          <w:p>
+            <w:pPr>
+              <w:cnfStyle w:val="000000000000" w:firstRow="0" w:lastRow="0" w:firstColumn="0" w:lastColumn="0" w:oddVBand="0" w:evenVBand="0" w:oddHBand="0" w:evenHBand="0" w:firstRowFirstColumn="0" w:firstRowLastColumn="0" w:lastRowFirstColumn="0" w:lastRowLastColumn="0"/>
+            </w:pPr>
+            <w:r>
+              <w:t>Client</w:t>
+            </w:r>
+          </w:p>
+        </w:tc>
+      </w:tr>
+      <w:tr>
+        <w:tc>
+          <w:tcPr>
+            <w:cnfStyle w:val="001000000000" w:firstRow="0" w:lastRow="0" w:firstColumn="1" w:lastColumn="0" w:oddVBand="0" w:evenVBand="0" w:oddHBand="0" w:evenHBand="0" w:firstRowFirstColumn="0" w:firstRowLastColumn="0" w:lastRowFirstColumn="0" w:lastRowLastColumn="0"/>
+            <w:tcW w:w="2290" w:type="dxa"/>
+          </w:tcPr>
+          <w:p>
+            <w:pPr>
+              <w:spacing w:line="259" w:lineRule="auto"/>
+            </w:pPr>
+            <w:r>
+              <w:t>Trigger</w:t>
+            </w:r>
+          </w:p>
+        </w:tc>
+        <w:tc>
+          <w:tcPr>
+            <w:tcW w:w="6725" w:type="dxa"/>
+          </w:tcPr>
+          <w:p>
+            <w:pPr>
+              <w:cnfStyle w:val="000000000000" w:firstRow="0" w:lastRow="0" w:firstColumn="0" w:lastColumn="0" w:oddVBand="0" w:evenVBand="0" w:oddHBand="0" w:evenHBand="0" w:firstRowFirstColumn="0" w:firstRowLastColumn="0" w:lastRowFirstColumn="0" w:lastRowLastColumn="0"/>
+            </w:pPr>
+          </w:p>
+        </w:tc>
+      </w:tr>
+      <w:tr>
+        <w:tc>
+          <w:tcPr>
+            <w:cnfStyle w:val="001000000000" w:firstRow="0" w:lastRow="0" w:firstColumn="1" w:lastColumn="0" w:oddVBand="0" w:evenVBand="0" w:oddHBand="0" w:evenHBand="0" w:firstRowFirstColumn="0" w:firstRowLastColumn="0" w:lastRowFirstColumn="0" w:lastRowLastColumn="0"/>
+            <w:tcW w:w="2290" w:type="dxa"/>
+          </w:tcPr>
+          <w:p>
+            <w:r>
+              <w:t>Pre-condition</w:t>
+            </w:r>
+          </w:p>
+        </w:tc>
+        <w:tc>
+          <w:tcPr>
+            <w:tcW w:w="6725" w:type="dxa"/>
+          </w:tcPr>
+          <w:p>
+            <w:pPr>
+              <w:spacing w:line="259" w:lineRule="auto"/>
+              <w:cnfStyle w:val="000000000000" w:firstRow="0" w:lastRow="0" w:firstColumn="0" w:lastColumn="0" w:oddVBand="0" w:evenVBand="0" w:oddHBand="0" w:evenHBand="0" w:firstRowFirstColumn="0" w:firstRowLastColumn="0" w:lastRowFirstColumn="0" w:lastRowLastColumn="0"/>
+            </w:pPr>
+            <w:r>
+              <w:t>Order must be placed by client before.</w:t>
+            </w:r>
+          </w:p>
+        </w:tc>
+      </w:tr>
+      <w:tr>
+        <w:tc>
+          <w:tcPr>
+            <w:cnfStyle w:val="001000000000" w:firstRow="0" w:lastRow="0" w:firstColumn="1" w:lastColumn="0" w:oddVBand="0" w:evenVBand="0" w:oddHBand="0" w:evenHBand="0" w:firstRowFirstColumn="0" w:firstRowLastColumn="0" w:lastRowFirstColumn="0" w:lastRowLastColumn="0"/>
+            <w:tcW w:w="2290" w:type="dxa"/>
+          </w:tcPr>
+          <w:p>
+            <w:r>
+              <w:t>Main Success Scenario</w:t>
+            </w:r>
+          </w:p>
+        </w:tc>
+        <w:tc>
+          <w:tcPr>
+            <w:tcW w:w="6725" w:type="dxa"/>
+          </w:tcPr>
+          <w:p>
+            <w:pPr>
+              <w:jc w:val="both"/>
+              <w:cnfStyle w:val="000000000000" w:firstRow="0" w:lastRow="0" w:firstColumn="0" w:lastColumn="0" w:oddVBand="0" w:evenVBand="0" w:oddHBand="0" w:evenHBand="0" w:firstRowFirstColumn="0" w:firstRowLastColumn="0" w:lastRowFirstColumn="0" w:lastRowLastColumn="0"/>
+            </w:pPr>
+            <w:r>
+              <w:t>1: Actor goes to order history page.</w:t>
+            </w:r>
+          </w:p>
+          <w:p>
+            <w:pPr>
+              <w:jc w:val="both"/>
+              <w:cnfStyle w:val="000000000000" w:firstRow="0" w:lastRow="0" w:firstColumn="0" w:lastColumn="0" w:oddVBand="0" w:evenVBand="0" w:oddHBand="0" w:evenHBand="0" w:firstRowFirstColumn="0" w:firstRowLastColumn="0" w:lastRowFirstColumn="0" w:lastRowLastColumn="0"/>
+            </w:pPr>
+            <w:r>
+              <w:t>2: Information about status of previous orders is displayed.</w:t>
+            </w:r>
+          </w:p>
+        </w:tc>
+      </w:tr>
+      <w:tr>
+        <w:tc>
+          <w:tcPr>
+            <w:cnfStyle w:val="001000000000" w:firstRow="0" w:lastRow="0" w:firstColumn="1" w:lastColumn="0" w:oddVBand="0" w:evenVBand="0" w:oddHBand="0" w:evenHBand="0" w:firstRowFirstColumn="0" w:firstRowLastColumn="0" w:lastRowFirstColumn="0" w:lastRowLastColumn="0"/>
+            <w:tcW w:w="2290" w:type="dxa"/>
+          </w:tcPr>
+          <w:p>
+            <w:pPr>
+              <w:spacing w:line="259" w:lineRule="auto"/>
+            </w:pPr>
+            <w:r>
+              <w:t>Extensions</w:t>
+            </w:r>
+          </w:p>
+        </w:tc>
+        <w:tc>
+          <w:tcPr>
+            <w:tcW w:w="6725" w:type="dxa"/>
+          </w:tcPr>
+          <w:p>
+            <w:pPr>
+              <w:cnfStyle w:val="000000000000" w:firstRow="0" w:lastRow="0" w:firstColumn="0" w:lastColumn="0" w:oddVBand="0" w:evenVBand="0" w:oddHBand="0" w:evenHBand="0" w:firstRowFirstColumn="0" w:firstRowLastColumn="0" w:lastRowFirstColumn="0" w:lastRowLastColumn="0"/>
+            </w:pPr>
+          </w:p>
+        </w:tc>
+      </w:tr>
+    </w:tbl>
+    <w:p/>
+    <w:tbl>
+      <w:tblPr>
+        <w:tblStyle w:val="GridTable5Dark-Accent5"/>
+        <w:tblpPr w:leftFromText="180" w:rightFromText="180" w:vertAnchor="text" w:horzAnchor="margin" w:tblpY="239"/>
+        <w:tblW w:w="0" w:type="auto"/>
+        <w:tblLayout w:type="fixed"/>
+        <w:tblLook w:val="0680" w:firstRow="0" w:lastRow="0" w:firstColumn="1" w:lastColumn="0" w:noHBand="1" w:noVBand="1"/>
+      </w:tblPr>
+      <w:tblGrid>
+        <w:gridCol w:w="2290"/>
+        <w:gridCol w:w="6725"/>
+      </w:tblGrid>
+      <w:tr>
+        <w:tc>
+          <w:tcPr>
+            <w:cnfStyle w:val="001000000000" w:firstRow="0" w:lastRow="0" w:firstColumn="1" w:lastColumn="0" w:oddVBand="0" w:evenVBand="0" w:oddHBand="0" w:evenHBand="0" w:firstRowFirstColumn="0" w:firstRowLastColumn="0" w:lastRowFirstColumn="0" w:lastRowLastColumn="0"/>
+            <w:tcW w:w="2290" w:type="dxa"/>
+          </w:tcPr>
+          <w:p>
+            <w:r>
+              <w:t>ID</w:t>
+            </w:r>
+          </w:p>
+        </w:tc>
+        <w:tc>
+          <w:tcPr>
+            <w:tcW w:w="6725" w:type="dxa"/>
+          </w:tcPr>
+          <w:p>
+            <w:pPr>
+              <w:cnfStyle w:val="000000000000" w:firstRow="0" w:lastRow="0" w:firstColumn="0" w:lastColumn="0" w:oddVBand="0" w:evenVBand="0" w:oddHBand="0" w:evenHBand="0" w:firstRowFirstColumn="0" w:firstRowLastColumn="0" w:lastRowFirstColumn="0" w:lastRowLastColumn="0"/>
+            </w:pPr>
+            <w:r>
+              <w:t>UC-0</w:t>
+            </w:r>
+            <w:r>
+              <w:t>8</w:t>
+            </w:r>
+            <w:r>
+              <w:t xml:space="preserve"> FR-04</w:t>
+            </w:r>
+          </w:p>
+        </w:tc>
+      </w:tr>
+      <w:tr>
+        <w:tc>
+          <w:tcPr>
+            <w:cnfStyle w:val="001000000000" w:firstRow="0" w:lastRow="0" w:firstColumn="1" w:lastColumn="0" w:oddVBand="0" w:evenVBand="0" w:oddHBand="0" w:evenHBand="0" w:firstRowFirstColumn="0" w:firstRowLastColumn="0" w:lastRowFirstColumn="0" w:lastRowLastColumn="0"/>
+            <w:tcW w:w="2290" w:type="dxa"/>
+          </w:tcPr>
+          <w:p>
+            <w:r>
+              <w:t>Use case</w:t>
+            </w:r>
+          </w:p>
+        </w:tc>
+        <w:tc>
+          <w:tcPr>
+            <w:tcW w:w="6725" w:type="dxa"/>
+          </w:tcPr>
+          <w:p>
+            <w:pPr>
+              <w:cnfStyle w:val="000000000000" w:firstRow="0" w:lastRow="0" w:firstColumn="0" w:lastColumn="0" w:oddVBand="0" w:evenVBand="0" w:oddHBand="0" w:evenHBand="0" w:firstRowFirstColumn="0" w:firstRowLastColumn="0" w:lastRowFirstColumn="0" w:lastRowLastColumn="0"/>
+            </w:pPr>
+            <w:r>
+              <w:t xml:space="preserve">Viewing </w:t>
+            </w:r>
+            <w:r>
+              <w:t xml:space="preserve">previous </w:t>
+            </w:r>
+            <w:r>
+              <w:t>order.</w:t>
+            </w:r>
+          </w:p>
+        </w:tc>
+      </w:tr>
+      <w:tr>
+        <w:tc>
+          <w:tcPr>
+            <w:cnfStyle w:val="001000000000" w:firstRow="0" w:lastRow="0" w:firstColumn="1" w:lastColumn="0" w:oddVBand="0" w:evenVBand="0" w:oddHBand="0" w:evenHBand="0" w:firstRowFirstColumn="0" w:firstRowLastColumn="0" w:lastRowFirstColumn="0" w:lastRowLastColumn="0"/>
+            <w:tcW w:w="2290" w:type="dxa"/>
+          </w:tcPr>
+          <w:p>
+            <w:r>
+              <w:t>Actor</w:t>
+            </w:r>
+          </w:p>
+        </w:tc>
+        <w:tc>
+          <w:tcPr>
+            <w:tcW w:w="6725" w:type="dxa"/>
+          </w:tcPr>
+          <w:p>
+            <w:pPr>
+              <w:cnfStyle w:val="000000000000" w:firstRow="0" w:lastRow="0" w:firstColumn="0" w:lastColumn="0" w:oddVBand="0" w:evenVBand="0" w:oddHBand="0" w:evenHBand="0" w:firstRowFirstColumn="0" w:firstRowLastColumn="0" w:lastRowFirstColumn="0" w:lastRowLastColumn="0"/>
+            </w:pPr>
+            <w:r>
+              <w:t>Client</w:t>
+            </w:r>
+          </w:p>
+        </w:tc>
+      </w:tr>
+      <w:tr>
+        <w:tc>
+          <w:tcPr>
+            <w:cnfStyle w:val="001000000000" w:firstRow="0" w:lastRow="0" w:firstColumn="1" w:lastColumn="0" w:oddVBand="0" w:evenVBand="0" w:oddHBand="0" w:evenHBand="0" w:firstRowFirstColumn="0" w:firstRowLastColumn="0" w:lastRowFirstColumn="0" w:lastRowLastColumn="0"/>
+            <w:tcW w:w="2290" w:type="dxa"/>
+          </w:tcPr>
+          <w:p>
+            <w:pPr>
+              <w:spacing w:line="259" w:lineRule="auto"/>
+            </w:pPr>
+            <w:r>
+              <w:t>Trigger</w:t>
+            </w:r>
+          </w:p>
+        </w:tc>
+        <w:tc>
+          <w:tcPr>
+            <w:tcW w:w="6725" w:type="dxa"/>
+          </w:tcPr>
+          <w:p>
+            <w:pPr>
+              <w:cnfStyle w:val="000000000000" w:firstRow="0" w:lastRow="0" w:firstColumn="0" w:lastColumn="0" w:oddVBand="0" w:evenVBand="0" w:oddHBand="0" w:evenHBand="0" w:firstRowFirstColumn="0" w:firstRowLastColumn="0" w:lastRowFirstColumn="0" w:lastRowLastColumn="0"/>
+            </w:pPr>
+            <w:r>
+              <w:t>Actor goes to order history page.</w:t>
+            </w:r>
+          </w:p>
+        </w:tc>
+      </w:tr>
+      <w:tr>
+        <w:tc>
+          <w:tcPr>
+            <w:cnfStyle w:val="001000000000" w:firstRow="0" w:lastRow="0" w:firstColumn="1" w:lastColumn="0" w:oddVBand="0" w:evenVBand="0" w:oddHBand="0" w:evenHBand="0" w:firstRowFirstColumn="0" w:firstRowLastColumn="0" w:lastRowFirstColumn="0" w:lastRowLastColumn="0"/>
+            <w:tcW w:w="2290" w:type="dxa"/>
+          </w:tcPr>
+          <w:p>
+            <w:r>
+              <w:t>Pre-condition</w:t>
+            </w:r>
+          </w:p>
+        </w:tc>
+        <w:tc>
+          <w:tcPr>
+            <w:tcW w:w="6725" w:type="dxa"/>
+          </w:tcPr>
+          <w:p>
+            <w:pPr>
+              <w:spacing w:line="259" w:lineRule="auto"/>
+              <w:cnfStyle w:val="000000000000" w:firstRow="0" w:lastRow="0" w:firstColumn="0" w:lastColumn="0" w:oddVBand="0" w:evenVBand="0" w:oddHBand="0" w:evenHBand="0" w:firstRowFirstColumn="0" w:firstRowLastColumn="0" w:lastRowFirstColumn="0" w:lastRowLastColumn="0"/>
+            </w:pPr>
+            <w:r>
+              <w:t>Order must be placed by client before.</w:t>
+            </w:r>
+          </w:p>
+        </w:tc>
+      </w:tr>
+      <w:tr>
+        <w:tc>
+          <w:tcPr>
+            <w:cnfStyle w:val="001000000000" w:firstRow="0" w:lastRow="0" w:firstColumn="1" w:lastColumn="0" w:oddVBand="0" w:evenVBand="0" w:oddHBand="0" w:evenHBand="0" w:firstRowFirstColumn="0" w:firstRowLastColumn="0" w:lastRowFirstColumn="0" w:lastRowLastColumn="0"/>
+            <w:tcW w:w="2290" w:type="dxa"/>
+          </w:tcPr>
+          <w:p>
+            <w:r>
+              <w:t>Main Success Scenario</w:t>
+            </w:r>
+          </w:p>
+        </w:tc>
+        <w:tc>
+          <w:tcPr>
+            <w:tcW w:w="6725" w:type="dxa"/>
+          </w:tcPr>
+          <w:p>
+            <w:pPr>
+              <w:jc w:val="both"/>
+              <w:cnfStyle w:val="000000000000" w:firstRow="0" w:lastRow="0" w:firstColumn="0" w:lastColumn="0" w:oddVBand="0" w:evenVBand="0" w:oddHBand="0" w:evenHBand="0" w:firstRowFirstColumn="0" w:firstRowLastColumn="0" w:lastRowFirstColumn="0" w:lastRowLastColumn="0"/>
+            </w:pPr>
+            <w:r>
+              <w:t>1: Actor selects order.</w:t>
+            </w:r>
+          </w:p>
+          <w:p>
+            <w:pPr>
+              <w:jc w:val="both"/>
+              <w:cnfStyle w:val="000000000000" w:firstRow="0" w:lastRow="0" w:firstColumn="0" w:lastColumn="0" w:oddVBand="0" w:evenVBand="0" w:oddHBand="0" w:evenHBand="0" w:firstRowFirstColumn="0" w:firstRowLastColumn="0" w:lastRowFirstColumn="0" w:lastRowLastColumn="0"/>
+            </w:pPr>
+            <w:r>
+              <w:t>2: Information about selected order is displayed.</w:t>
+            </w:r>
+          </w:p>
+        </w:tc>
+      </w:tr>
+      <w:tr>
+        <w:tc>
+          <w:tcPr>
+            <w:cnfStyle w:val="001000000000" w:firstRow="0" w:lastRow="0" w:firstColumn="1" w:lastColumn="0" w:oddVBand="0" w:evenVBand="0" w:oddHBand="0" w:evenHBand="0" w:firstRowFirstColumn="0" w:firstRowLastColumn="0" w:lastRowFirstColumn="0" w:lastRowLastColumn="0"/>
+            <w:tcW w:w="2290" w:type="dxa"/>
+          </w:tcPr>
+          <w:p>
+            <w:pPr>
+              <w:spacing w:line="259" w:lineRule="auto"/>
+            </w:pPr>
+            <w:r>
+              <w:t>Extensions</w:t>
+            </w:r>
+          </w:p>
+        </w:tc>
+        <w:tc>
+          <w:tcPr>
+            <w:tcW w:w="6725" w:type="dxa"/>
+          </w:tcPr>
+          <w:p>
+            <w:pPr>
+              <w:cnfStyle w:val="000000000000" w:firstRow="0" w:lastRow="0" w:firstColumn="0" w:lastColumn="0" w:oddVBand="0" w:evenVBand="0" w:oddHBand="0" w:evenHBand="0" w:firstRowFirstColumn="0" w:firstRowLastColumn="0" w:lastRowFirstColumn="0" w:lastRowLastColumn="0"/>
+            </w:pPr>
           </w:p>
         </w:tc>
       </w:tr>
@@ -3122,7 +4403,7 @@
     </w:p>
     <w:tbl>
       <w:tblPr>
-        <w:tblStyle w:val="Tabelasiatki5ciemnaakcent5"/>
+        <w:tblStyle w:val="GridTable5Dark-Accent5"/>
         <w:tblpPr w:leftFromText="180" w:rightFromText="180" w:vertAnchor="text" w:horzAnchor="margin" w:tblpY="239"/>
         <w:tblW w:w="0" w:type="auto"/>
         <w:tblLayout w:type="fixed"/>
@@ -3154,68 +4435,217 @@
               <w:cnfStyle w:val="000000000000" w:firstRow="0" w:lastRow="0" w:firstColumn="0" w:lastColumn="0" w:oddVBand="0" w:evenVBand="0" w:oddHBand="0" w:evenHBand="0" w:firstRowFirstColumn="0" w:firstRowLastColumn="0" w:lastRowFirstColumn="0" w:lastRowLastColumn="0"/>
             </w:pPr>
             <w:r>
-              <w:t>UC-0</w:t>
-            </w:r>
+              <w:t>UC-09 FR-05</w:t>
+            </w:r>
+          </w:p>
+        </w:tc>
+      </w:tr>
+      <w:tr>
+        <w:tc>
+          <w:tcPr>
+            <w:cnfStyle w:val="001000000000" w:firstRow="0" w:lastRow="0" w:firstColumn="1" w:lastColumn="0" w:oddVBand="0" w:evenVBand="0" w:oddHBand="0" w:evenHBand="0" w:firstRowFirstColumn="0" w:firstRowLastColumn="0" w:lastRowFirstColumn="0" w:lastRowLastColumn="0"/>
+            <w:tcW w:w="2290" w:type="dxa"/>
+          </w:tcPr>
+          <w:p>
+            <w:r>
+              <w:t>Use case</w:t>
+            </w:r>
+          </w:p>
+        </w:tc>
+        <w:tc>
+          <w:tcPr>
+            <w:tcW w:w="6725" w:type="dxa"/>
+          </w:tcPr>
+          <w:p>
+            <w:pPr>
+              <w:cnfStyle w:val="000000000000" w:firstRow="0" w:lastRow="0" w:firstColumn="0" w:lastColumn="0" w:oddVBand="0" w:evenVBand="0" w:oddHBand="0" w:evenHBand="0" w:firstRowFirstColumn="0" w:firstRowLastColumn="0" w:lastRowFirstColumn="0" w:lastRowLastColumn="0"/>
+            </w:pPr>
+            <w:r>
+              <w:t>Placing an order with Bonus Card</w:t>
+            </w:r>
+          </w:p>
+        </w:tc>
+      </w:tr>
+      <w:tr>
+        <w:tc>
+          <w:tcPr>
+            <w:cnfStyle w:val="001000000000" w:firstRow="0" w:lastRow="0" w:firstColumn="1" w:lastColumn="0" w:oddVBand="0" w:evenVBand="0" w:oddHBand="0" w:evenHBand="0" w:firstRowFirstColumn="0" w:firstRowLastColumn="0" w:lastRowFirstColumn="0" w:lastRowLastColumn="0"/>
+            <w:tcW w:w="2290" w:type="dxa"/>
+          </w:tcPr>
+          <w:p>
+            <w:r>
+              <w:t>Actor</w:t>
+            </w:r>
+          </w:p>
+        </w:tc>
+        <w:tc>
+          <w:tcPr>
+            <w:tcW w:w="6725" w:type="dxa"/>
+          </w:tcPr>
+          <w:p>
+            <w:pPr>
+              <w:cnfStyle w:val="000000000000" w:firstRow="0" w:lastRow="0" w:firstColumn="0" w:lastColumn="0" w:oddVBand="0" w:evenVBand="0" w:oddHBand="0" w:evenHBand="0" w:firstRowFirstColumn="0" w:firstRowLastColumn="0" w:lastRowFirstColumn="0" w:lastRowLastColumn="0"/>
+            </w:pPr>
+            <w:r>
+              <w:t>Client</w:t>
+            </w:r>
+          </w:p>
+        </w:tc>
+      </w:tr>
+      <w:tr>
+        <w:tc>
+          <w:tcPr>
+            <w:cnfStyle w:val="001000000000" w:firstRow="0" w:lastRow="0" w:firstColumn="1" w:lastColumn="0" w:oddVBand="0" w:evenVBand="0" w:oddHBand="0" w:evenHBand="0" w:firstRowFirstColumn="0" w:firstRowLastColumn="0" w:lastRowFirstColumn="0" w:lastRowLastColumn="0"/>
+            <w:tcW w:w="2290" w:type="dxa"/>
+          </w:tcPr>
+          <w:p>
+            <w:pPr>
+              <w:spacing w:line="259" w:lineRule="auto"/>
+            </w:pPr>
+            <w:r>
+              <w:t>Trigger</w:t>
+            </w:r>
+          </w:p>
+        </w:tc>
+        <w:tc>
+          <w:tcPr>
+            <w:tcW w:w="6725" w:type="dxa"/>
+          </w:tcPr>
+          <w:p>
+            <w:pPr>
+              <w:cnfStyle w:val="000000000000" w:firstRow="0" w:lastRow="0" w:firstColumn="0" w:lastColumn="0" w:oddVBand="0" w:evenVBand="0" w:oddHBand="0" w:evenHBand="0" w:firstRowFirstColumn="0" w:firstRowLastColumn="0" w:lastRowFirstColumn="0" w:lastRowLastColumn="0"/>
+            </w:pPr>
+          </w:p>
+        </w:tc>
+      </w:tr>
+      <w:tr>
+        <w:tc>
+          <w:tcPr>
+            <w:cnfStyle w:val="001000000000" w:firstRow="0" w:lastRow="0" w:firstColumn="1" w:lastColumn="0" w:oddVBand="0" w:evenVBand="0" w:oddHBand="0" w:evenHBand="0" w:firstRowFirstColumn="0" w:firstRowLastColumn="0" w:lastRowFirstColumn="0" w:lastRowLastColumn="0"/>
+            <w:tcW w:w="2290" w:type="dxa"/>
+          </w:tcPr>
+          <w:p>
+            <w:r>
+              <w:t>Pre-condition</w:t>
+            </w:r>
+          </w:p>
+        </w:tc>
+        <w:tc>
+          <w:tcPr>
+            <w:tcW w:w="6725" w:type="dxa"/>
+          </w:tcPr>
+          <w:p>
+            <w:pPr>
+              <w:spacing w:line="259" w:lineRule="auto"/>
+              <w:cnfStyle w:val="000000000000" w:firstRow="0" w:lastRow="0" w:firstColumn="0" w:lastColumn="0" w:oddVBand="0" w:evenVBand="0" w:oddHBand="0" w:evenHBand="0" w:firstRowFirstColumn="0" w:firstRowLastColumn="0" w:lastRowFirstColumn="0" w:lastRowLastColumn="0"/>
+            </w:pPr>
+            <w:r>
+              <w:t xml:space="preserve">Items added to </w:t>
+            </w:r>
+            <w:r>
+              <w:t>shopping cart</w:t>
+            </w:r>
+            <w:r>
+              <w:t xml:space="preserve"> and Actor has Bonus Card.</w:t>
+            </w:r>
+          </w:p>
+        </w:tc>
+      </w:tr>
+      <w:tr>
+        <w:tc>
+          <w:tcPr>
+            <w:cnfStyle w:val="001000000000" w:firstRow="0" w:lastRow="0" w:firstColumn="1" w:lastColumn="0" w:oddVBand="0" w:evenVBand="0" w:oddHBand="0" w:evenHBand="0" w:firstRowFirstColumn="0" w:firstRowLastColumn="0" w:lastRowFirstColumn="0" w:lastRowLastColumn="0"/>
+            <w:tcW w:w="2290" w:type="dxa"/>
+          </w:tcPr>
+          <w:p>
+            <w:r>
+              <w:t>Main Success Scenario</w:t>
+            </w:r>
+          </w:p>
+        </w:tc>
+        <w:tc>
+          <w:tcPr>
+            <w:tcW w:w="6725" w:type="dxa"/>
+          </w:tcPr>
+          <w:p>
+            <w:pPr>
+              <w:jc w:val="both"/>
+              <w:cnfStyle w:val="000000000000" w:firstRow="0" w:lastRow="0" w:firstColumn="0" w:lastColumn="0" w:oddVBand="0" w:evenVBand="0" w:oddHBand="0" w:evenHBand="0" w:firstRowFirstColumn="0" w:firstRowLastColumn="0" w:lastRowFirstColumn="0" w:lastRowLastColumn="0"/>
+            </w:pPr>
+            <w:r>
+              <w:t>1: Actor checks out shopping cart.</w:t>
+            </w:r>
+          </w:p>
+          <w:p>
+            <w:pPr>
+              <w:jc w:val="both"/>
+              <w:cnfStyle w:val="000000000000" w:firstRow="0" w:lastRow="0" w:firstColumn="0" w:lastColumn="0" w:oddVBand="0" w:evenVBand="0" w:oddHBand="0" w:evenHBand="0" w:firstRowFirstColumn="0" w:firstRowLastColumn="0" w:lastRowFirstColumn="0" w:lastRowLastColumn="0"/>
+            </w:pPr>
+            <w:r>
+              <w:t>2: System displays shopping cart.</w:t>
+            </w:r>
+          </w:p>
+          <w:p>
+            <w:pPr>
+              <w:jc w:val="both"/>
+              <w:cnfStyle w:val="000000000000" w:firstRow="0" w:lastRow="0" w:firstColumn="0" w:lastColumn="0" w:oddVBand="0" w:evenVBand="0" w:oddHBand="0" w:evenHBand="0" w:firstRowFirstColumn="0" w:firstRowLastColumn="0" w:lastRowFirstColumn="0" w:lastRowLastColumn="0"/>
+            </w:pPr>
+            <w:r>
+              <w:t>3: Actor buys items in shopping cart.</w:t>
+            </w:r>
+          </w:p>
+          <w:p>
+            <w:pPr>
+              <w:jc w:val="both"/>
+              <w:cnfStyle w:val="000000000000" w:firstRow="0" w:lastRow="0" w:firstColumn="0" w:lastColumn="0" w:oddVBand="0" w:evenVBand="0" w:oddHBand="0" w:evenHBand="0" w:firstRowFirstColumn="0" w:firstRowLastColumn="0" w:lastRowFirstColumn="0" w:lastRowLastColumn="0"/>
+            </w:pPr>
+            <w:r>
+              <w:t>4</w:t>
+            </w:r>
+            <w:r>
+              <w:t>: Based on Bonus Card system applies a</w:t>
+            </w:r>
+            <w:r>
+              <w:t>ppropriate</w:t>
+            </w:r>
+            <w:r>
+              <w:t xml:space="preserve"> discounts.</w:t>
+            </w:r>
+          </w:p>
+          <w:p>
+            <w:pPr>
+              <w:jc w:val="both"/>
+              <w:cnfStyle w:val="000000000000" w:firstRow="0" w:lastRow="0" w:firstColumn="0" w:lastColumn="0" w:oddVBand="0" w:evenVBand="0" w:oddHBand="0" w:evenHBand="0" w:firstRowFirstColumn="0" w:firstRowLastColumn="0" w:lastRowFirstColumn="0" w:lastRowLastColumn="0"/>
+            </w:pPr>
+            <w:r>
+              <w:t>5</w:t>
+            </w:r>
+            <w:r>
+              <w:t>: System displays payment and shipping form.</w:t>
+            </w:r>
+          </w:p>
+          <w:p>
+            <w:pPr>
+              <w:jc w:val="both"/>
+              <w:cnfStyle w:val="000000000000" w:firstRow="0" w:lastRow="0" w:firstColumn="0" w:lastColumn="0" w:oddVBand="0" w:evenVBand="0" w:oddHBand="0" w:evenHBand="0" w:firstRowFirstColumn="0" w:firstRowLastColumn="0" w:lastRowFirstColumn="0" w:lastRowLastColumn="0"/>
+            </w:pPr>
+            <w:r>
+              <w:t>6</w:t>
+            </w:r>
+            <w:r>
+              <w:t>: Actor selects payment method and provides shipping information.</w:t>
+            </w:r>
+          </w:p>
+          <w:p>
+            <w:pPr>
+              <w:jc w:val="both"/>
+              <w:cnfStyle w:val="000000000000" w:firstRow="0" w:lastRow="0" w:firstColumn="0" w:lastColumn="0" w:oddVBand="0" w:evenVBand="0" w:oddHBand="0" w:evenHBand="0" w:firstRowFirstColumn="0" w:firstRowLastColumn="0" w:lastRowFirstColumn="0" w:lastRowLastColumn="0"/>
+            </w:pPr>
             <w:r>
               <w:t>7</w:t>
             </w:r>
             <w:r>
-              <w:t xml:space="preserve"> FR-0</w:t>
-            </w:r>
-            <w:r>
-              <w:t>4</w:t>
-            </w:r>
-          </w:p>
-        </w:tc>
-      </w:tr>
-      <w:tr>
-        <w:tc>
-          <w:tcPr>
-            <w:cnfStyle w:val="001000000000" w:firstRow="0" w:lastRow="0" w:firstColumn="1" w:lastColumn="0" w:oddVBand="0" w:evenVBand="0" w:oddHBand="0" w:evenHBand="0" w:firstRowFirstColumn="0" w:firstRowLastColumn="0" w:lastRowFirstColumn="0" w:lastRowLastColumn="0"/>
-            <w:tcW w:w="2290" w:type="dxa"/>
-          </w:tcPr>
-          <w:p>
-            <w:r>
-              <w:t>Use case</w:t>
-            </w:r>
-          </w:p>
-        </w:tc>
-        <w:tc>
-          <w:tcPr>
-            <w:tcW w:w="6725" w:type="dxa"/>
-          </w:tcPr>
-          <w:p>
-            <w:pPr>
-              <w:cnfStyle w:val="000000000000" w:firstRow="0" w:lastRow="0" w:firstColumn="0" w:lastColumn="0" w:oddVBand="0" w:evenVBand="0" w:oddHBand="0" w:evenHBand="0" w:firstRowFirstColumn="0" w:firstRowLastColumn="0" w:lastRowFirstColumn="0" w:lastRowLastColumn="0"/>
-            </w:pPr>
-            <w:r>
-              <w:t>Tracking the order.</w:t>
-            </w:r>
-          </w:p>
-        </w:tc>
-      </w:tr>
-      <w:tr>
-        <w:tc>
-          <w:tcPr>
-            <w:cnfStyle w:val="001000000000" w:firstRow="0" w:lastRow="0" w:firstColumn="1" w:lastColumn="0" w:oddVBand="0" w:evenVBand="0" w:oddHBand="0" w:evenHBand="0" w:firstRowFirstColumn="0" w:firstRowLastColumn="0" w:lastRowFirstColumn="0" w:lastRowLastColumn="0"/>
-            <w:tcW w:w="2290" w:type="dxa"/>
-          </w:tcPr>
-          <w:p>
-            <w:r>
-              <w:t>Actor</w:t>
-            </w:r>
-          </w:p>
-        </w:tc>
-        <w:tc>
-          <w:tcPr>
-            <w:tcW w:w="6725" w:type="dxa"/>
-          </w:tcPr>
-          <w:p>
-            <w:pPr>
-              <w:cnfStyle w:val="000000000000" w:firstRow="0" w:lastRow="0" w:firstColumn="0" w:lastColumn="0" w:oddVBand="0" w:evenVBand="0" w:oddHBand="0" w:evenHBand="0" w:firstRowFirstColumn="0" w:firstRowLastColumn="0" w:lastRowFirstColumn="0" w:lastRowLastColumn="0"/>
-            </w:pPr>
-            <w:r>
-              <w:t>Client</w:t>
+              <w:t>: Order Details are being displayed with amount of bonus points added to Bonus Card.</w:t>
             </w:r>
           </w:p>
         </w:tc>
@@ -3231,101 +4661,6 @@
               <w:spacing w:line="259" w:lineRule="auto"/>
             </w:pPr>
             <w:r>
-              <w:t>Trigger</w:t>
-            </w:r>
-          </w:p>
-        </w:tc>
-        <w:tc>
-          <w:tcPr>
-            <w:tcW w:w="6725" w:type="dxa"/>
-          </w:tcPr>
-          <w:p>
-            <w:pPr>
-              <w:cnfStyle w:val="000000000000" w:firstRow="0" w:lastRow="0" w:firstColumn="0" w:lastColumn="0" w:oddVBand="0" w:evenVBand="0" w:oddHBand="0" w:evenHBand="0" w:firstRowFirstColumn="0" w:firstRowLastColumn="0" w:lastRowFirstColumn="0" w:lastRowLastColumn="0"/>
-            </w:pPr>
-          </w:p>
-        </w:tc>
-      </w:tr>
-      <w:tr>
-        <w:tc>
-          <w:tcPr>
-            <w:cnfStyle w:val="001000000000" w:firstRow="0" w:lastRow="0" w:firstColumn="1" w:lastColumn="0" w:oddVBand="0" w:evenVBand="0" w:oddHBand="0" w:evenHBand="0" w:firstRowFirstColumn="0" w:firstRowLastColumn="0" w:lastRowFirstColumn="0" w:lastRowLastColumn="0"/>
-            <w:tcW w:w="2290" w:type="dxa"/>
-          </w:tcPr>
-          <w:p>
-            <w:r>
-              <w:t>Pre-condition</w:t>
-            </w:r>
-          </w:p>
-        </w:tc>
-        <w:tc>
-          <w:tcPr>
-            <w:tcW w:w="6725" w:type="dxa"/>
-          </w:tcPr>
-          <w:p>
-            <w:pPr>
-              <w:spacing w:line="259" w:lineRule="auto"/>
-              <w:cnfStyle w:val="000000000000" w:firstRow="0" w:lastRow="0" w:firstColumn="0" w:lastColumn="0" w:oddVBand="0" w:evenVBand="0" w:oddHBand="0" w:evenHBand="0" w:firstRowFirstColumn="0" w:firstRowLastColumn="0" w:lastRowFirstColumn="0" w:lastRowLastColumn="0"/>
-            </w:pPr>
-            <w:r>
-              <w:t>Order must be placed by client before.</w:t>
-            </w:r>
-          </w:p>
-        </w:tc>
-      </w:tr>
-      <w:tr>
-        <w:tc>
-          <w:tcPr>
-            <w:cnfStyle w:val="001000000000" w:firstRow="0" w:lastRow="0" w:firstColumn="1" w:lastColumn="0" w:oddVBand="0" w:evenVBand="0" w:oddHBand="0" w:evenHBand="0" w:firstRowFirstColumn="0" w:firstRowLastColumn="0" w:lastRowFirstColumn="0" w:lastRowLastColumn="0"/>
-            <w:tcW w:w="2290" w:type="dxa"/>
-          </w:tcPr>
-          <w:p>
-            <w:r>
-              <w:t>Main Success Scenario</w:t>
-            </w:r>
-          </w:p>
-        </w:tc>
-        <w:tc>
-          <w:tcPr>
-            <w:tcW w:w="6725" w:type="dxa"/>
-          </w:tcPr>
-          <w:p>
-            <w:pPr>
-              <w:jc w:val="both"/>
-              <w:cnfStyle w:val="000000000000" w:firstRow="0" w:lastRow="0" w:firstColumn="0" w:lastColumn="0" w:oddVBand="0" w:evenVBand="0" w:oddHBand="0" w:evenHBand="0" w:firstRowFirstColumn="0" w:firstRowLastColumn="0" w:lastRowFirstColumn="0" w:lastRowLastColumn="0"/>
-            </w:pPr>
-            <w:r>
-              <w:t>1: Actor selects order.</w:t>
-            </w:r>
-          </w:p>
-          <w:p>
-            <w:pPr>
-              <w:jc w:val="both"/>
-              <w:cnfStyle w:val="000000000000" w:firstRow="0" w:lastRow="0" w:firstColumn="0" w:lastColumn="0" w:oddVBand="0" w:evenVBand="0" w:oddHBand="0" w:evenHBand="0" w:firstRowFirstColumn="0" w:firstRowLastColumn="0" w:lastRowFirstColumn="0" w:lastRowLastColumn="0"/>
-            </w:pPr>
-            <w:r>
-              <w:t>2: Information about</w:t>
-            </w:r>
-            <w:r>
-              <w:t xml:space="preserve"> status of</w:t>
-            </w:r>
-            <w:r>
-              <w:t xml:space="preserve"> selected order is displayed.</w:t>
-            </w:r>
-          </w:p>
-        </w:tc>
-      </w:tr>
-      <w:tr>
-        <w:tc>
-          <w:tcPr>
-            <w:cnfStyle w:val="001000000000" w:firstRow="0" w:lastRow="0" w:firstColumn="1" w:lastColumn="0" w:oddVBand="0" w:evenVBand="0" w:oddHBand="0" w:evenHBand="0" w:firstRowFirstColumn="0" w:firstRowLastColumn="0" w:lastRowFirstColumn="0" w:lastRowLastColumn="0"/>
-            <w:tcW w:w="2290" w:type="dxa"/>
-          </w:tcPr>
-          <w:p>
-            <w:pPr>
-              <w:spacing w:line="259" w:lineRule="auto"/>
-            </w:pPr>
-            <w:r>
               <w:t>Extensions</w:t>
             </w:r>
           </w:p>
@@ -3338,6 +4673,76 @@
             <w:pPr>
               <w:cnfStyle w:val="000000000000" w:firstRow="0" w:lastRow="0" w:firstColumn="0" w:lastColumn="0" w:oddVBand="0" w:evenVBand="0" w:oddHBand="0" w:evenHBand="0" w:firstRowFirstColumn="0" w:firstRowLastColumn="0" w:lastRowFirstColumn="0" w:lastRowLastColumn="0"/>
             </w:pPr>
+            <w:r>
+              <w:t>3a: No items in the shopping cart.</w:t>
+            </w:r>
+          </w:p>
+          <w:p>
+            <w:pPr>
+              <w:cnfStyle w:val="000000000000" w:firstRow="0" w:lastRow="0" w:firstColumn="0" w:lastColumn="0" w:oddVBand="0" w:evenVBand="0" w:oddHBand="0" w:evenHBand="0" w:firstRowFirstColumn="0" w:firstRowLastColumn="0" w:lastRowFirstColumn="0" w:lastRowLastColumn="0"/>
+            </w:pPr>
+            <w:r>
+              <w:t>.1: System displays information that shopping cart is empty.</w:t>
+            </w:r>
+          </w:p>
+          <w:p>
+            <w:pPr>
+              <w:cnfStyle w:val="000000000000" w:firstRow="0" w:lastRow="0" w:firstColumn="0" w:lastColumn="0" w:oddVBand="0" w:evenVBand="0" w:oddHBand="0" w:evenHBand="0" w:firstRowFirstColumn="0" w:firstRowLastColumn="0" w:lastRowFirstColumn="0" w:lastRowLastColumn="0"/>
+            </w:pPr>
+            <w:r>
+              <w:t>.2: Return to MMS step 1.</w:t>
+            </w:r>
+          </w:p>
+          <w:p>
+            <w:pPr>
+              <w:cnfStyle w:val="000000000000" w:firstRow="0" w:lastRow="0" w:firstColumn="0" w:lastColumn="0" w:oddVBand="0" w:evenVBand="0" w:oddHBand="0" w:evenHBand="0" w:firstRowFirstColumn="0" w:firstRowLastColumn="0" w:lastRowFirstColumn="0" w:lastRowLastColumn="0"/>
+              <w:rPr>
+                <w:highlight w:val="yellow"/>
+              </w:rPr>
+            </w:pPr>
+            <w:r>
+              <w:rPr>
+                <w:highlight w:val="yellow"/>
+              </w:rPr>
+              <w:t>6</w:t>
+            </w:r>
+            <w:r>
+              <w:rPr>
+                <w:highlight w:val="yellow"/>
+              </w:rPr>
+              <w:t>a: Not all information is provided</w:t>
+            </w:r>
+            <w:r>
+              <w:rPr>
+                <w:highlight w:val="yellow"/>
+              </w:rPr>
+              <w:t xml:space="preserve"> WHAT ABOUT ADRESS?</w:t>
+            </w:r>
+          </w:p>
+          <w:p>
+            <w:pPr>
+              <w:cnfStyle w:val="000000000000" w:firstRow="0" w:lastRow="0" w:firstColumn="0" w:lastColumn="0" w:oddVBand="0" w:evenVBand="0" w:oddHBand="0" w:evenHBand="0" w:firstRowFirstColumn="0" w:firstRowLastColumn="0" w:lastRowFirstColumn="0" w:lastRowLastColumn="0"/>
+              <w:rPr>
+                <w:highlight w:val="yellow"/>
+              </w:rPr>
+            </w:pPr>
+            <w:r>
+              <w:rPr>
+                <w:highlight w:val="yellow"/>
+              </w:rPr>
+              <w:t>.1: System displays information to provide all information.</w:t>
+            </w:r>
+          </w:p>
+          <w:p>
+            <w:pPr>
+              <w:cnfStyle w:val="000000000000" w:firstRow="0" w:lastRow="0" w:firstColumn="0" w:lastColumn="0" w:oddVBand="0" w:evenVBand="0" w:oddHBand="0" w:evenHBand="0" w:firstRowFirstColumn="0" w:firstRowLastColumn="0" w:lastRowFirstColumn="0" w:lastRowLastColumn="0"/>
+            </w:pPr>
+            <w:r>
+              <w:rPr>
+                <w:highlight w:val="yellow"/>
+              </w:rPr>
+              <w:t>.2: Return to MMS step 5.</w:t>
+            </w:r>
           </w:p>
         </w:tc>
       </w:tr>
@@ -3345,7 +4750,7 @@
     <w:p/>
     <w:tbl>
       <w:tblPr>
-        <w:tblStyle w:val="Tabelasiatki5ciemnaakcent5"/>
+        <w:tblStyle w:val="GridTable5Dark-Accent5"/>
         <w:tblpPr w:leftFromText="180" w:rightFromText="180" w:vertAnchor="text" w:horzAnchor="margin" w:tblpY="239"/>
         <w:tblW w:w="0" w:type="auto"/>
         <w:tblLayout w:type="fixed"/>
@@ -3376,16 +4781,7 @@
               <w:cnfStyle w:val="000000000000" w:firstRow="0" w:lastRow="0" w:firstColumn="0" w:lastColumn="0" w:oddVBand="0" w:evenVBand="0" w:oddHBand="0" w:evenHBand="0" w:firstRowFirstColumn="0" w:firstRowLastColumn="0" w:lastRowFirstColumn="0" w:lastRowLastColumn="0"/>
             </w:pPr>
             <w:r>
-              <w:t>UC-0</w:t>
-            </w:r>
-            <w:r>
-              <w:t>8</w:t>
-            </w:r>
-            <w:r>
-              <w:t xml:space="preserve"> FR-0</w:t>
-            </w:r>
-            <w:r>
-              <w:t>4</w:t>
+              <w:t>UC-10 FR-07</w:t>
             </w:r>
           </w:p>
         </w:tc>
@@ -3411,7 +4807,10 @@
               <w:cnfStyle w:val="000000000000" w:firstRow="0" w:lastRow="0" w:firstColumn="0" w:lastColumn="0" w:oddVBand="0" w:evenVBand="0" w:oddHBand="0" w:evenHBand="0" w:firstRowFirstColumn="0" w:firstRowLastColumn="0" w:lastRowFirstColumn="0" w:lastRowLastColumn="0"/>
             </w:pPr>
             <w:r>
-              <w:t>Viewing order history.</w:t>
+              <w:t>Placing an order with Bonus Card</w:t>
+            </w:r>
+            <w:r>
+              <w:t xml:space="preserve"> and spending Bonus points</w:t>
             </w:r>
           </w:p>
         </w:tc>
@@ -3490,7 +4889,16 @@
               <w:cnfStyle w:val="000000000000" w:firstRow="0" w:lastRow="0" w:firstColumn="0" w:lastColumn="0" w:oddVBand="0" w:evenVBand="0" w:oddHBand="0" w:evenHBand="0" w:firstRowFirstColumn="0" w:firstRowLastColumn="0" w:lastRowFirstColumn="0" w:lastRowLastColumn="0"/>
             </w:pPr>
             <w:r>
-              <w:t>Order must be placed by client before.</w:t>
+              <w:t>Items added to store</w:t>
+            </w:r>
+            <w:r>
+              <w:t>,</w:t>
+            </w:r>
+            <w:r>
+              <w:t xml:space="preserve"> Actor has Bonus Card</w:t>
+            </w:r>
+            <w:r>
+              <w:t xml:space="preserve"> and Actor has at least 100 points on Bonus Card.</w:t>
             </w:r>
           </w:p>
         </w:tc>
@@ -3517,7 +4925,7 @@
               <w:cnfStyle w:val="000000000000" w:firstRow="0" w:lastRow="0" w:firstColumn="0" w:lastColumn="0" w:oddVBand="0" w:evenVBand="0" w:oddHBand="0" w:evenHBand="0" w:firstRowFirstColumn="0" w:firstRowLastColumn="0" w:lastRowFirstColumn="0" w:lastRowLastColumn="0"/>
             </w:pPr>
             <w:r>
-              <w:t>1: Actor goes to order history page.</w:t>
+              <w:t>1: Actor checks out shopping cart.</w:t>
             </w:r>
           </w:p>
           <w:p>
@@ -3526,7 +4934,75 @@
               <w:cnfStyle w:val="000000000000" w:firstRow="0" w:lastRow="0" w:firstColumn="0" w:lastColumn="0" w:oddVBand="0" w:evenVBand="0" w:oddHBand="0" w:evenHBand="0" w:firstRowFirstColumn="0" w:firstRowLastColumn="0" w:lastRowFirstColumn="0" w:lastRowLastColumn="0"/>
             </w:pPr>
             <w:r>
-              <w:t>2: Information about status of previous orders is displayed.</w:t>
+              <w:t>2: System displays shopping cart.</w:t>
+            </w:r>
+          </w:p>
+          <w:p>
+            <w:pPr>
+              <w:jc w:val="both"/>
+              <w:cnfStyle w:val="000000000000" w:firstRow="0" w:lastRow="0" w:firstColumn="0" w:lastColumn="0" w:oddVBand="0" w:evenVBand="0" w:oddHBand="0" w:evenHBand="0" w:firstRowFirstColumn="0" w:firstRowLastColumn="0" w:lastRowFirstColumn="0" w:lastRowLastColumn="0"/>
+            </w:pPr>
+            <w:r>
+              <w:t>3: Actor buys items in shopping cart.</w:t>
+            </w:r>
+          </w:p>
+          <w:p>
+            <w:pPr>
+              <w:jc w:val="both"/>
+              <w:cnfStyle w:val="000000000000" w:firstRow="0" w:lastRow="0" w:firstColumn="0" w:lastColumn="0" w:oddVBand="0" w:evenVBand="0" w:oddHBand="0" w:evenHBand="0" w:firstRowFirstColumn="0" w:firstRowLastColumn="0" w:lastRowFirstColumn="0" w:lastRowLastColumn="0"/>
+            </w:pPr>
+            <w:r>
+              <w:t>4: Based on Bonus Card system applies a</w:t>
+            </w:r>
+            <w:r>
+              <w:t>ppropriate</w:t>
+            </w:r>
+            <w:r>
+              <w:t xml:space="preserve"> discounts.</w:t>
+            </w:r>
+          </w:p>
+          <w:p>
+            <w:pPr>
+              <w:jc w:val="both"/>
+              <w:cnfStyle w:val="000000000000" w:firstRow="0" w:lastRow="0" w:firstColumn="0" w:lastColumn="0" w:oddVBand="0" w:evenVBand="0" w:oddHBand="0" w:evenHBand="0" w:firstRowFirstColumn="0" w:firstRowLastColumn="0" w:lastRowFirstColumn="0" w:lastRowLastColumn="0"/>
+            </w:pPr>
+            <w:r>
+              <w:t>5: System displays payment and shipping form.</w:t>
+            </w:r>
+          </w:p>
+          <w:p>
+            <w:pPr>
+              <w:jc w:val="both"/>
+              <w:cnfStyle w:val="000000000000" w:firstRow="0" w:lastRow="0" w:firstColumn="0" w:lastColumn="0" w:oddVBand="0" w:evenVBand="0" w:oddHBand="0" w:evenHBand="0" w:firstRowFirstColumn="0" w:firstRowLastColumn="0" w:lastRowFirstColumn="0" w:lastRowLastColumn="0"/>
+            </w:pPr>
+            <w:r>
+              <w:t>6: Actor selects payment method</w:t>
+            </w:r>
+            <w:r>
+              <w:t xml:space="preserve">, </w:t>
+            </w:r>
+            <w:r>
+              <w:t xml:space="preserve">provides shipping </w:t>
+            </w:r>
+            <w:proofErr w:type="gramStart"/>
+            <w:r>
+              <w:t>information</w:t>
+            </w:r>
+            <w:proofErr w:type="gramEnd"/>
+            <w:r>
+              <w:t xml:space="preserve"> and </w:t>
+            </w:r>
+            <w:r>
+              <w:t>chooses how many Bonus Points he/she wants to exchange to Euros for the discount.</w:t>
+            </w:r>
+          </w:p>
+          <w:p>
+            <w:pPr>
+              <w:jc w:val="both"/>
+              <w:cnfStyle w:val="000000000000" w:firstRow="0" w:lastRow="0" w:firstColumn="0" w:lastColumn="0" w:oddVBand="0" w:evenVBand="0" w:oddHBand="0" w:evenHBand="0" w:firstRowFirstColumn="0" w:firstRowLastColumn="0" w:lastRowFirstColumn="0" w:lastRowLastColumn="0"/>
+            </w:pPr>
+            <w:r>
+              <w:t>7: Order Details are being displayed with amount of bonus points added to Bonus Card.</w:t>
             </w:r>
           </w:p>
         </w:tc>
@@ -3554,14 +5030,86 @@
             <w:pPr>
               <w:cnfStyle w:val="000000000000" w:firstRow="0" w:lastRow="0" w:firstColumn="0" w:lastColumn="0" w:oddVBand="0" w:evenVBand="0" w:oddHBand="0" w:evenHBand="0" w:firstRowFirstColumn="0" w:firstRowLastColumn="0" w:lastRowFirstColumn="0" w:lastRowLastColumn="0"/>
             </w:pPr>
+            <w:r>
+              <w:t>3a: No items in the shopping cart.</w:t>
+            </w:r>
+          </w:p>
+          <w:p>
+            <w:pPr>
+              <w:cnfStyle w:val="000000000000" w:firstRow="0" w:lastRow="0" w:firstColumn="0" w:lastColumn="0" w:oddVBand="0" w:evenVBand="0" w:oddHBand="0" w:evenHBand="0" w:firstRowFirstColumn="0" w:firstRowLastColumn="0" w:lastRowFirstColumn="0" w:lastRowLastColumn="0"/>
+            </w:pPr>
+            <w:r>
+              <w:t>.1: System displays information that shopping cart is empty.</w:t>
+            </w:r>
+          </w:p>
+          <w:p>
+            <w:pPr>
+              <w:cnfStyle w:val="000000000000" w:firstRow="0" w:lastRow="0" w:firstColumn="0" w:lastColumn="0" w:oddVBand="0" w:evenVBand="0" w:oddHBand="0" w:evenHBand="0" w:firstRowFirstColumn="0" w:firstRowLastColumn="0" w:lastRowFirstColumn="0" w:lastRowLastColumn="0"/>
+            </w:pPr>
+            <w:r>
+              <w:t>.2: Return to MMS step 1.</w:t>
+            </w:r>
+            <w:r>
+              <w:t xml:space="preserve"> </w:t>
+            </w:r>
+          </w:p>
+          <w:p>
+            <w:pPr>
+              <w:cnfStyle w:val="000000000000" w:firstRow="0" w:lastRow="0" w:firstColumn="0" w:lastColumn="0" w:oddVBand="0" w:evenVBand="0" w:oddHBand="0" w:evenHBand="0" w:firstRowFirstColumn="0" w:firstRowLastColumn="0" w:lastRowFirstColumn="0" w:lastRowLastColumn="0"/>
+              <w:rPr>
+                <w:highlight w:val="yellow"/>
+              </w:rPr>
+            </w:pPr>
+            <w:r>
+              <w:rPr>
+                <w:highlight w:val="yellow"/>
+              </w:rPr>
+              <w:t>6</w:t>
+            </w:r>
+            <w:r>
+              <w:rPr>
+                <w:highlight w:val="yellow"/>
+              </w:rPr>
+              <w:t>a: Not all information is provided</w:t>
+            </w:r>
+          </w:p>
+          <w:p>
+            <w:pPr>
+              <w:cnfStyle w:val="000000000000" w:firstRow="0" w:lastRow="0" w:firstColumn="0" w:lastColumn="0" w:oddVBand="0" w:evenVBand="0" w:oddHBand="0" w:evenHBand="0" w:firstRowFirstColumn="0" w:firstRowLastColumn="0" w:lastRowFirstColumn="0" w:lastRowLastColumn="0"/>
+              <w:rPr>
+                <w:highlight w:val="yellow"/>
+              </w:rPr>
+            </w:pPr>
+            <w:r>
+              <w:rPr>
+                <w:highlight w:val="yellow"/>
+              </w:rPr>
+              <w:t>.1: System displays information to provide all information.</w:t>
+            </w:r>
+          </w:p>
+          <w:p>
+            <w:pPr>
+              <w:cnfStyle w:val="000000000000" w:firstRow="0" w:lastRow="0" w:firstColumn="0" w:lastColumn="0" w:oddVBand="0" w:evenVBand="0" w:oddHBand="0" w:evenHBand="0" w:firstRowFirstColumn="0" w:firstRowLastColumn="0" w:lastRowFirstColumn="0" w:lastRowLastColumn="0"/>
+            </w:pPr>
+            <w:r>
+              <w:rPr>
+                <w:highlight w:val="yellow"/>
+              </w:rPr>
+              <w:t>.2: Return to MMS step 5.</w:t>
+            </w:r>
           </w:p>
         </w:tc>
       </w:tr>
     </w:tbl>
     <w:p/>
+    <w:p>
+      <w:r>
+        <w:br w:type="page"/>
+      </w:r>
+    </w:p>
     <w:tbl>
       <w:tblPr>
-        <w:tblStyle w:val="Tabelasiatki5ciemnaakcent5"/>
+        <w:tblStyle w:val="GridTable5Dark-Accent5"/>
         <w:tblpPr w:leftFromText="180" w:rightFromText="180" w:vertAnchor="text" w:horzAnchor="margin" w:tblpY="239"/>
         <w:tblW w:w="0" w:type="auto"/>
         <w:tblLayout w:type="fixed"/>
@@ -3579,6 +5127,7 @@
           </w:tcPr>
           <w:p>
             <w:r>
+              <w:lastRenderedPageBreak/>
               <w:t>ID</w:t>
             </w:r>
           </w:p>
@@ -3592,7 +5141,16 @@
               <w:cnfStyle w:val="000000000000" w:firstRow="0" w:lastRow="0" w:firstColumn="0" w:lastColumn="0" w:oddVBand="0" w:evenVBand="0" w:oddHBand="0" w:evenHBand="0" w:firstRowFirstColumn="0" w:firstRowLastColumn="0" w:lastRowFirstColumn="0" w:lastRowLastColumn="0"/>
             </w:pPr>
             <w:r>
-              <w:t>UC-09 FR-05</w:t>
+              <w:t>UC-1</w:t>
+            </w:r>
+            <w:r>
+              <w:t>1</w:t>
+            </w:r>
+            <w:r>
+              <w:t xml:space="preserve"> FR-0</w:t>
+            </w:r>
+            <w:r>
+              <w:t>8</w:t>
             </w:r>
           </w:p>
         </w:tc>
@@ -3618,7 +5176,7 @@
               <w:cnfStyle w:val="000000000000" w:firstRow="0" w:lastRow="0" w:firstColumn="0" w:lastColumn="0" w:oddVBand="0" w:evenVBand="0" w:oddHBand="0" w:evenHBand="0" w:firstRowFirstColumn="0" w:firstRowLastColumn="0" w:lastRowFirstColumn="0" w:lastRowLastColumn="0"/>
             </w:pPr>
             <w:r>
-              <w:t>Placing an order with Bonus Card</w:t>
+              <w:t>Register Account</w:t>
             </w:r>
           </w:p>
         </w:tc>
@@ -3672,6 +5230,9 @@
             <w:pPr>
               <w:cnfStyle w:val="000000000000" w:firstRow="0" w:lastRow="0" w:firstColumn="0" w:lastColumn="0" w:oddVBand="0" w:evenVBand="0" w:oddHBand="0" w:evenHBand="0" w:firstRowFirstColumn="0" w:firstRowLastColumn="0" w:lastRowFirstColumn="0" w:lastRowLastColumn="0"/>
             </w:pPr>
+            <w:r>
+              <w:t>Actor goes to Register page</w:t>
+            </w:r>
           </w:p>
         </w:tc>
       </w:tr>
@@ -3696,9 +5257,6 @@
               <w:spacing w:line="259" w:lineRule="auto"/>
               <w:cnfStyle w:val="000000000000" w:firstRow="0" w:lastRow="0" w:firstColumn="0" w:lastColumn="0" w:oddVBand="0" w:evenVBand="0" w:oddHBand="0" w:evenHBand="0" w:firstRowFirstColumn="0" w:firstRowLastColumn="0" w:lastRowFirstColumn="0" w:lastRowLastColumn="0"/>
             </w:pPr>
-            <w:r>
-              <w:t>Items added to store and Actor has Bonus Card.</w:t>
-            </w:r>
           </w:p>
         </w:tc>
       </w:tr>
@@ -3724,7 +5282,13 @@
               <w:cnfStyle w:val="000000000000" w:firstRow="0" w:lastRow="0" w:firstColumn="0" w:lastColumn="0" w:oddVBand="0" w:evenVBand="0" w:oddHBand="0" w:evenHBand="0" w:firstRowFirstColumn="0" w:firstRowLastColumn="0" w:lastRowFirstColumn="0" w:lastRowLastColumn="0"/>
             </w:pPr>
             <w:r>
-              <w:t>1: Actor selects available item.</w:t>
+              <w:t>1</w:t>
+            </w:r>
+            <w:r>
+              <w:t xml:space="preserve">: System displays form </w:t>
+            </w:r>
+            <w:r>
+              <w:t>to register</w:t>
             </w:r>
           </w:p>
           <w:p>
@@ -3733,7 +5297,16 @@
               <w:cnfStyle w:val="000000000000" w:firstRow="0" w:lastRow="0" w:firstColumn="0" w:lastColumn="0" w:oddVBand="0" w:evenVBand="0" w:oddHBand="0" w:evenHBand="0" w:firstRowFirstColumn="0" w:firstRowLastColumn="0" w:lastRowFirstColumn="0" w:lastRowLastColumn="0"/>
             </w:pPr>
             <w:r>
-              <w:t>2: Item is added to shopping cart.</w:t>
+              <w:t>2</w:t>
+            </w:r>
+            <w:r>
+              <w:t>: Actor fills in</w:t>
+            </w:r>
+            <w:r>
+              <w:t xml:space="preserve"> needed</w:t>
+            </w:r>
+            <w:r>
+              <w:t xml:space="preserve"> information.</w:t>
             </w:r>
           </w:p>
           <w:p>
@@ -3742,7 +5315,22 @@
               <w:cnfStyle w:val="000000000000" w:firstRow="0" w:lastRow="0" w:firstColumn="0" w:lastColumn="0" w:oddVBand="0" w:evenVBand="0" w:oddHBand="0" w:evenHBand="0" w:firstRowFirstColumn="0" w:firstRowLastColumn="0" w:lastRowFirstColumn="0" w:lastRowLastColumn="0"/>
             </w:pPr>
             <w:r>
-              <w:t>3: Actor checks out shopping cart.</w:t>
+              <w:t>3</w:t>
+            </w:r>
+            <w:r>
+              <w:t>: System</w:t>
+            </w:r>
+            <w:r>
+              <w:t xml:space="preserve"> checks provided credentials and</w:t>
+            </w:r>
+            <w:r>
+              <w:t xml:space="preserve"> </w:t>
+            </w:r>
+            <w:r>
+              <w:t>creates account</w:t>
+            </w:r>
+            <w:r>
+              <w:t>.</w:t>
             </w:r>
           </w:p>
           <w:p>
@@ -3751,22 +5339,272 @@
               <w:cnfStyle w:val="000000000000" w:firstRow="0" w:lastRow="0" w:firstColumn="0" w:lastColumn="0" w:oddVBand="0" w:evenVBand="0" w:oddHBand="0" w:evenHBand="0" w:firstRowFirstColumn="0" w:firstRowLastColumn="0" w:lastRowFirstColumn="0" w:lastRowLastColumn="0"/>
             </w:pPr>
             <w:r>
-              <w:t>4: Actor provides Bonus Card ID or is logged in to account with Bonus Card?</w:t>
-            </w:r>
-          </w:p>
+              <w:t xml:space="preserve">4. System </w:t>
+            </w:r>
+            <w:r>
+              <w:t>redirects to main page</w:t>
+            </w:r>
+            <w:r>
+              <w:t>.</w:t>
+            </w:r>
+          </w:p>
+        </w:tc>
+      </w:tr>
+      <w:tr>
+        <w:tc>
+          <w:tcPr>
+            <w:cnfStyle w:val="001000000000" w:firstRow="0" w:lastRow="0" w:firstColumn="1" w:lastColumn="0" w:oddVBand="0" w:evenVBand="0" w:oddHBand="0" w:evenHBand="0" w:firstRowFirstColumn="0" w:firstRowLastColumn="0" w:lastRowFirstColumn="0" w:lastRowLastColumn="0"/>
+            <w:tcW w:w="2290" w:type="dxa"/>
+          </w:tcPr>
+          <w:p>
+            <w:pPr>
+              <w:spacing w:line="259" w:lineRule="auto"/>
+            </w:pPr>
+            <w:r>
+              <w:t>Extensions</w:t>
+            </w:r>
+          </w:p>
+        </w:tc>
+        <w:tc>
+          <w:tcPr>
+            <w:tcW w:w="6725" w:type="dxa"/>
+          </w:tcPr>
+          <w:p>
+            <w:pPr>
+              <w:cnfStyle w:val="000000000000" w:firstRow="0" w:lastRow="0" w:firstColumn="0" w:lastColumn="0" w:oddVBand="0" w:evenVBand="0" w:oddHBand="0" w:evenHBand="0" w:firstRowFirstColumn="0" w:firstRowLastColumn="0" w:lastRowFirstColumn="0" w:lastRowLastColumn="0"/>
+            </w:pPr>
+            <w:r>
+              <w:t>3a: Provided credentials are incorrect.</w:t>
+            </w:r>
+          </w:p>
+          <w:p>
+            <w:pPr>
+              <w:cnfStyle w:val="000000000000" w:firstRow="0" w:lastRow="0" w:firstColumn="0" w:lastColumn="0" w:oddVBand="0" w:evenVBand="0" w:oddHBand="0" w:evenHBand="0" w:firstRowFirstColumn="0" w:firstRowLastColumn="0" w:lastRowFirstColumn="0" w:lastRowLastColumn="0"/>
+            </w:pPr>
+            <w:r>
+              <w:t>.1: System displays information about wrong credentials.</w:t>
+            </w:r>
+          </w:p>
+          <w:p>
+            <w:pPr>
+              <w:cnfStyle w:val="000000000000" w:firstRow="0" w:lastRow="0" w:firstColumn="0" w:lastColumn="0" w:oddVBand="0" w:evenVBand="0" w:oddHBand="0" w:evenHBand="0" w:firstRowFirstColumn="0" w:firstRowLastColumn="0" w:lastRowFirstColumn="0" w:lastRowLastColumn="0"/>
+            </w:pPr>
+            <w:r>
+              <w:t xml:space="preserve">.2: Go to </w:t>
+            </w:r>
+            <w:r>
+              <w:t>MMS step 2</w:t>
+            </w:r>
+          </w:p>
+          <w:p>
+            <w:pPr>
+              <w:cnfStyle w:val="000000000000" w:firstRow="0" w:lastRow="0" w:firstColumn="0" w:lastColumn="0" w:oddVBand="0" w:evenVBand="0" w:oddHBand="0" w:evenHBand="0" w:firstRowFirstColumn="0" w:firstRowLastColumn="0" w:lastRowFirstColumn="0" w:lastRowLastColumn="0"/>
+            </w:pPr>
+            <w:r>
+              <w:t>3b: User with those credentials already exists</w:t>
+            </w:r>
+          </w:p>
+          <w:p>
+            <w:pPr>
+              <w:cnfStyle w:val="000000000000" w:firstRow="0" w:lastRow="0" w:firstColumn="0" w:lastColumn="0" w:oddVBand="0" w:evenVBand="0" w:oddHBand="0" w:evenHBand="0" w:firstRowFirstColumn="0" w:firstRowLastColumn="0" w:lastRowFirstColumn="0" w:lastRowLastColumn="0"/>
+            </w:pPr>
+            <w:r>
+              <w:t>.1: System displays information that this account already exists.</w:t>
+            </w:r>
+          </w:p>
+          <w:p>
+            <w:pPr>
+              <w:cnfStyle w:val="000000000000" w:firstRow="0" w:lastRow="0" w:firstColumn="0" w:lastColumn="0" w:oddVBand="0" w:evenVBand="0" w:oddHBand="0" w:evenHBand="0" w:firstRowFirstColumn="0" w:firstRowLastColumn="0" w:lastRowFirstColumn="0" w:lastRowLastColumn="0"/>
+            </w:pPr>
+            <w:r>
+              <w:t>.2: Go to MMS step 3</w:t>
+            </w:r>
+          </w:p>
+        </w:tc>
+      </w:tr>
+    </w:tbl>
+    <w:p/>
+    <w:tbl>
+      <w:tblPr>
+        <w:tblStyle w:val="GridTable5Dark-Accent5"/>
+        <w:tblpPr w:leftFromText="180" w:rightFromText="180" w:vertAnchor="text" w:horzAnchor="margin" w:tblpY="239"/>
+        <w:tblW w:w="0" w:type="auto"/>
+        <w:tblLayout w:type="fixed"/>
+        <w:tblLook w:val="0680" w:firstRow="0" w:lastRow="0" w:firstColumn="1" w:lastColumn="0" w:noHBand="1" w:noVBand="1"/>
+      </w:tblPr>
+      <w:tblGrid>
+        <w:gridCol w:w="2290"/>
+        <w:gridCol w:w="6725"/>
+      </w:tblGrid>
+      <w:tr>
+        <w:tc>
+          <w:tcPr>
+            <w:cnfStyle w:val="001000000000" w:firstRow="0" w:lastRow="0" w:firstColumn="1" w:lastColumn="0" w:oddVBand="0" w:evenVBand="0" w:oddHBand="0" w:evenHBand="0" w:firstRowFirstColumn="0" w:firstRowLastColumn="0" w:lastRowFirstColumn="0" w:lastRowLastColumn="0"/>
+            <w:tcW w:w="2290" w:type="dxa"/>
+          </w:tcPr>
+          <w:p>
+            <w:r>
+              <w:t>ID</w:t>
+            </w:r>
+          </w:p>
+        </w:tc>
+        <w:tc>
+          <w:tcPr>
+            <w:tcW w:w="6725" w:type="dxa"/>
+          </w:tcPr>
+          <w:p>
+            <w:pPr>
+              <w:cnfStyle w:val="000000000000" w:firstRow="0" w:lastRow="0" w:firstColumn="0" w:lastColumn="0" w:oddVBand="0" w:evenVBand="0" w:oddHBand="0" w:evenHBand="0" w:firstRowFirstColumn="0" w:firstRowLastColumn="0" w:lastRowFirstColumn="0" w:lastRowLastColumn="0"/>
+            </w:pPr>
+            <w:r>
+              <w:t>UC-1</w:t>
+            </w:r>
+            <w:r>
+              <w:t>2</w:t>
+            </w:r>
+            <w:r>
+              <w:t xml:space="preserve"> FR-0</w:t>
+            </w:r>
+            <w:r>
+              <w:t>9</w:t>
+            </w:r>
+          </w:p>
+        </w:tc>
+      </w:tr>
+      <w:tr>
+        <w:tc>
+          <w:tcPr>
+            <w:cnfStyle w:val="001000000000" w:firstRow="0" w:lastRow="0" w:firstColumn="1" w:lastColumn="0" w:oddVBand="0" w:evenVBand="0" w:oddHBand="0" w:evenHBand="0" w:firstRowFirstColumn="0" w:firstRowLastColumn="0" w:lastRowFirstColumn="0" w:lastRowLastColumn="0"/>
+            <w:tcW w:w="2290" w:type="dxa"/>
+          </w:tcPr>
+          <w:p>
+            <w:r>
+              <w:t>Use case</w:t>
+            </w:r>
+          </w:p>
+        </w:tc>
+        <w:tc>
+          <w:tcPr>
+            <w:tcW w:w="6725" w:type="dxa"/>
+          </w:tcPr>
+          <w:p>
+            <w:pPr>
+              <w:cnfStyle w:val="000000000000" w:firstRow="0" w:lastRow="0" w:firstColumn="0" w:lastColumn="0" w:oddVBand="0" w:evenVBand="0" w:oddHBand="0" w:evenHBand="0" w:firstRowFirstColumn="0" w:firstRowLastColumn="0" w:lastRowFirstColumn="0" w:lastRowLastColumn="0"/>
+            </w:pPr>
+            <w:r>
+              <w:t>Login to system</w:t>
+            </w:r>
+          </w:p>
+        </w:tc>
+      </w:tr>
+      <w:tr>
+        <w:tc>
+          <w:tcPr>
+            <w:cnfStyle w:val="001000000000" w:firstRow="0" w:lastRow="0" w:firstColumn="1" w:lastColumn="0" w:oddVBand="0" w:evenVBand="0" w:oddHBand="0" w:evenHBand="0" w:firstRowFirstColumn="0" w:firstRowLastColumn="0" w:lastRowFirstColumn="0" w:lastRowLastColumn="0"/>
+            <w:tcW w:w="2290" w:type="dxa"/>
+          </w:tcPr>
+          <w:p>
+            <w:r>
+              <w:t>Actor</w:t>
+            </w:r>
+          </w:p>
+        </w:tc>
+        <w:tc>
+          <w:tcPr>
+            <w:tcW w:w="6725" w:type="dxa"/>
+          </w:tcPr>
+          <w:p>
+            <w:pPr>
+              <w:cnfStyle w:val="000000000000" w:firstRow="0" w:lastRow="0" w:firstColumn="0" w:lastColumn="0" w:oddVBand="0" w:evenVBand="0" w:oddHBand="0" w:evenHBand="0" w:firstRowFirstColumn="0" w:firstRowLastColumn="0" w:lastRowFirstColumn="0" w:lastRowLastColumn="0"/>
+            </w:pPr>
+            <w:r>
+              <w:t>Client</w:t>
+            </w:r>
+          </w:p>
+        </w:tc>
+      </w:tr>
+      <w:tr>
+        <w:tc>
+          <w:tcPr>
+            <w:cnfStyle w:val="001000000000" w:firstRow="0" w:lastRow="0" w:firstColumn="1" w:lastColumn="0" w:oddVBand="0" w:evenVBand="0" w:oddHBand="0" w:evenHBand="0" w:firstRowFirstColumn="0" w:firstRowLastColumn="0" w:lastRowFirstColumn="0" w:lastRowLastColumn="0"/>
+            <w:tcW w:w="2290" w:type="dxa"/>
+          </w:tcPr>
+          <w:p>
+            <w:pPr>
+              <w:spacing w:line="259" w:lineRule="auto"/>
+            </w:pPr>
+            <w:r>
+              <w:t>Trigger</w:t>
+            </w:r>
+          </w:p>
+        </w:tc>
+        <w:tc>
+          <w:tcPr>
+            <w:tcW w:w="6725" w:type="dxa"/>
+          </w:tcPr>
+          <w:p>
+            <w:pPr>
+              <w:cnfStyle w:val="000000000000" w:firstRow="0" w:lastRow="0" w:firstColumn="0" w:lastColumn="0" w:oddVBand="0" w:evenVBand="0" w:oddHBand="0" w:evenHBand="0" w:firstRowFirstColumn="0" w:firstRowLastColumn="0" w:lastRowFirstColumn="0" w:lastRowLastColumn="0"/>
+            </w:pPr>
+            <w:r>
+              <w:t>Client goes to Login page.</w:t>
+            </w:r>
+          </w:p>
+        </w:tc>
+      </w:tr>
+      <w:tr>
+        <w:tc>
+          <w:tcPr>
+            <w:cnfStyle w:val="001000000000" w:firstRow="0" w:lastRow="0" w:firstColumn="1" w:lastColumn="0" w:oddVBand="0" w:evenVBand="0" w:oddHBand="0" w:evenHBand="0" w:firstRowFirstColumn="0" w:firstRowLastColumn="0" w:lastRowFirstColumn="0" w:lastRowLastColumn="0"/>
+            <w:tcW w:w="2290" w:type="dxa"/>
+          </w:tcPr>
+          <w:p>
+            <w:r>
+              <w:t>Pre-condition</w:t>
+            </w:r>
+          </w:p>
+        </w:tc>
+        <w:tc>
+          <w:tcPr>
+            <w:tcW w:w="6725" w:type="dxa"/>
+          </w:tcPr>
+          <w:p>
+            <w:pPr>
+              <w:spacing w:line="259" w:lineRule="auto"/>
+              <w:cnfStyle w:val="000000000000" w:firstRow="0" w:lastRow="0" w:firstColumn="0" w:lastColumn="0" w:oddVBand="0" w:evenVBand="0" w:oddHBand="0" w:evenHBand="0" w:firstRowFirstColumn="0" w:firstRowLastColumn="0" w:lastRowFirstColumn="0" w:lastRowLastColumn="0"/>
+            </w:pPr>
+            <w:r>
+              <w:t>Client already has an account.</w:t>
+            </w:r>
+          </w:p>
+        </w:tc>
+      </w:tr>
+      <w:tr>
+        <w:tc>
+          <w:tcPr>
+            <w:cnfStyle w:val="001000000000" w:firstRow="0" w:lastRow="0" w:firstColumn="1" w:lastColumn="0" w:oddVBand="0" w:evenVBand="0" w:oddHBand="0" w:evenHBand="0" w:firstRowFirstColumn="0" w:firstRowLastColumn="0" w:lastRowFirstColumn="0" w:lastRowLastColumn="0"/>
+            <w:tcW w:w="2290" w:type="dxa"/>
+          </w:tcPr>
+          <w:p>
+            <w:r>
+              <w:t>Main Success Scenario</w:t>
+            </w:r>
+          </w:p>
+        </w:tc>
+        <w:tc>
+          <w:tcPr>
+            <w:tcW w:w="6725" w:type="dxa"/>
+          </w:tcPr>
           <w:p>
             <w:pPr>
               <w:jc w:val="both"/>
               <w:cnfStyle w:val="000000000000" w:firstRow="0" w:lastRow="0" w:firstColumn="0" w:lastColumn="0" w:oddVBand="0" w:evenVBand="0" w:oddHBand="0" w:evenHBand="0" w:firstRowFirstColumn="0" w:firstRowLastColumn="0" w:lastRowFirstColumn="0" w:lastRowLastColumn="0"/>
             </w:pPr>
             <w:r>
-              <w:t>5: A</w:t>
-            </w:r>
-            <w:r>
-              <w:t>ppropriate</w:t>
-            </w:r>
-            <w:r>
-              <w:t xml:space="preserve"> discounts are being applied.</w:t>
+              <w:t xml:space="preserve">1: System displays form to </w:t>
+            </w:r>
+            <w:r>
+              <w:t>login</w:t>
             </w:r>
           </w:p>
           <w:p>
@@ -3775,7 +5613,7 @@
               <w:cnfStyle w:val="000000000000" w:firstRow="0" w:lastRow="0" w:firstColumn="0" w:lastColumn="0" w:oddVBand="0" w:evenVBand="0" w:oddHBand="0" w:evenHBand="0" w:firstRowFirstColumn="0" w:firstRowLastColumn="0" w:lastRowFirstColumn="0" w:lastRowLastColumn="0"/>
             </w:pPr>
             <w:r>
-              <w:t>6: Actor selects payment method.</w:t>
+              <w:t>2: Actor fills in needed information.</w:t>
             </w:r>
           </w:p>
           <w:p>
@@ -3784,7 +5622,7 @@
               <w:cnfStyle w:val="000000000000" w:firstRow="0" w:lastRow="0" w:firstColumn="0" w:lastColumn="0" w:oddVBand="0" w:evenVBand="0" w:oddHBand="0" w:evenHBand="0" w:firstRowFirstColumn="0" w:firstRowLastColumn="0" w:lastRowFirstColumn="0" w:lastRowLastColumn="0"/>
             </w:pPr>
             <w:r>
-              <w:t>7: Actor provides shipping information.</w:t>
+              <w:t>3: System checks provided credentials.</w:t>
             </w:r>
           </w:p>
           <w:p>
@@ -3793,7 +5631,7 @@
               <w:cnfStyle w:val="000000000000" w:firstRow="0" w:lastRow="0" w:firstColumn="0" w:lastColumn="0" w:oddVBand="0" w:evenVBand="0" w:oddHBand="0" w:evenHBand="0" w:firstRowFirstColumn="0" w:firstRowLastColumn="0" w:lastRowFirstColumn="0" w:lastRowLastColumn="0"/>
             </w:pPr>
             <w:r>
-              <w:t>8: Order Details are being displayed with amount of bonus points added to Bonus Card.</w:t>
+              <w:t>4. System redirects to main page.</w:t>
             </w:r>
           </w:p>
         </w:tc>
@@ -3822,67 +5660,234 @@
               <w:cnfStyle w:val="000000000000" w:firstRow="0" w:lastRow="0" w:firstColumn="0" w:lastColumn="0" w:oddVBand="0" w:evenVBand="0" w:oddHBand="0" w:evenHBand="0" w:firstRowFirstColumn="0" w:firstRowLastColumn="0" w:lastRowFirstColumn="0" w:lastRowLastColumn="0"/>
             </w:pPr>
             <w:r>
-              <w:t>3a: No items in the shopping cart.</w:t>
-            </w:r>
-          </w:p>
-          <w:p>
-            <w:pPr>
-              <w:cnfStyle w:val="000000000000" w:firstRow="0" w:lastRow="0" w:firstColumn="0" w:lastColumn="0" w:oddVBand="0" w:evenVBand="0" w:oddHBand="0" w:evenHBand="0" w:firstRowFirstColumn="0" w:firstRowLastColumn="0" w:lastRowFirstColumn="0" w:lastRowLastColumn="0"/>
-            </w:pPr>
-            <w:r>
-              <w:t>.1: System displays information that shopping cart is empty.</w:t>
-            </w:r>
-          </w:p>
-          <w:p>
-            <w:pPr>
-              <w:cnfStyle w:val="000000000000" w:firstRow="0" w:lastRow="0" w:firstColumn="0" w:lastColumn="0" w:oddVBand="0" w:evenVBand="0" w:oddHBand="0" w:evenHBand="0" w:firstRowFirstColumn="0" w:firstRowLastColumn="0" w:lastRowFirstColumn="0" w:lastRowLastColumn="0"/>
-            </w:pPr>
-            <w:r>
-              <w:t>.2: Return to MMS step 1.</w:t>
-            </w:r>
-          </w:p>
-          <w:p>
-            <w:pPr>
-              <w:cnfStyle w:val="000000000000" w:firstRow="0" w:lastRow="0" w:firstColumn="0" w:lastColumn="0" w:oddVBand="0" w:evenVBand="0" w:oddHBand="0" w:evenHBand="0" w:firstRowFirstColumn="0" w:firstRowLastColumn="0" w:lastRowFirstColumn="0" w:lastRowLastColumn="0"/>
-            </w:pPr>
-            <w:r>
-              <w:t>4a: Client does not have Bonus Card.</w:t>
-            </w:r>
-          </w:p>
-          <w:p>
-            <w:pPr>
-              <w:cnfStyle w:val="000000000000" w:firstRow="0" w:lastRow="0" w:firstColumn="0" w:lastColumn="0" w:oddVBand="0" w:evenVBand="0" w:oddHBand="0" w:evenHBand="0" w:firstRowFirstColumn="0" w:firstRowLastColumn="0" w:lastRowFirstColumn="0" w:lastRowLastColumn="0"/>
-            </w:pPr>
-            <w:r>
-              <w:t>.1: Go to MMS step 6.</w:t>
-            </w:r>
-          </w:p>
-          <w:p>
-            <w:pPr>
-              <w:cnfStyle w:val="000000000000" w:firstRow="0" w:lastRow="0" w:firstColumn="0" w:lastColumn="0" w:oddVBand="0" w:evenVBand="0" w:oddHBand="0" w:evenHBand="0" w:firstRowFirstColumn="0" w:firstRowLastColumn="0" w:lastRowFirstColumn="0" w:lastRowLastColumn="0"/>
-            </w:pPr>
-            <w:r>
-              <w:t>7</w:t>
-            </w:r>
-            <w:r>
-              <w:t>a: Not all information is provided</w:t>
-            </w:r>
-          </w:p>
-          <w:p>
-            <w:pPr>
-              <w:cnfStyle w:val="000000000000" w:firstRow="0" w:lastRow="0" w:firstColumn="0" w:lastColumn="0" w:oddVBand="0" w:evenVBand="0" w:oddHBand="0" w:evenHBand="0" w:firstRowFirstColumn="0" w:firstRowLastColumn="0" w:lastRowFirstColumn="0" w:lastRowLastColumn="0"/>
-            </w:pPr>
-            <w:r>
-              <w:t>.1: System displays information to provide all information.</w:t>
-            </w:r>
-          </w:p>
-          <w:p>
-            <w:pPr>
-              <w:cnfStyle w:val="000000000000" w:firstRow="0" w:lastRow="0" w:firstColumn="0" w:lastColumn="0" w:oddVBand="0" w:evenVBand="0" w:oddHBand="0" w:evenHBand="0" w:firstRowFirstColumn="0" w:firstRowLastColumn="0" w:lastRowFirstColumn="0" w:lastRowLastColumn="0"/>
-            </w:pPr>
-            <w:r>
-              <w:t>.2: Return to MMS step 5.</w:t>
-            </w:r>
+              <w:t>3a: Provided credentials are incorrect.</w:t>
+            </w:r>
+          </w:p>
+          <w:p>
+            <w:pPr>
+              <w:cnfStyle w:val="000000000000" w:firstRow="0" w:lastRow="0" w:firstColumn="0" w:lastColumn="0" w:oddVBand="0" w:evenVBand="0" w:oddHBand="0" w:evenHBand="0" w:firstRowFirstColumn="0" w:firstRowLastColumn="0" w:lastRowFirstColumn="0" w:lastRowLastColumn="0"/>
+            </w:pPr>
+            <w:r>
+              <w:t>.1: System displays information about wrong credentials.</w:t>
+            </w:r>
+          </w:p>
+          <w:p>
+            <w:pPr>
+              <w:cnfStyle w:val="000000000000" w:firstRow="0" w:lastRow="0" w:firstColumn="0" w:lastColumn="0" w:oddVBand="0" w:evenVBand="0" w:oddHBand="0" w:evenHBand="0" w:firstRowFirstColumn="0" w:firstRowLastColumn="0" w:lastRowFirstColumn="0" w:lastRowLastColumn="0"/>
+            </w:pPr>
+            <w:r>
+              <w:t>.2: Go to MMS step 2</w:t>
+            </w:r>
+          </w:p>
+          <w:p>
+            <w:pPr>
+              <w:cnfStyle w:val="000000000000" w:firstRow="0" w:lastRow="0" w:firstColumn="0" w:lastColumn="0" w:oddVBand="0" w:evenVBand="0" w:oddHBand="0" w:evenHBand="0" w:firstRowFirstColumn="0" w:firstRowLastColumn="0" w:lastRowFirstColumn="0" w:lastRowLastColumn="0"/>
+            </w:pPr>
+            <w:r>
+              <w:t>3b: User with those credentials already exists</w:t>
+            </w:r>
+          </w:p>
+          <w:p>
+            <w:pPr>
+              <w:cnfStyle w:val="000000000000" w:firstRow="0" w:lastRow="0" w:firstColumn="0" w:lastColumn="0" w:oddVBand="0" w:evenVBand="0" w:oddHBand="0" w:evenHBand="0" w:firstRowFirstColumn="0" w:firstRowLastColumn="0" w:lastRowFirstColumn="0" w:lastRowLastColumn="0"/>
+            </w:pPr>
+            <w:r>
+              <w:t>.1: System displays information that this account already exists.</w:t>
+            </w:r>
+          </w:p>
+          <w:p>
+            <w:pPr>
+              <w:cnfStyle w:val="000000000000" w:firstRow="0" w:lastRow="0" w:firstColumn="0" w:lastColumn="0" w:oddVBand="0" w:evenVBand="0" w:oddHBand="0" w:evenHBand="0" w:firstRowFirstColumn="0" w:firstRowLastColumn="0" w:lastRowFirstColumn="0" w:lastRowLastColumn="0"/>
+            </w:pPr>
+            <w:r>
+              <w:t>.2: Go to MMS step 3</w:t>
+            </w:r>
+          </w:p>
+        </w:tc>
+      </w:tr>
+    </w:tbl>
+    <w:p/>
+    <w:tbl>
+      <w:tblPr>
+        <w:tblStyle w:val="GridTable5Dark-Accent5"/>
+        <w:tblpPr w:leftFromText="180" w:rightFromText="180" w:vertAnchor="text" w:horzAnchor="margin" w:tblpY="239"/>
+        <w:tblW w:w="0" w:type="auto"/>
+        <w:tblLayout w:type="fixed"/>
+        <w:tblLook w:val="0680" w:firstRow="0" w:lastRow="0" w:firstColumn="1" w:lastColumn="0" w:noHBand="1" w:noVBand="1"/>
+      </w:tblPr>
+      <w:tblGrid>
+        <w:gridCol w:w="2290"/>
+        <w:gridCol w:w="6725"/>
+      </w:tblGrid>
+      <w:tr>
+        <w:tc>
+          <w:tcPr>
+            <w:cnfStyle w:val="001000000000" w:firstRow="0" w:lastRow="0" w:firstColumn="1" w:lastColumn="0" w:oddVBand="0" w:evenVBand="0" w:oddHBand="0" w:evenHBand="0" w:firstRowFirstColumn="0" w:firstRowLastColumn="0" w:lastRowFirstColumn="0" w:lastRowLastColumn="0"/>
+            <w:tcW w:w="2290" w:type="dxa"/>
+          </w:tcPr>
+          <w:p>
+            <w:r>
+              <w:t>ID</w:t>
+            </w:r>
+          </w:p>
+        </w:tc>
+        <w:tc>
+          <w:tcPr>
+            <w:tcW w:w="6725" w:type="dxa"/>
+          </w:tcPr>
+          <w:p>
+            <w:pPr>
+              <w:cnfStyle w:val="000000000000" w:firstRow="0" w:lastRow="0" w:firstColumn="0" w:lastColumn="0" w:oddVBand="0" w:evenVBand="0" w:oddHBand="0" w:evenHBand="0" w:firstRowFirstColumn="0" w:firstRowLastColumn="0" w:lastRowFirstColumn="0" w:lastRowLastColumn="0"/>
+            </w:pPr>
+            <w:r>
+              <w:t>UC-1 FR-0</w:t>
+            </w:r>
+          </w:p>
+        </w:tc>
+      </w:tr>
+      <w:tr>
+        <w:tc>
+          <w:tcPr>
+            <w:cnfStyle w:val="001000000000" w:firstRow="0" w:lastRow="0" w:firstColumn="1" w:lastColumn="0" w:oddVBand="0" w:evenVBand="0" w:oddHBand="0" w:evenHBand="0" w:firstRowFirstColumn="0" w:firstRowLastColumn="0" w:lastRowFirstColumn="0" w:lastRowLastColumn="0"/>
+            <w:tcW w:w="2290" w:type="dxa"/>
+          </w:tcPr>
+          <w:p>
+            <w:r>
+              <w:t>Use case</w:t>
+            </w:r>
+          </w:p>
+        </w:tc>
+        <w:tc>
+          <w:tcPr>
+            <w:tcW w:w="6725" w:type="dxa"/>
+          </w:tcPr>
+          <w:p>
+            <w:pPr>
+              <w:cnfStyle w:val="000000000000" w:firstRow="0" w:lastRow="0" w:firstColumn="0" w:lastColumn="0" w:oddVBand="0" w:evenVBand="0" w:oddHBand="0" w:evenHBand="0" w:firstRowFirstColumn="0" w:firstRowLastColumn="0" w:lastRowFirstColumn="0" w:lastRowLastColumn="0"/>
+            </w:pPr>
+          </w:p>
+        </w:tc>
+      </w:tr>
+      <w:tr>
+        <w:tc>
+          <w:tcPr>
+            <w:cnfStyle w:val="001000000000" w:firstRow="0" w:lastRow="0" w:firstColumn="1" w:lastColumn="0" w:oddVBand="0" w:evenVBand="0" w:oddHBand="0" w:evenHBand="0" w:firstRowFirstColumn="0" w:firstRowLastColumn="0" w:lastRowFirstColumn="0" w:lastRowLastColumn="0"/>
+            <w:tcW w:w="2290" w:type="dxa"/>
+          </w:tcPr>
+          <w:p>
+            <w:r>
+              <w:t>Actor</w:t>
+            </w:r>
+          </w:p>
+        </w:tc>
+        <w:tc>
+          <w:tcPr>
+            <w:tcW w:w="6725" w:type="dxa"/>
+          </w:tcPr>
+          <w:p>
+            <w:pPr>
+              <w:cnfStyle w:val="000000000000" w:firstRow="0" w:lastRow="0" w:firstColumn="0" w:lastColumn="0" w:oddVBand="0" w:evenVBand="0" w:oddHBand="0" w:evenHBand="0" w:firstRowFirstColumn="0" w:firstRowLastColumn="0" w:lastRowFirstColumn="0" w:lastRowLastColumn="0"/>
+            </w:pPr>
+          </w:p>
+        </w:tc>
+      </w:tr>
+      <w:tr>
+        <w:tc>
+          <w:tcPr>
+            <w:cnfStyle w:val="001000000000" w:firstRow="0" w:lastRow="0" w:firstColumn="1" w:lastColumn="0" w:oddVBand="0" w:evenVBand="0" w:oddHBand="0" w:evenHBand="0" w:firstRowFirstColumn="0" w:firstRowLastColumn="0" w:lastRowFirstColumn="0" w:lastRowLastColumn="0"/>
+            <w:tcW w:w="2290" w:type="dxa"/>
+          </w:tcPr>
+          <w:p>
+            <w:pPr>
+              <w:spacing w:line="259" w:lineRule="auto"/>
+            </w:pPr>
+            <w:r>
+              <w:t>Trigger</w:t>
+            </w:r>
+          </w:p>
+        </w:tc>
+        <w:tc>
+          <w:tcPr>
+            <w:tcW w:w="6725" w:type="dxa"/>
+          </w:tcPr>
+          <w:p>
+            <w:pPr>
+              <w:cnfStyle w:val="000000000000" w:firstRow="0" w:lastRow="0" w:firstColumn="0" w:lastColumn="0" w:oddVBand="0" w:evenVBand="0" w:oddHBand="0" w:evenHBand="0" w:firstRowFirstColumn="0" w:firstRowLastColumn="0" w:lastRowFirstColumn="0" w:lastRowLastColumn="0"/>
+            </w:pPr>
+          </w:p>
+        </w:tc>
+      </w:tr>
+      <w:tr>
+        <w:tc>
+          <w:tcPr>
+            <w:cnfStyle w:val="001000000000" w:firstRow="0" w:lastRow="0" w:firstColumn="1" w:lastColumn="0" w:oddVBand="0" w:evenVBand="0" w:oddHBand="0" w:evenHBand="0" w:firstRowFirstColumn="0" w:firstRowLastColumn="0" w:lastRowFirstColumn="0" w:lastRowLastColumn="0"/>
+            <w:tcW w:w="2290" w:type="dxa"/>
+          </w:tcPr>
+          <w:p>
+            <w:r>
+              <w:t>Pre-condition</w:t>
+            </w:r>
+          </w:p>
+        </w:tc>
+        <w:tc>
+          <w:tcPr>
+            <w:tcW w:w="6725" w:type="dxa"/>
+          </w:tcPr>
+          <w:p>
+            <w:pPr>
+              <w:spacing w:line="259" w:lineRule="auto"/>
+              <w:cnfStyle w:val="000000000000" w:firstRow="0" w:lastRow="0" w:firstColumn="0" w:lastColumn="0" w:oddVBand="0" w:evenVBand="0" w:oddHBand="0" w:evenHBand="0" w:firstRowFirstColumn="0" w:firstRowLastColumn="0" w:lastRowFirstColumn="0" w:lastRowLastColumn="0"/>
+            </w:pPr>
+          </w:p>
+        </w:tc>
+      </w:tr>
+      <w:tr>
+        <w:tc>
+          <w:tcPr>
+            <w:cnfStyle w:val="001000000000" w:firstRow="0" w:lastRow="0" w:firstColumn="1" w:lastColumn="0" w:oddVBand="0" w:evenVBand="0" w:oddHBand="0" w:evenHBand="0" w:firstRowFirstColumn="0" w:firstRowLastColumn="0" w:lastRowFirstColumn="0" w:lastRowLastColumn="0"/>
+            <w:tcW w:w="2290" w:type="dxa"/>
+          </w:tcPr>
+          <w:p>
+            <w:r>
+              <w:t>Main Success Scenario</w:t>
+            </w:r>
+          </w:p>
+        </w:tc>
+        <w:tc>
+          <w:tcPr>
+            <w:tcW w:w="6725" w:type="dxa"/>
+          </w:tcPr>
+          <w:p>
+            <w:pPr>
+              <w:jc w:val="both"/>
+              <w:cnfStyle w:val="000000000000" w:firstRow="0" w:lastRow="0" w:firstColumn="0" w:lastColumn="0" w:oddVBand="0" w:evenVBand="0" w:oddHBand="0" w:evenHBand="0" w:firstRowFirstColumn="0" w:firstRowLastColumn="0" w:lastRowFirstColumn="0" w:lastRowLastColumn="0"/>
+            </w:pPr>
+          </w:p>
+        </w:tc>
+      </w:tr>
+      <w:tr>
+        <w:tc>
+          <w:tcPr>
+            <w:cnfStyle w:val="001000000000" w:firstRow="0" w:lastRow="0" w:firstColumn="1" w:lastColumn="0" w:oddVBand="0" w:evenVBand="0" w:oddHBand="0" w:evenHBand="0" w:firstRowFirstColumn="0" w:firstRowLastColumn="0" w:lastRowFirstColumn="0" w:lastRowLastColumn="0"/>
+            <w:tcW w:w="2290" w:type="dxa"/>
+          </w:tcPr>
+          <w:p>
+            <w:pPr>
+              <w:spacing w:line="259" w:lineRule="auto"/>
+            </w:pPr>
+            <w:r>
+              <w:t>Extensions</w:t>
+            </w:r>
+          </w:p>
+        </w:tc>
+        <w:tc>
+          <w:tcPr>
+            <w:tcW w:w="6725" w:type="dxa"/>
+          </w:tcPr>
+          <w:p>
+            <w:pPr>
+              <w:cnfStyle w:val="000000000000" w:firstRow="0" w:lastRow="0" w:firstColumn="0" w:lastColumn="0" w:oddVBand="0" w:evenVBand="0" w:oddHBand="0" w:evenHBand="0" w:firstRowFirstColumn="0" w:firstRowLastColumn="0" w:lastRowFirstColumn="0" w:lastRowLastColumn="0"/>
+            </w:pPr>
           </w:p>
         </w:tc>
       </w:tr>
@@ -3895,7 +5900,7 @@
     </w:p>
     <w:tbl>
       <w:tblPr>
-        <w:tblStyle w:val="Tabelasiatki5ciemnaakcent5"/>
+        <w:tblStyle w:val="GridTable5Dark-Accent5"/>
         <w:tblpPr w:leftFromText="180" w:rightFromText="180" w:vertAnchor="text" w:horzAnchor="margin" w:tblpY="239"/>
         <w:tblW w:w="0" w:type="auto"/>
         <w:tblLayout w:type="fixed"/>
@@ -3927,357 +5932,7 @@
               <w:cnfStyle w:val="000000000000" w:firstRow="0" w:lastRow="0" w:firstColumn="0" w:lastColumn="0" w:oddVBand="0" w:evenVBand="0" w:oddHBand="0" w:evenHBand="0" w:firstRowFirstColumn="0" w:firstRowLastColumn="0" w:lastRowFirstColumn="0" w:lastRowLastColumn="0"/>
             </w:pPr>
             <w:r>
-              <w:t>UC-10 FR-07</w:t>
-            </w:r>
-          </w:p>
-        </w:tc>
-      </w:tr>
-      <w:tr>
-        <w:tc>
-          <w:tcPr>
-            <w:cnfStyle w:val="001000000000" w:firstRow="0" w:lastRow="0" w:firstColumn="1" w:lastColumn="0" w:oddVBand="0" w:evenVBand="0" w:oddHBand="0" w:evenHBand="0" w:firstRowFirstColumn="0" w:firstRowLastColumn="0" w:lastRowFirstColumn="0" w:lastRowLastColumn="0"/>
-            <w:tcW w:w="2290" w:type="dxa"/>
-          </w:tcPr>
-          <w:p>
-            <w:r>
-              <w:t>Use case</w:t>
-            </w:r>
-          </w:p>
-        </w:tc>
-        <w:tc>
-          <w:tcPr>
-            <w:tcW w:w="6725" w:type="dxa"/>
-          </w:tcPr>
-          <w:p>
-            <w:pPr>
-              <w:cnfStyle w:val="000000000000" w:firstRow="0" w:lastRow="0" w:firstColumn="0" w:lastColumn="0" w:oddVBand="0" w:evenVBand="0" w:oddHBand="0" w:evenHBand="0" w:firstRowFirstColumn="0" w:firstRowLastColumn="0" w:lastRowFirstColumn="0" w:lastRowLastColumn="0"/>
-            </w:pPr>
-            <w:r>
-              <w:t>Placing an order with Bonus Card</w:t>
-            </w:r>
-            <w:r>
-              <w:t xml:space="preserve"> and spending Bonus points</w:t>
-            </w:r>
-          </w:p>
-        </w:tc>
-      </w:tr>
-      <w:tr>
-        <w:tc>
-          <w:tcPr>
-            <w:cnfStyle w:val="001000000000" w:firstRow="0" w:lastRow="0" w:firstColumn="1" w:lastColumn="0" w:oddVBand="0" w:evenVBand="0" w:oddHBand="0" w:evenHBand="0" w:firstRowFirstColumn="0" w:firstRowLastColumn="0" w:lastRowFirstColumn="0" w:lastRowLastColumn="0"/>
-            <w:tcW w:w="2290" w:type="dxa"/>
-          </w:tcPr>
-          <w:p>
-            <w:r>
-              <w:t>Actor</w:t>
-            </w:r>
-          </w:p>
-        </w:tc>
-        <w:tc>
-          <w:tcPr>
-            <w:tcW w:w="6725" w:type="dxa"/>
-          </w:tcPr>
-          <w:p>
-            <w:pPr>
-              <w:cnfStyle w:val="000000000000" w:firstRow="0" w:lastRow="0" w:firstColumn="0" w:lastColumn="0" w:oddVBand="0" w:evenVBand="0" w:oddHBand="0" w:evenHBand="0" w:firstRowFirstColumn="0" w:firstRowLastColumn="0" w:lastRowFirstColumn="0" w:lastRowLastColumn="0"/>
-            </w:pPr>
-            <w:r>
-              <w:t>Client</w:t>
-            </w:r>
-          </w:p>
-        </w:tc>
-      </w:tr>
-      <w:tr>
-        <w:tc>
-          <w:tcPr>
-            <w:cnfStyle w:val="001000000000" w:firstRow="0" w:lastRow="0" w:firstColumn="1" w:lastColumn="0" w:oddVBand="0" w:evenVBand="0" w:oddHBand="0" w:evenHBand="0" w:firstRowFirstColumn="0" w:firstRowLastColumn="0" w:lastRowFirstColumn="0" w:lastRowLastColumn="0"/>
-            <w:tcW w:w="2290" w:type="dxa"/>
-          </w:tcPr>
-          <w:p>
-            <w:pPr>
-              <w:spacing w:line="259" w:lineRule="auto"/>
-            </w:pPr>
-            <w:r>
-              <w:t>Trigger</w:t>
-            </w:r>
-          </w:p>
-        </w:tc>
-        <w:tc>
-          <w:tcPr>
-            <w:tcW w:w="6725" w:type="dxa"/>
-          </w:tcPr>
-          <w:p>
-            <w:pPr>
-              <w:cnfStyle w:val="000000000000" w:firstRow="0" w:lastRow="0" w:firstColumn="0" w:lastColumn="0" w:oddVBand="0" w:evenVBand="0" w:oddHBand="0" w:evenHBand="0" w:firstRowFirstColumn="0" w:firstRowLastColumn="0" w:lastRowFirstColumn="0" w:lastRowLastColumn="0"/>
-            </w:pPr>
-          </w:p>
-        </w:tc>
-      </w:tr>
-      <w:tr>
-        <w:tc>
-          <w:tcPr>
-            <w:cnfStyle w:val="001000000000" w:firstRow="0" w:lastRow="0" w:firstColumn="1" w:lastColumn="0" w:oddVBand="0" w:evenVBand="0" w:oddHBand="0" w:evenHBand="0" w:firstRowFirstColumn="0" w:firstRowLastColumn="0" w:lastRowFirstColumn="0" w:lastRowLastColumn="0"/>
-            <w:tcW w:w="2290" w:type="dxa"/>
-          </w:tcPr>
-          <w:p>
-            <w:r>
-              <w:t>Pre-condition</w:t>
-            </w:r>
-          </w:p>
-        </w:tc>
-        <w:tc>
-          <w:tcPr>
-            <w:tcW w:w="6725" w:type="dxa"/>
-          </w:tcPr>
-          <w:p>
-            <w:pPr>
-              <w:spacing w:line="259" w:lineRule="auto"/>
-              <w:cnfStyle w:val="000000000000" w:firstRow="0" w:lastRow="0" w:firstColumn="0" w:lastColumn="0" w:oddVBand="0" w:evenVBand="0" w:oddHBand="0" w:evenHBand="0" w:firstRowFirstColumn="0" w:firstRowLastColumn="0" w:lastRowFirstColumn="0" w:lastRowLastColumn="0"/>
-            </w:pPr>
-            <w:r>
-              <w:t>Items added to store</w:t>
-            </w:r>
-            <w:r>
-              <w:t>,</w:t>
-            </w:r>
-            <w:r>
-              <w:t xml:space="preserve"> Actor has Bonus Card</w:t>
-            </w:r>
-            <w:r>
-              <w:t xml:space="preserve"> and Actor has at least 100 points on Bonus Card.</w:t>
-            </w:r>
-          </w:p>
-        </w:tc>
-      </w:tr>
-      <w:tr>
-        <w:tc>
-          <w:tcPr>
-            <w:cnfStyle w:val="001000000000" w:firstRow="0" w:lastRow="0" w:firstColumn="1" w:lastColumn="0" w:oddVBand="0" w:evenVBand="0" w:oddHBand="0" w:evenHBand="0" w:firstRowFirstColumn="0" w:firstRowLastColumn="0" w:lastRowFirstColumn="0" w:lastRowLastColumn="0"/>
-            <w:tcW w:w="2290" w:type="dxa"/>
-          </w:tcPr>
-          <w:p>
-            <w:r>
-              <w:t>Main Success Scenario</w:t>
-            </w:r>
-          </w:p>
-        </w:tc>
-        <w:tc>
-          <w:tcPr>
-            <w:tcW w:w="6725" w:type="dxa"/>
-          </w:tcPr>
-          <w:p>
-            <w:pPr>
-              <w:jc w:val="both"/>
-              <w:cnfStyle w:val="000000000000" w:firstRow="0" w:lastRow="0" w:firstColumn="0" w:lastColumn="0" w:oddVBand="0" w:evenVBand="0" w:oddHBand="0" w:evenHBand="0" w:firstRowFirstColumn="0" w:firstRowLastColumn="0" w:lastRowFirstColumn="0" w:lastRowLastColumn="0"/>
-            </w:pPr>
-            <w:r>
-              <w:t>1: Actor selects available item.</w:t>
-            </w:r>
-          </w:p>
-          <w:p>
-            <w:pPr>
-              <w:jc w:val="both"/>
-              <w:cnfStyle w:val="000000000000" w:firstRow="0" w:lastRow="0" w:firstColumn="0" w:lastColumn="0" w:oddVBand="0" w:evenVBand="0" w:oddHBand="0" w:evenHBand="0" w:firstRowFirstColumn="0" w:firstRowLastColumn="0" w:lastRowFirstColumn="0" w:lastRowLastColumn="0"/>
-            </w:pPr>
-            <w:r>
-              <w:t>2: Item is added to shopping cart.</w:t>
-            </w:r>
-          </w:p>
-          <w:p>
-            <w:pPr>
-              <w:jc w:val="both"/>
-              <w:cnfStyle w:val="000000000000" w:firstRow="0" w:lastRow="0" w:firstColumn="0" w:lastColumn="0" w:oddVBand="0" w:evenVBand="0" w:oddHBand="0" w:evenHBand="0" w:firstRowFirstColumn="0" w:firstRowLastColumn="0" w:lastRowFirstColumn="0" w:lastRowLastColumn="0"/>
-            </w:pPr>
-            <w:r>
-              <w:t>3: Actor checks out shopping cart.</w:t>
-            </w:r>
-          </w:p>
-          <w:p>
-            <w:pPr>
-              <w:jc w:val="both"/>
-              <w:cnfStyle w:val="000000000000" w:firstRow="0" w:lastRow="0" w:firstColumn="0" w:lastColumn="0" w:oddVBand="0" w:evenVBand="0" w:oddHBand="0" w:evenHBand="0" w:firstRowFirstColumn="0" w:firstRowLastColumn="0" w:lastRowFirstColumn="0" w:lastRowLastColumn="0"/>
-            </w:pPr>
-            <w:r>
-              <w:t>4: Actor provides Bonus Card ID or is logged in to account with Bonus Card?</w:t>
-            </w:r>
-          </w:p>
-          <w:p>
-            <w:pPr>
-              <w:jc w:val="both"/>
-              <w:cnfStyle w:val="000000000000" w:firstRow="0" w:lastRow="0" w:firstColumn="0" w:lastColumn="0" w:oddVBand="0" w:evenVBand="0" w:oddHBand="0" w:evenHBand="0" w:firstRowFirstColumn="0" w:firstRowLastColumn="0" w:lastRowFirstColumn="0" w:lastRowLastColumn="0"/>
-            </w:pPr>
-            <w:r>
-              <w:t>5: A</w:t>
-            </w:r>
-            <w:r>
-              <w:t>ppropriate</w:t>
-            </w:r>
-            <w:r>
-              <w:t xml:space="preserve"> discounts are being applied.</w:t>
-            </w:r>
-          </w:p>
-          <w:p>
-            <w:pPr>
-              <w:jc w:val="both"/>
-              <w:cnfStyle w:val="000000000000" w:firstRow="0" w:lastRow="0" w:firstColumn="0" w:lastColumn="0" w:oddVBand="0" w:evenVBand="0" w:oddHBand="0" w:evenHBand="0" w:firstRowFirstColumn="0" w:firstRowLastColumn="0" w:lastRowFirstColumn="0" w:lastRowLastColumn="0"/>
-            </w:pPr>
-            <w:r>
-              <w:t>6: Actor selects payment method</w:t>
-            </w:r>
-            <w:r>
-              <w:t xml:space="preserve"> and Actor chooses how many Bonus Points he/she wants to exchange</w:t>
-            </w:r>
-            <w:r>
-              <w:t xml:space="preserve"> to Euros</w:t>
-            </w:r>
-            <w:r>
-              <w:t xml:space="preserve"> for the discount.</w:t>
-            </w:r>
-          </w:p>
-          <w:p>
-            <w:pPr>
-              <w:jc w:val="both"/>
-              <w:cnfStyle w:val="000000000000" w:firstRow="0" w:lastRow="0" w:firstColumn="0" w:lastColumn="0" w:oddVBand="0" w:evenVBand="0" w:oddHBand="0" w:evenHBand="0" w:firstRowFirstColumn="0" w:firstRowLastColumn="0" w:lastRowFirstColumn="0" w:lastRowLastColumn="0"/>
-            </w:pPr>
-            <w:r>
-              <w:t>7: Actor provides shipping information.</w:t>
-            </w:r>
-          </w:p>
-          <w:p>
-            <w:pPr>
-              <w:jc w:val="both"/>
-              <w:cnfStyle w:val="000000000000" w:firstRow="0" w:lastRow="0" w:firstColumn="0" w:lastColumn="0" w:oddVBand="0" w:evenVBand="0" w:oddHBand="0" w:evenHBand="0" w:firstRowFirstColumn="0" w:firstRowLastColumn="0" w:lastRowFirstColumn="0" w:lastRowLastColumn="0"/>
-            </w:pPr>
-            <w:r>
-              <w:t>8: Order Details are being displayed with amount of bonus points added to Bonus Card.</w:t>
-            </w:r>
-          </w:p>
-        </w:tc>
-      </w:tr>
-      <w:tr>
-        <w:tc>
-          <w:tcPr>
-            <w:cnfStyle w:val="001000000000" w:firstRow="0" w:lastRow="0" w:firstColumn="1" w:lastColumn="0" w:oddVBand="0" w:evenVBand="0" w:oddHBand="0" w:evenHBand="0" w:firstRowFirstColumn="0" w:firstRowLastColumn="0" w:lastRowFirstColumn="0" w:lastRowLastColumn="0"/>
-            <w:tcW w:w="2290" w:type="dxa"/>
-          </w:tcPr>
-          <w:p>
-            <w:pPr>
-              <w:spacing w:line="259" w:lineRule="auto"/>
-            </w:pPr>
-            <w:r>
-              <w:t>Extensions</w:t>
-            </w:r>
-          </w:p>
-        </w:tc>
-        <w:tc>
-          <w:tcPr>
-            <w:tcW w:w="6725" w:type="dxa"/>
-          </w:tcPr>
-          <w:p>
-            <w:pPr>
-              <w:cnfStyle w:val="000000000000" w:firstRow="0" w:lastRow="0" w:firstColumn="0" w:lastColumn="0" w:oddVBand="0" w:evenVBand="0" w:oddHBand="0" w:evenHBand="0" w:firstRowFirstColumn="0" w:firstRowLastColumn="0" w:lastRowFirstColumn="0" w:lastRowLastColumn="0"/>
-            </w:pPr>
-            <w:r>
-              <w:t>3a: No items in the shopping cart.</w:t>
-            </w:r>
-          </w:p>
-          <w:p>
-            <w:pPr>
-              <w:cnfStyle w:val="000000000000" w:firstRow="0" w:lastRow="0" w:firstColumn="0" w:lastColumn="0" w:oddVBand="0" w:evenVBand="0" w:oddHBand="0" w:evenHBand="0" w:firstRowFirstColumn="0" w:firstRowLastColumn="0" w:lastRowFirstColumn="0" w:lastRowLastColumn="0"/>
-            </w:pPr>
-            <w:r>
-              <w:t>.1: System displays information that shopping cart is empty.</w:t>
-            </w:r>
-          </w:p>
-          <w:p>
-            <w:pPr>
-              <w:cnfStyle w:val="000000000000" w:firstRow="0" w:lastRow="0" w:firstColumn="0" w:lastColumn="0" w:oddVBand="0" w:evenVBand="0" w:oddHBand="0" w:evenHBand="0" w:firstRowFirstColumn="0" w:firstRowLastColumn="0" w:lastRowFirstColumn="0" w:lastRowLastColumn="0"/>
-            </w:pPr>
-            <w:r>
-              <w:t>.2: Return to MMS step 1.</w:t>
-            </w:r>
-          </w:p>
-          <w:p>
-            <w:pPr>
-              <w:cnfStyle w:val="000000000000" w:firstRow="0" w:lastRow="0" w:firstColumn="0" w:lastColumn="0" w:oddVBand="0" w:evenVBand="0" w:oddHBand="0" w:evenHBand="0" w:firstRowFirstColumn="0" w:firstRowLastColumn="0" w:lastRowFirstColumn="0" w:lastRowLastColumn="0"/>
-            </w:pPr>
-            <w:r>
-              <w:t>4a: Client does not have Bonus Card.</w:t>
-            </w:r>
-          </w:p>
-          <w:p>
-            <w:pPr>
-              <w:cnfStyle w:val="000000000000" w:firstRow="0" w:lastRow="0" w:firstColumn="0" w:lastColumn="0" w:oddVBand="0" w:evenVBand="0" w:oddHBand="0" w:evenHBand="0" w:firstRowFirstColumn="0" w:firstRowLastColumn="0" w:lastRowFirstColumn="0" w:lastRowLastColumn="0"/>
-            </w:pPr>
-            <w:r>
-              <w:t>.1: Go to MMS step 6.</w:t>
-            </w:r>
-            <w:r>
-              <w:t xml:space="preserve"> </w:t>
-            </w:r>
-          </w:p>
-          <w:p>
-            <w:pPr>
-              <w:cnfStyle w:val="000000000000" w:firstRow="0" w:lastRow="0" w:firstColumn="0" w:lastColumn="0" w:oddVBand="0" w:evenVBand="0" w:oddHBand="0" w:evenHBand="0" w:firstRowFirstColumn="0" w:firstRowLastColumn="0" w:lastRowFirstColumn="0" w:lastRowLastColumn="0"/>
-            </w:pPr>
-            <w:r>
-              <w:t>7a: Not all information is provided</w:t>
-            </w:r>
-          </w:p>
-          <w:p>
-            <w:pPr>
-              <w:cnfStyle w:val="000000000000" w:firstRow="0" w:lastRow="0" w:firstColumn="0" w:lastColumn="0" w:oddVBand="0" w:evenVBand="0" w:oddHBand="0" w:evenHBand="0" w:firstRowFirstColumn="0" w:firstRowLastColumn="0" w:lastRowFirstColumn="0" w:lastRowLastColumn="0"/>
-            </w:pPr>
-            <w:r>
-              <w:t>.1: System displays information to provide all information.</w:t>
-            </w:r>
-          </w:p>
-          <w:p>
-            <w:pPr>
-              <w:cnfStyle w:val="000000000000" w:firstRow="0" w:lastRow="0" w:firstColumn="0" w:lastColumn="0" w:oddVBand="0" w:evenVBand="0" w:oddHBand="0" w:evenHBand="0" w:firstRowFirstColumn="0" w:firstRowLastColumn="0" w:lastRowFirstColumn="0" w:lastRowLastColumn="0"/>
-            </w:pPr>
-            <w:r>
-              <w:t>.2: Return to MMS step 5.</w:t>
-            </w:r>
-          </w:p>
-        </w:tc>
-      </w:tr>
-    </w:tbl>
-    <w:p/>
-    <w:tbl>
-      <w:tblPr>
-        <w:tblStyle w:val="Tabelasiatki5ciemnaakcent5"/>
-        <w:tblpPr w:leftFromText="180" w:rightFromText="180" w:vertAnchor="text" w:horzAnchor="margin" w:tblpY="239"/>
-        <w:tblW w:w="0" w:type="auto"/>
-        <w:tblLayout w:type="fixed"/>
-        <w:tblLook w:val="0680" w:firstRow="0" w:lastRow="0" w:firstColumn="1" w:lastColumn="0" w:noHBand="1" w:noVBand="1"/>
-      </w:tblPr>
-      <w:tblGrid>
-        <w:gridCol w:w="2290"/>
-        <w:gridCol w:w="6725"/>
-      </w:tblGrid>
-      <w:tr>
-        <w:tc>
-          <w:tcPr>
-            <w:cnfStyle w:val="001000000000" w:firstRow="0" w:lastRow="0" w:firstColumn="1" w:lastColumn="0" w:oddVBand="0" w:evenVBand="0" w:oddHBand="0" w:evenHBand="0" w:firstRowFirstColumn="0" w:firstRowLastColumn="0" w:lastRowFirstColumn="0" w:lastRowLastColumn="0"/>
-            <w:tcW w:w="2290" w:type="dxa"/>
-          </w:tcPr>
-          <w:p>
-            <w:r>
-              <w:t>ID</w:t>
-            </w:r>
-          </w:p>
-        </w:tc>
-        <w:tc>
-          <w:tcPr>
-            <w:tcW w:w="6725" w:type="dxa"/>
-          </w:tcPr>
-          <w:p>
-            <w:pPr>
-              <w:cnfStyle w:val="000000000000" w:firstRow="0" w:lastRow="0" w:firstColumn="0" w:lastColumn="0" w:oddVBand="0" w:evenVBand="0" w:oddHBand="0" w:evenHBand="0" w:firstRowFirstColumn="0" w:firstRowLastColumn="0" w:lastRowFirstColumn="0" w:lastRowLastColumn="0"/>
-            </w:pPr>
-            <w:r>
-              <w:t>UC-0 FR-0</w:t>
+              <w:t>UC-1 FR-0</w:t>
             </w:r>
           </w:p>
         </w:tc>
@@ -8166,16 +9821,16 @@
     <w:lsdException w:name="Unresolved Mention" w:semiHidden="1" w:unhideWhenUsed="1"/>
     <w:lsdException w:name="Smart Link" w:semiHidden="1" w:unhideWhenUsed="1"/>
   </w:latentStyles>
-  <w:style w:type="paragraph" w:default="1" w:styleId="Normalny">
+  <w:style w:type="paragraph" w:default="1" w:styleId="Normal">
     <w:name w:val="Normal"/>
     <w:qFormat/>
-    <w:rsid w:val="00F47A82"/>
+    <w:rsid w:val="002C2FE0"/>
   </w:style>
-  <w:style w:type="paragraph" w:styleId="Nagwek1">
+  <w:style w:type="paragraph" w:styleId="Heading1">
     <w:name w:val="heading 1"/>
-    <w:basedOn w:val="Normalny"/>
-    <w:next w:val="Normalny"/>
-    <w:link w:val="Nagwek1Znak"/>
+    <w:basedOn w:val="Normal"/>
+    <w:next w:val="Normal"/>
+    <w:link w:val="Heading1Char"/>
     <w:uiPriority w:val="9"/>
     <w:qFormat/>
     <w:pPr>
@@ -8191,13 +9846,12 @@
       <w:szCs w:val="32"/>
     </w:rPr>
   </w:style>
-  <w:style w:type="character" w:default="1" w:styleId="Domylnaczcionkaakapitu">
+  <w:style w:type="character" w:default="1" w:styleId="DefaultParagraphFont">
     <w:name w:val="Default Paragraph Font"/>
     <w:uiPriority w:val="1"/>
-    <w:semiHidden/>
     <w:unhideWhenUsed/>
   </w:style>
-  <w:style w:type="table" w:default="1" w:styleId="Standardowy">
+  <w:style w:type="table" w:default="1" w:styleId="TableNormal">
     <w:name w:val="Normal Table"/>
     <w:uiPriority w:val="99"/>
     <w:semiHidden/>
@@ -8212,15 +9866,15 @@
       </w:tblCellMar>
     </w:tblPr>
   </w:style>
-  <w:style w:type="numbering" w:default="1" w:styleId="Bezlisty">
+  <w:style w:type="numbering" w:default="1" w:styleId="NoList">
     <w:name w:val="No List"/>
     <w:uiPriority w:val="99"/>
     <w:semiHidden/>
     <w:unhideWhenUsed/>
   </w:style>
-  <w:style w:type="paragraph" w:styleId="Akapitzlist">
+  <w:style w:type="paragraph" w:styleId="ListParagraph">
     <w:name w:val="List Paragraph"/>
-    <w:basedOn w:val="Normalny"/>
+    <w:basedOn w:val="Normal"/>
     <w:uiPriority w:val="34"/>
     <w:qFormat/>
     <w:rsid w:val="00784A34"/>
@@ -8229,9 +9883,9 @@
       <w:contextualSpacing/>
     </w:pPr>
   </w:style>
-  <w:style w:type="character" w:styleId="Hipercze">
+  <w:style w:type="character" w:styleId="Hyperlink">
     <w:name w:val="Hyperlink"/>
-    <w:basedOn w:val="Domylnaczcionkaakapitu"/>
+    <w:basedOn w:val="DefaultParagraphFont"/>
     <w:uiPriority w:val="99"/>
     <w:unhideWhenUsed/>
     <w:rPr>
@@ -8239,10 +9893,10 @@
       <w:u w:val="single"/>
     </w:rPr>
   </w:style>
-  <w:style w:type="paragraph" w:styleId="Spistreci1">
+  <w:style w:type="paragraph" w:styleId="TOC1">
     <w:name w:val="toc 1"/>
-    <w:basedOn w:val="Normalny"/>
-    <w:next w:val="Normalny"/>
+    <w:basedOn w:val="Normal"/>
+    <w:next w:val="Normal"/>
     <w:autoRedefine/>
     <w:uiPriority w:val="39"/>
     <w:unhideWhenUsed/>
@@ -8250,10 +9904,10 @@
       <w:spacing w:after="100"/>
     </w:pPr>
   </w:style>
-  <w:style w:type="character" w:customStyle="1" w:styleId="Nagwek1Znak">
-    <w:name w:val="Nagłówek 1 Znak"/>
-    <w:basedOn w:val="Domylnaczcionkaakapitu"/>
-    <w:link w:val="Nagwek1"/>
+  <w:style w:type="character" w:customStyle="1" w:styleId="Heading1Char">
+    <w:name w:val="Heading 1 Char"/>
+    <w:basedOn w:val="DefaultParagraphFont"/>
+    <w:link w:val="Heading1"/>
     <w:uiPriority w:val="9"/>
     <w:rPr>
       <w:rFonts w:asciiTheme="majorHAnsi" w:eastAsiaTheme="majorEastAsia" w:hAnsiTheme="majorHAnsi" w:cstheme="majorBidi"/>
@@ -8262,9 +9916,9 @@
       <w:szCs w:val="32"/>
     </w:rPr>
   </w:style>
-  <w:style w:type="table" w:styleId="Tabela-Siatka">
+  <w:style w:type="table" w:styleId="TableGrid">
     <w:name w:val="Table Grid"/>
-    <w:basedOn w:val="Standardowy"/>
+    <w:basedOn w:val="TableNormal"/>
     <w:uiPriority w:val="59"/>
     <w:rsid w:val="00FB4123"/>
     <w:pPr>
@@ -8281,9 +9935,9 @@
       </w:tblBorders>
     </w:tblPr>
   </w:style>
-  <w:style w:type="table" w:styleId="Tabelasiatki5ciemnaakcent5">
+  <w:style w:type="table" w:styleId="GridTable5Dark-Accent5">
     <w:name w:val="Grid Table 5 Dark Accent 5"/>
-    <w:basedOn w:val="Standardowy"/>
+    <w:basedOn w:val="TableNormal"/>
     <w:uiPriority w:val="50"/>
     <w:pPr>
       <w:spacing w:after="0" w:line="240" w:lineRule="auto"/>
@@ -8386,10 +10040,10 @@
       </w:tcPr>
     </w:tblStylePr>
   </w:style>
-  <w:style w:type="paragraph" w:styleId="Tekstkomentarza">
+  <w:style w:type="paragraph" w:styleId="CommentText">
     <w:name w:val="annotation text"/>
-    <w:basedOn w:val="Normalny"/>
-    <w:link w:val="TekstkomentarzaZnak"/>
+    <w:basedOn w:val="Normal"/>
+    <w:link w:val="CommentTextChar"/>
     <w:uiPriority w:val="99"/>
     <w:semiHidden/>
     <w:unhideWhenUsed/>
@@ -8401,10 +10055,10 @@
       <w:szCs w:val="20"/>
     </w:rPr>
   </w:style>
-  <w:style w:type="character" w:customStyle="1" w:styleId="TekstkomentarzaZnak">
-    <w:name w:val="Tekst komentarza Znak"/>
-    <w:basedOn w:val="Domylnaczcionkaakapitu"/>
-    <w:link w:val="Tekstkomentarza"/>
+  <w:style w:type="character" w:customStyle="1" w:styleId="CommentTextChar">
+    <w:name w:val="Comment Text Char"/>
+    <w:basedOn w:val="DefaultParagraphFont"/>
+    <w:link w:val="CommentText"/>
     <w:uiPriority w:val="99"/>
     <w:semiHidden/>
     <w:rPr>
@@ -8412,9 +10066,9 @@
       <w:szCs w:val="20"/>
     </w:rPr>
   </w:style>
-  <w:style w:type="character" w:styleId="Odwoaniedokomentarza">
+  <w:style w:type="character" w:styleId="CommentReference">
     <w:name w:val="annotation reference"/>
-    <w:basedOn w:val="Domylnaczcionkaakapitu"/>
+    <w:basedOn w:val="DefaultParagraphFont"/>
     <w:uiPriority w:val="99"/>
     <w:semiHidden/>
     <w:unhideWhenUsed/>
@@ -8423,11 +10077,11 @@
       <w:szCs w:val="16"/>
     </w:rPr>
   </w:style>
-  <w:style w:type="paragraph" w:styleId="Tytu">
+  <w:style w:type="paragraph" w:styleId="Title">
     <w:name w:val="Title"/>
-    <w:basedOn w:val="Normalny"/>
-    <w:next w:val="Normalny"/>
-    <w:link w:val="TytuZnak"/>
+    <w:basedOn w:val="Normal"/>
+    <w:next w:val="Normal"/>
+    <w:link w:val="TitleChar"/>
     <w:uiPriority w:val="10"/>
     <w:qFormat/>
     <w:rsid w:val="0005455D"/>
@@ -8443,10 +10097,10 @@
       <w:szCs w:val="56"/>
     </w:rPr>
   </w:style>
-  <w:style w:type="character" w:customStyle="1" w:styleId="TytuZnak">
-    <w:name w:val="Tytuł Znak"/>
-    <w:basedOn w:val="Domylnaczcionkaakapitu"/>
-    <w:link w:val="Tytu"/>
+  <w:style w:type="character" w:customStyle="1" w:styleId="TitleChar">
+    <w:name w:val="Title Char"/>
+    <w:basedOn w:val="DefaultParagraphFont"/>
+    <w:link w:val="Title"/>
     <w:uiPriority w:val="10"/>
     <w:rsid w:val="0005455D"/>
     <w:rPr>

--- a/Documentation/URS_Synthesis_Assignment.docx
+++ b/Documentation/URS_Synthesis_Assignment.docx
@@ -4,7 +4,7 @@
   <w:body>
     <w:p>
       <w:pPr>
-        <w:pStyle w:val="Title"/>
+        <w:pStyle w:val="Tytu"/>
         <w:jc w:val="center"/>
       </w:pPr>
       <w:r>
@@ -30,7 +30,7 @@
     </w:p>
     <w:p>
       <w:pPr>
-        <w:pStyle w:val="ListParagraph"/>
+        <w:pStyle w:val="Akapitzlist"/>
         <w:ind w:left="0"/>
         <w:sectPr>
           <w:pgSz w:w="11906" w:h="16838"/>
@@ -43,7 +43,7 @@
     </w:p>
     <w:p>
       <w:pPr>
-        <w:pStyle w:val="ListParagraph"/>
+        <w:pStyle w:val="Akapitzlist"/>
         <w:ind w:left="0"/>
       </w:pPr>
       <w:r>
@@ -62,7 +62,7 @@
       <w:sdtContent>
         <w:p>
           <w:pPr>
-            <w:pStyle w:val="TOC1"/>
+            <w:pStyle w:val="Spistreci1"/>
             <w:tabs>
               <w:tab w:val="right" w:leader="dot" w:pos="9015"/>
             </w:tabs>
@@ -79,7 +79,7 @@
           <w:hyperlink w:anchor="_Toc557752628">
             <w:r>
               <w:rPr>
-                <w:rStyle w:val="Hyperlink"/>
+                <w:rStyle w:val="Hipercze"/>
               </w:rPr>
               <w:t>Agreements</w:t>
             </w:r>
@@ -97,7 +97,7 @@
             </w:r>
             <w:r>
               <w:rPr>
-                <w:rStyle w:val="Hyperlink"/>
+                <w:rStyle w:val="Hipercze"/>
               </w:rPr>
               <w:t>1</w:t>
             </w:r>
@@ -108,7 +108,7 @@
         </w:p>
         <w:p>
           <w:pPr>
-            <w:pStyle w:val="TOC1"/>
+            <w:pStyle w:val="Spistreci1"/>
             <w:tabs>
               <w:tab w:val="right" w:leader="dot" w:pos="9015"/>
             </w:tabs>
@@ -116,7 +116,7 @@
           <w:hyperlink w:anchor="_Toc1964120391">
             <w:r>
               <w:rPr>
-                <w:rStyle w:val="Hyperlink"/>
+                <w:rStyle w:val="Hipercze"/>
               </w:rPr>
               <w:t>Functional Requirements</w:t>
             </w:r>
@@ -134,7 +134,7 @@
             </w:r>
             <w:r>
               <w:rPr>
-                <w:rStyle w:val="Hyperlink"/>
+                <w:rStyle w:val="Hipercze"/>
               </w:rPr>
               <w:t>2</w:t>
             </w:r>
@@ -145,7 +145,7 @@
         </w:p>
         <w:p>
           <w:pPr>
-            <w:pStyle w:val="TOC1"/>
+            <w:pStyle w:val="Spistreci1"/>
             <w:tabs>
               <w:tab w:val="right" w:leader="dot" w:pos="9015"/>
             </w:tabs>
@@ -153,7 +153,7 @@
           <w:hyperlink w:anchor="_Toc519717566">
             <w:r>
               <w:rPr>
-                <w:rStyle w:val="Hyperlink"/>
+                <w:rStyle w:val="Hipercze"/>
               </w:rPr>
               <w:t>User Requirements</w:t>
             </w:r>
@@ -171,7 +171,7 @@
             </w:r>
             <w:r>
               <w:rPr>
-                <w:rStyle w:val="Hyperlink"/>
+                <w:rStyle w:val="Hipercze"/>
               </w:rPr>
               <w:t>4</w:t>
             </w:r>
@@ -187,7 +187,7 @@
     </w:sdt>
     <w:p>
       <w:pPr>
-        <w:pStyle w:val="ListParagraph"/>
+        <w:pStyle w:val="Akapitzlist"/>
         <w:ind w:left="0"/>
       </w:pPr>
     </w:p>
@@ -199,20 +199,20 @@
     <w:p>
       <w:pPr>
         <w:rPr>
-          <w:rStyle w:val="Heading1Char"/>
+          <w:rStyle w:val="Nagwek1Znak"/>
         </w:rPr>
       </w:pPr>
       <w:bookmarkStart w:id="0" w:name="_Toc557752628"/>
       <w:r>
         <w:rPr>
-          <w:rStyle w:val="Heading1Char"/>
+          <w:rStyle w:val="Nagwek1Znak"/>
         </w:rPr>
         <w:lastRenderedPageBreak/>
         <w:t>A</w:t>
       </w:r>
       <w:r>
         <w:rPr>
-          <w:rStyle w:val="Heading1Char"/>
+          <w:rStyle w:val="Nagwek1Znak"/>
         </w:rPr>
         <w:t>greements</w:t>
       </w:r>
@@ -234,7 +234,7 @@
     </w:p>
     <w:p>
       <w:pPr>
-        <w:pStyle w:val="ListParagraph"/>
+        <w:pStyle w:val="Akapitzlist"/>
         <w:numPr>
           <w:ilvl w:val="0"/>
           <w:numId w:val="33"/>
@@ -249,7 +249,7 @@
     </w:p>
     <w:p>
       <w:pPr>
-        <w:pStyle w:val="ListParagraph"/>
+        <w:pStyle w:val="Akapitzlist"/>
         <w:numPr>
           <w:ilvl w:val="0"/>
           <w:numId w:val="33"/>
@@ -273,7 +273,7 @@
     </w:p>
     <w:p>
       <w:pPr>
-        <w:pStyle w:val="ListParagraph"/>
+        <w:pStyle w:val="Akapitzlist"/>
         <w:numPr>
           <w:ilvl w:val="0"/>
           <w:numId w:val="33"/>
@@ -288,7 +288,7 @@
     </w:p>
     <w:p>
       <w:pPr>
-        <w:pStyle w:val="ListParagraph"/>
+        <w:pStyle w:val="Akapitzlist"/>
         <w:numPr>
           <w:ilvl w:val="0"/>
           <w:numId w:val="33"/>
@@ -303,7 +303,7 @@
     </w:p>
     <w:p>
       <w:pPr>
-        <w:pStyle w:val="ListParagraph"/>
+        <w:pStyle w:val="Akapitzlist"/>
         <w:numPr>
           <w:ilvl w:val="0"/>
           <w:numId w:val="33"/>
@@ -318,40 +318,17 @@
     </w:p>
     <w:p>
       <w:pPr>
-        <w:pStyle w:val="ListParagraph"/>
+        <w:pStyle w:val="Akapitzlist"/>
         <w:numPr>
           <w:ilvl w:val="0"/>
           <w:numId w:val="33"/>
         </w:numPr>
       </w:pPr>
       <w:r>
-        <w:t>Shopping card in cookies</w:t>
-      </w:r>
-      <w:r>
-        <w:t>.</w:t>
-      </w:r>
-    </w:p>
-    <w:p>
-      <w:pPr>
-        <w:pStyle w:val="ListParagraph"/>
-        <w:numPr>
-          <w:ilvl w:val="0"/>
-          <w:numId w:val="33"/>
-        </w:numPr>
-      </w:pPr>
-      <w:r>
         <w:t>Client</w:t>
       </w:r>
       <w:r>
-        <w:t xml:space="preserve"> </w:t>
-      </w:r>
-      <w:proofErr w:type="gramStart"/>
-      <w:r>
-        <w:t>has to</w:t>
-      </w:r>
-      <w:proofErr w:type="gramEnd"/>
-      <w:r>
-        <w:t xml:space="preserve"> have account </w:t>
+        <w:t xml:space="preserve"> has to have account </w:t>
       </w:r>
       <w:r>
         <w:t>in order to place an order.</w:t>
@@ -359,7 +336,7 @@
     </w:p>
     <w:p>
       <w:pPr>
-        <w:pStyle w:val="ListParagraph"/>
+        <w:pStyle w:val="Akapitzlist"/>
         <w:numPr>
           <w:ilvl w:val="0"/>
           <w:numId w:val="33"/>
@@ -374,7 +351,7 @@
     </w:p>
     <w:p>
       <w:pPr>
-        <w:pStyle w:val="ListParagraph"/>
+        <w:pStyle w:val="Akapitzlist"/>
         <w:numPr>
           <w:ilvl w:val="0"/>
           <w:numId w:val="33"/>
@@ -386,22 +363,19 @@
     </w:p>
     <w:p>
       <w:pPr>
-        <w:pStyle w:val="ListParagraph"/>
+        <w:pStyle w:val="Akapitzlist"/>
         <w:numPr>
           <w:ilvl w:val="0"/>
           <w:numId w:val="33"/>
         </w:numPr>
       </w:pPr>
       <w:r>
-        <w:t>Item categories</w:t>
-      </w:r>
-      <w:r>
-        <w:t xml:space="preserve"> management system is not required.</w:t>
+        <w:t>Item categories management system is not required.</w:t>
       </w:r>
     </w:p>
     <w:p>
       <w:pPr>
-        <w:pStyle w:val="ListParagraph"/>
+        <w:pStyle w:val="Akapitzlist"/>
         <w:numPr>
           <w:ilvl w:val="0"/>
           <w:numId w:val="33"/>
@@ -434,7 +408,7 @@
     </w:p>
     <w:p>
       <w:pPr>
-        <w:pStyle w:val="ListParagraph"/>
+        <w:pStyle w:val="Akapitzlist"/>
         <w:numPr>
           <w:ilvl w:val="0"/>
           <w:numId w:val="33"/>
@@ -452,7 +426,7 @@
     </w:p>
     <w:p>
       <w:pPr>
-        <w:pStyle w:val="ListParagraph"/>
+        <w:pStyle w:val="Akapitzlist"/>
         <w:numPr>
           <w:ilvl w:val="0"/>
           <w:numId w:val="33"/>
@@ -467,7 +441,7 @@
     </w:p>
     <w:p>
       <w:pPr>
-        <w:pStyle w:val="ListParagraph"/>
+        <w:pStyle w:val="Akapitzlist"/>
         <w:numPr>
           <w:ilvl w:val="0"/>
           <w:numId w:val="33"/>
@@ -484,7 +458,7 @@
     </w:p>
     <w:p>
       <w:pPr>
-        <w:pStyle w:val="Heading1"/>
+        <w:pStyle w:val="Nagwek1"/>
       </w:pPr>
       <w:bookmarkStart w:id="1" w:name="_Toc1964120391"/>
       <w:r>
@@ -498,7 +472,7 @@
     </w:p>
     <w:tbl>
       <w:tblPr>
-        <w:tblStyle w:val="GridTable5Dark-Accent5"/>
+        <w:tblStyle w:val="Tabelasiatki5ciemnaakcent5"/>
         <w:tblW w:w="0" w:type="auto"/>
         <w:tblLayout w:type="fixed"/>
         <w:tblLook w:val="0680" w:firstRow="0" w:lastRow="0" w:firstColumn="1" w:lastColumn="0" w:noHBand="1" w:noVBand="1"/>
@@ -628,15 +602,7 @@
               <w:cnfStyle w:val="000000000000" w:firstRow="0" w:lastRow="0" w:firstColumn="0" w:lastColumn="0" w:oddVBand="0" w:evenVBand="0" w:oddHBand="0" w:evenHBand="0" w:firstRowFirstColumn="0" w:firstRowLastColumn="0" w:lastRowFirstColumn="0" w:lastRowLastColumn="0"/>
             </w:pPr>
             <w:r>
-              <w:t xml:space="preserve">Employee </w:t>
-            </w:r>
-            <w:proofErr w:type="gramStart"/>
-            <w:r>
-              <w:t>provides:</w:t>
-            </w:r>
-            <w:proofErr w:type="gramEnd"/>
-            <w:r>
-              <w:t xml:space="preserve"> name, category, sub-category, price, unit</w:t>
+              <w:t>Employee provides: name, category, sub-category, price, unit</w:t>
             </w:r>
             <w:r>
               <w:t>, stock amount</w:t>
@@ -651,7 +617,7 @@
     <w:p/>
     <w:tbl>
       <w:tblPr>
-        <w:tblStyle w:val="GridTable5Dark-Accent5"/>
+        <w:tblStyle w:val="Tabelasiatki5ciemnaakcent5"/>
         <w:tblW w:w="0" w:type="auto"/>
         <w:tblLayout w:type="fixed"/>
         <w:tblLook w:val="0680" w:firstRow="0" w:lastRow="0" w:firstColumn="1" w:lastColumn="0" w:noHBand="1" w:noVBand="1"/>
@@ -790,7 +756,7 @@
     <w:p/>
     <w:tbl>
       <w:tblPr>
-        <w:tblStyle w:val="GridTable5Dark-Accent5"/>
+        <w:tblStyle w:val="Tabelasiatki5ciemnaakcent5"/>
         <w:tblW w:w="0" w:type="auto"/>
         <w:tblLayout w:type="fixed"/>
         <w:tblLook w:val="0680" w:firstRow="0" w:lastRow="0" w:firstColumn="1" w:lastColumn="0" w:noHBand="1" w:noVBand="1"/>
@@ -920,15 +886,7 @@
               <w:cnfStyle w:val="000000000000" w:firstRow="0" w:lastRow="0" w:firstColumn="0" w:lastColumn="0" w:oddVBand="0" w:evenVBand="0" w:oddHBand="0" w:evenHBand="0" w:firstRowFirstColumn="0" w:firstRowLastColumn="0" w:lastRowFirstColumn="0" w:lastRowLastColumn="0"/>
             </w:pPr>
             <w:r>
-              <w:t xml:space="preserve">Item has to be available </w:t>
-            </w:r>
-            <w:proofErr w:type="gramStart"/>
-            <w:r>
-              <w:t>it</w:t>
-            </w:r>
-            <w:proofErr w:type="gramEnd"/>
-            <w:r>
-              <w:t xml:space="preserve"> online shopping</w:t>
+              <w:t>Item has to be available it online shopping</w:t>
             </w:r>
           </w:p>
         </w:tc>
@@ -937,7 +895,7 @@
     <w:p/>
     <w:tbl>
       <w:tblPr>
-        <w:tblStyle w:val="GridTable5Dark-Accent5"/>
+        <w:tblStyle w:val="Tabelasiatki5ciemnaakcent5"/>
         <w:tblW w:w="0" w:type="auto"/>
         <w:tblLayout w:type="fixed"/>
         <w:tblLook w:val="0680" w:firstRow="0" w:lastRow="0" w:firstColumn="1" w:lastColumn="0" w:noHBand="1" w:noVBand="1"/>
@@ -1088,7 +1046,7 @@
     <w:p/>
     <w:tbl>
       <w:tblPr>
-        <w:tblStyle w:val="GridTable5Dark-Accent5"/>
+        <w:tblStyle w:val="Tabelasiatki5ciemnaakcent5"/>
         <w:tblW w:w="0" w:type="auto"/>
         <w:tblLayout w:type="fixed"/>
         <w:tblLook w:val="0680" w:firstRow="0" w:lastRow="0" w:firstColumn="1" w:lastColumn="0" w:noHBand="1" w:noVBand="1"/>
@@ -1249,7 +1207,7 @@
     <w:p/>
     <w:tbl>
       <w:tblPr>
-        <w:tblStyle w:val="GridTable5Dark-Accent5"/>
+        <w:tblStyle w:val="Tabelasiatki5ciemnaakcent5"/>
         <w:tblW w:w="0" w:type="auto"/>
         <w:tblLayout w:type="fixed"/>
         <w:tblLook w:val="0680" w:firstRow="0" w:lastRow="0" w:firstColumn="1" w:lastColumn="0" w:noHBand="1" w:noVBand="1"/>
@@ -1393,15 +1351,7 @@
               <w:cnfStyle w:val="000000000000" w:firstRow="0" w:lastRow="0" w:firstColumn="0" w:lastColumn="0" w:oddVBand="0" w:evenVBand="0" w:oddHBand="0" w:evenHBand="0" w:firstRowFirstColumn="0" w:firstRowLastColumn="0" w:lastRowFirstColumn="0" w:lastRowLastColumn="0"/>
             </w:pPr>
             <w:r>
-              <w:t xml:space="preserve">Every </w:t>
-            </w:r>
-            <w:proofErr w:type="gramStart"/>
-            <w:r>
-              <w:t>one euro</w:t>
-            </w:r>
-            <w:proofErr w:type="gramEnd"/>
-            <w:r>
-              <w:t xml:space="preserve"> (€1) spent by a customer must be collected as one (1) bonus point on their bonus card.</w:t>
+              <w:t>Every one euro (€1) spent by a customer must be collected as one (1) bonus point on their bonus card.</w:t>
             </w:r>
           </w:p>
         </w:tc>
@@ -1410,7 +1360,7 @@
     <w:p/>
     <w:tbl>
       <w:tblPr>
-        <w:tblStyle w:val="GridTable5Dark-Accent5"/>
+        <w:tblStyle w:val="Tabelasiatki5ciemnaakcent5"/>
         <w:tblW w:w="0" w:type="auto"/>
         <w:tblLayout w:type="fixed"/>
         <w:tblLook w:val="0680" w:firstRow="0" w:lastRow="0" w:firstColumn="1" w:lastColumn="0" w:noHBand="1" w:noVBand="1"/>
@@ -1549,7 +1499,7 @@
     <w:p/>
     <w:tbl>
       <w:tblPr>
-        <w:tblStyle w:val="GridTable5Dark-Accent5"/>
+        <w:tblStyle w:val="Tabelasiatki5ciemnaakcent5"/>
         <w:tblW w:w="0" w:type="auto"/>
         <w:tblLayout w:type="fixed"/>
         <w:tblLook w:val="0680" w:firstRow="0" w:lastRow="0" w:firstColumn="1" w:lastColumn="0" w:noHBand="1" w:noVBand="1"/>
@@ -1688,7 +1638,7 @@
     <w:p/>
     <w:tbl>
       <w:tblPr>
-        <w:tblStyle w:val="GridTable5Dark-Accent5"/>
+        <w:tblStyle w:val="Tabelasiatki5ciemnaakcent5"/>
         <w:tblW w:w="0" w:type="auto"/>
         <w:tblLayout w:type="fixed"/>
         <w:tblLook w:val="0680" w:firstRow="0" w:lastRow="0" w:firstColumn="1" w:lastColumn="0" w:noHBand="1" w:noVBand="1"/>
@@ -1818,15 +1768,7 @@
               <w:cnfStyle w:val="000000000000" w:firstRow="0" w:lastRow="0" w:firstColumn="0" w:lastColumn="0" w:oddVBand="0" w:evenVBand="0" w:oddHBand="0" w:evenHBand="0" w:firstRowFirstColumn="0" w:firstRowLastColumn="0" w:lastRowFirstColumn="0" w:lastRowLastColumn="0"/>
             </w:pPr>
             <w:r>
-              <w:t xml:space="preserve">User </w:t>
-            </w:r>
-            <w:proofErr w:type="gramStart"/>
-            <w:r>
-              <w:t>has to</w:t>
-            </w:r>
-            <w:proofErr w:type="gramEnd"/>
-            <w:r>
-              <w:t xml:space="preserve"> </w:t>
+              <w:t xml:space="preserve">User has to </w:t>
             </w:r>
             <w:r>
               <w:t xml:space="preserve">already </w:t>
@@ -1847,7 +1789,7 @@
     <w:p/>
     <w:tbl>
       <w:tblPr>
-        <w:tblStyle w:val="GridTable5Dark-Accent5"/>
+        <w:tblStyle w:val="Tabelasiatki5ciemnaakcent5"/>
         <w:tblW w:w="0" w:type="auto"/>
         <w:tblLayout w:type="fixed"/>
         <w:tblLook w:val="0680" w:firstRow="0" w:lastRow="0" w:firstColumn="1" w:lastColumn="0" w:noHBand="1" w:noVBand="1"/>
@@ -1985,7 +1927,7 @@
     </w:p>
     <w:p>
       <w:pPr>
-        <w:pStyle w:val="Heading1"/>
+        <w:pStyle w:val="Nagwek1"/>
       </w:pPr>
       <w:bookmarkStart w:id="2" w:name="_Toc519717566"/>
       <w:r>
@@ -2001,7 +1943,7 @@
     </w:p>
     <w:tbl>
       <w:tblPr>
-        <w:tblStyle w:val="GridTable5Dark-Accent5"/>
+        <w:tblStyle w:val="Tabelasiatki5ciemnaakcent5"/>
         <w:tblpPr w:leftFromText="180" w:rightFromText="180" w:vertAnchor="text" w:horzAnchor="margin" w:tblpY="239"/>
         <w:tblW w:w="0" w:type="auto"/>
         <w:tblLayout w:type="fixed"/>
@@ -2275,7 +2217,7 @@
     <w:p/>
     <w:tbl>
       <w:tblPr>
-        <w:tblStyle w:val="GridTable5Dark-Accent5"/>
+        <w:tblStyle w:val="Tabelasiatki5ciemnaakcent5"/>
         <w:tblpPr w:leftFromText="180" w:rightFromText="180" w:vertAnchor="text" w:horzAnchor="margin" w:tblpY="239"/>
         <w:tblW w:w="0" w:type="auto"/>
         <w:tblLayout w:type="fixed"/>
@@ -2482,7 +2424,7 @@
     <w:p/>
     <w:tbl>
       <w:tblPr>
-        <w:tblStyle w:val="GridTable5Dark-Accent5"/>
+        <w:tblStyle w:val="Tabelasiatki5ciemnaakcent5"/>
         <w:tblpPr w:leftFromText="180" w:rightFromText="180" w:vertAnchor="text" w:horzAnchor="margin" w:tblpY="239"/>
         <w:tblW w:w="0" w:type="auto"/>
         <w:tblLayout w:type="fixed"/>
@@ -2806,7 +2748,7 @@
     </w:p>
     <w:tbl>
       <w:tblPr>
-        <w:tblStyle w:val="GridTable5Dark-Accent5"/>
+        <w:tblStyle w:val="Tabelasiatki5ciemnaakcent5"/>
         <w:tblpPr w:leftFromText="180" w:rightFromText="180" w:vertAnchor="text" w:horzAnchor="margin" w:tblpY="239"/>
         <w:tblW w:w="0" w:type="auto"/>
         <w:tblLayout w:type="fixed"/>
@@ -2979,13 +2921,7 @@
               <w:cnfStyle w:val="000000000000" w:firstRow="0" w:lastRow="0" w:firstColumn="0" w:lastColumn="0" w:oddVBand="0" w:evenVBand="0" w:oddHBand="0" w:evenHBand="0" w:firstRowFirstColumn="0" w:firstRowLastColumn="0" w:lastRowFirstColumn="0" w:lastRowLastColumn="0"/>
             </w:pPr>
             <w:r>
-              <w:t xml:space="preserve">1: Actor searches for item to </w:t>
-            </w:r>
-            <w:r>
-              <w:t>delete</w:t>
-            </w:r>
-            <w:r>
-              <w:t>.</w:t>
+              <w:t>1: Actor searches for item to delete.</w:t>
             </w:r>
           </w:p>
           <w:p>
@@ -3077,7 +3013,7 @@
     <w:p/>
     <w:tbl>
       <w:tblPr>
-        <w:tblStyle w:val="GridTable5Dark-Accent5"/>
+        <w:tblStyle w:val="Tabelasiatki5ciemnaakcent5"/>
         <w:tblpPr w:leftFromText="180" w:rightFromText="180" w:vertAnchor="text" w:horzAnchor="margin" w:tblpY="239"/>
         <w:tblW w:w="0" w:type="auto"/>
         <w:tblLayout w:type="fixed"/>
@@ -3441,7 +3377,7 @@
     <w:p/>
     <w:tbl>
       <w:tblPr>
-        <w:tblStyle w:val="GridTable5Dark-Accent5"/>
+        <w:tblStyle w:val="Tabelasiatki5ciemnaakcent5"/>
         <w:tblpPr w:leftFromText="180" w:rightFromText="180" w:vertAnchor="text" w:horzAnchor="margin" w:tblpY="239"/>
         <w:tblW w:w="0" w:type="auto"/>
         <w:tblLayout w:type="fixed"/>
@@ -3716,7 +3652,7 @@
     </w:p>
     <w:tbl>
       <w:tblPr>
-        <w:tblStyle w:val="GridTable5Dark-Accent5"/>
+        <w:tblStyle w:val="Tabelasiatki5ciemnaakcent5"/>
         <w:tblpPr w:leftFromText="180" w:rightFromText="180" w:vertAnchor="text" w:horzAnchor="margin" w:tblpY="239"/>
         <w:tblW w:w="0" w:type="auto"/>
         <w:tblLayout w:type="fixed"/>
@@ -3748,13 +3684,7 @@
               <w:cnfStyle w:val="000000000000" w:firstRow="0" w:lastRow="0" w:firstColumn="0" w:lastColumn="0" w:oddVBand="0" w:evenVBand="0" w:oddHBand="0" w:evenHBand="0" w:firstRowFirstColumn="0" w:firstRowLastColumn="0" w:lastRowFirstColumn="0" w:lastRowLastColumn="0"/>
             </w:pPr>
             <w:r>
-              <w:t>UC-0</w:t>
-            </w:r>
-            <w:r>
-              <w:t>7</w:t>
-            </w:r>
-            <w:r>
-              <w:t xml:space="preserve"> FR-03</w:t>
+              <w:t>UC-07 FR-03</w:t>
             </w:r>
           </w:p>
         </w:tc>
@@ -3954,7 +3884,7 @@
     <w:p/>
     <w:tbl>
       <w:tblPr>
-        <w:tblStyle w:val="GridTable5Dark-Accent5"/>
+        <w:tblStyle w:val="Tabelasiatki5ciemnaakcent5"/>
         <w:tblpPr w:leftFromText="180" w:rightFromText="180" w:vertAnchor="text" w:horzAnchor="margin" w:tblpY="239"/>
         <w:tblW w:w="0" w:type="auto"/>
         <w:tblLayout w:type="fixed"/>
@@ -4176,7 +4106,7 @@
     <w:p/>
     <w:tbl>
       <w:tblPr>
-        <w:tblStyle w:val="GridTable5Dark-Accent5"/>
+        <w:tblStyle w:val="Tabelasiatki5ciemnaakcent5"/>
         <w:tblpPr w:leftFromText="180" w:rightFromText="180" w:vertAnchor="text" w:horzAnchor="margin" w:tblpY="239"/>
         <w:tblW w:w="0" w:type="auto"/>
         <w:tblLayout w:type="fixed"/>
@@ -4207,13 +4137,7 @@
               <w:cnfStyle w:val="000000000000" w:firstRow="0" w:lastRow="0" w:firstColumn="0" w:lastColumn="0" w:oddVBand="0" w:evenVBand="0" w:oddHBand="0" w:evenHBand="0" w:firstRowFirstColumn="0" w:firstRowLastColumn="0" w:lastRowFirstColumn="0" w:lastRowLastColumn="0"/>
             </w:pPr>
             <w:r>
-              <w:t>UC-0</w:t>
-            </w:r>
-            <w:r>
-              <w:t>8</w:t>
-            </w:r>
-            <w:r>
-              <w:t xml:space="preserve"> FR-04</w:t>
+              <w:t>UC-08 FR-04</w:t>
             </w:r>
           </w:p>
         </w:tc>
@@ -4403,7 +4327,7 @@
     </w:p>
     <w:tbl>
       <w:tblPr>
-        <w:tblStyle w:val="GridTable5Dark-Accent5"/>
+        <w:tblStyle w:val="Tabelasiatki5ciemnaakcent5"/>
         <w:tblpPr w:leftFromText="180" w:rightFromText="180" w:vertAnchor="text" w:horzAnchor="margin" w:tblpY="239"/>
         <w:tblW w:w="0" w:type="auto"/>
         <w:tblLayout w:type="fixed"/>
@@ -4600,10 +4524,7 @@
               <w:cnfStyle w:val="000000000000" w:firstRow="0" w:lastRow="0" w:firstColumn="0" w:lastColumn="0" w:oddVBand="0" w:evenVBand="0" w:oddHBand="0" w:evenHBand="0" w:firstRowFirstColumn="0" w:firstRowLastColumn="0" w:lastRowFirstColumn="0" w:lastRowLastColumn="0"/>
             </w:pPr>
             <w:r>
-              <w:t>4</w:t>
-            </w:r>
-            <w:r>
-              <w:t>: Based on Bonus Card system applies a</w:t>
+              <w:t>4: Based on Bonus Card system applies a</w:t>
             </w:r>
             <w:r>
               <w:t>ppropriate</w:t>
@@ -4618,10 +4539,7 @@
               <w:cnfStyle w:val="000000000000" w:firstRow="0" w:lastRow="0" w:firstColumn="0" w:lastColumn="0" w:oddVBand="0" w:evenVBand="0" w:oddHBand="0" w:evenHBand="0" w:firstRowFirstColumn="0" w:firstRowLastColumn="0" w:lastRowFirstColumn="0" w:lastRowLastColumn="0"/>
             </w:pPr>
             <w:r>
-              <w:t>5</w:t>
-            </w:r>
-            <w:r>
-              <w:t>: System displays payment and shipping form.</w:t>
+              <w:t>5: System displays payment and shipping form.</w:t>
             </w:r>
           </w:p>
           <w:p>
@@ -4630,10 +4548,7 @@
               <w:cnfStyle w:val="000000000000" w:firstRow="0" w:lastRow="0" w:firstColumn="0" w:lastColumn="0" w:oddVBand="0" w:evenVBand="0" w:oddHBand="0" w:evenHBand="0" w:firstRowFirstColumn="0" w:firstRowLastColumn="0" w:lastRowFirstColumn="0" w:lastRowLastColumn="0"/>
             </w:pPr>
             <w:r>
-              <w:t>6</w:t>
-            </w:r>
-            <w:r>
-              <w:t>: Actor selects payment method and provides shipping information.</w:t>
+              <w:t>6: Actor selects payment method and provides shipping information.</w:t>
             </w:r>
           </w:p>
           <w:p>
@@ -4750,7 +4665,7 @@
     <w:p/>
     <w:tbl>
       <w:tblPr>
-        <w:tblStyle w:val="GridTable5Dark-Accent5"/>
+        <w:tblStyle w:val="Tabelasiatki5ciemnaakcent5"/>
         <w:tblpPr w:leftFromText="180" w:rightFromText="180" w:vertAnchor="text" w:horzAnchor="margin" w:tblpY="239"/>
         <w:tblW w:w="0" w:type="auto"/>
         <w:tblLayout w:type="fixed"/>
@@ -4976,24 +4891,7 @@
               <w:cnfStyle w:val="000000000000" w:firstRow="0" w:lastRow="0" w:firstColumn="0" w:lastColumn="0" w:oddVBand="0" w:evenVBand="0" w:oddHBand="0" w:evenHBand="0" w:firstRowFirstColumn="0" w:firstRowLastColumn="0" w:lastRowFirstColumn="0" w:lastRowLastColumn="0"/>
             </w:pPr>
             <w:r>
-              <w:t>6: Actor selects payment method</w:t>
-            </w:r>
-            <w:r>
-              <w:t xml:space="preserve">, </w:t>
-            </w:r>
-            <w:r>
-              <w:t xml:space="preserve">provides shipping </w:t>
-            </w:r>
-            <w:proofErr w:type="gramStart"/>
-            <w:r>
-              <w:t>information</w:t>
-            </w:r>
-            <w:proofErr w:type="gramEnd"/>
-            <w:r>
-              <w:t xml:space="preserve"> and </w:t>
-            </w:r>
-            <w:r>
-              <w:t>chooses how many Bonus Points he/she wants to exchange to Euros for the discount.</w:t>
+              <w:t>6: Actor selects payment method, provides shipping information and chooses how many Bonus Points he/she wants to exchange to Euros for the discount.</w:t>
             </w:r>
           </w:p>
           <w:p>
@@ -5109,7 +5007,7 @@
     </w:p>
     <w:tbl>
       <w:tblPr>
-        <w:tblStyle w:val="GridTable5Dark-Accent5"/>
+        <w:tblStyle w:val="Tabelasiatki5ciemnaakcent5"/>
         <w:tblpPr w:leftFromText="180" w:rightFromText="180" w:vertAnchor="text" w:horzAnchor="margin" w:tblpY="239"/>
         <w:tblW w:w="0" w:type="auto"/>
         <w:tblLayout w:type="fixed"/>
@@ -5141,16 +5039,7 @@
               <w:cnfStyle w:val="000000000000" w:firstRow="0" w:lastRow="0" w:firstColumn="0" w:lastColumn="0" w:oddVBand="0" w:evenVBand="0" w:oddHBand="0" w:evenHBand="0" w:firstRowFirstColumn="0" w:firstRowLastColumn="0" w:lastRowFirstColumn="0" w:lastRowLastColumn="0"/>
             </w:pPr>
             <w:r>
-              <w:t>UC-1</w:t>
-            </w:r>
-            <w:r>
-              <w:t>1</w:t>
-            </w:r>
-            <w:r>
-              <w:t xml:space="preserve"> FR-0</w:t>
-            </w:r>
-            <w:r>
-              <w:t>8</w:t>
+              <w:t>UC-11 FR-08</w:t>
             </w:r>
           </w:p>
         </w:tc>
@@ -5282,13 +5171,7 @@
               <w:cnfStyle w:val="000000000000" w:firstRow="0" w:lastRow="0" w:firstColumn="0" w:lastColumn="0" w:oddVBand="0" w:evenVBand="0" w:oddHBand="0" w:evenHBand="0" w:firstRowFirstColumn="0" w:firstRowLastColumn="0" w:lastRowFirstColumn="0" w:lastRowLastColumn="0"/>
             </w:pPr>
             <w:r>
-              <w:t>1</w:t>
-            </w:r>
-            <w:r>
-              <w:t xml:space="preserve">: System displays form </w:t>
-            </w:r>
-            <w:r>
-              <w:t>to register</w:t>
+              <w:t>1: System displays form to register</w:t>
             </w:r>
           </w:p>
           <w:p>
@@ -5297,16 +5180,7 @@
               <w:cnfStyle w:val="000000000000" w:firstRow="0" w:lastRow="0" w:firstColumn="0" w:lastColumn="0" w:oddVBand="0" w:evenVBand="0" w:oddHBand="0" w:evenHBand="0" w:firstRowFirstColumn="0" w:firstRowLastColumn="0" w:lastRowFirstColumn="0" w:lastRowLastColumn="0"/>
             </w:pPr>
             <w:r>
-              <w:t>2</w:t>
-            </w:r>
-            <w:r>
-              <w:t>: Actor fills in</w:t>
-            </w:r>
-            <w:r>
-              <w:t xml:space="preserve"> needed</w:t>
-            </w:r>
-            <w:r>
-              <w:t xml:space="preserve"> information.</w:t>
+              <w:t>2: Actor fills in needed information.</w:t>
             </w:r>
           </w:p>
           <w:p>
@@ -5315,19 +5189,13 @@
               <w:cnfStyle w:val="000000000000" w:firstRow="0" w:lastRow="0" w:firstColumn="0" w:lastColumn="0" w:oddVBand="0" w:evenVBand="0" w:oddHBand="0" w:evenHBand="0" w:firstRowFirstColumn="0" w:firstRowLastColumn="0" w:lastRowFirstColumn="0" w:lastRowLastColumn="0"/>
             </w:pPr>
             <w:r>
-              <w:t>3</w:t>
-            </w:r>
-            <w:r>
-              <w:t>: System</w:t>
+              <w:t>3: System</w:t>
             </w:r>
             <w:r>
               <w:t xml:space="preserve"> checks provided credentials and</w:t>
             </w:r>
             <w:r>
-              <w:t xml:space="preserve"> </w:t>
-            </w:r>
-            <w:r>
-              <w:t>creates account</w:t>
+              <w:t xml:space="preserve"> creates account</w:t>
             </w:r>
             <w:r>
               <w:t>.</w:t>
@@ -5342,10 +5210,7 @@
               <w:t xml:space="preserve">4. System </w:t>
             </w:r>
             <w:r>
-              <w:t>redirects to main page</w:t>
-            </w:r>
-            <w:r>
-              <w:t>.</w:t>
+              <w:t>redirects to main page.</w:t>
             </w:r>
           </w:p>
         </w:tc>
@@ -5426,7 +5291,7 @@
     <w:p/>
     <w:tbl>
       <w:tblPr>
-        <w:tblStyle w:val="GridTable5Dark-Accent5"/>
+        <w:tblStyle w:val="Tabelasiatki5ciemnaakcent5"/>
         <w:tblpPr w:leftFromText="180" w:rightFromText="180" w:vertAnchor="text" w:horzAnchor="margin" w:tblpY="239"/>
         <w:tblW w:w="0" w:type="auto"/>
         <w:tblLayout w:type="fixed"/>
@@ -5709,7 +5574,7 @@
     <w:p/>
     <w:tbl>
       <w:tblPr>
-        <w:tblStyle w:val="GridTable5Dark-Accent5"/>
+        <w:tblStyle w:val="Tabelasiatki5ciemnaakcent5"/>
         <w:tblpPr w:leftFromText="180" w:rightFromText="180" w:vertAnchor="text" w:horzAnchor="margin" w:tblpY="239"/>
         <w:tblW w:w="0" w:type="auto"/>
         <w:tblLayout w:type="fixed"/>
@@ -5900,7 +5765,7 @@
     </w:p>
     <w:tbl>
       <w:tblPr>
-        <w:tblStyle w:val="GridTable5Dark-Accent5"/>
+        <w:tblStyle w:val="Tabelasiatki5ciemnaakcent5"/>
         <w:tblpPr w:leftFromText="180" w:rightFromText="180" w:vertAnchor="text" w:horzAnchor="margin" w:tblpY="239"/>
         <w:tblW w:w="0" w:type="auto"/>
         <w:tblLayout w:type="fixed"/>
@@ -9821,16 +9686,16 @@
     <w:lsdException w:name="Unresolved Mention" w:semiHidden="1" w:unhideWhenUsed="1"/>
     <w:lsdException w:name="Smart Link" w:semiHidden="1" w:unhideWhenUsed="1"/>
   </w:latentStyles>
-  <w:style w:type="paragraph" w:default="1" w:styleId="Normal">
+  <w:style w:type="paragraph" w:default="1" w:styleId="Normalny">
     <w:name w:val="Normal"/>
     <w:qFormat/>
     <w:rsid w:val="002C2FE0"/>
   </w:style>
-  <w:style w:type="paragraph" w:styleId="Heading1">
+  <w:style w:type="paragraph" w:styleId="Nagwek1">
     <w:name w:val="heading 1"/>
-    <w:basedOn w:val="Normal"/>
-    <w:next w:val="Normal"/>
-    <w:link w:val="Heading1Char"/>
+    <w:basedOn w:val="Normalny"/>
+    <w:next w:val="Normalny"/>
+    <w:link w:val="Nagwek1Znak"/>
     <w:uiPriority w:val="9"/>
     <w:qFormat/>
     <w:pPr>
@@ -9846,12 +9711,13 @@
       <w:szCs w:val="32"/>
     </w:rPr>
   </w:style>
-  <w:style w:type="character" w:default="1" w:styleId="DefaultParagraphFont">
+  <w:style w:type="character" w:default="1" w:styleId="Domylnaczcionkaakapitu">
     <w:name w:val="Default Paragraph Font"/>
     <w:uiPriority w:val="1"/>
+    <w:semiHidden/>
     <w:unhideWhenUsed/>
   </w:style>
-  <w:style w:type="table" w:default="1" w:styleId="TableNormal">
+  <w:style w:type="table" w:default="1" w:styleId="Standardowy">
     <w:name w:val="Normal Table"/>
     <w:uiPriority w:val="99"/>
     <w:semiHidden/>
@@ -9866,15 +9732,15 @@
       </w:tblCellMar>
     </w:tblPr>
   </w:style>
-  <w:style w:type="numbering" w:default="1" w:styleId="NoList">
+  <w:style w:type="numbering" w:default="1" w:styleId="Bezlisty">
     <w:name w:val="No List"/>
     <w:uiPriority w:val="99"/>
     <w:semiHidden/>
     <w:unhideWhenUsed/>
   </w:style>
-  <w:style w:type="paragraph" w:styleId="ListParagraph">
+  <w:style w:type="paragraph" w:styleId="Akapitzlist">
     <w:name w:val="List Paragraph"/>
-    <w:basedOn w:val="Normal"/>
+    <w:basedOn w:val="Normalny"/>
     <w:uiPriority w:val="34"/>
     <w:qFormat/>
     <w:rsid w:val="00784A34"/>
@@ -9883,9 +9749,9 @@
       <w:contextualSpacing/>
     </w:pPr>
   </w:style>
-  <w:style w:type="character" w:styleId="Hyperlink">
+  <w:style w:type="character" w:styleId="Hipercze">
     <w:name w:val="Hyperlink"/>
-    <w:basedOn w:val="DefaultParagraphFont"/>
+    <w:basedOn w:val="Domylnaczcionkaakapitu"/>
     <w:uiPriority w:val="99"/>
     <w:unhideWhenUsed/>
     <w:rPr>
@@ -9893,10 +9759,10 @@
       <w:u w:val="single"/>
     </w:rPr>
   </w:style>
-  <w:style w:type="paragraph" w:styleId="TOC1">
+  <w:style w:type="paragraph" w:styleId="Spistreci1">
     <w:name w:val="toc 1"/>
-    <w:basedOn w:val="Normal"/>
-    <w:next w:val="Normal"/>
+    <w:basedOn w:val="Normalny"/>
+    <w:next w:val="Normalny"/>
     <w:autoRedefine/>
     <w:uiPriority w:val="39"/>
     <w:unhideWhenUsed/>
@@ -9904,10 +9770,10 @@
       <w:spacing w:after="100"/>
     </w:pPr>
   </w:style>
-  <w:style w:type="character" w:customStyle="1" w:styleId="Heading1Char">
-    <w:name w:val="Heading 1 Char"/>
-    <w:basedOn w:val="DefaultParagraphFont"/>
-    <w:link w:val="Heading1"/>
+  <w:style w:type="character" w:customStyle="1" w:styleId="Nagwek1Znak">
+    <w:name w:val="Nagłówek 1 Znak"/>
+    <w:basedOn w:val="Domylnaczcionkaakapitu"/>
+    <w:link w:val="Nagwek1"/>
     <w:uiPriority w:val="9"/>
     <w:rPr>
       <w:rFonts w:asciiTheme="majorHAnsi" w:eastAsiaTheme="majorEastAsia" w:hAnsiTheme="majorHAnsi" w:cstheme="majorBidi"/>
@@ -9916,9 +9782,9 @@
       <w:szCs w:val="32"/>
     </w:rPr>
   </w:style>
-  <w:style w:type="table" w:styleId="TableGrid">
+  <w:style w:type="table" w:styleId="Tabela-Siatka">
     <w:name w:val="Table Grid"/>
-    <w:basedOn w:val="TableNormal"/>
+    <w:basedOn w:val="Standardowy"/>
     <w:uiPriority w:val="59"/>
     <w:rsid w:val="00FB4123"/>
     <w:pPr>
@@ -9935,9 +9801,9 @@
       </w:tblBorders>
     </w:tblPr>
   </w:style>
-  <w:style w:type="table" w:styleId="GridTable5Dark-Accent5">
+  <w:style w:type="table" w:styleId="Tabelasiatki5ciemnaakcent5">
     <w:name w:val="Grid Table 5 Dark Accent 5"/>
-    <w:basedOn w:val="TableNormal"/>
+    <w:basedOn w:val="Standardowy"/>
     <w:uiPriority w:val="50"/>
     <w:pPr>
       <w:spacing w:after="0" w:line="240" w:lineRule="auto"/>
@@ -10040,10 +9906,10 @@
       </w:tcPr>
     </w:tblStylePr>
   </w:style>
-  <w:style w:type="paragraph" w:styleId="CommentText">
+  <w:style w:type="paragraph" w:styleId="Tekstkomentarza">
     <w:name w:val="annotation text"/>
-    <w:basedOn w:val="Normal"/>
-    <w:link w:val="CommentTextChar"/>
+    <w:basedOn w:val="Normalny"/>
+    <w:link w:val="TekstkomentarzaZnak"/>
     <w:uiPriority w:val="99"/>
     <w:semiHidden/>
     <w:unhideWhenUsed/>
@@ -10055,10 +9921,10 @@
       <w:szCs w:val="20"/>
     </w:rPr>
   </w:style>
-  <w:style w:type="character" w:customStyle="1" w:styleId="CommentTextChar">
-    <w:name w:val="Comment Text Char"/>
-    <w:basedOn w:val="DefaultParagraphFont"/>
-    <w:link w:val="CommentText"/>
+  <w:style w:type="character" w:customStyle="1" w:styleId="TekstkomentarzaZnak">
+    <w:name w:val="Tekst komentarza Znak"/>
+    <w:basedOn w:val="Domylnaczcionkaakapitu"/>
+    <w:link w:val="Tekstkomentarza"/>
     <w:uiPriority w:val="99"/>
     <w:semiHidden/>
     <w:rPr>
@@ -10066,9 +9932,9 @@
       <w:szCs w:val="20"/>
     </w:rPr>
   </w:style>
-  <w:style w:type="character" w:styleId="CommentReference">
+  <w:style w:type="character" w:styleId="Odwoaniedokomentarza">
     <w:name w:val="annotation reference"/>
-    <w:basedOn w:val="DefaultParagraphFont"/>
+    <w:basedOn w:val="Domylnaczcionkaakapitu"/>
     <w:uiPriority w:val="99"/>
     <w:semiHidden/>
     <w:unhideWhenUsed/>
@@ -10077,11 +9943,11 @@
       <w:szCs w:val="16"/>
     </w:rPr>
   </w:style>
-  <w:style w:type="paragraph" w:styleId="Title">
+  <w:style w:type="paragraph" w:styleId="Tytu">
     <w:name w:val="Title"/>
-    <w:basedOn w:val="Normal"/>
-    <w:next w:val="Normal"/>
-    <w:link w:val="TitleChar"/>
+    <w:basedOn w:val="Normalny"/>
+    <w:next w:val="Normalny"/>
+    <w:link w:val="TytuZnak"/>
     <w:uiPriority w:val="10"/>
     <w:qFormat/>
     <w:rsid w:val="0005455D"/>
@@ -10097,10 +9963,10 @@
       <w:szCs w:val="56"/>
     </w:rPr>
   </w:style>
-  <w:style w:type="character" w:customStyle="1" w:styleId="TitleChar">
-    <w:name w:val="Title Char"/>
-    <w:basedOn w:val="DefaultParagraphFont"/>
-    <w:link w:val="Title"/>
+  <w:style w:type="character" w:customStyle="1" w:styleId="TytuZnak">
+    <w:name w:val="Tytuł Znak"/>
+    <w:basedOn w:val="Domylnaczcionkaakapitu"/>
+    <w:link w:val="Tytu"/>
     <w:uiPriority w:val="10"/>
     <w:rsid w:val="0005455D"/>
     <w:rPr>

--- a/Documentation/URS_Synthesis_Assignment.docx
+++ b/Documentation/URS_Synthesis_Assignment.docx
@@ -4,7 +4,7 @@
   <w:body>
     <w:p>
       <w:pPr>
-        <w:pStyle w:val="Tytu"/>
+        <w:pStyle w:val="Title"/>
         <w:jc w:val="center"/>
       </w:pPr>
       <w:r>
@@ -30,7 +30,7 @@
     </w:p>
     <w:p>
       <w:pPr>
-        <w:pStyle w:val="Akapitzlist"/>
+        <w:pStyle w:val="ListParagraph"/>
         <w:ind w:left="0"/>
         <w:sectPr>
           <w:pgSz w:w="11906" w:h="16838"/>
@@ -43,7 +43,7 @@
     </w:p>
     <w:p>
       <w:pPr>
-        <w:pStyle w:val="Akapitzlist"/>
+        <w:pStyle w:val="ListParagraph"/>
         <w:ind w:left="0"/>
       </w:pPr>
       <w:r>
@@ -62,7 +62,7 @@
       <w:sdtContent>
         <w:p>
           <w:pPr>
-            <w:pStyle w:val="Spistreci1"/>
+            <w:pStyle w:val="TOC1"/>
             <w:tabs>
               <w:tab w:val="right" w:leader="dot" w:pos="9015"/>
             </w:tabs>
@@ -79,7 +79,7 @@
           <w:hyperlink w:anchor="_Toc557752628">
             <w:r>
               <w:rPr>
-                <w:rStyle w:val="Hipercze"/>
+                <w:rStyle w:val="Hyperlink"/>
               </w:rPr>
               <w:t>Agreements</w:t>
             </w:r>
@@ -97,7 +97,7 @@
             </w:r>
             <w:r>
               <w:rPr>
-                <w:rStyle w:val="Hipercze"/>
+                <w:rStyle w:val="Hyperlink"/>
               </w:rPr>
               <w:t>1</w:t>
             </w:r>
@@ -108,7 +108,7 @@
         </w:p>
         <w:p>
           <w:pPr>
-            <w:pStyle w:val="Spistreci1"/>
+            <w:pStyle w:val="TOC1"/>
             <w:tabs>
               <w:tab w:val="right" w:leader="dot" w:pos="9015"/>
             </w:tabs>
@@ -116,7 +116,7 @@
           <w:hyperlink w:anchor="_Toc1964120391">
             <w:r>
               <w:rPr>
-                <w:rStyle w:val="Hipercze"/>
+                <w:rStyle w:val="Hyperlink"/>
               </w:rPr>
               <w:t>Functional Requirements</w:t>
             </w:r>
@@ -134,7 +134,7 @@
             </w:r>
             <w:r>
               <w:rPr>
-                <w:rStyle w:val="Hipercze"/>
+                <w:rStyle w:val="Hyperlink"/>
               </w:rPr>
               <w:t>2</w:t>
             </w:r>
@@ -145,7 +145,7 @@
         </w:p>
         <w:p>
           <w:pPr>
-            <w:pStyle w:val="Spistreci1"/>
+            <w:pStyle w:val="TOC1"/>
             <w:tabs>
               <w:tab w:val="right" w:leader="dot" w:pos="9015"/>
             </w:tabs>
@@ -153,7 +153,7 @@
           <w:hyperlink w:anchor="_Toc519717566">
             <w:r>
               <w:rPr>
-                <w:rStyle w:val="Hipercze"/>
+                <w:rStyle w:val="Hyperlink"/>
               </w:rPr>
               <w:t>User Requirements</w:t>
             </w:r>
@@ -171,7 +171,7 @@
             </w:r>
             <w:r>
               <w:rPr>
-                <w:rStyle w:val="Hipercze"/>
+                <w:rStyle w:val="Hyperlink"/>
               </w:rPr>
               <w:t>4</w:t>
             </w:r>
@@ -187,7 +187,7 @@
     </w:sdt>
     <w:p>
       <w:pPr>
-        <w:pStyle w:val="Akapitzlist"/>
+        <w:pStyle w:val="ListParagraph"/>
         <w:ind w:left="0"/>
       </w:pPr>
     </w:p>
@@ -199,20 +199,20 @@
     <w:p>
       <w:pPr>
         <w:rPr>
-          <w:rStyle w:val="Nagwek1Znak"/>
+          <w:rStyle w:val="Heading1Char"/>
         </w:rPr>
       </w:pPr>
       <w:bookmarkStart w:id="0" w:name="_Toc557752628"/>
       <w:r>
         <w:rPr>
-          <w:rStyle w:val="Nagwek1Znak"/>
+          <w:rStyle w:val="Heading1Char"/>
         </w:rPr>
         <w:lastRenderedPageBreak/>
         <w:t>A</w:t>
       </w:r>
       <w:r>
         <w:rPr>
-          <w:rStyle w:val="Nagwek1Znak"/>
+          <w:rStyle w:val="Heading1Char"/>
         </w:rPr>
         <w:t>greements</w:t>
       </w:r>
@@ -234,7 +234,7 @@
     </w:p>
     <w:p>
       <w:pPr>
-        <w:pStyle w:val="Akapitzlist"/>
+        <w:pStyle w:val="ListParagraph"/>
         <w:numPr>
           <w:ilvl w:val="0"/>
           <w:numId w:val="33"/>
@@ -249,7 +249,7 @@
     </w:p>
     <w:p>
       <w:pPr>
-        <w:pStyle w:val="Akapitzlist"/>
+        <w:pStyle w:val="ListParagraph"/>
         <w:numPr>
           <w:ilvl w:val="0"/>
           <w:numId w:val="33"/>
@@ -273,7 +273,7 @@
     </w:p>
     <w:p>
       <w:pPr>
-        <w:pStyle w:val="Akapitzlist"/>
+        <w:pStyle w:val="ListParagraph"/>
         <w:numPr>
           <w:ilvl w:val="0"/>
           <w:numId w:val="33"/>
@@ -288,7 +288,7 @@
     </w:p>
     <w:p>
       <w:pPr>
-        <w:pStyle w:val="Akapitzlist"/>
+        <w:pStyle w:val="ListParagraph"/>
         <w:numPr>
           <w:ilvl w:val="0"/>
           <w:numId w:val="33"/>
@@ -303,7 +303,19 @@
     </w:p>
     <w:p>
       <w:pPr>
-        <w:pStyle w:val="Akapitzlist"/>
+        <w:pStyle w:val="ListParagraph"/>
+        <w:numPr>
+          <w:ilvl w:val="0"/>
+          <w:numId w:val="33"/>
+        </w:numPr>
+      </w:pPr>
+      <w:r>
+        <w:t>Storing and viewing order history.</w:t>
+      </w:r>
+    </w:p>
+    <w:p>
+      <w:pPr>
+        <w:pStyle w:val="ListParagraph"/>
         <w:numPr>
           <w:ilvl w:val="0"/>
           <w:numId w:val="33"/>
@@ -318,25 +330,85 @@
     </w:p>
     <w:p>
       <w:pPr>
-        <w:pStyle w:val="Akapitzlist"/>
+        <w:pStyle w:val="ListParagraph"/>
         <w:numPr>
           <w:ilvl w:val="0"/>
           <w:numId w:val="33"/>
         </w:numPr>
       </w:pPr>
       <w:r>
+        <w:t>Clients can have default address and use it while placing an order.</w:t>
+      </w:r>
+    </w:p>
+    <w:p>
+      <w:pPr>
+        <w:pStyle w:val="ListParagraph"/>
+        <w:numPr>
+          <w:ilvl w:val="0"/>
+          <w:numId w:val="33"/>
+        </w:numPr>
+      </w:pPr>
+      <w:r>
         <w:t>Client</w:t>
       </w:r>
       <w:r>
-        <w:t xml:space="preserve"> has to have account </w:t>
+        <w:t xml:space="preserve"> </w:t>
       </w:r>
       <w:r>
-        <w:t>in order to place an order.</w:t>
+        <w:t>must</w:t>
+      </w:r>
+      <w:r>
+        <w:t xml:space="preserve"> have account </w:t>
+      </w:r>
+      <w:r>
+        <w:t>to</w:t>
+      </w:r>
+      <w:r>
+        <w:t xml:space="preserve"> place an order.</w:t>
       </w:r>
     </w:p>
     <w:p>
       <w:pPr>
-        <w:pStyle w:val="Akapitzlist"/>
+        <w:pStyle w:val="ListParagraph"/>
+        <w:numPr>
+          <w:ilvl w:val="0"/>
+          <w:numId w:val="33"/>
+        </w:numPr>
+      </w:pPr>
+      <w:r>
+        <w:t xml:space="preserve">Deletion of item </w:t>
+      </w:r>
+      <w:r>
+        <w:t>is understood as</w:t>
+      </w:r>
+      <w:r>
+        <w:t xml:space="preserve"> making item unavailable, because </w:t>
+      </w:r>
+      <w:r>
+        <w:t>erasure</w:t>
+      </w:r>
+      <w:r>
+        <w:t xml:space="preserve"> of item from system is impossible without affecting clients ability to </w:t>
+      </w:r>
+      <w:r>
+        <w:t>view history of orders.</w:t>
+      </w:r>
+    </w:p>
+    <w:p>
+      <w:pPr>
+        <w:pStyle w:val="ListParagraph"/>
+        <w:numPr>
+          <w:ilvl w:val="0"/>
+          <w:numId w:val="33"/>
+        </w:numPr>
+      </w:pPr>
+      <w:r>
+        <w:t>Discount management system is not required, however application has to be easily extensible to implement it.</w:t>
+      </w:r>
+    </w:p>
+    <w:p>
+      <w:pPr>
+        <w:pStyle w:val="ListParagraph"/>
         <w:numPr>
           <w:ilvl w:val="0"/>
           <w:numId w:val="33"/>
@@ -351,7 +423,7 @@
     </w:p>
     <w:p>
       <w:pPr>
-        <w:pStyle w:val="Akapitzlist"/>
+        <w:pStyle w:val="ListParagraph"/>
         <w:numPr>
           <w:ilvl w:val="0"/>
           <w:numId w:val="33"/>
@@ -363,7 +435,7 @@
     </w:p>
     <w:p>
       <w:pPr>
-        <w:pStyle w:val="Akapitzlist"/>
+        <w:pStyle w:val="ListParagraph"/>
         <w:numPr>
           <w:ilvl w:val="0"/>
           <w:numId w:val="33"/>
@@ -375,14 +447,20 @@
     </w:p>
     <w:p>
       <w:pPr>
-        <w:pStyle w:val="Akapitzlist"/>
+        <w:pStyle w:val="ListParagraph"/>
         <w:numPr>
           <w:ilvl w:val="0"/>
           <w:numId w:val="33"/>
         </w:numPr>
       </w:pPr>
       <w:r>
-        <w:t>Items have stock amount</w:t>
+        <w:t>Items</w:t>
+      </w:r>
+      <w:r>
+        <w:t xml:space="preserve"> must</w:t>
+      </w:r>
+      <w:r>
+        <w:t xml:space="preserve"> have stock amount</w:t>
       </w:r>
       <w:r>
         <w:t>.</w:t>
@@ -408,7 +486,7 @@
     </w:p>
     <w:p>
       <w:pPr>
-        <w:pStyle w:val="Akapitzlist"/>
+        <w:pStyle w:val="ListParagraph"/>
         <w:numPr>
           <w:ilvl w:val="0"/>
           <w:numId w:val="33"/>
@@ -426,7 +504,7 @@
     </w:p>
     <w:p>
       <w:pPr>
-        <w:pStyle w:val="Akapitzlist"/>
+        <w:pStyle w:val="ListParagraph"/>
         <w:numPr>
           <w:ilvl w:val="0"/>
           <w:numId w:val="33"/>
@@ -441,7 +519,7 @@
     </w:p>
     <w:p>
       <w:pPr>
-        <w:pStyle w:val="Akapitzlist"/>
+        <w:pStyle w:val="ListParagraph"/>
         <w:numPr>
           <w:ilvl w:val="0"/>
           <w:numId w:val="33"/>
@@ -458,7 +536,7 @@
     </w:p>
     <w:p>
       <w:pPr>
-        <w:pStyle w:val="Nagwek1"/>
+        <w:pStyle w:val="Heading1"/>
       </w:pPr>
       <w:bookmarkStart w:id="1" w:name="_Toc1964120391"/>
       <w:r>
@@ -472,7 +550,7 @@
     </w:p>
     <w:tbl>
       <w:tblPr>
-        <w:tblStyle w:val="Tabelasiatki5ciemnaakcent5"/>
+        <w:tblStyle w:val="GridTable5Dark-Accent5"/>
         <w:tblW w:w="0" w:type="auto"/>
         <w:tblLayout w:type="fixed"/>
         <w:tblLook w:val="0680" w:firstRow="0" w:lastRow="0" w:firstColumn="1" w:lastColumn="0" w:noHBand="1" w:noVBand="1"/>
@@ -602,13 +680,25 @@
               <w:cnfStyle w:val="000000000000" w:firstRow="0" w:lastRow="0" w:firstColumn="0" w:lastColumn="0" w:oddVBand="0" w:evenVBand="0" w:oddHBand="0" w:evenHBand="0" w:firstRowFirstColumn="0" w:firstRowLastColumn="0" w:lastRowFirstColumn="0" w:lastRowLastColumn="0"/>
             </w:pPr>
             <w:r>
-              <w:t>Employee provides: name, category, sub-category, price, unit</w:t>
+              <w:t xml:space="preserve">Employee </w:t>
+            </w:r>
+            <w:r>
+              <w:t>provides</w:t>
+            </w:r>
+            <w:r>
+              <w:t xml:space="preserve"> name, category, sub-category, price,</w:t>
+            </w:r>
+            <w:r>
+              <w:t xml:space="preserve"> availability,</w:t>
+            </w:r>
+            <w:r>
+              <w:t xml:space="preserve"> unit</w:t>
             </w:r>
             <w:r>
               <w:t>, stock amount</w:t>
             </w:r>
             <w:r>
-              <w:t>, bonus.</w:t>
+              <w:t>.</w:t>
             </w:r>
           </w:p>
         </w:tc>
@@ -617,7 +707,7 @@
     <w:p/>
     <w:tbl>
       <w:tblPr>
-        <w:tblStyle w:val="Tabelasiatki5ciemnaakcent5"/>
+        <w:tblStyle w:val="GridTable5Dark-Accent5"/>
         <w:tblW w:w="0" w:type="auto"/>
         <w:tblLayout w:type="fixed"/>
         <w:tblLook w:val="0680" w:firstRow="0" w:lastRow="0" w:firstColumn="1" w:lastColumn="0" w:noHBand="1" w:noVBand="1"/>
@@ -709,7 +799,7 @@
               <w:cnfStyle w:val="000000000000" w:firstRow="0" w:lastRow="0" w:firstColumn="0" w:lastColumn="0" w:oddVBand="0" w:evenVBand="0" w:oddHBand="0" w:evenHBand="0" w:firstRowFirstColumn="0" w:firstRowLastColumn="0" w:lastRowFirstColumn="0" w:lastRowLastColumn="0"/>
             </w:pPr>
             <w:r>
-              <w:t>Placing an order</w:t>
+              <w:t>Managing shopping cart</w:t>
             </w:r>
           </w:p>
         </w:tc>
@@ -747,7 +837,16 @@
               <w:cnfStyle w:val="000000000000" w:firstRow="0" w:lastRow="0" w:firstColumn="0" w:lastColumn="0" w:oddVBand="0" w:evenVBand="0" w:oddHBand="0" w:evenHBand="0" w:firstRowFirstColumn="0" w:firstRowLastColumn="0" w:lastRowFirstColumn="0" w:lastRowLastColumn="0"/>
             </w:pPr>
             <w:r>
-              <w:t>Client has an account.</w:t>
+              <w:t>Item must be available in online shopping</w:t>
+            </w:r>
+            <w:r>
+              <w:t xml:space="preserve"> and Client </w:t>
+            </w:r>
+            <w:r>
+              <w:t>must</w:t>
+            </w:r>
+            <w:r>
+              <w:t xml:space="preserve"> be logged in.</w:t>
             </w:r>
           </w:p>
         </w:tc>
@@ -756,7 +855,7 @@
     <w:p/>
     <w:tbl>
       <w:tblPr>
-        <w:tblStyle w:val="Tabelasiatki5ciemnaakcent5"/>
+        <w:tblStyle w:val="GridTable5Dark-Accent5"/>
         <w:tblW w:w="0" w:type="auto"/>
         <w:tblLayout w:type="fixed"/>
         <w:tblLook w:val="0680" w:firstRow="0" w:lastRow="0" w:firstColumn="1" w:lastColumn="0" w:noHBand="1" w:noVBand="1"/>
@@ -848,7 +947,7 @@
               <w:cnfStyle w:val="000000000000" w:firstRow="0" w:lastRow="0" w:firstColumn="0" w:lastColumn="0" w:oddVBand="0" w:evenVBand="0" w:oddHBand="0" w:evenHBand="0" w:firstRowFirstColumn="0" w:firstRowLastColumn="0" w:lastRowFirstColumn="0" w:lastRowLastColumn="0"/>
             </w:pPr>
             <w:r>
-              <w:t>Adding items to shopping cart</w:t>
+              <w:t>Placing an order</w:t>
             </w:r>
           </w:p>
         </w:tc>
@@ -886,7 +985,10 @@
               <w:cnfStyle w:val="000000000000" w:firstRow="0" w:lastRow="0" w:firstColumn="0" w:lastColumn="0" w:oddVBand="0" w:evenVBand="0" w:oddHBand="0" w:evenHBand="0" w:firstRowFirstColumn="0" w:firstRowLastColumn="0" w:lastRowFirstColumn="0" w:lastRowLastColumn="0"/>
             </w:pPr>
             <w:r>
-              <w:t>Item has to be available it online shopping</w:t>
+              <w:t>Client has an account</w:t>
+            </w:r>
+            <w:r>
+              <w:t xml:space="preserve"> and Client has to be logged in.</w:t>
             </w:r>
           </w:p>
         </w:tc>
@@ -895,7 +997,7 @@
     <w:p/>
     <w:tbl>
       <w:tblPr>
-        <w:tblStyle w:val="Tabelasiatki5ciemnaakcent5"/>
+        <w:tblStyle w:val="GridTable5Dark-Accent5"/>
         <w:tblW w:w="0" w:type="auto"/>
         <w:tblLayout w:type="fixed"/>
         <w:tblLook w:val="0680" w:firstRow="0" w:lastRow="0" w:firstColumn="1" w:lastColumn="0" w:noHBand="1" w:noVBand="1"/>
@@ -987,13 +1089,7 @@
               <w:cnfStyle w:val="000000000000" w:firstRow="0" w:lastRow="0" w:firstColumn="0" w:lastColumn="0" w:oddVBand="0" w:evenVBand="0" w:oddHBand="0" w:evenHBand="0" w:firstRowFirstColumn="0" w:firstRowLastColumn="0" w:lastRowFirstColumn="0" w:lastRowLastColumn="0"/>
             </w:pPr>
             <w:r>
-              <w:t xml:space="preserve">Viewing </w:t>
-            </w:r>
-            <w:r>
-              <w:t>order</w:t>
-            </w:r>
-            <w:r>
-              <w:t xml:space="preserve"> history</w:t>
+              <w:t>Bonus Card &amp; Collecting bonus points</w:t>
             </w:r>
           </w:p>
         </w:tc>
@@ -1031,13 +1127,37 @@
               <w:cnfStyle w:val="000000000000" w:firstRow="0" w:lastRow="0" w:firstColumn="0" w:lastColumn="0" w:oddVBand="0" w:evenVBand="0" w:oddHBand="0" w:evenHBand="0" w:firstRowFirstColumn="0" w:firstRowLastColumn="0" w:lastRowFirstColumn="0" w:lastRowLastColumn="0"/>
             </w:pPr>
             <w:r>
-              <w:t xml:space="preserve">Order is </w:t>
-            </w:r>
-            <w:r>
-              <w:t>placed before</w:t>
-            </w:r>
-            <w:r>
-              <w:t>.</w:t>
+              <w:t>Customers can collect bonus points on their virtual bonus card.</w:t>
+            </w:r>
+          </w:p>
+          <w:p>
+            <w:pPr>
+              <w:cnfStyle w:val="000000000000" w:firstRow="0" w:lastRow="0" w:firstColumn="0" w:lastColumn="0" w:oddVBand="0" w:evenVBand="0" w:oddHBand="0" w:evenHBand="0" w:firstRowFirstColumn="0" w:firstRowLastColumn="0" w:lastRowFirstColumn="0" w:lastRowLastColumn="0"/>
+            </w:pPr>
+            <w:r>
+              <w:t xml:space="preserve">A bonus card gives a percentage-based or fixed-amount discount on </w:t>
+            </w:r>
+          </w:p>
+          <w:p>
+            <w:pPr>
+              <w:cnfStyle w:val="000000000000" w:firstRow="0" w:lastRow="0" w:firstColumn="0" w:lastColumn="0" w:oddVBand="0" w:evenVBand="0" w:oddHBand="0" w:evenHBand="0" w:firstRowFirstColumn="0" w:firstRowLastColumn="0" w:lastRowFirstColumn="0" w:lastRowLastColumn="0"/>
+            </w:pPr>
+            <w:r>
+              <w:t>the items cost for the selected items.</w:t>
+            </w:r>
+            <w:r>
+              <w:t xml:space="preserve"> </w:t>
+            </w:r>
+            <w:r>
+              <w:t>Customers can also accumulate points based on the amount of the purchase, can transfer (spend) the points into money for future purchase.</w:t>
+            </w:r>
+          </w:p>
+          <w:p>
+            <w:pPr>
+              <w:cnfStyle w:val="000000000000" w:firstRow="0" w:lastRow="0" w:firstColumn="0" w:lastColumn="0" w:oddVBand="0" w:evenVBand="0" w:oddHBand="0" w:evenHBand="0" w:firstRowFirstColumn="0" w:firstRowLastColumn="0" w:lastRowFirstColumn="0" w:lastRowLastColumn="0"/>
+            </w:pPr>
+            <w:r>
+              <w:t>Every one-euro (€1) spent by a customer must be collected as one (1) bonus point on their bonus card.</w:t>
             </w:r>
           </w:p>
         </w:tc>
@@ -1046,7 +1166,7 @@
     <w:p/>
     <w:tbl>
       <w:tblPr>
-        <w:tblStyle w:val="Tabelasiatki5ciemnaakcent5"/>
+        <w:tblStyle w:val="GridTable5Dark-Accent5"/>
         <w:tblW w:w="0" w:type="auto"/>
         <w:tblLayout w:type="fixed"/>
         <w:tblLook w:val="0680" w:firstRow="0" w:lastRow="0" w:firstColumn="1" w:lastColumn="0" w:noHBand="1" w:noVBand="1"/>
@@ -1138,7 +1258,7 @@
               <w:cnfStyle w:val="000000000000" w:firstRow="0" w:lastRow="0" w:firstColumn="0" w:lastColumn="0" w:oddVBand="0" w:evenVBand="0" w:oddHBand="0" w:evenHBand="0" w:firstRowFirstColumn="0" w:firstRowLastColumn="0" w:lastRowFirstColumn="0" w:lastRowLastColumn="0"/>
             </w:pPr>
             <w:r>
-              <w:t>Bonus Card</w:t>
+              <w:t>Spending bonus points from the bonus card</w:t>
             </w:r>
           </w:p>
         </w:tc>
@@ -1176,29 +1296,7 @@
               <w:cnfStyle w:val="000000000000" w:firstRow="0" w:lastRow="0" w:firstColumn="0" w:lastColumn="0" w:oddVBand="0" w:evenVBand="0" w:oddHBand="0" w:evenHBand="0" w:firstRowFirstColumn="0" w:firstRowLastColumn="0" w:lastRowFirstColumn="0" w:lastRowLastColumn="0"/>
             </w:pPr>
             <w:r>
-              <w:t xml:space="preserve">Customers </w:t>
-            </w:r>
-            <w:r>
-              <w:t>can</w:t>
-            </w:r>
-            <w:r>
-              <w:t xml:space="preserve"> collect bonus points on their virtual bonus card.</w:t>
-            </w:r>
-          </w:p>
-          <w:p>
-            <w:pPr>
-              <w:cnfStyle w:val="000000000000" w:firstRow="0" w:lastRow="0" w:firstColumn="0" w:lastColumn="0" w:oddVBand="0" w:evenVBand="0" w:oddHBand="0" w:evenHBand="0" w:firstRowFirstColumn="0" w:firstRowLastColumn="0" w:lastRowFirstColumn="0" w:lastRowLastColumn="0"/>
-            </w:pPr>
-            <w:r>
-              <w:t xml:space="preserve">A bonus card gives a percentage-based or fixed-amount discount on </w:t>
-            </w:r>
-          </w:p>
-          <w:p>
-            <w:pPr>
-              <w:cnfStyle w:val="000000000000" w:firstRow="0" w:lastRow="0" w:firstColumn="0" w:lastColumn="0" w:oddVBand="0" w:evenVBand="0" w:oddHBand="0" w:evenHBand="0" w:firstRowFirstColumn="0" w:firstRowLastColumn="0" w:lastRowFirstColumn="0" w:lastRowLastColumn="0"/>
-            </w:pPr>
-            <w:r>
-              <w:t>the items cost for the selected items.</w:t>
+              <w:t>When there are 100 bonus points collected on the bonus card, they can be transferred to one euro (€ 1) and can be spend during the next order.</w:t>
             </w:r>
           </w:p>
         </w:tc>
@@ -1207,7 +1305,7 @@
     <w:p/>
     <w:tbl>
       <w:tblPr>
-        <w:tblStyle w:val="Tabelasiatki5ciemnaakcent5"/>
+        <w:tblStyle w:val="GridTable5Dark-Accent5"/>
         <w:tblW w:w="0" w:type="auto"/>
         <w:tblLayout w:type="fixed"/>
         <w:tblLook w:val="0680" w:firstRow="0" w:lastRow="0" w:firstColumn="1" w:lastColumn="0" w:noHBand="1" w:noVBand="1"/>
@@ -1299,13 +1397,13 @@
               <w:cnfStyle w:val="000000000000" w:firstRow="0" w:lastRow="0" w:firstColumn="0" w:lastColumn="0" w:oddVBand="0" w:evenVBand="0" w:oddHBand="0" w:evenHBand="0" w:firstRowFirstColumn="0" w:firstRowLastColumn="0" w:lastRowFirstColumn="0" w:lastRowLastColumn="0"/>
             </w:pPr>
             <w:r>
-              <w:t xml:space="preserve">Receiving </w:t>
-            </w:r>
-            <w:r>
-              <w:t xml:space="preserve">Bonus </w:t>
-            </w:r>
-            <w:r>
-              <w:t>Points</w:t>
+              <w:t xml:space="preserve">Viewing </w:t>
+            </w:r>
+            <w:r>
+              <w:t>order</w:t>
+            </w:r>
+            <w:r>
+              <w:t xml:space="preserve"> history</w:t>
             </w:r>
           </w:p>
         </w:tc>
@@ -1343,15 +1441,13 @@
               <w:cnfStyle w:val="000000000000" w:firstRow="0" w:lastRow="0" w:firstColumn="0" w:lastColumn="0" w:oddVBand="0" w:evenVBand="0" w:oddHBand="0" w:evenHBand="0" w:firstRowFirstColumn="0" w:firstRowLastColumn="0" w:lastRowFirstColumn="0" w:lastRowLastColumn="0"/>
             </w:pPr>
             <w:r>
-              <w:t>Customers can also accumulate points based on the amount of the purchase, can transfer (spend) the points into money for future purchase.</w:t>
-            </w:r>
-          </w:p>
-          <w:p>
-            <w:pPr>
-              <w:cnfStyle w:val="000000000000" w:firstRow="0" w:lastRow="0" w:firstColumn="0" w:lastColumn="0" w:oddVBand="0" w:evenVBand="0" w:oddHBand="0" w:evenHBand="0" w:firstRowFirstColumn="0" w:firstRowLastColumn="0" w:lastRowFirstColumn="0" w:lastRowLastColumn="0"/>
-            </w:pPr>
-            <w:r>
-              <w:t>Every one euro (€1) spent by a customer must be collected as one (1) bonus point on their bonus card.</w:t>
+              <w:t xml:space="preserve">Order is </w:t>
+            </w:r>
+            <w:r>
+              <w:t>placed before</w:t>
+            </w:r>
+            <w:r>
+              <w:t>.</w:t>
             </w:r>
           </w:p>
         </w:tc>
@@ -1360,7 +1456,7 @@
     <w:p/>
     <w:tbl>
       <w:tblPr>
-        <w:tblStyle w:val="Tabelasiatki5ciemnaakcent5"/>
+        <w:tblStyle w:val="GridTable5Dark-Accent5"/>
         <w:tblW w:w="0" w:type="auto"/>
         <w:tblLayout w:type="fixed"/>
         <w:tblLook w:val="0680" w:firstRow="0" w:lastRow="0" w:firstColumn="1" w:lastColumn="0" w:noHBand="1" w:noVBand="1"/>
@@ -1452,7 +1548,7 @@
               <w:cnfStyle w:val="000000000000" w:firstRow="0" w:lastRow="0" w:firstColumn="0" w:lastColumn="0" w:oddVBand="0" w:evenVBand="0" w:oddHBand="0" w:evenHBand="0" w:firstRowFirstColumn="0" w:firstRowLastColumn="0" w:lastRowFirstColumn="0" w:lastRowLastColumn="0"/>
             </w:pPr>
             <w:r>
-              <w:t>Spending bonus points from the bonus card</w:t>
+              <w:t>Register functionality</w:t>
             </w:r>
           </w:p>
         </w:tc>
@@ -1490,7 +1586,10 @@
               <w:cnfStyle w:val="000000000000" w:firstRow="0" w:lastRow="0" w:firstColumn="0" w:lastColumn="0" w:oddVBand="0" w:evenVBand="0" w:oddHBand="0" w:evenHBand="0" w:firstRowFirstColumn="0" w:firstRowLastColumn="0" w:lastRowFirstColumn="0" w:lastRowLastColumn="0"/>
             </w:pPr>
             <w:r>
-              <w:t>When there are 100 bonus points collected on the bonus card, they can be transferred to one euro (€ 1) and can be spend during the next order.</w:t>
+              <w:t>Client</w:t>
+            </w:r>
+            <w:r>
+              <w:t xml:space="preserve"> provides first name, last name, email, password, username.</w:t>
             </w:r>
           </w:p>
         </w:tc>
@@ -1499,7 +1598,7 @@
     <w:p/>
     <w:tbl>
       <w:tblPr>
-        <w:tblStyle w:val="Tabelasiatki5ciemnaakcent5"/>
+        <w:tblStyle w:val="GridTable5Dark-Accent5"/>
         <w:tblW w:w="0" w:type="auto"/>
         <w:tblLayout w:type="fixed"/>
         <w:tblLook w:val="0680" w:firstRow="0" w:lastRow="0" w:firstColumn="1" w:lastColumn="0" w:noHBand="1" w:noVBand="1"/>
@@ -1591,7 +1690,7 @@
               <w:cnfStyle w:val="000000000000" w:firstRow="0" w:lastRow="0" w:firstColumn="0" w:lastColumn="0" w:oddVBand="0" w:evenVBand="0" w:oddHBand="0" w:evenHBand="0" w:firstRowFirstColumn="0" w:firstRowLastColumn="0" w:lastRowFirstColumn="0" w:lastRowLastColumn="0"/>
             </w:pPr>
             <w:r>
-              <w:t>Register functionality</w:t>
+              <w:t>Login functionality</w:t>
             </w:r>
           </w:p>
         </w:tc>
@@ -1629,7 +1728,28 @@
               <w:cnfStyle w:val="000000000000" w:firstRow="0" w:lastRow="0" w:firstColumn="0" w:lastColumn="0" w:oddVBand="0" w:evenVBand="0" w:oddHBand="0" w:evenHBand="0" w:firstRowFirstColumn="0" w:firstRowLastColumn="0" w:lastRowFirstColumn="0" w:lastRowLastColumn="0"/>
             </w:pPr>
             <w:r>
-              <w:t>User provides first name, last name, email, password, username.</w:t>
+              <w:t>Client</w:t>
+            </w:r>
+            <w:r>
+              <w:t xml:space="preserve"> </w:t>
+            </w:r>
+            <w:r>
+              <w:t>must</w:t>
+            </w:r>
+            <w:r>
+              <w:t xml:space="preserve"> </w:t>
+            </w:r>
+            <w:r>
+              <w:t>S</w:t>
+            </w:r>
+            <w:r>
+              <w:t>have an account</w:t>
+            </w:r>
+            <w:r>
+              <w:t xml:space="preserve"> and provides correct username and password</w:t>
+            </w:r>
+            <w:r>
+              <w:t>.</w:t>
             </w:r>
           </w:p>
         </w:tc>
@@ -1638,7 +1758,7 @@
     <w:p/>
     <w:tbl>
       <w:tblPr>
-        <w:tblStyle w:val="Tabelasiatki5ciemnaakcent5"/>
+        <w:tblStyle w:val="GridTable5Dark-Accent5"/>
         <w:tblW w:w="0" w:type="auto"/>
         <w:tblLayout w:type="fixed"/>
         <w:tblLook w:val="0680" w:firstRow="0" w:lastRow="0" w:firstColumn="1" w:lastColumn="0" w:noHBand="1" w:noVBand="1"/>
@@ -1686,7 +1806,13 @@
               <w:rPr>
                 <w:rFonts w:eastAsiaTheme="minorEastAsia"/>
               </w:rPr>
-              <w:t>FR-0</w:t>
+              <w:t>FR-</w:t>
+            </w:r>
+            <w:r>
+              <w:rPr>
+                <w:rFonts w:eastAsiaTheme="minorEastAsia"/>
+              </w:rPr>
+              <w:t>0</w:t>
             </w:r>
             <w:r>
               <w:rPr>
@@ -1730,7 +1856,7 @@
               <w:cnfStyle w:val="000000000000" w:firstRow="0" w:lastRow="0" w:firstColumn="0" w:lastColumn="0" w:oddVBand="0" w:evenVBand="0" w:oddHBand="0" w:evenHBand="0" w:firstRowFirstColumn="0" w:firstRowLastColumn="0" w:lastRowFirstColumn="0" w:lastRowLastColumn="0"/>
             </w:pPr>
             <w:r>
-              <w:t>Login functionality</w:t>
+              <w:t>Default Address</w:t>
             </w:r>
           </w:p>
         </w:tc>
@@ -1768,169 +1894,37 @@
               <w:cnfStyle w:val="000000000000" w:firstRow="0" w:lastRow="0" w:firstColumn="0" w:lastColumn="0" w:oddVBand="0" w:evenVBand="0" w:oddHBand="0" w:evenHBand="0" w:firstRowFirstColumn="0" w:firstRowLastColumn="0" w:lastRowFirstColumn="0" w:lastRowLastColumn="0"/>
             </w:pPr>
             <w:r>
-              <w:t xml:space="preserve">User has to </w:t>
-            </w:r>
-            <w:r>
-              <w:t xml:space="preserve">already </w:t>
-            </w:r>
-            <w:r>
-              <w:t>have an account</w:t>
-            </w:r>
-            <w:r>
-              <w:t xml:space="preserve"> and provides correct username and password</w:t>
-            </w:r>
-            <w:r>
-              <w:t>.</w:t>
+              <w:t xml:space="preserve">Client has an account and </w:t>
+            </w:r>
+            <w:r>
+              <w:t>must</w:t>
+            </w:r>
+            <w:r>
+              <w:t xml:space="preserve"> provide: Country, City, </w:t>
+            </w:r>
+            <w:r>
+              <w:t>Street</w:t>
+            </w:r>
+            <w:r>
+              <w:t xml:space="preserve"> and</w:t>
+            </w:r>
+            <w:r>
+              <w:t xml:space="preserve"> Postal</w:t>
+            </w:r>
+            <w:r>
+              <w:t xml:space="preserve"> Code.</w:t>
             </w:r>
           </w:p>
         </w:tc>
       </w:tr>
     </w:tbl>
-    <w:p/>
-    <w:tbl>
-      <w:tblPr>
-        <w:tblStyle w:val="Tabelasiatki5ciemnaakcent5"/>
-        <w:tblW w:w="0" w:type="auto"/>
-        <w:tblLayout w:type="fixed"/>
-        <w:tblLook w:val="0680" w:firstRow="0" w:lastRow="0" w:firstColumn="1" w:lastColumn="0" w:noHBand="1" w:noVBand="1"/>
-      </w:tblPr>
-      <w:tblGrid>
-        <w:gridCol w:w="1798"/>
-        <w:gridCol w:w="7217"/>
-      </w:tblGrid>
-      <w:tr>
-        <w:tc>
-          <w:tcPr>
-            <w:cnfStyle w:val="001000000000" w:firstRow="0" w:lastRow="0" w:firstColumn="1" w:lastColumn="0" w:oddVBand="0" w:evenVBand="0" w:oddHBand="0" w:evenHBand="0" w:firstRowFirstColumn="0" w:firstRowLastColumn="0" w:lastRowFirstColumn="0" w:lastRowLastColumn="0"/>
-            <w:tcW w:w="1798" w:type="dxa"/>
-          </w:tcPr>
-          <w:p>
-            <w:pPr>
-              <w:rPr>
-                <w:rFonts w:eastAsiaTheme="minorEastAsia"/>
-                <w:b w:val="0"/>
-                <w:bCs w:val="0"/>
-              </w:rPr>
-            </w:pPr>
-            <w:r>
-              <w:rPr>
-                <w:rFonts w:eastAsiaTheme="minorEastAsia"/>
-                <w:b w:val="0"/>
-                <w:bCs w:val="0"/>
-              </w:rPr>
-              <w:t>ID</w:t>
-            </w:r>
-          </w:p>
-        </w:tc>
-        <w:tc>
-          <w:tcPr>
-            <w:tcW w:w="7217" w:type="dxa"/>
-          </w:tcPr>
-          <w:p>
-            <w:pPr>
-              <w:cnfStyle w:val="000000000000" w:firstRow="0" w:lastRow="0" w:firstColumn="0" w:lastColumn="0" w:oddVBand="0" w:evenVBand="0" w:oddHBand="0" w:evenHBand="0" w:firstRowFirstColumn="0" w:firstRowLastColumn="0" w:lastRowFirstColumn="0" w:lastRowLastColumn="0"/>
-              <w:rPr>
-                <w:rFonts w:eastAsiaTheme="minorEastAsia"/>
-              </w:rPr>
-            </w:pPr>
-            <w:r>
-              <w:rPr>
-                <w:rFonts w:eastAsiaTheme="minorEastAsia"/>
-              </w:rPr>
-              <w:t>FR-0</w:t>
-            </w:r>
-          </w:p>
-        </w:tc>
-      </w:tr>
-      <w:tr>
-        <w:tc>
-          <w:tcPr>
-            <w:cnfStyle w:val="001000000000" w:firstRow="0" w:lastRow="0" w:firstColumn="1" w:lastColumn="0" w:oddVBand="0" w:evenVBand="0" w:oddHBand="0" w:evenHBand="0" w:firstRowFirstColumn="0" w:firstRowLastColumn="0" w:lastRowFirstColumn="0" w:lastRowLastColumn="0"/>
-            <w:tcW w:w="1798" w:type="dxa"/>
-          </w:tcPr>
-          <w:p>
-            <w:pPr>
-              <w:rPr>
-                <w:rFonts w:eastAsiaTheme="minorEastAsia"/>
-                <w:b w:val="0"/>
-                <w:bCs w:val="0"/>
-              </w:rPr>
-            </w:pPr>
-            <w:r>
-              <w:rPr>
-                <w:rFonts w:eastAsiaTheme="minorEastAsia"/>
-                <w:b w:val="0"/>
-                <w:bCs w:val="0"/>
-              </w:rPr>
-              <w:t>Name</w:t>
-            </w:r>
-          </w:p>
-        </w:tc>
-        <w:tc>
-          <w:tcPr>
-            <w:tcW w:w="7217" w:type="dxa"/>
-          </w:tcPr>
-          <w:p>
-            <w:pPr>
-              <w:cnfStyle w:val="000000000000" w:firstRow="0" w:lastRow="0" w:firstColumn="0" w:lastColumn="0" w:oddVBand="0" w:evenVBand="0" w:oddHBand="0" w:evenHBand="0" w:firstRowFirstColumn="0" w:firstRowLastColumn="0" w:lastRowFirstColumn="0" w:lastRowLastColumn="0"/>
-            </w:pPr>
-          </w:p>
-        </w:tc>
-      </w:tr>
-      <w:tr>
-        <w:tc>
-          <w:tcPr>
-            <w:cnfStyle w:val="001000000000" w:firstRow="0" w:lastRow="0" w:firstColumn="1" w:lastColumn="0" w:oddVBand="0" w:evenVBand="0" w:oddHBand="0" w:evenHBand="0" w:firstRowFirstColumn="0" w:firstRowLastColumn="0" w:lastRowFirstColumn="0" w:lastRowLastColumn="0"/>
-            <w:tcW w:w="1798" w:type="dxa"/>
-          </w:tcPr>
-          <w:p>
-            <w:pPr>
-              <w:rPr>
-                <w:rFonts w:eastAsiaTheme="minorEastAsia"/>
-                <w:b w:val="0"/>
-                <w:bCs w:val="0"/>
-              </w:rPr>
-            </w:pPr>
-            <w:r>
-              <w:rPr>
-                <w:rFonts w:eastAsiaTheme="minorEastAsia"/>
-                <w:b w:val="0"/>
-                <w:bCs w:val="0"/>
-              </w:rPr>
-              <w:t>Constraints</w:t>
-            </w:r>
-          </w:p>
-        </w:tc>
-        <w:tc>
-          <w:tcPr>
-            <w:tcW w:w="7217" w:type="dxa"/>
-          </w:tcPr>
-          <w:p>
-            <w:pPr>
-              <w:cnfStyle w:val="000000000000" w:firstRow="0" w:lastRow="0" w:firstColumn="0" w:lastColumn="0" w:oddVBand="0" w:evenVBand="0" w:oddHBand="0" w:evenHBand="0" w:firstRowFirstColumn="0" w:firstRowLastColumn="0" w:lastRowFirstColumn="0" w:lastRowLastColumn="0"/>
-            </w:pPr>
-          </w:p>
-        </w:tc>
-      </w:tr>
-    </w:tbl>
-    <w:p/>
     <w:p>
-      <w:r>
-        <w:br w:type="page"/>
-      </w:r>
-    </w:p>
-    <w:p>
+      <w:pPr>
+        <w:pStyle w:val="Heading1"/>
+      </w:pPr>
+      <w:bookmarkStart w:id="2" w:name="_Toc519717566"/>
       <w:r>
         <w:lastRenderedPageBreak/>
-        <w:tab/>
-      </w:r>
-    </w:p>
-    <w:p>
-      <w:pPr>
-        <w:pStyle w:val="Nagwek1"/>
-      </w:pPr>
-      <w:bookmarkStart w:id="2" w:name="_Toc519717566"/>
-      <w:r>
         <w:t>U</w:t>
       </w:r>
       <w:r>
@@ -1943,7 +1937,7 @@
     </w:p>
     <w:tbl>
       <w:tblPr>
-        <w:tblStyle w:val="Tabelasiatki5ciemnaakcent5"/>
+        <w:tblStyle w:val="GridTable5Dark-Accent5"/>
         <w:tblpPr w:leftFromText="180" w:rightFromText="180" w:vertAnchor="text" w:horzAnchor="margin" w:tblpY="239"/>
         <w:tblW w:w="0" w:type="auto"/>
         <w:tblLayout w:type="fixed"/>
@@ -2200,7 +2194,13 @@
               <w:cnfStyle w:val="000000000000" w:firstRow="0" w:lastRow="0" w:firstColumn="0" w:lastColumn="0" w:oddVBand="0" w:evenVBand="0" w:oddHBand="0" w:evenHBand="0" w:firstRowFirstColumn="0" w:firstRowLastColumn="0" w:lastRowFirstColumn="0" w:lastRowLastColumn="0"/>
             </w:pPr>
             <w:r>
-              <w:t>.1: System displays information to provide all information.</w:t>
+              <w:t xml:space="preserve">.1: System displays information to provide </w:t>
+            </w:r>
+            <w:r>
+              <w:t>necessary</w:t>
+            </w:r>
+            <w:r>
+              <w:t xml:space="preserve"> information.</w:t>
             </w:r>
           </w:p>
           <w:p>
@@ -2217,7 +2217,7 @@
     <w:p/>
     <w:tbl>
       <w:tblPr>
-        <w:tblStyle w:val="Tabelasiatki5ciemnaakcent5"/>
+        <w:tblStyle w:val="GridTable5Dark-Accent5"/>
         <w:tblpPr w:leftFromText="180" w:rightFromText="180" w:vertAnchor="text" w:horzAnchor="margin" w:tblpY="239"/>
         <w:tblW w:w="0" w:type="auto"/>
         <w:tblLayout w:type="fixed"/>
@@ -2389,7 +2389,46 @@
               <w:cnfStyle w:val="000000000000" w:firstRow="0" w:lastRow="0" w:firstColumn="0" w:lastColumn="0" w:oddVBand="0" w:evenVBand="0" w:oddHBand="0" w:evenHBand="0" w:firstRowFirstColumn="0" w:firstRowLastColumn="0" w:lastRowFirstColumn="0" w:lastRowLastColumn="0"/>
             </w:pPr>
             <w:r>
-              <w:t>2: System shows all items in the system.</w:t>
+              <w:t>2: System displays form for searching items.</w:t>
+            </w:r>
+          </w:p>
+          <w:p>
+            <w:pPr>
+              <w:jc w:val="both"/>
+              <w:cnfStyle w:val="000000000000" w:firstRow="0" w:lastRow="0" w:firstColumn="0" w:lastColumn="0" w:oddVBand="0" w:evenVBand="0" w:oddHBand="0" w:evenHBand="0" w:firstRowFirstColumn="0" w:firstRowLastColumn="0" w:lastRowFirstColumn="0" w:lastRowLastColumn="0"/>
+            </w:pPr>
+            <w:r>
+              <w:t xml:space="preserve">3: Actor </w:t>
+            </w:r>
+            <w:r>
+              <w:t>fills search c</w:t>
+            </w:r>
+            <w:r>
+              <w:t>riteria</w:t>
+            </w:r>
+            <w:r>
+              <w:t xml:space="preserve"> and searches for items.</w:t>
+            </w:r>
+          </w:p>
+          <w:p>
+            <w:pPr>
+              <w:jc w:val="both"/>
+              <w:cnfStyle w:val="000000000000" w:firstRow="0" w:lastRow="0" w:firstColumn="0" w:lastColumn="0" w:oddVBand="0" w:evenVBand="0" w:oddHBand="0" w:evenHBand="0" w:firstRowFirstColumn="0" w:firstRowLastColumn="0" w:lastRowFirstColumn="0" w:lastRowLastColumn="0"/>
+            </w:pPr>
+            <w:r>
+              <w:t>4</w:t>
+            </w:r>
+            <w:r>
+              <w:t>: System shows all items</w:t>
+            </w:r>
+            <w:r>
+              <w:t xml:space="preserve"> meeting those </w:t>
+            </w:r>
+            <w:r>
+              <w:t>criteria</w:t>
+            </w:r>
+            <w:r>
+              <w:t xml:space="preserve"> in the system.</w:t>
             </w:r>
           </w:p>
         </w:tc>
@@ -2424,7 +2463,7 @@
     <w:p/>
     <w:tbl>
       <w:tblPr>
-        <w:tblStyle w:val="Tabelasiatki5ciemnaakcent5"/>
+        <w:tblStyle w:val="GridTable5Dark-Accent5"/>
         <w:tblpPr w:leftFromText="180" w:rightFromText="180" w:vertAnchor="text" w:horzAnchor="margin" w:tblpY="239"/>
         <w:tblW w:w="0" w:type="auto"/>
         <w:tblLayout w:type="fixed"/>
@@ -2632,7 +2671,13 @@
               <w:cnfStyle w:val="000000000000" w:firstRow="0" w:lastRow="0" w:firstColumn="0" w:lastColumn="0" w:oddVBand="0" w:evenVBand="0" w:oddHBand="0" w:evenHBand="0" w:firstRowFirstColumn="0" w:firstRowLastColumn="0" w:lastRowFirstColumn="0" w:lastRowLastColumn="0"/>
             </w:pPr>
             <w:r>
-              <w:t>4: System displays all information of item.</w:t>
+              <w:t xml:space="preserve">4: System displays all information </w:t>
+            </w:r>
+            <w:r>
+              <w:t>about</w:t>
+            </w:r>
+            <w:r>
+              <w:t xml:space="preserve"> item.</w:t>
             </w:r>
           </w:p>
           <w:p>
@@ -2714,10 +2759,13 @@
               <w:cnfStyle w:val="000000000000" w:firstRow="0" w:lastRow="0" w:firstColumn="0" w:lastColumn="0" w:oddVBand="0" w:evenVBand="0" w:oddHBand="0" w:evenHBand="0" w:firstRowFirstColumn="0" w:firstRowLastColumn="0" w:lastRowFirstColumn="0" w:lastRowLastColumn="0"/>
             </w:pPr>
             <w:r>
-              <w:t>.1: System displays information to provide all</w:t>
-            </w:r>
-            <w:r>
-              <w:t xml:space="preserve"> correct</w:t>
+              <w:t xml:space="preserve">.1: System displays information to provide </w:t>
+            </w:r>
+            <w:r>
+              <w:t>correct</w:t>
+            </w:r>
+            <w:r>
+              <w:t xml:space="preserve"> necessary</w:t>
             </w:r>
             <w:r>
               <w:t xml:space="preserve"> information.</w:t>
@@ -2748,7 +2796,7 @@
     </w:p>
     <w:tbl>
       <w:tblPr>
-        <w:tblStyle w:val="Tabelasiatki5ciemnaakcent5"/>
+        <w:tblStyle w:val="GridTable5Dark-Accent5"/>
         <w:tblpPr w:leftFromText="180" w:rightFromText="180" w:vertAnchor="text" w:horzAnchor="margin" w:tblpY="239"/>
         <w:tblW w:w="0" w:type="auto"/>
         <w:tblLayout w:type="fixed"/>
@@ -2954,6 +3002,9 @@
               <w:t>delete</w:t>
             </w:r>
             <w:r>
+              <w:t xml:space="preserve"> and deletes it</w:t>
+            </w:r>
+            <w:r>
               <w:t>.</w:t>
             </w:r>
           </w:p>
@@ -3013,7 +3064,7 @@
     <w:p/>
     <w:tbl>
       <w:tblPr>
-        <w:tblStyle w:val="Tabelasiatki5ciemnaakcent5"/>
+        <w:tblStyle w:val="GridTable5Dark-Accent5"/>
         <w:tblpPr w:leftFromText="180" w:rightFromText="180" w:vertAnchor="text" w:horzAnchor="margin" w:tblpY="239"/>
         <w:tblW w:w="0" w:type="auto"/>
         <w:tblLayout w:type="fixed"/>
@@ -3044,19 +3095,7 @@
               <w:cnfStyle w:val="000000000000" w:firstRow="0" w:lastRow="0" w:firstColumn="0" w:lastColumn="0" w:oddVBand="0" w:evenVBand="0" w:oddHBand="0" w:evenHBand="0" w:firstRowFirstColumn="0" w:firstRowLastColumn="0" w:lastRowFirstColumn="0" w:lastRowLastColumn="0"/>
             </w:pPr>
             <w:r>
-              <w:t>UC</w:t>
-            </w:r>
-            <w:r>
-              <w:t>-0</w:t>
-            </w:r>
-            <w:r>
-              <w:t>5</w:t>
-            </w:r>
-            <w:r>
-              <w:t xml:space="preserve"> FR-0</w:t>
-            </w:r>
-            <w:r>
-              <w:t>2</w:t>
+              <w:t>UC-05 FR-02</w:t>
             </w:r>
           </w:p>
         </w:tc>
@@ -3082,7 +3121,7 @@
               <w:cnfStyle w:val="000000000000" w:firstRow="0" w:lastRow="0" w:firstColumn="0" w:lastColumn="0" w:oddVBand="0" w:evenVBand="0" w:oddHBand="0" w:evenHBand="0" w:firstRowFirstColumn="0" w:firstRowLastColumn="0" w:lastRowFirstColumn="0" w:lastRowLastColumn="0"/>
             </w:pPr>
             <w:r>
-              <w:t>Placing an order</w:t>
+              <w:t>Adding item to shopping cart</w:t>
             </w:r>
           </w:p>
         </w:tc>
@@ -3136,6 +3175,12 @@
             <w:pPr>
               <w:cnfStyle w:val="000000000000" w:firstRow="0" w:lastRow="0" w:firstColumn="0" w:lastColumn="0" w:oddVBand="0" w:evenVBand="0" w:oddHBand="0" w:evenHBand="0" w:firstRowFirstColumn="0" w:firstRowLastColumn="0" w:lastRowFirstColumn="0" w:lastRowLastColumn="0"/>
             </w:pPr>
+            <w:r>
+              <w:t>Actor</w:t>
+            </w:r>
+            <w:r>
+              <w:t xml:space="preserve"> goes to item page.</w:t>
+            </w:r>
           </w:p>
         </w:tc>
       </w:tr>
@@ -3161,13 +3206,16 @@
               <w:cnfStyle w:val="000000000000" w:firstRow="0" w:lastRow="0" w:firstColumn="0" w:lastColumn="0" w:oddVBand="0" w:evenVBand="0" w:oddHBand="0" w:evenHBand="0" w:firstRowFirstColumn="0" w:firstRowLastColumn="0" w:lastRowFirstColumn="0" w:lastRowLastColumn="0"/>
             </w:pPr>
             <w:r>
-              <w:t xml:space="preserve">Items added to </w:t>
-            </w:r>
-            <w:r>
-              <w:t>shopping cart</w:t>
-            </w:r>
-            <w:r>
-              <w:t xml:space="preserve"> and Actor is logged to Account</w:t>
+              <w:t>Actor must be logged in and</w:t>
+            </w:r>
+            <w:r>
+              <w:t xml:space="preserve"> </w:t>
+            </w:r>
+            <w:r>
+              <w:t>i</w:t>
+            </w:r>
+            <w:r>
+              <w:t>tem must be available.</w:t>
             </w:r>
           </w:p>
         </w:tc>
@@ -3194,10 +3242,7 @@
               <w:cnfStyle w:val="000000000000" w:firstRow="0" w:lastRow="0" w:firstColumn="0" w:lastColumn="0" w:oddVBand="0" w:evenVBand="0" w:oddHBand="0" w:evenHBand="0" w:firstRowFirstColumn="0" w:firstRowLastColumn="0" w:lastRowFirstColumn="0" w:lastRowLastColumn="0"/>
             </w:pPr>
             <w:r>
-              <w:t>1</w:t>
-            </w:r>
-            <w:r>
-              <w:t>: Actor checks out shopping cart.</w:t>
+              <w:t>1: Actor selects the item to add and the amount.</w:t>
             </w:r>
           </w:p>
           <w:p>
@@ -3206,10 +3251,7 @@
               <w:cnfStyle w:val="000000000000" w:firstRow="0" w:lastRow="0" w:firstColumn="0" w:lastColumn="0" w:oddVBand="0" w:evenVBand="0" w:oddHBand="0" w:evenHBand="0" w:firstRowFirstColumn="0" w:firstRowLastColumn="0" w:lastRowFirstColumn="0" w:lastRowLastColumn="0"/>
             </w:pPr>
             <w:r>
-              <w:t>2</w:t>
-            </w:r>
-            <w:r>
-              <w:t>: System displays shopping cart.</w:t>
+              <w:t>2: System displays selected amount.</w:t>
             </w:r>
           </w:p>
           <w:p>
@@ -3218,73 +3260,7 @@
               <w:cnfStyle w:val="000000000000" w:firstRow="0" w:lastRow="0" w:firstColumn="0" w:lastColumn="0" w:oddVBand="0" w:evenVBand="0" w:oddHBand="0" w:evenHBand="0" w:firstRowFirstColumn="0" w:firstRowLastColumn="0" w:lastRowFirstColumn="0" w:lastRowLastColumn="0"/>
             </w:pPr>
             <w:r>
-              <w:t>3</w:t>
-            </w:r>
-            <w:r>
-              <w:t>:</w:t>
-            </w:r>
-            <w:r>
-              <w:t xml:space="preserve"> </w:t>
-            </w:r>
-            <w:r>
-              <w:t>Actor buys items in shopping cart.</w:t>
-            </w:r>
-          </w:p>
-          <w:p>
-            <w:pPr>
-              <w:jc w:val="both"/>
-              <w:cnfStyle w:val="000000000000" w:firstRow="0" w:lastRow="0" w:firstColumn="0" w:lastColumn="0" w:oddVBand="0" w:evenVBand="0" w:oddHBand="0" w:evenHBand="0" w:firstRowFirstColumn="0" w:firstRowLastColumn="0" w:lastRowFirstColumn="0" w:lastRowLastColumn="0"/>
-            </w:pPr>
-            <w:r>
-              <w:t>4</w:t>
-            </w:r>
-            <w:r>
-              <w:t>:</w:t>
-            </w:r>
-            <w:r>
-              <w:t xml:space="preserve"> </w:t>
-            </w:r>
-            <w:r>
-              <w:t>System displays payment and shipping form.</w:t>
-            </w:r>
-          </w:p>
-          <w:p>
-            <w:pPr>
-              <w:jc w:val="both"/>
-              <w:cnfStyle w:val="000000000000" w:firstRow="0" w:lastRow="0" w:firstColumn="0" w:lastColumn="0" w:oddVBand="0" w:evenVBand="0" w:oddHBand="0" w:evenHBand="0" w:firstRowFirstColumn="0" w:firstRowLastColumn="0" w:lastRowFirstColumn="0" w:lastRowLastColumn="0"/>
-            </w:pPr>
-            <w:r>
-              <w:t>5</w:t>
-            </w:r>
-            <w:r>
-              <w:t>: Actor selects payment method</w:t>
-            </w:r>
-            <w:r>
-              <w:t xml:space="preserve"> and </w:t>
-            </w:r>
-            <w:r>
-              <w:t>provides shipping information.</w:t>
-            </w:r>
-          </w:p>
-          <w:p>
-            <w:pPr>
-              <w:jc w:val="both"/>
-              <w:cnfStyle w:val="000000000000" w:firstRow="0" w:lastRow="0" w:firstColumn="0" w:lastColumn="0" w:oddVBand="0" w:evenVBand="0" w:oddHBand="0" w:evenHBand="0" w:firstRowFirstColumn="0" w:firstRowLastColumn="0" w:lastRowFirstColumn="0" w:lastRowLastColumn="0"/>
-            </w:pPr>
-            <w:r>
-              <w:t>6: System saves order information.</w:t>
-            </w:r>
-          </w:p>
-          <w:p>
-            <w:pPr>
-              <w:jc w:val="both"/>
-              <w:cnfStyle w:val="000000000000" w:firstRow="0" w:lastRow="0" w:firstColumn="0" w:lastColumn="0" w:oddVBand="0" w:evenVBand="0" w:oddHBand="0" w:evenHBand="0" w:firstRowFirstColumn="0" w:firstRowLastColumn="0" w:lastRowFirstColumn="0" w:lastRowLastColumn="0"/>
-            </w:pPr>
-            <w:r>
-              <w:t>7</w:t>
-            </w:r>
-            <w:r>
-              <w:t>: Order Details are being displayed.</w:t>
+              <w:t>3: Actor adds items to shopping cart.</w:t>
             </w:r>
           </w:p>
         </w:tc>
@@ -3313,15 +3289,21 @@
               <w:cnfStyle w:val="000000000000" w:firstRow="0" w:lastRow="0" w:firstColumn="0" w:lastColumn="0" w:oddVBand="0" w:evenVBand="0" w:oddHBand="0" w:evenHBand="0" w:firstRowFirstColumn="0" w:firstRowLastColumn="0" w:lastRowFirstColumn="0" w:lastRowLastColumn="0"/>
             </w:pPr>
             <w:r>
-              <w:t>3a: No items in the shopping cart.</w:t>
-            </w:r>
-          </w:p>
-          <w:p>
-            <w:pPr>
-              <w:cnfStyle w:val="000000000000" w:firstRow="0" w:lastRow="0" w:firstColumn="0" w:lastColumn="0" w:oddVBand="0" w:evenVBand="0" w:oddHBand="0" w:evenHBand="0" w:firstRowFirstColumn="0" w:firstRowLastColumn="0" w:lastRowFirstColumn="0" w:lastRowLastColumn="0"/>
-            </w:pPr>
-            <w:r>
-              <w:t>.1: System displays information that shopping cart is empty.</w:t>
+              <w:t>1a: Actor wants to add more item unit than is in stock.</w:t>
+            </w:r>
+          </w:p>
+          <w:p>
+            <w:pPr>
+              <w:cnfStyle w:val="000000000000" w:firstRow="0" w:lastRow="0" w:firstColumn="0" w:lastColumn="0" w:oddVBand="0" w:evenVBand="0" w:oddHBand="0" w:evenHBand="0" w:firstRowFirstColumn="0" w:firstRowLastColumn="0" w:lastRowFirstColumn="0" w:lastRowLastColumn="0"/>
+            </w:pPr>
+            <w:r>
+              <w:t xml:space="preserve">.1: System restricts </w:t>
+            </w:r>
+            <w:r>
+              <w:t>Actor</w:t>
+            </w:r>
+            <w:r>
+              <w:t xml:space="preserve"> from adding more item unit.</w:t>
             </w:r>
           </w:p>
           <w:p>
@@ -3335,40 +3317,31 @@
           <w:p>
             <w:pPr>
               <w:cnfStyle w:val="000000000000" w:firstRow="0" w:lastRow="0" w:firstColumn="0" w:lastColumn="0" w:oddVBand="0" w:evenVBand="0" w:oddHBand="0" w:evenHBand="0" w:firstRowFirstColumn="0" w:firstRowLastColumn="0" w:lastRowFirstColumn="0" w:lastRowLastColumn="0"/>
-              <w:rPr>
-                <w:highlight w:val="yellow"/>
-              </w:rPr>
-            </w:pPr>
-            <w:r>
-              <w:rPr>
-                <w:highlight w:val="yellow"/>
-              </w:rPr>
-              <w:t>5a: Not all information is provided</w:t>
-            </w:r>
-          </w:p>
-          <w:p>
-            <w:pPr>
-              <w:cnfStyle w:val="000000000000" w:firstRow="0" w:lastRow="0" w:firstColumn="0" w:lastColumn="0" w:oddVBand="0" w:evenVBand="0" w:oddHBand="0" w:evenHBand="0" w:firstRowFirstColumn="0" w:firstRowLastColumn="0" w:lastRowFirstColumn="0" w:lastRowLastColumn="0"/>
-              <w:rPr>
-                <w:highlight w:val="yellow"/>
-              </w:rPr>
-            </w:pPr>
-            <w:r>
-              <w:rPr>
-                <w:highlight w:val="yellow"/>
-              </w:rPr>
-              <w:t>.1: System displays information to provide all information.</w:t>
-            </w:r>
-          </w:p>
-          <w:p>
-            <w:pPr>
-              <w:cnfStyle w:val="000000000000" w:firstRow="0" w:lastRow="0" w:firstColumn="0" w:lastColumn="0" w:oddVBand="0" w:evenVBand="0" w:oddHBand="0" w:evenHBand="0" w:firstRowFirstColumn="0" w:firstRowLastColumn="0" w:lastRowFirstColumn="0" w:lastRowLastColumn="0"/>
-            </w:pPr>
-            <w:r>
-              <w:rPr>
-                <w:highlight w:val="yellow"/>
-              </w:rPr>
-              <w:t>.2: Return to MMS step 5.</w:t>
+            </w:pPr>
+            <w:r>
+              <w:t>1b: Actor wants to add 0 of item unit.</w:t>
+            </w:r>
+          </w:p>
+          <w:p>
+            <w:pPr>
+              <w:cnfStyle w:val="000000000000" w:firstRow="0" w:lastRow="0" w:firstColumn="0" w:lastColumn="0" w:oddVBand="0" w:evenVBand="0" w:oddHBand="0" w:evenHBand="0" w:firstRowFirstColumn="0" w:firstRowLastColumn="0" w:lastRowFirstColumn="0" w:lastRowLastColumn="0"/>
+            </w:pPr>
+            <w:r>
+              <w:t xml:space="preserve">.1: System restricts </w:t>
+            </w:r>
+            <w:r>
+              <w:t>Actor</w:t>
+            </w:r>
+            <w:r>
+              <w:t xml:space="preserve"> from adding 0 of item unit.</w:t>
+            </w:r>
+          </w:p>
+          <w:p>
+            <w:pPr>
+              <w:cnfStyle w:val="000000000000" w:firstRow="0" w:lastRow="0" w:firstColumn="0" w:lastColumn="0" w:oddVBand="0" w:evenVBand="0" w:oddHBand="0" w:evenHBand="0" w:firstRowFirstColumn="0" w:firstRowLastColumn="0" w:lastRowFirstColumn="0" w:lastRowLastColumn="0"/>
+            </w:pPr>
+            <w:r>
+              <w:t>.2: Return to MMS step 1.</w:t>
             </w:r>
           </w:p>
         </w:tc>
@@ -3377,7 +3350,7 @@
     <w:p/>
     <w:tbl>
       <w:tblPr>
-        <w:tblStyle w:val="Tabelasiatki5ciemnaakcent5"/>
+        <w:tblStyle w:val="GridTable5Dark-Accent5"/>
         <w:tblpPr w:leftFromText="180" w:rightFromText="180" w:vertAnchor="text" w:horzAnchor="margin" w:tblpY="239"/>
         <w:tblW w:w="0" w:type="auto"/>
         <w:tblLayout w:type="fixed"/>
@@ -3420,7 +3393,7 @@
               <w:t xml:space="preserve"> FR-0</w:t>
             </w:r>
             <w:r>
-              <w:t>3</w:t>
+              <w:t>2</w:t>
             </w:r>
           </w:p>
         </w:tc>
@@ -3446,7 +3419,10 @@
               <w:cnfStyle w:val="000000000000" w:firstRow="0" w:lastRow="0" w:firstColumn="0" w:lastColumn="0" w:oddVBand="0" w:evenVBand="0" w:oddHBand="0" w:evenHBand="0" w:firstRowFirstColumn="0" w:firstRowLastColumn="0" w:lastRowFirstColumn="0" w:lastRowLastColumn="0"/>
             </w:pPr>
             <w:r>
-              <w:t>Adding item to shopping cart</w:t>
+              <w:t>Viewing</w:t>
+            </w:r>
+            <w:r>
+              <w:t xml:space="preserve"> shopping cart</w:t>
             </w:r>
           </w:p>
         </w:tc>
@@ -3501,7 +3477,16 @@
               <w:cnfStyle w:val="000000000000" w:firstRow="0" w:lastRow="0" w:firstColumn="0" w:lastColumn="0" w:oddVBand="0" w:evenVBand="0" w:oddHBand="0" w:evenHBand="0" w:firstRowFirstColumn="0" w:firstRowLastColumn="0" w:lastRowFirstColumn="0" w:lastRowLastColumn="0"/>
             </w:pPr>
             <w:r>
-              <w:t>Client goes to item page.</w:t>
+              <w:t>Actor</w:t>
+            </w:r>
+            <w:r>
+              <w:t xml:space="preserve"> goes to </w:t>
+            </w:r>
+            <w:r>
+              <w:t>shopping cart</w:t>
+            </w:r>
+            <w:r>
+              <w:t xml:space="preserve"> page.</w:t>
             </w:r>
           </w:p>
         </w:tc>
@@ -3528,7 +3513,7 @@
               <w:cnfStyle w:val="000000000000" w:firstRow="0" w:lastRow="0" w:firstColumn="0" w:lastColumn="0" w:oddVBand="0" w:evenVBand="0" w:oddHBand="0" w:evenHBand="0" w:firstRowFirstColumn="0" w:firstRowLastColumn="0" w:lastRowFirstColumn="0" w:lastRowLastColumn="0"/>
             </w:pPr>
             <w:r>
-              <w:t>Item must be available.</w:t>
+              <w:t>Actor must be logged in.</w:t>
             </w:r>
           </w:p>
         </w:tc>
@@ -3555,33 +3540,18 @@
               <w:cnfStyle w:val="000000000000" w:firstRow="0" w:lastRow="0" w:firstColumn="0" w:lastColumn="0" w:oddVBand="0" w:evenVBand="0" w:oddHBand="0" w:evenHBand="0" w:firstRowFirstColumn="0" w:firstRowLastColumn="0" w:lastRowFirstColumn="0" w:lastRowLastColumn="0"/>
             </w:pPr>
             <w:r>
-              <w:t xml:space="preserve">1: Actor </w:t>
-            </w:r>
-            <w:r>
-              <w:t>select</w:t>
-            </w:r>
-            <w:r>
-              <w:t>s</w:t>
-            </w:r>
-            <w:r>
-              <w:t xml:space="preserve"> the </w:t>
-            </w:r>
-            <w:r>
-              <w:t>item to add and the amount</w:t>
+              <w:t>1</w:t>
+            </w:r>
+            <w:r>
+              <w:t xml:space="preserve">: System displays </w:t>
+            </w:r>
+            <w:r>
+              <w:t>contents of shopping cart and price of items in shopping cart</w:t>
             </w:r>
             <w:r>
               <w:t>.</w:t>
             </w:r>
           </w:p>
-          <w:p>
-            <w:pPr>
-              <w:jc w:val="both"/>
-              <w:cnfStyle w:val="000000000000" w:firstRow="0" w:lastRow="0" w:firstColumn="0" w:lastColumn="0" w:oddVBand="0" w:evenVBand="0" w:oddHBand="0" w:evenHBand="0" w:firstRowFirstColumn="0" w:firstRowLastColumn="0" w:lastRowFirstColumn="0" w:lastRowLastColumn="0"/>
-            </w:pPr>
-            <w:r>
-              <w:t>2: Actor changes order information.</w:t>
-            </w:r>
-          </w:p>
         </w:tc>
       </w:tr>
       <w:tr>
@@ -3608,13 +3578,10 @@
               <w:cnfStyle w:val="000000000000" w:firstRow="0" w:lastRow="0" w:firstColumn="0" w:lastColumn="0" w:oddVBand="0" w:evenVBand="0" w:oddHBand="0" w:evenHBand="0" w:firstRowFirstColumn="0" w:firstRowLastColumn="0" w:lastRowFirstColumn="0" w:lastRowLastColumn="0"/>
             </w:pPr>
             <w:r>
-              <w:t>1</w:t>
-            </w:r>
-            <w:r>
-              <w:t xml:space="preserve">a: </w:t>
-            </w:r>
-            <w:r>
-              <w:t>Actor wants to more item unit than is in stock.</w:t>
+              <w:t xml:space="preserve">1a: </w:t>
+            </w:r>
+            <w:r>
+              <w:t>No items in shopping cart</w:t>
             </w:r>
           </w:p>
           <w:p>
@@ -3625,18 +3592,7 @@
               <w:t xml:space="preserve">.1: System </w:t>
             </w:r>
             <w:r>
-              <w:t>restricts Client from adding more item unit.</w:t>
-            </w:r>
-          </w:p>
-          <w:p>
-            <w:pPr>
-              <w:cnfStyle w:val="000000000000" w:firstRow="0" w:lastRow="0" w:firstColumn="0" w:lastColumn="0" w:oddVBand="0" w:evenVBand="0" w:oddHBand="0" w:evenHBand="0" w:firstRowFirstColumn="0" w:firstRowLastColumn="0" w:lastRowFirstColumn="0" w:lastRowLastColumn="0"/>
-            </w:pPr>
-            <w:r>
-              <w:t xml:space="preserve">.2: Return to MMS step </w:t>
-            </w:r>
-            <w:r>
-              <w:t>1</w:t>
+              <w:t>displays information that shopping cart is empty</w:t>
             </w:r>
             <w:r>
               <w:t>.</w:t>
@@ -3645,14 +3601,10 @@
         </w:tc>
       </w:tr>
     </w:tbl>
-    <w:p>
-      <w:r>
-        <w:br w:type="page"/>
-      </w:r>
-    </w:p>
+    <w:p/>
     <w:tbl>
       <w:tblPr>
-        <w:tblStyle w:val="Tabelasiatki5ciemnaakcent5"/>
+        <w:tblStyle w:val="GridTable5Dark-Accent5"/>
         <w:tblpPr w:leftFromText="180" w:rightFromText="180" w:vertAnchor="text" w:horzAnchor="margin" w:tblpY="239"/>
         <w:tblW w:w="0" w:type="auto"/>
         <w:tblLayout w:type="fixed"/>
@@ -3670,7 +3622,6 @@
           </w:tcPr>
           <w:p>
             <w:r>
-              <w:lastRenderedPageBreak/>
               <w:t>ID</w:t>
             </w:r>
           </w:p>
@@ -3684,7 +3635,10 @@
               <w:cnfStyle w:val="000000000000" w:firstRow="0" w:lastRow="0" w:firstColumn="0" w:lastColumn="0" w:oddVBand="0" w:evenVBand="0" w:oddHBand="0" w:evenHBand="0" w:firstRowFirstColumn="0" w:firstRowLastColumn="0" w:lastRowFirstColumn="0" w:lastRowLastColumn="0"/>
             </w:pPr>
             <w:r>
-              <w:t>UC-07 FR-03</w:t>
+              <w:t>UC-07 FR-0</w:t>
+            </w:r>
+            <w:r>
+              <w:t>2</w:t>
             </w:r>
           </w:p>
         </w:tc>
@@ -3710,16 +3664,7 @@
               <w:cnfStyle w:val="000000000000" w:firstRow="0" w:lastRow="0" w:firstColumn="0" w:lastColumn="0" w:oddVBand="0" w:evenVBand="0" w:oddHBand="0" w:evenHBand="0" w:firstRowFirstColumn="0" w:firstRowLastColumn="0" w:lastRowFirstColumn="0" w:lastRowLastColumn="0"/>
             </w:pPr>
             <w:r>
-              <w:t>Deleting</w:t>
-            </w:r>
-            <w:r>
-              <w:t xml:space="preserve"> item </w:t>
-            </w:r>
-            <w:r>
-              <w:t>from</w:t>
-            </w:r>
-            <w:r>
-              <w:t xml:space="preserve"> shopping cart</w:t>
+              <w:t>Deleting item from shopping cart</w:t>
             </w:r>
           </w:p>
         </w:tc>
@@ -3774,13 +3719,7 @@
               <w:cnfStyle w:val="000000000000" w:firstRow="0" w:lastRow="0" w:firstColumn="0" w:lastColumn="0" w:oddVBand="0" w:evenVBand="0" w:oddHBand="0" w:evenHBand="0" w:firstRowFirstColumn="0" w:firstRowLastColumn="0" w:lastRowFirstColumn="0" w:lastRowLastColumn="0"/>
             </w:pPr>
             <w:r>
-              <w:t xml:space="preserve">Client goes to </w:t>
-            </w:r>
-            <w:r>
-              <w:t>shopping cart</w:t>
-            </w:r>
-            <w:r>
-              <w:t xml:space="preserve"> page.</w:t>
+              <w:t>Actor goes to shopping cart page.</w:t>
             </w:r>
           </w:p>
         </w:tc>
@@ -3807,7 +3746,10 @@
               <w:cnfStyle w:val="000000000000" w:firstRow="0" w:lastRow="0" w:firstColumn="0" w:lastColumn="0" w:oddVBand="0" w:evenVBand="0" w:oddHBand="0" w:evenHBand="0" w:firstRowFirstColumn="0" w:firstRowLastColumn="0" w:lastRowFirstColumn="0" w:lastRowLastColumn="0"/>
             </w:pPr>
             <w:r>
-              <w:t>Items must be in shopping cart</w:t>
+              <w:t>Actor must be logged in and i</w:t>
+            </w:r>
+            <w:r>
+              <w:t>tems must be in shopping cart</w:t>
             </w:r>
           </w:p>
         </w:tc>
@@ -3834,13 +3776,7 @@
               <w:cnfStyle w:val="000000000000" w:firstRow="0" w:lastRow="0" w:firstColumn="0" w:lastColumn="0" w:oddVBand="0" w:evenVBand="0" w:oddHBand="0" w:evenHBand="0" w:firstRowFirstColumn="0" w:firstRowLastColumn="0" w:lastRowFirstColumn="0" w:lastRowLastColumn="0"/>
             </w:pPr>
             <w:r>
-              <w:t xml:space="preserve">1: Actor selects the item to </w:t>
-            </w:r>
-            <w:r>
-              <w:t>delete</w:t>
-            </w:r>
-            <w:r>
-              <w:t>.</w:t>
+              <w:t>1: Actor selects the item to delete.</w:t>
             </w:r>
           </w:p>
           <w:p>
@@ -3884,7 +3820,7 @@
     <w:p/>
     <w:tbl>
       <w:tblPr>
-        <w:tblStyle w:val="Tabelasiatki5ciemnaakcent5"/>
+        <w:tblStyle w:val="GridTable5Dark-Accent5"/>
         <w:tblpPr w:leftFromText="180" w:rightFromText="180" w:vertAnchor="text" w:horzAnchor="margin" w:tblpY="239"/>
         <w:tblW w:w="0" w:type="auto"/>
         <w:tblLayout w:type="fixed"/>
@@ -3918,187 +3854,377 @@
               <w:t>UC-0</w:t>
             </w:r>
             <w:r>
-              <w:t>7</w:t>
+              <w:t>8</w:t>
             </w:r>
             <w:r>
               <w:t xml:space="preserve"> FR-0</w:t>
             </w:r>
             <w:r>
+              <w:t>3</w:t>
+            </w:r>
+          </w:p>
+        </w:tc>
+      </w:tr>
+      <w:tr>
+        <w:tc>
+          <w:tcPr>
+            <w:cnfStyle w:val="001000000000" w:firstRow="0" w:lastRow="0" w:firstColumn="1" w:lastColumn="0" w:oddVBand="0" w:evenVBand="0" w:oddHBand="0" w:evenHBand="0" w:firstRowFirstColumn="0" w:firstRowLastColumn="0" w:lastRowFirstColumn="0" w:lastRowLastColumn="0"/>
+            <w:tcW w:w="2290" w:type="dxa"/>
+          </w:tcPr>
+          <w:p>
+            <w:r>
+              <w:t>Use case</w:t>
+            </w:r>
+          </w:p>
+        </w:tc>
+        <w:tc>
+          <w:tcPr>
+            <w:tcW w:w="6725" w:type="dxa"/>
+          </w:tcPr>
+          <w:p>
+            <w:pPr>
+              <w:cnfStyle w:val="000000000000" w:firstRow="0" w:lastRow="0" w:firstColumn="0" w:lastColumn="0" w:oddVBand="0" w:evenVBand="0" w:oddHBand="0" w:evenHBand="0" w:firstRowFirstColumn="0" w:firstRowLastColumn="0" w:lastRowFirstColumn="0" w:lastRowLastColumn="0"/>
+            </w:pPr>
+            <w:r>
+              <w:t>Placing an order</w:t>
+            </w:r>
+          </w:p>
+        </w:tc>
+      </w:tr>
+      <w:tr>
+        <w:tc>
+          <w:tcPr>
+            <w:cnfStyle w:val="001000000000" w:firstRow="0" w:lastRow="0" w:firstColumn="1" w:lastColumn="0" w:oddVBand="0" w:evenVBand="0" w:oddHBand="0" w:evenHBand="0" w:firstRowFirstColumn="0" w:firstRowLastColumn="0" w:lastRowFirstColumn="0" w:lastRowLastColumn="0"/>
+            <w:tcW w:w="2290" w:type="dxa"/>
+          </w:tcPr>
+          <w:p>
+            <w:r>
+              <w:t>Actor</w:t>
+            </w:r>
+          </w:p>
+        </w:tc>
+        <w:tc>
+          <w:tcPr>
+            <w:tcW w:w="6725" w:type="dxa"/>
+          </w:tcPr>
+          <w:p>
+            <w:pPr>
+              <w:cnfStyle w:val="000000000000" w:firstRow="0" w:lastRow="0" w:firstColumn="0" w:lastColumn="0" w:oddVBand="0" w:evenVBand="0" w:oddHBand="0" w:evenHBand="0" w:firstRowFirstColumn="0" w:firstRowLastColumn="0" w:lastRowFirstColumn="0" w:lastRowLastColumn="0"/>
+            </w:pPr>
+            <w:r>
+              <w:t>Client</w:t>
+            </w:r>
+          </w:p>
+        </w:tc>
+      </w:tr>
+      <w:tr>
+        <w:tc>
+          <w:tcPr>
+            <w:cnfStyle w:val="001000000000" w:firstRow="0" w:lastRow="0" w:firstColumn="1" w:lastColumn="0" w:oddVBand="0" w:evenVBand="0" w:oddHBand="0" w:evenHBand="0" w:firstRowFirstColumn="0" w:firstRowLastColumn="0" w:lastRowFirstColumn="0" w:lastRowLastColumn="0"/>
+            <w:tcW w:w="2290" w:type="dxa"/>
+          </w:tcPr>
+          <w:p>
+            <w:pPr>
+              <w:spacing w:line="259" w:lineRule="auto"/>
+            </w:pPr>
+            <w:r>
+              <w:t>Trigger</w:t>
+            </w:r>
+          </w:p>
+        </w:tc>
+        <w:tc>
+          <w:tcPr>
+            <w:tcW w:w="6725" w:type="dxa"/>
+          </w:tcPr>
+          <w:p>
+            <w:pPr>
+              <w:cnfStyle w:val="000000000000" w:firstRow="0" w:lastRow="0" w:firstColumn="0" w:lastColumn="0" w:oddVBand="0" w:evenVBand="0" w:oddHBand="0" w:evenHBand="0" w:firstRowFirstColumn="0" w:firstRowLastColumn="0" w:lastRowFirstColumn="0" w:lastRowLastColumn="0"/>
+            </w:pPr>
+          </w:p>
+        </w:tc>
+      </w:tr>
+      <w:tr>
+        <w:tc>
+          <w:tcPr>
+            <w:cnfStyle w:val="001000000000" w:firstRow="0" w:lastRow="0" w:firstColumn="1" w:lastColumn="0" w:oddVBand="0" w:evenVBand="0" w:oddHBand="0" w:evenHBand="0" w:firstRowFirstColumn="0" w:firstRowLastColumn="0" w:lastRowFirstColumn="0" w:lastRowLastColumn="0"/>
+            <w:tcW w:w="2290" w:type="dxa"/>
+          </w:tcPr>
+          <w:p>
+            <w:r>
+              <w:t>Pre-condition</w:t>
+            </w:r>
+          </w:p>
+        </w:tc>
+        <w:tc>
+          <w:tcPr>
+            <w:tcW w:w="6725" w:type="dxa"/>
+          </w:tcPr>
+          <w:p>
+            <w:pPr>
+              <w:spacing w:line="259" w:lineRule="auto"/>
+              <w:cnfStyle w:val="000000000000" w:firstRow="0" w:lastRow="0" w:firstColumn="0" w:lastColumn="0" w:oddVBand="0" w:evenVBand="0" w:oddHBand="0" w:evenHBand="0" w:firstRowFirstColumn="0" w:firstRowLastColumn="0" w:lastRowFirstColumn="0" w:lastRowLastColumn="0"/>
+            </w:pPr>
+            <w:r>
+              <w:t>Items added to shopping cart</w:t>
+            </w:r>
+            <w:r>
+              <w:t xml:space="preserve"> and Actor is logged </w:t>
+            </w:r>
+            <w:r>
+              <w:t>in.</w:t>
+            </w:r>
+          </w:p>
+        </w:tc>
+      </w:tr>
+      <w:tr>
+        <w:tc>
+          <w:tcPr>
+            <w:cnfStyle w:val="001000000000" w:firstRow="0" w:lastRow="0" w:firstColumn="1" w:lastColumn="0" w:oddVBand="0" w:evenVBand="0" w:oddHBand="0" w:evenHBand="0" w:firstRowFirstColumn="0" w:firstRowLastColumn="0" w:lastRowFirstColumn="0" w:lastRowLastColumn="0"/>
+            <w:tcW w:w="2290" w:type="dxa"/>
+          </w:tcPr>
+          <w:p>
+            <w:r>
+              <w:t>Main Success Scenario</w:t>
+            </w:r>
+          </w:p>
+        </w:tc>
+        <w:tc>
+          <w:tcPr>
+            <w:tcW w:w="6725" w:type="dxa"/>
+          </w:tcPr>
+          <w:p>
+            <w:pPr>
+              <w:jc w:val="both"/>
+              <w:cnfStyle w:val="000000000000" w:firstRow="0" w:lastRow="0" w:firstColumn="0" w:lastColumn="0" w:oddVBand="0" w:evenVBand="0" w:oddHBand="0" w:evenHBand="0" w:firstRowFirstColumn="0" w:firstRowLastColumn="0" w:lastRowFirstColumn="0" w:lastRowLastColumn="0"/>
+            </w:pPr>
+            <w:r>
+              <w:t xml:space="preserve">1: Actor </w:t>
+            </w:r>
+            <w:r>
+              <w:t>views</w:t>
+            </w:r>
+            <w:r>
+              <w:t xml:space="preserve"> shopping cart.</w:t>
+            </w:r>
+          </w:p>
+          <w:p>
+            <w:pPr>
+              <w:jc w:val="both"/>
+              <w:cnfStyle w:val="000000000000" w:firstRow="0" w:lastRow="0" w:firstColumn="0" w:lastColumn="0" w:oddVBand="0" w:evenVBand="0" w:oddHBand="0" w:evenHBand="0" w:firstRowFirstColumn="0" w:firstRowLastColumn="0" w:lastRowFirstColumn="0" w:lastRowLastColumn="0"/>
+            </w:pPr>
+            <w:r>
+              <w:t>2: System displays shopping cart.</w:t>
+            </w:r>
+          </w:p>
+          <w:p>
+            <w:pPr>
+              <w:jc w:val="both"/>
+              <w:cnfStyle w:val="000000000000" w:firstRow="0" w:lastRow="0" w:firstColumn="0" w:lastColumn="0" w:oddVBand="0" w:evenVBand="0" w:oddHBand="0" w:evenHBand="0" w:firstRowFirstColumn="0" w:firstRowLastColumn="0" w:lastRowFirstColumn="0" w:lastRowLastColumn="0"/>
+            </w:pPr>
+            <w:r>
+              <w:t>3: Actor buys items in shopping cart.</w:t>
+            </w:r>
+          </w:p>
+          <w:p>
+            <w:pPr>
+              <w:jc w:val="both"/>
+              <w:cnfStyle w:val="000000000000" w:firstRow="0" w:lastRow="0" w:firstColumn="0" w:lastColumn="0" w:oddVBand="0" w:evenVBand="0" w:oddHBand="0" w:evenHBand="0" w:firstRowFirstColumn="0" w:firstRowLastColumn="0" w:lastRowFirstColumn="0" w:lastRowLastColumn="0"/>
+            </w:pPr>
+            <w:r>
+              <w:t>4: System displays</w:t>
+            </w:r>
+            <w:r>
+              <w:t xml:space="preserve"> items from shopping cart,</w:t>
+            </w:r>
+            <w:r>
+              <w:t xml:space="preserve"> </w:t>
+            </w:r>
+            <w:r>
+              <w:t>payment,</w:t>
+            </w:r>
+            <w:r>
+              <w:t xml:space="preserve"> and shipping form</w:t>
+            </w:r>
+            <w:r>
+              <w:t xml:space="preserve"> (address consisting of: country, city, </w:t>
+            </w:r>
+            <w:r>
+              <w:t>street,</w:t>
+            </w:r>
+            <w:r>
+              <w:t xml:space="preserve"> and postal code)</w:t>
+            </w:r>
+            <w:r>
+              <w:t>.</w:t>
+            </w:r>
+          </w:p>
+          <w:p>
+            <w:pPr>
+              <w:jc w:val="both"/>
+              <w:cnfStyle w:val="000000000000" w:firstRow="0" w:lastRow="0" w:firstColumn="0" w:lastColumn="0" w:oddVBand="0" w:evenVBand="0" w:oddHBand="0" w:evenHBand="0" w:firstRowFirstColumn="0" w:firstRowLastColumn="0" w:lastRowFirstColumn="0" w:lastRowLastColumn="0"/>
+            </w:pPr>
+            <w:r>
+              <w:t>5: Actor selects payment method and provides shipping information.</w:t>
+            </w:r>
+          </w:p>
+          <w:p>
+            <w:pPr>
+              <w:jc w:val="both"/>
+              <w:cnfStyle w:val="000000000000" w:firstRow="0" w:lastRow="0" w:firstColumn="0" w:lastColumn="0" w:oddVBand="0" w:evenVBand="0" w:oddHBand="0" w:evenHBand="0" w:firstRowFirstColumn="0" w:firstRowLastColumn="0" w:lastRowFirstColumn="0" w:lastRowLastColumn="0"/>
+            </w:pPr>
+            <w:r>
+              <w:t>6: System saves order information</w:t>
+            </w:r>
+            <w:r>
+              <w:t xml:space="preserve"> and displays confirmation</w:t>
+            </w:r>
+            <w:r>
+              <w:t>.</w:t>
+            </w:r>
+          </w:p>
+        </w:tc>
+      </w:tr>
+      <w:tr>
+        <w:tc>
+          <w:tcPr>
+            <w:cnfStyle w:val="001000000000" w:firstRow="0" w:lastRow="0" w:firstColumn="1" w:lastColumn="0" w:oddVBand="0" w:evenVBand="0" w:oddHBand="0" w:evenHBand="0" w:firstRowFirstColumn="0" w:firstRowLastColumn="0" w:lastRowFirstColumn="0" w:lastRowLastColumn="0"/>
+            <w:tcW w:w="2290" w:type="dxa"/>
+          </w:tcPr>
+          <w:p>
+            <w:pPr>
+              <w:spacing w:line="259" w:lineRule="auto"/>
+            </w:pPr>
+            <w:r>
+              <w:t>Extensions</w:t>
+            </w:r>
+          </w:p>
+        </w:tc>
+        <w:tc>
+          <w:tcPr>
+            <w:tcW w:w="6725" w:type="dxa"/>
+          </w:tcPr>
+          <w:p>
+            <w:pPr>
+              <w:cnfStyle w:val="000000000000" w:firstRow="0" w:lastRow="0" w:firstColumn="0" w:lastColumn="0" w:oddVBand="0" w:evenVBand="0" w:oddHBand="0" w:evenHBand="0" w:firstRowFirstColumn="0" w:firstRowLastColumn="0" w:lastRowFirstColumn="0" w:lastRowLastColumn="0"/>
+            </w:pPr>
+            <w:r>
               <w:t>4</w:t>
             </w:r>
-          </w:p>
-        </w:tc>
-      </w:tr>
-      <w:tr>
-        <w:tc>
-          <w:tcPr>
-            <w:cnfStyle w:val="001000000000" w:firstRow="0" w:lastRow="0" w:firstColumn="1" w:lastColumn="0" w:oddVBand="0" w:evenVBand="0" w:oddHBand="0" w:evenHBand="0" w:firstRowFirstColumn="0" w:firstRowLastColumn="0" w:lastRowFirstColumn="0" w:lastRowLastColumn="0"/>
-            <w:tcW w:w="2290" w:type="dxa"/>
-          </w:tcPr>
-          <w:p>
-            <w:r>
-              <w:t>Use case</w:t>
-            </w:r>
-          </w:p>
-        </w:tc>
-        <w:tc>
-          <w:tcPr>
-            <w:tcW w:w="6725" w:type="dxa"/>
-          </w:tcPr>
-          <w:p>
-            <w:pPr>
-              <w:cnfStyle w:val="000000000000" w:firstRow="0" w:lastRow="0" w:firstColumn="0" w:lastColumn="0" w:oddVBand="0" w:evenVBand="0" w:oddHBand="0" w:evenHBand="0" w:firstRowFirstColumn="0" w:firstRowLastColumn="0" w:lastRowFirstColumn="0" w:lastRowLastColumn="0"/>
-            </w:pPr>
-            <w:r>
-              <w:t>Viewing order</w:t>
-            </w:r>
-            <w:r>
-              <w:t>s</w:t>
-            </w:r>
-            <w:r>
-              <w:t xml:space="preserve"> history.</w:t>
-            </w:r>
-          </w:p>
-        </w:tc>
-      </w:tr>
-      <w:tr>
-        <w:tc>
-          <w:tcPr>
-            <w:cnfStyle w:val="001000000000" w:firstRow="0" w:lastRow="0" w:firstColumn="1" w:lastColumn="0" w:oddVBand="0" w:evenVBand="0" w:oddHBand="0" w:evenHBand="0" w:firstRowFirstColumn="0" w:firstRowLastColumn="0" w:lastRowFirstColumn="0" w:lastRowLastColumn="0"/>
-            <w:tcW w:w="2290" w:type="dxa"/>
-          </w:tcPr>
-          <w:p>
-            <w:r>
-              <w:t>Actor</w:t>
-            </w:r>
-          </w:p>
-        </w:tc>
-        <w:tc>
-          <w:tcPr>
-            <w:tcW w:w="6725" w:type="dxa"/>
-          </w:tcPr>
-          <w:p>
-            <w:pPr>
-              <w:cnfStyle w:val="000000000000" w:firstRow="0" w:lastRow="0" w:firstColumn="0" w:lastColumn="0" w:oddVBand="0" w:evenVBand="0" w:oddHBand="0" w:evenHBand="0" w:firstRowFirstColumn="0" w:firstRowLastColumn="0" w:lastRowFirstColumn="0" w:lastRowLastColumn="0"/>
-            </w:pPr>
-            <w:r>
-              <w:t>Client</w:t>
-            </w:r>
-          </w:p>
-        </w:tc>
-      </w:tr>
-      <w:tr>
-        <w:tc>
-          <w:tcPr>
-            <w:cnfStyle w:val="001000000000" w:firstRow="0" w:lastRow="0" w:firstColumn="1" w:lastColumn="0" w:oddVBand="0" w:evenVBand="0" w:oddHBand="0" w:evenHBand="0" w:firstRowFirstColumn="0" w:firstRowLastColumn="0" w:lastRowFirstColumn="0" w:lastRowLastColumn="0"/>
-            <w:tcW w:w="2290" w:type="dxa"/>
-          </w:tcPr>
-          <w:p>
-            <w:pPr>
-              <w:spacing w:line="259" w:lineRule="auto"/>
-            </w:pPr>
-            <w:r>
-              <w:t>Trigger</w:t>
-            </w:r>
-          </w:p>
-        </w:tc>
-        <w:tc>
-          <w:tcPr>
-            <w:tcW w:w="6725" w:type="dxa"/>
-          </w:tcPr>
-          <w:p>
-            <w:pPr>
-              <w:cnfStyle w:val="000000000000" w:firstRow="0" w:lastRow="0" w:firstColumn="0" w:lastColumn="0" w:oddVBand="0" w:evenVBand="0" w:oddHBand="0" w:evenHBand="0" w:firstRowFirstColumn="0" w:firstRowLastColumn="0" w:lastRowFirstColumn="0" w:lastRowLastColumn="0"/>
-            </w:pPr>
-          </w:p>
-        </w:tc>
-      </w:tr>
-      <w:tr>
-        <w:tc>
-          <w:tcPr>
-            <w:cnfStyle w:val="001000000000" w:firstRow="0" w:lastRow="0" w:firstColumn="1" w:lastColumn="0" w:oddVBand="0" w:evenVBand="0" w:oddHBand="0" w:evenHBand="0" w:firstRowFirstColumn="0" w:firstRowLastColumn="0" w:lastRowFirstColumn="0" w:lastRowLastColumn="0"/>
-            <w:tcW w:w="2290" w:type="dxa"/>
-          </w:tcPr>
-          <w:p>
-            <w:r>
-              <w:t>Pre-condition</w:t>
-            </w:r>
-          </w:p>
-        </w:tc>
-        <w:tc>
-          <w:tcPr>
-            <w:tcW w:w="6725" w:type="dxa"/>
-          </w:tcPr>
-          <w:p>
-            <w:pPr>
-              <w:spacing w:line="259" w:lineRule="auto"/>
-              <w:cnfStyle w:val="000000000000" w:firstRow="0" w:lastRow="0" w:firstColumn="0" w:lastColumn="0" w:oddVBand="0" w:evenVBand="0" w:oddHBand="0" w:evenHBand="0" w:firstRowFirstColumn="0" w:firstRowLastColumn="0" w:lastRowFirstColumn="0" w:lastRowLastColumn="0"/>
-            </w:pPr>
-            <w:r>
-              <w:t>Order must be placed by client before.</w:t>
-            </w:r>
-          </w:p>
-        </w:tc>
-      </w:tr>
-      <w:tr>
-        <w:tc>
-          <w:tcPr>
-            <w:cnfStyle w:val="001000000000" w:firstRow="0" w:lastRow="0" w:firstColumn="1" w:lastColumn="0" w:oddVBand="0" w:evenVBand="0" w:oddHBand="0" w:evenHBand="0" w:firstRowFirstColumn="0" w:firstRowLastColumn="0" w:lastRowFirstColumn="0" w:lastRowLastColumn="0"/>
-            <w:tcW w:w="2290" w:type="dxa"/>
-          </w:tcPr>
-          <w:p>
-            <w:r>
-              <w:t>Main Success Scenario</w:t>
-            </w:r>
-          </w:p>
-        </w:tc>
-        <w:tc>
-          <w:tcPr>
-            <w:tcW w:w="6725" w:type="dxa"/>
-          </w:tcPr>
-          <w:p>
-            <w:pPr>
-              <w:jc w:val="both"/>
-              <w:cnfStyle w:val="000000000000" w:firstRow="0" w:lastRow="0" w:firstColumn="0" w:lastColumn="0" w:oddVBand="0" w:evenVBand="0" w:oddHBand="0" w:evenHBand="0" w:firstRowFirstColumn="0" w:firstRowLastColumn="0" w:lastRowFirstColumn="0" w:lastRowLastColumn="0"/>
-            </w:pPr>
-            <w:r>
-              <w:t>1: Actor goes to order history page.</w:t>
-            </w:r>
-          </w:p>
-          <w:p>
-            <w:pPr>
-              <w:jc w:val="both"/>
-              <w:cnfStyle w:val="000000000000" w:firstRow="0" w:lastRow="0" w:firstColumn="0" w:lastColumn="0" w:oddVBand="0" w:evenVBand="0" w:oddHBand="0" w:evenHBand="0" w:firstRowFirstColumn="0" w:firstRowLastColumn="0" w:lastRowFirstColumn="0" w:lastRowLastColumn="0"/>
-            </w:pPr>
-            <w:r>
-              <w:t>2: Information about status of previous orders is displayed.</w:t>
-            </w:r>
-          </w:p>
-        </w:tc>
-      </w:tr>
-      <w:tr>
-        <w:tc>
-          <w:tcPr>
-            <w:cnfStyle w:val="001000000000" w:firstRow="0" w:lastRow="0" w:firstColumn="1" w:lastColumn="0" w:oddVBand="0" w:evenVBand="0" w:oddHBand="0" w:evenHBand="0" w:firstRowFirstColumn="0" w:firstRowLastColumn="0" w:lastRowFirstColumn="0" w:lastRowLastColumn="0"/>
-            <w:tcW w:w="2290" w:type="dxa"/>
-          </w:tcPr>
-          <w:p>
-            <w:pPr>
-              <w:spacing w:line="259" w:lineRule="auto"/>
-            </w:pPr>
-            <w:r>
-              <w:t>Extensions</w:t>
-            </w:r>
-          </w:p>
-        </w:tc>
-        <w:tc>
-          <w:tcPr>
-            <w:tcW w:w="6725" w:type="dxa"/>
-          </w:tcPr>
-          <w:p>
-            <w:pPr>
-              <w:cnfStyle w:val="000000000000" w:firstRow="0" w:lastRow="0" w:firstColumn="0" w:lastColumn="0" w:oddVBand="0" w:evenVBand="0" w:oddHBand="0" w:evenHBand="0" w:firstRowFirstColumn="0" w:firstRowLastColumn="0" w:lastRowFirstColumn="0" w:lastRowLastColumn="0"/>
-            </w:pPr>
+            <w:r>
+              <w:t xml:space="preserve">a: </w:t>
+            </w:r>
+            <w:r>
+              <w:t>Not all</w:t>
+            </w:r>
+            <w:r>
+              <w:t xml:space="preserve"> items </w:t>
+            </w:r>
+            <w:r>
+              <w:t>form</w:t>
+            </w:r>
+            <w:r>
+              <w:t xml:space="preserve"> the shopping cart</w:t>
+            </w:r>
+            <w:r>
+              <w:t xml:space="preserve"> are available</w:t>
+            </w:r>
+            <w:r>
+              <w:t>.</w:t>
+            </w:r>
+          </w:p>
+          <w:p>
+            <w:pPr>
+              <w:cnfStyle w:val="000000000000" w:firstRow="0" w:lastRow="0" w:firstColumn="0" w:lastColumn="0" w:oddVBand="0" w:evenVBand="0" w:oddHBand="0" w:evenHBand="0" w:firstRowFirstColumn="0" w:firstRowLastColumn="0" w:lastRowFirstColumn="0" w:lastRowLastColumn="0"/>
+            </w:pPr>
+            <w:r>
+              <w:t xml:space="preserve">.1: System displays information that </w:t>
+            </w:r>
+            <w:r>
+              <w:t>some items were removed</w:t>
+            </w:r>
+            <w:r>
+              <w:t>.</w:t>
+            </w:r>
+          </w:p>
+          <w:p>
+            <w:pPr>
+              <w:cnfStyle w:val="000000000000" w:firstRow="0" w:lastRow="0" w:firstColumn="0" w:lastColumn="0" w:oddVBand="0" w:evenVBand="0" w:oddHBand="0" w:evenHBand="0" w:firstRowFirstColumn="0" w:firstRowLastColumn="0" w:lastRowFirstColumn="0" w:lastRowLastColumn="0"/>
+            </w:pPr>
+            <w:r>
+              <w:t xml:space="preserve">.2: Return to MMS step </w:t>
+            </w:r>
+            <w:r>
+              <w:t>4</w:t>
+            </w:r>
+            <w:r>
+              <w:t>.</w:t>
+            </w:r>
+          </w:p>
+          <w:p>
+            <w:pPr>
+              <w:cnfStyle w:val="000000000000" w:firstRow="0" w:lastRow="0" w:firstColumn="0" w:lastColumn="0" w:oddVBand="0" w:evenVBand="0" w:oddHBand="0" w:evenHBand="0" w:firstRowFirstColumn="0" w:firstRowLastColumn="0" w:lastRowFirstColumn="0" w:lastRowLastColumn="0"/>
+            </w:pPr>
+            <w:r>
+              <w:t>5a: Not all information is provided</w:t>
+            </w:r>
+          </w:p>
+          <w:p>
+            <w:pPr>
+              <w:cnfStyle w:val="000000000000" w:firstRow="0" w:lastRow="0" w:firstColumn="0" w:lastColumn="0" w:oddVBand="0" w:evenVBand="0" w:oddHBand="0" w:evenHBand="0" w:firstRowFirstColumn="0" w:firstRowLastColumn="0" w:lastRowFirstColumn="0" w:lastRowLastColumn="0"/>
+            </w:pPr>
+            <w:r>
+              <w:t>.1: System displays information to provide all information.</w:t>
+            </w:r>
+          </w:p>
+          <w:p>
+            <w:pPr>
+              <w:cnfStyle w:val="000000000000" w:firstRow="0" w:lastRow="0" w:firstColumn="0" w:lastColumn="0" w:oddVBand="0" w:evenVBand="0" w:oddHBand="0" w:evenHBand="0" w:firstRowFirstColumn="0" w:firstRowLastColumn="0" w:lastRowFirstColumn="0" w:lastRowLastColumn="0"/>
+            </w:pPr>
+            <w:r>
+              <w:t>.2: Return to MMS step 5.</w:t>
+            </w:r>
+          </w:p>
+          <w:p>
+            <w:pPr>
+              <w:cnfStyle w:val="000000000000" w:firstRow="0" w:lastRow="0" w:firstColumn="0" w:lastColumn="0" w:oddVBand="0" w:evenVBand="0" w:oddHBand="0" w:evenHBand="0" w:firstRowFirstColumn="0" w:firstRowLastColumn="0" w:lastRowFirstColumn="0" w:lastRowLastColumn="0"/>
+            </w:pPr>
+            <w:r>
+              <w:t>6</w:t>
+            </w:r>
+            <w:r>
+              <w:t xml:space="preserve">a: </w:t>
+            </w:r>
+            <w:r>
+              <w:t>Order couldn’t be placed</w:t>
+            </w:r>
+          </w:p>
+          <w:p>
+            <w:pPr>
+              <w:cnfStyle w:val="000000000000" w:firstRow="0" w:lastRow="0" w:firstColumn="0" w:lastColumn="0" w:oddVBand="0" w:evenVBand="0" w:oddHBand="0" w:evenHBand="0" w:firstRowFirstColumn="0" w:firstRowLastColumn="0" w:lastRowFirstColumn="0" w:lastRowLastColumn="0"/>
+            </w:pPr>
+            <w:r>
+              <w:t xml:space="preserve">.1: System displays information </w:t>
+            </w:r>
+            <w:r>
+              <w:t>that order couldn’t be placed</w:t>
+            </w:r>
+            <w:r>
+              <w:t>.</w:t>
+            </w:r>
+          </w:p>
+          <w:p>
+            <w:pPr>
+              <w:cnfStyle w:val="000000000000" w:firstRow="0" w:lastRow="0" w:firstColumn="0" w:lastColumn="0" w:oddVBand="0" w:evenVBand="0" w:oddHBand="0" w:evenHBand="0" w:firstRowFirstColumn="0" w:firstRowLastColumn="0" w:lastRowFirstColumn="0" w:lastRowLastColumn="0"/>
+            </w:pPr>
+            <w:r>
+              <w:t xml:space="preserve">.2: Return to MMS step </w:t>
+            </w:r>
+            <w:r>
+              <w:t>1</w:t>
+            </w:r>
+            <w:r>
+              <w:t>.</w:t>
+            </w:r>
           </w:p>
         </w:tc>
       </w:tr>
@@ -4106,7 +4232,7 @@
     <w:p/>
     <w:tbl>
       <w:tblPr>
-        <w:tblStyle w:val="Tabelasiatki5ciemnaakcent5"/>
+        <w:tblStyle w:val="GridTable5Dark-Accent5"/>
         <w:tblpPr w:leftFromText="180" w:rightFromText="180" w:vertAnchor="text" w:horzAnchor="margin" w:tblpY="239"/>
         <w:tblW w:w="0" w:type="auto"/>
         <w:tblLayout w:type="fixed"/>
@@ -4137,7 +4263,10 @@
               <w:cnfStyle w:val="000000000000" w:firstRow="0" w:lastRow="0" w:firstColumn="0" w:lastColumn="0" w:oddVBand="0" w:evenVBand="0" w:oddHBand="0" w:evenHBand="0" w:firstRowFirstColumn="0" w:firstRowLastColumn="0" w:lastRowFirstColumn="0" w:lastRowLastColumn="0"/>
             </w:pPr>
             <w:r>
-              <w:t>UC-08 FR-04</w:t>
+              <w:t>UC-09 FR-0</w:t>
+            </w:r>
+            <w:r>
+              <w:t>4</w:t>
             </w:r>
           </w:p>
         </w:tc>
@@ -4163,13 +4292,7 @@
               <w:cnfStyle w:val="000000000000" w:firstRow="0" w:lastRow="0" w:firstColumn="0" w:lastColumn="0" w:oddVBand="0" w:evenVBand="0" w:oddHBand="0" w:evenHBand="0" w:firstRowFirstColumn="0" w:firstRowLastColumn="0" w:lastRowFirstColumn="0" w:lastRowLastColumn="0"/>
             </w:pPr>
             <w:r>
-              <w:t xml:space="preserve">Viewing </w:t>
-            </w:r>
-            <w:r>
-              <w:t xml:space="preserve">previous </w:t>
-            </w:r>
-            <w:r>
-              <w:t>order.</w:t>
+              <w:t>Placing an order with Bonus Card</w:t>
             </w:r>
           </w:p>
         </w:tc>
@@ -4223,6 +4346,1338 @@
             <w:pPr>
               <w:cnfStyle w:val="000000000000" w:firstRow="0" w:lastRow="0" w:firstColumn="0" w:lastColumn="0" w:oddVBand="0" w:evenVBand="0" w:oddHBand="0" w:evenHBand="0" w:firstRowFirstColumn="0" w:firstRowLastColumn="0" w:lastRowFirstColumn="0" w:lastRowLastColumn="0"/>
             </w:pPr>
+          </w:p>
+        </w:tc>
+      </w:tr>
+      <w:tr>
+        <w:tc>
+          <w:tcPr>
+            <w:cnfStyle w:val="001000000000" w:firstRow="0" w:lastRow="0" w:firstColumn="1" w:lastColumn="0" w:oddVBand="0" w:evenVBand="0" w:oddHBand="0" w:evenHBand="0" w:firstRowFirstColumn="0" w:firstRowLastColumn="0" w:lastRowFirstColumn="0" w:lastRowLastColumn="0"/>
+            <w:tcW w:w="2290" w:type="dxa"/>
+          </w:tcPr>
+          <w:p>
+            <w:r>
+              <w:t>Pre-condition</w:t>
+            </w:r>
+          </w:p>
+        </w:tc>
+        <w:tc>
+          <w:tcPr>
+            <w:tcW w:w="6725" w:type="dxa"/>
+          </w:tcPr>
+          <w:p>
+            <w:pPr>
+              <w:spacing w:line="259" w:lineRule="auto"/>
+              <w:cnfStyle w:val="000000000000" w:firstRow="0" w:lastRow="0" w:firstColumn="0" w:lastColumn="0" w:oddVBand="0" w:evenVBand="0" w:oddHBand="0" w:evenHBand="0" w:firstRowFirstColumn="0" w:firstRowLastColumn="0" w:lastRowFirstColumn="0" w:lastRowLastColumn="0"/>
+            </w:pPr>
+            <w:r>
+              <w:t xml:space="preserve">Items added to </w:t>
+            </w:r>
+            <w:r>
+              <w:t>shopping cart</w:t>
+            </w:r>
+            <w:r>
+              <w:t>, Actor must be logged in</w:t>
+            </w:r>
+            <w:r>
+              <w:t xml:space="preserve"> and Actor has Bonus Card.</w:t>
+            </w:r>
+          </w:p>
+        </w:tc>
+      </w:tr>
+      <w:tr>
+        <w:tc>
+          <w:tcPr>
+            <w:cnfStyle w:val="001000000000" w:firstRow="0" w:lastRow="0" w:firstColumn="1" w:lastColumn="0" w:oddVBand="0" w:evenVBand="0" w:oddHBand="0" w:evenHBand="0" w:firstRowFirstColumn="0" w:firstRowLastColumn="0" w:lastRowFirstColumn="0" w:lastRowLastColumn="0"/>
+            <w:tcW w:w="2290" w:type="dxa"/>
+          </w:tcPr>
+          <w:p>
+            <w:r>
+              <w:t>Main Success Scenario</w:t>
+            </w:r>
+          </w:p>
+        </w:tc>
+        <w:tc>
+          <w:tcPr>
+            <w:tcW w:w="6725" w:type="dxa"/>
+          </w:tcPr>
+          <w:p>
+            <w:pPr>
+              <w:jc w:val="both"/>
+              <w:cnfStyle w:val="000000000000" w:firstRow="0" w:lastRow="0" w:firstColumn="0" w:lastColumn="0" w:oddVBand="0" w:evenVBand="0" w:oddHBand="0" w:evenHBand="0" w:firstRowFirstColumn="0" w:firstRowLastColumn="0" w:lastRowFirstColumn="0" w:lastRowLastColumn="0"/>
+            </w:pPr>
+            <w:r>
+              <w:t>1: Actor views shopping cart.</w:t>
+            </w:r>
+          </w:p>
+          <w:p>
+            <w:pPr>
+              <w:jc w:val="both"/>
+              <w:cnfStyle w:val="000000000000" w:firstRow="0" w:lastRow="0" w:firstColumn="0" w:lastColumn="0" w:oddVBand="0" w:evenVBand="0" w:oddHBand="0" w:evenHBand="0" w:firstRowFirstColumn="0" w:firstRowLastColumn="0" w:lastRowFirstColumn="0" w:lastRowLastColumn="0"/>
+            </w:pPr>
+            <w:r>
+              <w:t>2: System displays shopping cart.</w:t>
+            </w:r>
+          </w:p>
+          <w:p>
+            <w:pPr>
+              <w:jc w:val="both"/>
+              <w:cnfStyle w:val="000000000000" w:firstRow="0" w:lastRow="0" w:firstColumn="0" w:lastColumn="0" w:oddVBand="0" w:evenVBand="0" w:oddHBand="0" w:evenHBand="0" w:firstRowFirstColumn="0" w:firstRowLastColumn="0" w:lastRowFirstColumn="0" w:lastRowLastColumn="0"/>
+            </w:pPr>
+            <w:r>
+              <w:t>3: Actor buys items in shopping cart.</w:t>
+            </w:r>
+          </w:p>
+          <w:p>
+            <w:pPr>
+              <w:jc w:val="both"/>
+              <w:cnfStyle w:val="000000000000" w:firstRow="0" w:lastRow="0" w:firstColumn="0" w:lastColumn="0" w:oddVBand="0" w:evenVBand="0" w:oddHBand="0" w:evenHBand="0" w:firstRowFirstColumn="0" w:firstRowLastColumn="0" w:lastRowFirstColumn="0" w:lastRowLastColumn="0"/>
+            </w:pPr>
+            <w:r>
+              <w:t xml:space="preserve">4: System displays items from shopping cart, discounts, payment, and shipping form (address consisting of: country, city, </w:t>
+            </w:r>
+            <w:r>
+              <w:t>street,</w:t>
+            </w:r>
+            <w:r>
+              <w:t xml:space="preserve"> and postal code).</w:t>
+            </w:r>
+          </w:p>
+          <w:p>
+            <w:pPr>
+              <w:jc w:val="both"/>
+              <w:cnfStyle w:val="000000000000" w:firstRow="0" w:lastRow="0" w:firstColumn="0" w:lastColumn="0" w:oddVBand="0" w:evenVBand="0" w:oddHBand="0" w:evenHBand="0" w:firstRowFirstColumn="0" w:firstRowLastColumn="0" w:lastRowFirstColumn="0" w:lastRowLastColumn="0"/>
+            </w:pPr>
+            <w:r>
+              <w:t>5: Actor selects payment method and provides shipping information.</w:t>
+            </w:r>
+          </w:p>
+          <w:p>
+            <w:pPr>
+              <w:jc w:val="both"/>
+              <w:cnfStyle w:val="000000000000" w:firstRow="0" w:lastRow="0" w:firstColumn="0" w:lastColumn="0" w:oddVBand="0" w:evenVBand="0" w:oddHBand="0" w:evenHBand="0" w:firstRowFirstColumn="0" w:firstRowLastColumn="0" w:lastRowFirstColumn="0" w:lastRowLastColumn="0"/>
+            </w:pPr>
+            <w:r>
+              <w:t>6: System saves order information</w:t>
+            </w:r>
+            <w:r>
+              <w:t>, adds points to Actor Bonus Card</w:t>
+            </w:r>
+            <w:r>
+              <w:t xml:space="preserve"> and displays confirmation.</w:t>
+            </w:r>
+          </w:p>
+        </w:tc>
+      </w:tr>
+      <w:tr>
+        <w:tc>
+          <w:tcPr>
+            <w:cnfStyle w:val="001000000000" w:firstRow="0" w:lastRow="0" w:firstColumn="1" w:lastColumn="0" w:oddVBand="0" w:evenVBand="0" w:oddHBand="0" w:evenHBand="0" w:firstRowFirstColumn="0" w:firstRowLastColumn="0" w:lastRowFirstColumn="0" w:lastRowLastColumn="0"/>
+            <w:tcW w:w="2290" w:type="dxa"/>
+          </w:tcPr>
+          <w:p>
+            <w:pPr>
+              <w:spacing w:line="259" w:lineRule="auto"/>
+            </w:pPr>
+            <w:r>
+              <w:t>Extensions</w:t>
+            </w:r>
+          </w:p>
+        </w:tc>
+        <w:tc>
+          <w:tcPr>
+            <w:tcW w:w="6725" w:type="dxa"/>
+          </w:tcPr>
+          <w:p>
+            <w:pPr>
+              <w:cnfStyle w:val="000000000000" w:firstRow="0" w:lastRow="0" w:firstColumn="0" w:lastColumn="0" w:oddVBand="0" w:evenVBand="0" w:oddHBand="0" w:evenHBand="0" w:firstRowFirstColumn="0" w:firstRowLastColumn="0" w:lastRowFirstColumn="0" w:lastRowLastColumn="0"/>
+            </w:pPr>
+            <w:r>
+              <w:t>4a: Not all items form the shopping cart are available.</w:t>
+            </w:r>
+          </w:p>
+          <w:p>
+            <w:pPr>
+              <w:cnfStyle w:val="000000000000" w:firstRow="0" w:lastRow="0" w:firstColumn="0" w:lastColumn="0" w:oddVBand="0" w:evenVBand="0" w:oddHBand="0" w:evenHBand="0" w:firstRowFirstColumn="0" w:firstRowLastColumn="0" w:lastRowFirstColumn="0" w:lastRowLastColumn="0"/>
+            </w:pPr>
+            <w:r>
+              <w:t>.1: System displays information that some items were removed.</w:t>
+            </w:r>
+          </w:p>
+          <w:p>
+            <w:pPr>
+              <w:cnfStyle w:val="000000000000" w:firstRow="0" w:lastRow="0" w:firstColumn="0" w:lastColumn="0" w:oddVBand="0" w:evenVBand="0" w:oddHBand="0" w:evenHBand="0" w:firstRowFirstColumn="0" w:firstRowLastColumn="0" w:lastRowFirstColumn="0" w:lastRowLastColumn="0"/>
+            </w:pPr>
+            <w:r>
+              <w:t>.2: Return to MMS step 4.</w:t>
+            </w:r>
+          </w:p>
+          <w:p>
+            <w:pPr>
+              <w:cnfStyle w:val="000000000000" w:firstRow="0" w:lastRow="0" w:firstColumn="0" w:lastColumn="0" w:oddVBand="0" w:evenVBand="0" w:oddHBand="0" w:evenHBand="0" w:firstRowFirstColumn="0" w:firstRowLastColumn="0" w:lastRowFirstColumn="0" w:lastRowLastColumn="0"/>
+            </w:pPr>
+            <w:r>
+              <w:t>5a: Not all information is provided</w:t>
+            </w:r>
+          </w:p>
+          <w:p>
+            <w:pPr>
+              <w:cnfStyle w:val="000000000000" w:firstRow="0" w:lastRow="0" w:firstColumn="0" w:lastColumn="0" w:oddVBand="0" w:evenVBand="0" w:oddHBand="0" w:evenHBand="0" w:firstRowFirstColumn="0" w:firstRowLastColumn="0" w:lastRowFirstColumn="0" w:lastRowLastColumn="0"/>
+            </w:pPr>
+            <w:r>
+              <w:t>.1: System displays information to provide all information.</w:t>
+            </w:r>
+          </w:p>
+          <w:p>
+            <w:pPr>
+              <w:cnfStyle w:val="000000000000" w:firstRow="0" w:lastRow="0" w:firstColumn="0" w:lastColumn="0" w:oddVBand="0" w:evenVBand="0" w:oddHBand="0" w:evenHBand="0" w:firstRowFirstColumn="0" w:firstRowLastColumn="0" w:lastRowFirstColumn="0" w:lastRowLastColumn="0"/>
+            </w:pPr>
+            <w:r>
+              <w:t>.2: Return to MMS step 5.</w:t>
+            </w:r>
+          </w:p>
+          <w:p>
+            <w:pPr>
+              <w:cnfStyle w:val="000000000000" w:firstRow="0" w:lastRow="0" w:firstColumn="0" w:lastColumn="0" w:oddVBand="0" w:evenVBand="0" w:oddHBand="0" w:evenHBand="0" w:firstRowFirstColumn="0" w:firstRowLastColumn="0" w:lastRowFirstColumn="0" w:lastRowLastColumn="0"/>
+            </w:pPr>
+            <w:r>
+              <w:t>6</w:t>
+            </w:r>
+            <w:r>
+              <w:t xml:space="preserve">a: </w:t>
+            </w:r>
+            <w:r>
+              <w:t>No bonus points for order</w:t>
+            </w:r>
+          </w:p>
+          <w:p>
+            <w:pPr>
+              <w:cnfStyle w:val="000000000000" w:firstRow="0" w:lastRow="0" w:firstColumn="0" w:lastColumn="0" w:oddVBand="0" w:evenVBand="0" w:oddHBand="0" w:evenHBand="0" w:firstRowFirstColumn="0" w:firstRowLastColumn="0" w:lastRowFirstColumn="0" w:lastRowLastColumn="0"/>
+            </w:pPr>
+            <w:r>
+              <w:t xml:space="preserve">.1: </w:t>
+            </w:r>
+            <w:r>
+              <w:t>System does not add Bonus Points to Actor account</w:t>
+            </w:r>
+            <w:r>
+              <w:t>.</w:t>
+            </w:r>
+          </w:p>
+          <w:p>
+            <w:pPr>
+              <w:cnfStyle w:val="000000000000" w:firstRow="0" w:lastRow="0" w:firstColumn="0" w:lastColumn="0" w:oddVBand="0" w:evenVBand="0" w:oddHBand="0" w:evenHBand="0" w:firstRowFirstColumn="0" w:firstRowLastColumn="0" w:lastRowFirstColumn="0" w:lastRowLastColumn="0"/>
+            </w:pPr>
+            <w:r>
+              <w:t xml:space="preserve">.2: Return to MMS step </w:t>
+            </w:r>
+            <w:r>
+              <w:t>5</w:t>
+            </w:r>
+            <w:r>
+              <w:t>.</w:t>
+            </w:r>
+          </w:p>
+          <w:p>
+            <w:pPr>
+              <w:cnfStyle w:val="000000000000" w:firstRow="0" w:lastRow="0" w:firstColumn="0" w:lastColumn="0" w:oddVBand="0" w:evenVBand="0" w:oddHBand="0" w:evenHBand="0" w:firstRowFirstColumn="0" w:firstRowLastColumn="0" w:lastRowFirstColumn="0" w:lastRowLastColumn="0"/>
+            </w:pPr>
+            <w:r>
+              <w:lastRenderedPageBreak/>
+              <w:t>6</w:t>
+            </w:r>
+            <w:r>
+              <w:t xml:space="preserve">a: </w:t>
+            </w:r>
+            <w:r>
+              <w:t>Order couldn’t be placed</w:t>
+            </w:r>
+          </w:p>
+          <w:p>
+            <w:pPr>
+              <w:cnfStyle w:val="000000000000" w:firstRow="0" w:lastRow="0" w:firstColumn="0" w:lastColumn="0" w:oddVBand="0" w:evenVBand="0" w:oddHBand="0" w:evenHBand="0" w:firstRowFirstColumn="0" w:firstRowLastColumn="0" w:lastRowFirstColumn="0" w:lastRowLastColumn="0"/>
+            </w:pPr>
+            <w:r>
+              <w:t xml:space="preserve">.1: System displays information </w:t>
+            </w:r>
+            <w:r>
+              <w:t>that order couldn’t be placed</w:t>
+            </w:r>
+            <w:r>
+              <w:t>.</w:t>
+            </w:r>
+          </w:p>
+          <w:p>
+            <w:pPr>
+              <w:cnfStyle w:val="000000000000" w:firstRow="0" w:lastRow="0" w:firstColumn="0" w:lastColumn="0" w:oddVBand="0" w:evenVBand="0" w:oddHBand="0" w:evenHBand="0" w:firstRowFirstColumn="0" w:firstRowLastColumn="0" w:lastRowFirstColumn="0" w:lastRowLastColumn="0"/>
+            </w:pPr>
+            <w:r>
+              <w:t xml:space="preserve">.2: Return to MMS step </w:t>
+            </w:r>
+            <w:r>
+              <w:t>1</w:t>
+            </w:r>
+            <w:r>
+              <w:t>.</w:t>
+            </w:r>
+          </w:p>
+        </w:tc>
+      </w:tr>
+    </w:tbl>
+    <w:p/>
+    <w:tbl>
+      <w:tblPr>
+        <w:tblStyle w:val="GridTable5Dark-Accent5"/>
+        <w:tblpPr w:leftFromText="180" w:rightFromText="180" w:vertAnchor="text" w:horzAnchor="margin" w:tblpY="239"/>
+        <w:tblW w:w="0" w:type="auto"/>
+        <w:tblLayout w:type="fixed"/>
+        <w:tblLook w:val="0680" w:firstRow="0" w:lastRow="0" w:firstColumn="1" w:lastColumn="0" w:noHBand="1" w:noVBand="1"/>
+      </w:tblPr>
+      <w:tblGrid>
+        <w:gridCol w:w="2290"/>
+        <w:gridCol w:w="6725"/>
+      </w:tblGrid>
+      <w:tr>
+        <w:tc>
+          <w:tcPr>
+            <w:cnfStyle w:val="001000000000" w:firstRow="0" w:lastRow="0" w:firstColumn="1" w:lastColumn="0" w:oddVBand="0" w:evenVBand="0" w:oddHBand="0" w:evenHBand="0" w:firstRowFirstColumn="0" w:firstRowLastColumn="0" w:lastRowFirstColumn="0" w:lastRowLastColumn="0"/>
+            <w:tcW w:w="2290" w:type="dxa"/>
+          </w:tcPr>
+          <w:p>
+            <w:r>
+              <w:t>ID</w:t>
+            </w:r>
+          </w:p>
+        </w:tc>
+        <w:tc>
+          <w:tcPr>
+            <w:tcW w:w="6725" w:type="dxa"/>
+          </w:tcPr>
+          <w:p>
+            <w:pPr>
+              <w:cnfStyle w:val="000000000000" w:firstRow="0" w:lastRow="0" w:firstColumn="0" w:lastColumn="0" w:oddVBand="0" w:evenVBand="0" w:oddHBand="0" w:evenHBand="0" w:firstRowFirstColumn="0" w:firstRowLastColumn="0" w:lastRowFirstColumn="0" w:lastRowLastColumn="0"/>
+            </w:pPr>
+            <w:r>
+              <w:t>UC-10 FR-04</w:t>
+            </w:r>
+          </w:p>
+        </w:tc>
+      </w:tr>
+      <w:tr>
+        <w:tc>
+          <w:tcPr>
+            <w:cnfStyle w:val="001000000000" w:firstRow="0" w:lastRow="0" w:firstColumn="1" w:lastColumn="0" w:oddVBand="0" w:evenVBand="0" w:oddHBand="0" w:evenHBand="0" w:firstRowFirstColumn="0" w:firstRowLastColumn="0" w:lastRowFirstColumn="0" w:lastRowLastColumn="0"/>
+            <w:tcW w:w="2290" w:type="dxa"/>
+          </w:tcPr>
+          <w:p>
+            <w:r>
+              <w:t>Use case</w:t>
+            </w:r>
+          </w:p>
+        </w:tc>
+        <w:tc>
+          <w:tcPr>
+            <w:tcW w:w="6725" w:type="dxa"/>
+          </w:tcPr>
+          <w:p>
+            <w:pPr>
+              <w:cnfStyle w:val="000000000000" w:firstRow="0" w:lastRow="0" w:firstColumn="0" w:lastColumn="0" w:oddVBand="0" w:evenVBand="0" w:oddHBand="0" w:evenHBand="0" w:firstRowFirstColumn="0" w:firstRowLastColumn="0" w:lastRowFirstColumn="0" w:lastRowLastColumn="0"/>
+            </w:pPr>
+            <w:r>
+              <w:t>Applying for Bonus Card</w:t>
+            </w:r>
+          </w:p>
+        </w:tc>
+      </w:tr>
+      <w:tr>
+        <w:tc>
+          <w:tcPr>
+            <w:cnfStyle w:val="001000000000" w:firstRow="0" w:lastRow="0" w:firstColumn="1" w:lastColumn="0" w:oddVBand="0" w:evenVBand="0" w:oddHBand="0" w:evenHBand="0" w:firstRowFirstColumn="0" w:firstRowLastColumn="0" w:lastRowFirstColumn="0" w:lastRowLastColumn="0"/>
+            <w:tcW w:w="2290" w:type="dxa"/>
+          </w:tcPr>
+          <w:p>
+            <w:r>
+              <w:t>Actor</w:t>
+            </w:r>
+          </w:p>
+        </w:tc>
+        <w:tc>
+          <w:tcPr>
+            <w:tcW w:w="6725" w:type="dxa"/>
+          </w:tcPr>
+          <w:p>
+            <w:pPr>
+              <w:cnfStyle w:val="000000000000" w:firstRow="0" w:lastRow="0" w:firstColumn="0" w:lastColumn="0" w:oddVBand="0" w:evenVBand="0" w:oddHBand="0" w:evenHBand="0" w:firstRowFirstColumn="0" w:firstRowLastColumn="0" w:lastRowFirstColumn="0" w:lastRowLastColumn="0"/>
+            </w:pPr>
+            <w:r>
+              <w:t>Client</w:t>
+            </w:r>
+          </w:p>
+        </w:tc>
+      </w:tr>
+      <w:tr>
+        <w:tc>
+          <w:tcPr>
+            <w:cnfStyle w:val="001000000000" w:firstRow="0" w:lastRow="0" w:firstColumn="1" w:lastColumn="0" w:oddVBand="0" w:evenVBand="0" w:oddHBand="0" w:evenHBand="0" w:firstRowFirstColumn="0" w:firstRowLastColumn="0" w:lastRowFirstColumn="0" w:lastRowLastColumn="0"/>
+            <w:tcW w:w="2290" w:type="dxa"/>
+          </w:tcPr>
+          <w:p>
+            <w:pPr>
+              <w:spacing w:line="259" w:lineRule="auto"/>
+            </w:pPr>
+            <w:r>
+              <w:t>Trigger</w:t>
+            </w:r>
+          </w:p>
+        </w:tc>
+        <w:tc>
+          <w:tcPr>
+            <w:tcW w:w="6725" w:type="dxa"/>
+          </w:tcPr>
+          <w:p>
+            <w:pPr>
+              <w:cnfStyle w:val="000000000000" w:firstRow="0" w:lastRow="0" w:firstColumn="0" w:lastColumn="0" w:oddVBand="0" w:evenVBand="0" w:oddHBand="0" w:evenHBand="0" w:firstRowFirstColumn="0" w:firstRowLastColumn="0" w:lastRowFirstColumn="0" w:lastRowLastColumn="0"/>
+            </w:pPr>
+            <w:r>
+              <w:t>Actor goes to Client Details page.</w:t>
+            </w:r>
+          </w:p>
+        </w:tc>
+      </w:tr>
+      <w:tr>
+        <w:tc>
+          <w:tcPr>
+            <w:cnfStyle w:val="001000000000" w:firstRow="0" w:lastRow="0" w:firstColumn="1" w:lastColumn="0" w:oddVBand="0" w:evenVBand="0" w:oddHBand="0" w:evenHBand="0" w:firstRowFirstColumn="0" w:firstRowLastColumn="0" w:lastRowFirstColumn="0" w:lastRowLastColumn="0"/>
+            <w:tcW w:w="2290" w:type="dxa"/>
+          </w:tcPr>
+          <w:p>
+            <w:r>
+              <w:t>Pre-condition</w:t>
+            </w:r>
+          </w:p>
+        </w:tc>
+        <w:tc>
+          <w:tcPr>
+            <w:tcW w:w="6725" w:type="dxa"/>
+          </w:tcPr>
+          <w:p>
+            <w:pPr>
+              <w:spacing w:line="259" w:lineRule="auto"/>
+              <w:cnfStyle w:val="000000000000" w:firstRow="0" w:lastRow="0" w:firstColumn="0" w:lastColumn="0" w:oddVBand="0" w:evenVBand="0" w:oddHBand="0" w:evenHBand="0" w:firstRowFirstColumn="0" w:firstRowLastColumn="0" w:lastRowFirstColumn="0" w:lastRowLastColumn="0"/>
+            </w:pPr>
+            <w:r>
+              <w:t>Actor does not have bonus card and Actor must be logged in</w:t>
+            </w:r>
+          </w:p>
+        </w:tc>
+      </w:tr>
+      <w:tr>
+        <w:tc>
+          <w:tcPr>
+            <w:cnfStyle w:val="001000000000" w:firstRow="0" w:lastRow="0" w:firstColumn="1" w:lastColumn="0" w:oddVBand="0" w:evenVBand="0" w:oddHBand="0" w:evenHBand="0" w:firstRowFirstColumn="0" w:firstRowLastColumn="0" w:lastRowFirstColumn="0" w:lastRowLastColumn="0"/>
+            <w:tcW w:w="2290" w:type="dxa"/>
+          </w:tcPr>
+          <w:p>
+            <w:r>
+              <w:t>Main Success Scenario</w:t>
+            </w:r>
+          </w:p>
+        </w:tc>
+        <w:tc>
+          <w:tcPr>
+            <w:tcW w:w="6725" w:type="dxa"/>
+          </w:tcPr>
+          <w:p>
+            <w:pPr>
+              <w:jc w:val="both"/>
+              <w:cnfStyle w:val="000000000000" w:firstRow="0" w:lastRow="0" w:firstColumn="0" w:lastColumn="0" w:oddVBand="0" w:evenVBand="0" w:oddHBand="0" w:evenHBand="0" w:firstRowFirstColumn="0" w:firstRowLastColumn="0" w:lastRowFirstColumn="0" w:lastRowLastColumn="0"/>
+            </w:pPr>
+            <w:r>
+              <w:t>1: System displays Actor details.</w:t>
+            </w:r>
+          </w:p>
+          <w:p>
+            <w:pPr>
+              <w:jc w:val="both"/>
+              <w:cnfStyle w:val="000000000000" w:firstRow="0" w:lastRow="0" w:firstColumn="0" w:lastColumn="0" w:oddVBand="0" w:evenVBand="0" w:oddHBand="0" w:evenHBand="0" w:firstRowFirstColumn="0" w:firstRowLastColumn="0" w:lastRowFirstColumn="0" w:lastRowLastColumn="0"/>
+            </w:pPr>
+            <w:r>
+              <w:t>2:</w:t>
+            </w:r>
+            <w:r>
+              <w:t xml:space="preserve"> Actor applies for bonus card</w:t>
+            </w:r>
+            <w:r>
+              <w:t>.</w:t>
+            </w:r>
+          </w:p>
+          <w:p>
+            <w:pPr>
+              <w:jc w:val="both"/>
+              <w:cnfStyle w:val="000000000000" w:firstRow="0" w:lastRow="0" w:firstColumn="0" w:lastColumn="0" w:oddVBand="0" w:evenVBand="0" w:oddHBand="0" w:evenHBand="0" w:firstRowFirstColumn="0" w:firstRowLastColumn="0" w:lastRowFirstColumn="0" w:lastRowLastColumn="0"/>
+            </w:pPr>
+            <w:r>
+              <w:t xml:space="preserve">3: System adds Bonus card to Actor account and shows confirmation. </w:t>
+            </w:r>
+          </w:p>
+        </w:tc>
+      </w:tr>
+      <w:tr>
+        <w:tc>
+          <w:tcPr>
+            <w:cnfStyle w:val="001000000000" w:firstRow="0" w:lastRow="0" w:firstColumn="1" w:lastColumn="0" w:oddVBand="0" w:evenVBand="0" w:oddHBand="0" w:evenHBand="0" w:firstRowFirstColumn="0" w:firstRowLastColumn="0" w:lastRowFirstColumn="0" w:lastRowLastColumn="0"/>
+            <w:tcW w:w="2290" w:type="dxa"/>
+          </w:tcPr>
+          <w:p>
+            <w:pPr>
+              <w:spacing w:line="259" w:lineRule="auto"/>
+            </w:pPr>
+            <w:r>
+              <w:t>Extensions</w:t>
+            </w:r>
+          </w:p>
+        </w:tc>
+        <w:tc>
+          <w:tcPr>
+            <w:tcW w:w="6725" w:type="dxa"/>
+          </w:tcPr>
+          <w:p>
+            <w:pPr>
+              <w:cnfStyle w:val="000000000000" w:firstRow="0" w:lastRow="0" w:firstColumn="0" w:lastColumn="0" w:oddVBand="0" w:evenVBand="0" w:oddHBand="0" w:evenHBand="0" w:firstRowFirstColumn="0" w:firstRowLastColumn="0" w:lastRowFirstColumn="0" w:lastRowLastColumn="0"/>
+            </w:pPr>
+            <w:r>
+              <w:t>3a: System could not add new Bonus Card.</w:t>
+            </w:r>
+          </w:p>
+          <w:p>
+            <w:pPr>
+              <w:cnfStyle w:val="000000000000" w:firstRow="0" w:lastRow="0" w:firstColumn="0" w:lastColumn="0" w:oddVBand="0" w:evenVBand="0" w:oddHBand="0" w:evenHBand="0" w:firstRowFirstColumn="0" w:firstRowLastColumn="0" w:lastRowFirstColumn="0" w:lastRowLastColumn="0"/>
+            </w:pPr>
+            <w:r>
+              <w:t>.1: System shows error message that Bonus Card could not be added.</w:t>
+            </w:r>
+          </w:p>
+          <w:p>
+            <w:pPr>
+              <w:cnfStyle w:val="000000000000" w:firstRow="0" w:lastRow="0" w:firstColumn="0" w:lastColumn="0" w:oddVBand="0" w:evenVBand="0" w:oddHBand="0" w:evenHBand="0" w:firstRowFirstColumn="0" w:firstRowLastColumn="0" w:lastRowFirstColumn="0" w:lastRowLastColumn="0"/>
+            </w:pPr>
+            <w:r>
+              <w:t>.2: Return to MMS step 2.</w:t>
+            </w:r>
+          </w:p>
+        </w:tc>
+      </w:tr>
+    </w:tbl>
+    <w:p/>
+    <w:tbl>
+      <w:tblPr>
+        <w:tblStyle w:val="GridTable5Dark-Accent5"/>
+        <w:tblpPr w:leftFromText="180" w:rightFromText="180" w:vertAnchor="text" w:horzAnchor="margin" w:tblpY="239"/>
+        <w:tblW w:w="0" w:type="auto"/>
+        <w:tblLayout w:type="fixed"/>
+        <w:tblLook w:val="0680" w:firstRow="0" w:lastRow="0" w:firstColumn="1" w:lastColumn="0" w:noHBand="1" w:noVBand="1"/>
+      </w:tblPr>
+      <w:tblGrid>
+        <w:gridCol w:w="2290"/>
+        <w:gridCol w:w="6725"/>
+      </w:tblGrid>
+      <w:tr>
+        <w:tc>
+          <w:tcPr>
+            <w:cnfStyle w:val="001000000000" w:firstRow="0" w:lastRow="0" w:firstColumn="1" w:lastColumn="0" w:oddVBand="0" w:evenVBand="0" w:oddHBand="0" w:evenHBand="0" w:firstRowFirstColumn="0" w:firstRowLastColumn="0" w:lastRowFirstColumn="0" w:lastRowLastColumn="0"/>
+            <w:tcW w:w="2290" w:type="dxa"/>
+          </w:tcPr>
+          <w:p>
+            <w:r>
+              <w:t>ID</w:t>
+            </w:r>
+          </w:p>
+        </w:tc>
+        <w:tc>
+          <w:tcPr>
+            <w:tcW w:w="6725" w:type="dxa"/>
+          </w:tcPr>
+          <w:p>
+            <w:pPr>
+              <w:cnfStyle w:val="000000000000" w:firstRow="0" w:lastRow="0" w:firstColumn="0" w:lastColumn="0" w:oddVBand="0" w:evenVBand="0" w:oddHBand="0" w:evenHBand="0" w:firstRowFirstColumn="0" w:firstRowLastColumn="0" w:lastRowFirstColumn="0" w:lastRowLastColumn="0"/>
+            </w:pPr>
+            <w:r>
+              <w:t>UC-1</w:t>
+            </w:r>
+            <w:r>
+              <w:t>1</w:t>
+            </w:r>
+            <w:r>
+              <w:t xml:space="preserve"> FR-0</w:t>
+            </w:r>
+            <w:r>
+              <w:t>5</w:t>
+            </w:r>
+          </w:p>
+        </w:tc>
+      </w:tr>
+      <w:tr>
+        <w:tc>
+          <w:tcPr>
+            <w:cnfStyle w:val="001000000000" w:firstRow="0" w:lastRow="0" w:firstColumn="1" w:lastColumn="0" w:oddVBand="0" w:evenVBand="0" w:oddHBand="0" w:evenHBand="0" w:firstRowFirstColumn="0" w:firstRowLastColumn="0" w:lastRowFirstColumn="0" w:lastRowLastColumn="0"/>
+            <w:tcW w:w="2290" w:type="dxa"/>
+          </w:tcPr>
+          <w:p>
+            <w:r>
+              <w:t>Use case</w:t>
+            </w:r>
+          </w:p>
+        </w:tc>
+        <w:tc>
+          <w:tcPr>
+            <w:tcW w:w="6725" w:type="dxa"/>
+          </w:tcPr>
+          <w:p>
+            <w:pPr>
+              <w:cnfStyle w:val="000000000000" w:firstRow="0" w:lastRow="0" w:firstColumn="0" w:lastColumn="0" w:oddVBand="0" w:evenVBand="0" w:oddHBand="0" w:evenHBand="0" w:firstRowFirstColumn="0" w:firstRowLastColumn="0" w:lastRowFirstColumn="0" w:lastRowLastColumn="0"/>
+            </w:pPr>
+            <w:r>
+              <w:t>Placing an order with Bonus Card</w:t>
+            </w:r>
+            <w:r>
+              <w:t xml:space="preserve"> and spending Bonus points</w:t>
+            </w:r>
+          </w:p>
+        </w:tc>
+      </w:tr>
+      <w:tr>
+        <w:tc>
+          <w:tcPr>
+            <w:cnfStyle w:val="001000000000" w:firstRow="0" w:lastRow="0" w:firstColumn="1" w:lastColumn="0" w:oddVBand="0" w:evenVBand="0" w:oddHBand="0" w:evenHBand="0" w:firstRowFirstColumn="0" w:firstRowLastColumn="0" w:lastRowFirstColumn="0" w:lastRowLastColumn="0"/>
+            <w:tcW w:w="2290" w:type="dxa"/>
+          </w:tcPr>
+          <w:p>
+            <w:r>
+              <w:t>Actor</w:t>
+            </w:r>
+          </w:p>
+        </w:tc>
+        <w:tc>
+          <w:tcPr>
+            <w:tcW w:w="6725" w:type="dxa"/>
+          </w:tcPr>
+          <w:p>
+            <w:pPr>
+              <w:cnfStyle w:val="000000000000" w:firstRow="0" w:lastRow="0" w:firstColumn="0" w:lastColumn="0" w:oddVBand="0" w:evenVBand="0" w:oddHBand="0" w:evenHBand="0" w:firstRowFirstColumn="0" w:firstRowLastColumn="0" w:lastRowFirstColumn="0" w:lastRowLastColumn="0"/>
+            </w:pPr>
+            <w:r>
+              <w:t>Client</w:t>
+            </w:r>
+          </w:p>
+        </w:tc>
+      </w:tr>
+      <w:tr>
+        <w:tc>
+          <w:tcPr>
+            <w:cnfStyle w:val="001000000000" w:firstRow="0" w:lastRow="0" w:firstColumn="1" w:lastColumn="0" w:oddVBand="0" w:evenVBand="0" w:oddHBand="0" w:evenHBand="0" w:firstRowFirstColumn="0" w:firstRowLastColumn="0" w:lastRowFirstColumn="0" w:lastRowLastColumn="0"/>
+            <w:tcW w:w="2290" w:type="dxa"/>
+          </w:tcPr>
+          <w:p>
+            <w:pPr>
+              <w:spacing w:line="259" w:lineRule="auto"/>
+            </w:pPr>
+            <w:r>
+              <w:t>Trigger</w:t>
+            </w:r>
+          </w:p>
+        </w:tc>
+        <w:tc>
+          <w:tcPr>
+            <w:tcW w:w="6725" w:type="dxa"/>
+          </w:tcPr>
+          <w:p>
+            <w:pPr>
+              <w:cnfStyle w:val="000000000000" w:firstRow="0" w:lastRow="0" w:firstColumn="0" w:lastColumn="0" w:oddVBand="0" w:evenVBand="0" w:oddHBand="0" w:evenHBand="0" w:firstRowFirstColumn="0" w:firstRowLastColumn="0" w:lastRowFirstColumn="0" w:lastRowLastColumn="0"/>
+            </w:pPr>
+          </w:p>
+        </w:tc>
+      </w:tr>
+      <w:tr>
+        <w:tc>
+          <w:tcPr>
+            <w:cnfStyle w:val="001000000000" w:firstRow="0" w:lastRow="0" w:firstColumn="1" w:lastColumn="0" w:oddVBand="0" w:evenVBand="0" w:oddHBand="0" w:evenHBand="0" w:firstRowFirstColumn="0" w:firstRowLastColumn="0" w:lastRowFirstColumn="0" w:lastRowLastColumn="0"/>
+            <w:tcW w:w="2290" w:type="dxa"/>
+          </w:tcPr>
+          <w:p>
+            <w:r>
+              <w:t>Pre-condition</w:t>
+            </w:r>
+          </w:p>
+        </w:tc>
+        <w:tc>
+          <w:tcPr>
+            <w:tcW w:w="6725" w:type="dxa"/>
+          </w:tcPr>
+          <w:p>
+            <w:pPr>
+              <w:spacing w:line="259" w:lineRule="auto"/>
+              <w:cnfStyle w:val="000000000000" w:firstRow="0" w:lastRow="0" w:firstColumn="0" w:lastColumn="0" w:oddVBand="0" w:evenVBand="0" w:oddHBand="0" w:evenHBand="0" w:firstRowFirstColumn="0" w:firstRowLastColumn="0" w:lastRowFirstColumn="0" w:lastRowLastColumn="0"/>
+            </w:pPr>
+            <w:r>
+              <w:t>Items added to shopping cart</w:t>
+            </w:r>
+            <w:r>
+              <w:t>,</w:t>
+            </w:r>
+            <w:r>
+              <w:t xml:space="preserve"> Actor must be logged in,</w:t>
+            </w:r>
+            <w:r>
+              <w:t xml:space="preserve"> Actor has Bonus Card</w:t>
+            </w:r>
+            <w:r>
+              <w:t xml:space="preserve"> and Actor has at least 100 points on Bonus Card.</w:t>
+            </w:r>
+          </w:p>
+        </w:tc>
+      </w:tr>
+      <w:tr>
+        <w:tc>
+          <w:tcPr>
+            <w:cnfStyle w:val="001000000000" w:firstRow="0" w:lastRow="0" w:firstColumn="1" w:lastColumn="0" w:oddVBand="0" w:evenVBand="0" w:oddHBand="0" w:evenHBand="0" w:firstRowFirstColumn="0" w:firstRowLastColumn="0" w:lastRowFirstColumn="0" w:lastRowLastColumn="0"/>
+            <w:tcW w:w="2290" w:type="dxa"/>
+          </w:tcPr>
+          <w:p>
+            <w:r>
+              <w:t>Main Success Scenario</w:t>
+            </w:r>
+          </w:p>
+        </w:tc>
+        <w:tc>
+          <w:tcPr>
+            <w:tcW w:w="6725" w:type="dxa"/>
+          </w:tcPr>
+          <w:p>
+            <w:pPr>
+              <w:jc w:val="both"/>
+              <w:cnfStyle w:val="000000000000" w:firstRow="0" w:lastRow="0" w:firstColumn="0" w:lastColumn="0" w:oddVBand="0" w:evenVBand="0" w:oddHBand="0" w:evenHBand="0" w:firstRowFirstColumn="0" w:firstRowLastColumn="0" w:lastRowFirstColumn="0" w:lastRowLastColumn="0"/>
+            </w:pPr>
+            <w:r>
+              <w:t>1: Actor views shopping cart.</w:t>
+            </w:r>
+          </w:p>
+          <w:p>
+            <w:pPr>
+              <w:jc w:val="both"/>
+              <w:cnfStyle w:val="000000000000" w:firstRow="0" w:lastRow="0" w:firstColumn="0" w:lastColumn="0" w:oddVBand="0" w:evenVBand="0" w:oddHBand="0" w:evenHBand="0" w:firstRowFirstColumn="0" w:firstRowLastColumn="0" w:lastRowFirstColumn="0" w:lastRowLastColumn="0"/>
+            </w:pPr>
+            <w:r>
+              <w:t>2: System displays shopping cart.</w:t>
+            </w:r>
+          </w:p>
+          <w:p>
+            <w:pPr>
+              <w:jc w:val="both"/>
+              <w:cnfStyle w:val="000000000000" w:firstRow="0" w:lastRow="0" w:firstColumn="0" w:lastColumn="0" w:oddVBand="0" w:evenVBand="0" w:oddHBand="0" w:evenHBand="0" w:firstRowFirstColumn="0" w:firstRowLastColumn="0" w:lastRowFirstColumn="0" w:lastRowLastColumn="0"/>
+            </w:pPr>
+            <w:r>
+              <w:t>3: Actor buys items in shopping cart.</w:t>
+            </w:r>
+          </w:p>
+          <w:p>
+            <w:pPr>
+              <w:jc w:val="both"/>
+              <w:cnfStyle w:val="000000000000" w:firstRow="0" w:lastRow="0" w:firstColumn="0" w:lastColumn="0" w:oddVBand="0" w:evenVBand="0" w:oddHBand="0" w:evenHBand="0" w:firstRowFirstColumn="0" w:firstRowLastColumn="0" w:lastRowFirstColumn="0" w:lastRowLastColumn="0"/>
+            </w:pPr>
+            <w:r>
+              <w:t xml:space="preserve">4: System displays items from shopping cart, discounts, payment, and shipping form (address consisting of: country, city, </w:t>
+            </w:r>
+            <w:r>
+              <w:t>street,</w:t>
+            </w:r>
+            <w:r>
+              <w:t xml:space="preserve"> and postal code).</w:t>
+            </w:r>
+          </w:p>
+          <w:p>
+            <w:pPr>
+              <w:jc w:val="both"/>
+              <w:cnfStyle w:val="000000000000" w:firstRow="0" w:lastRow="0" w:firstColumn="0" w:lastColumn="0" w:oddVBand="0" w:evenVBand="0" w:oddHBand="0" w:evenHBand="0" w:firstRowFirstColumn="0" w:firstRowLastColumn="0" w:lastRowFirstColumn="0" w:lastRowLastColumn="0"/>
+            </w:pPr>
+            <w:r>
+              <w:t>5: Actor selects</w:t>
+            </w:r>
+            <w:r>
+              <w:t xml:space="preserve"> amount of Euro’s to be paid from bonus points,</w:t>
+            </w:r>
+            <w:r>
+              <w:t xml:space="preserve"> payment method and provides shipping information.</w:t>
+            </w:r>
+          </w:p>
+          <w:p>
+            <w:pPr>
+              <w:jc w:val="both"/>
+              <w:cnfStyle w:val="000000000000" w:firstRow="0" w:lastRow="0" w:firstColumn="0" w:lastColumn="0" w:oddVBand="0" w:evenVBand="0" w:oddHBand="0" w:evenHBand="0" w:firstRowFirstColumn="0" w:firstRowLastColumn="0" w:lastRowFirstColumn="0" w:lastRowLastColumn="0"/>
+            </w:pPr>
+            <w:r>
+              <w:t>6</w:t>
+            </w:r>
+            <w:r>
+              <w:t>: System saves order information, adds points to Actor Bonus Card and displays confirmation.</w:t>
+            </w:r>
+          </w:p>
+        </w:tc>
+      </w:tr>
+      <w:tr>
+        <w:tc>
+          <w:tcPr>
+            <w:cnfStyle w:val="001000000000" w:firstRow="0" w:lastRow="0" w:firstColumn="1" w:lastColumn="0" w:oddVBand="0" w:evenVBand="0" w:oddHBand="0" w:evenHBand="0" w:firstRowFirstColumn="0" w:firstRowLastColumn="0" w:lastRowFirstColumn="0" w:lastRowLastColumn="0"/>
+            <w:tcW w:w="2290" w:type="dxa"/>
+          </w:tcPr>
+          <w:p>
+            <w:pPr>
+              <w:spacing w:line="259" w:lineRule="auto"/>
+            </w:pPr>
+            <w:r>
+              <w:t>Extensions</w:t>
+            </w:r>
+          </w:p>
+        </w:tc>
+        <w:tc>
+          <w:tcPr>
+            <w:tcW w:w="6725" w:type="dxa"/>
+          </w:tcPr>
+          <w:p>
+            <w:pPr>
+              <w:cnfStyle w:val="000000000000" w:firstRow="0" w:lastRow="0" w:firstColumn="0" w:lastColumn="0" w:oddVBand="0" w:evenVBand="0" w:oddHBand="0" w:evenHBand="0" w:firstRowFirstColumn="0" w:firstRowLastColumn="0" w:lastRowFirstColumn="0" w:lastRowLastColumn="0"/>
+            </w:pPr>
+            <w:r>
+              <w:t>4a: Not all items form the shopping cart are available.</w:t>
+            </w:r>
+          </w:p>
+          <w:p>
+            <w:pPr>
+              <w:cnfStyle w:val="000000000000" w:firstRow="0" w:lastRow="0" w:firstColumn="0" w:lastColumn="0" w:oddVBand="0" w:evenVBand="0" w:oddHBand="0" w:evenHBand="0" w:firstRowFirstColumn="0" w:firstRowLastColumn="0" w:lastRowFirstColumn="0" w:lastRowLastColumn="0"/>
+            </w:pPr>
+            <w:r>
+              <w:t>.1: System displays information that some items were removed.</w:t>
+            </w:r>
+          </w:p>
+          <w:p>
+            <w:pPr>
+              <w:cnfStyle w:val="000000000000" w:firstRow="0" w:lastRow="0" w:firstColumn="0" w:lastColumn="0" w:oddVBand="0" w:evenVBand="0" w:oddHBand="0" w:evenHBand="0" w:firstRowFirstColumn="0" w:firstRowLastColumn="0" w:lastRowFirstColumn="0" w:lastRowLastColumn="0"/>
+            </w:pPr>
+            <w:r>
+              <w:t>.2: Return to MMS step 4.</w:t>
+            </w:r>
+          </w:p>
+          <w:p>
+            <w:pPr>
+              <w:cnfStyle w:val="000000000000" w:firstRow="0" w:lastRow="0" w:firstColumn="0" w:lastColumn="0" w:oddVBand="0" w:evenVBand="0" w:oddHBand="0" w:evenHBand="0" w:firstRowFirstColumn="0" w:firstRowLastColumn="0" w:lastRowFirstColumn="0" w:lastRowLastColumn="0"/>
+            </w:pPr>
+            <w:r>
+              <w:t>5a: Not all information is provided</w:t>
+            </w:r>
+          </w:p>
+          <w:p>
+            <w:pPr>
+              <w:cnfStyle w:val="000000000000" w:firstRow="0" w:lastRow="0" w:firstColumn="0" w:lastColumn="0" w:oddVBand="0" w:evenVBand="0" w:oddHBand="0" w:evenHBand="0" w:firstRowFirstColumn="0" w:firstRowLastColumn="0" w:lastRowFirstColumn="0" w:lastRowLastColumn="0"/>
+            </w:pPr>
+            <w:r>
+              <w:t>.1: System displays information to provide all information.</w:t>
+            </w:r>
+          </w:p>
+          <w:p>
+            <w:pPr>
+              <w:cnfStyle w:val="000000000000" w:firstRow="0" w:lastRow="0" w:firstColumn="0" w:lastColumn="0" w:oddVBand="0" w:evenVBand="0" w:oddHBand="0" w:evenHBand="0" w:firstRowFirstColumn="0" w:firstRowLastColumn="0" w:lastRowFirstColumn="0" w:lastRowLastColumn="0"/>
+            </w:pPr>
+            <w:r>
+              <w:t>.2: Return to MMS step 5.</w:t>
+            </w:r>
+          </w:p>
+          <w:p>
+            <w:pPr>
+              <w:cnfStyle w:val="000000000000" w:firstRow="0" w:lastRow="0" w:firstColumn="0" w:lastColumn="0" w:oddVBand="0" w:evenVBand="0" w:oddHBand="0" w:evenHBand="0" w:firstRowFirstColumn="0" w:firstRowLastColumn="0" w:lastRowFirstColumn="0" w:lastRowLastColumn="0"/>
+            </w:pPr>
+            <w:r>
+              <w:t>5</w:t>
+            </w:r>
+            <w:r>
+              <w:t>b</w:t>
+            </w:r>
+            <w:r>
+              <w:t xml:space="preserve">: </w:t>
+            </w:r>
+            <w:r>
+              <w:t>Client does not have 100 bonus points</w:t>
+            </w:r>
+          </w:p>
+          <w:p>
+            <w:pPr>
+              <w:cnfStyle w:val="000000000000" w:firstRow="0" w:lastRow="0" w:firstColumn="0" w:lastColumn="0" w:oddVBand="0" w:evenVBand="0" w:oddHBand="0" w:evenHBand="0" w:firstRowFirstColumn="0" w:firstRowLastColumn="0" w:lastRowFirstColumn="0" w:lastRowLastColumn="0"/>
+            </w:pPr>
+            <w:r>
+              <w:t xml:space="preserve">.1: </w:t>
+            </w:r>
+            <w:r>
+              <w:t>Client cannot choose to pay with bonus points</w:t>
+            </w:r>
+            <w:r>
+              <w:t>.</w:t>
+            </w:r>
+          </w:p>
+          <w:p>
+            <w:pPr>
+              <w:cnfStyle w:val="000000000000" w:firstRow="0" w:lastRow="0" w:firstColumn="0" w:lastColumn="0" w:oddVBand="0" w:evenVBand="0" w:oddHBand="0" w:evenHBand="0" w:firstRowFirstColumn="0" w:firstRowLastColumn="0" w:lastRowFirstColumn="0" w:lastRowLastColumn="0"/>
+            </w:pPr>
+            <w:r>
+              <w:t>.2: Return to MMS step 5.</w:t>
+            </w:r>
+          </w:p>
+          <w:p>
+            <w:pPr>
+              <w:cnfStyle w:val="000000000000" w:firstRow="0" w:lastRow="0" w:firstColumn="0" w:lastColumn="0" w:oddVBand="0" w:evenVBand="0" w:oddHBand="0" w:evenHBand="0" w:firstRowFirstColumn="0" w:firstRowLastColumn="0" w:lastRowFirstColumn="0" w:lastRowLastColumn="0"/>
+            </w:pPr>
+            <w:r>
+              <w:t>6</w:t>
+            </w:r>
+            <w:r>
+              <w:t xml:space="preserve">a: </w:t>
+            </w:r>
+            <w:r>
+              <w:t>No bonus points for order</w:t>
+            </w:r>
+          </w:p>
+          <w:p>
+            <w:pPr>
+              <w:cnfStyle w:val="000000000000" w:firstRow="0" w:lastRow="0" w:firstColumn="0" w:lastColumn="0" w:oddVBand="0" w:evenVBand="0" w:oddHBand="0" w:evenHBand="0" w:firstRowFirstColumn="0" w:firstRowLastColumn="0" w:lastRowFirstColumn="0" w:lastRowLastColumn="0"/>
+            </w:pPr>
+            <w:r>
+              <w:t xml:space="preserve">.1: </w:t>
+            </w:r>
+            <w:r>
+              <w:t>System does not add Bonus Points to Actor account</w:t>
+            </w:r>
+            <w:r>
+              <w:t>.</w:t>
+            </w:r>
+          </w:p>
+          <w:p>
+            <w:pPr>
+              <w:cnfStyle w:val="000000000000" w:firstRow="0" w:lastRow="0" w:firstColumn="0" w:lastColumn="0" w:oddVBand="0" w:evenVBand="0" w:oddHBand="0" w:evenHBand="0" w:firstRowFirstColumn="0" w:firstRowLastColumn="0" w:lastRowFirstColumn="0" w:lastRowLastColumn="0"/>
+            </w:pPr>
+            <w:r>
+              <w:t xml:space="preserve">.2: Return to MMS step </w:t>
+            </w:r>
+            <w:r>
+              <w:t>5</w:t>
+            </w:r>
+            <w:r>
+              <w:t>.</w:t>
+            </w:r>
+          </w:p>
+          <w:p>
+            <w:pPr>
+              <w:cnfStyle w:val="000000000000" w:firstRow="0" w:lastRow="0" w:firstColumn="0" w:lastColumn="0" w:oddVBand="0" w:evenVBand="0" w:oddHBand="0" w:evenHBand="0" w:firstRowFirstColumn="0" w:firstRowLastColumn="0" w:lastRowFirstColumn="0" w:lastRowLastColumn="0"/>
+            </w:pPr>
+            <w:r>
+              <w:t>6</w:t>
+            </w:r>
+            <w:r>
+              <w:t xml:space="preserve">a: </w:t>
+            </w:r>
+            <w:r>
+              <w:t>Order couldn’t be placed</w:t>
+            </w:r>
+          </w:p>
+          <w:p>
+            <w:pPr>
+              <w:cnfStyle w:val="000000000000" w:firstRow="0" w:lastRow="0" w:firstColumn="0" w:lastColumn="0" w:oddVBand="0" w:evenVBand="0" w:oddHBand="0" w:evenHBand="0" w:firstRowFirstColumn="0" w:firstRowLastColumn="0" w:lastRowFirstColumn="0" w:lastRowLastColumn="0"/>
+            </w:pPr>
+            <w:r>
+              <w:t xml:space="preserve">.1: System displays information </w:t>
+            </w:r>
+            <w:r>
+              <w:t>that order couldn’t be placed</w:t>
+            </w:r>
+            <w:r>
+              <w:t>.</w:t>
+            </w:r>
+          </w:p>
+          <w:p>
+            <w:pPr>
+              <w:cnfStyle w:val="000000000000" w:firstRow="0" w:lastRow="0" w:firstColumn="0" w:lastColumn="0" w:oddVBand="0" w:evenVBand="0" w:oddHBand="0" w:evenHBand="0" w:firstRowFirstColumn="0" w:firstRowLastColumn="0" w:lastRowFirstColumn="0" w:lastRowLastColumn="0"/>
+            </w:pPr>
+            <w:r>
+              <w:t xml:space="preserve">.2: Return to MMS step </w:t>
+            </w:r>
+            <w:r>
+              <w:t>1</w:t>
+            </w:r>
+            <w:r>
+              <w:t>.</w:t>
+            </w:r>
+          </w:p>
+        </w:tc>
+      </w:tr>
+    </w:tbl>
+    <w:p/>
+    <w:tbl>
+      <w:tblPr>
+        <w:tblStyle w:val="GridTable5Dark-Accent5"/>
+        <w:tblpPr w:leftFromText="180" w:rightFromText="180" w:vertAnchor="text" w:horzAnchor="margin" w:tblpY="239"/>
+        <w:tblW w:w="0" w:type="auto"/>
+        <w:tblLayout w:type="fixed"/>
+        <w:tblLook w:val="0680" w:firstRow="0" w:lastRow="0" w:firstColumn="1" w:lastColumn="0" w:noHBand="1" w:noVBand="1"/>
+      </w:tblPr>
+      <w:tblGrid>
+        <w:gridCol w:w="2290"/>
+        <w:gridCol w:w="6725"/>
+      </w:tblGrid>
+      <w:tr>
+        <w:tc>
+          <w:tcPr>
+            <w:cnfStyle w:val="001000000000" w:firstRow="0" w:lastRow="0" w:firstColumn="1" w:lastColumn="0" w:oddVBand="0" w:evenVBand="0" w:oddHBand="0" w:evenHBand="0" w:firstRowFirstColumn="0" w:firstRowLastColumn="0" w:lastRowFirstColumn="0" w:lastRowLastColumn="0"/>
+            <w:tcW w:w="2290" w:type="dxa"/>
+          </w:tcPr>
+          <w:p>
+            <w:r>
+              <w:t>ID</w:t>
+            </w:r>
+          </w:p>
+        </w:tc>
+        <w:tc>
+          <w:tcPr>
+            <w:tcW w:w="6725" w:type="dxa"/>
+          </w:tcPr>
+          <w:p>
+            <w:pPr>
+              <w:cnfStyle w:val="000000000000" w:firstRow="0" w:lastRow="0" w:firstColumn="0" w:lastColumn="0" w:oddVBand="0" w:evenVBand="0" w:oddHBand="0" w:evenHBand="0" w:firstRowFirstColumn="0" w:firstRowLastColumn="0" w:lastRowFirstColumn="0" w:lastRowLastColumn="0"/>
+            </w:pPr>
+            <w:r>
+              <w:t>UC-1</w:t>
+            </w:r>
+            <w:r>
+              <w:t>2</w:t>
+            </w:r>
+            <w:r>
+              <w:t xml:space="preserve"> FR-06</w:t>
+            </w:r>
+          </w:p>
+        </w:tc>
+      </w:tr>
+      <w:tr>
+        <w:tc>
+          <w:tcPr>
+            <w:cnfStyle w:val="001000000000" w:firstRow="0" w:lastRow="0" w:firstColumn="1" w:lastColumn="0" w:oddVBand="0" w:evenVBand="0" w:oddHBand="0" w:evenHBand="0" w:firstRowFirstColumn="0" w:firstRowLastColumn="0" w:lastRowFirstColumn="0" w:lastRowLastColumn="0"/>
+            <w:tcW w:w="2290" w:type="dxa"/>
+          </w:tcPr>
+          <w:p>
+            <w:r>
+              <w:t>Use case</w:t>
+            </w:r>
+          </w:p>
+        </w:tc>
+        <w:tc>
+          <w:tcPr>
+            <w:tcW w:w="6725" w:type="dxa"/>
+          </w:tcPr>
+          <w:p>
+            <w:pPr>
+              <w:cnfStyle w:val="000000000000" w:firstRow="0" w:lastRow="0" w:firstColumn="0" w:lastColumn="0" w:oddVBand="0" w:evenVBand="0" w:oddHBand="0" w:evenHBand="0" w:firstRowFirstColumn="0" w:firstRowLastColumn="0" w:lastRowFirstColumn="0" w:lastRowLastColumn="0"/>
+            </w:pPr>
+            <w:r>
+              <w:t>Viewing orders history.</w:t>
+            </w:r>
+          </w:p>
+        </w:tc>
+      </w:tr>
+      <w:tr>
+        <w:tc>
+          <w:tcPr>
+            <w:cnfStyle w:val="001000000000" w:firstRow="0" w:lastRow="0" w:firstColumn="1" w:lastColumn="0" w:oddVBand="0" w:evenVBand="0" w:oddHBand="0" w:evenHBand="0" w:firstRowFirstColumn="0" w:firstRowLastColumn="0" w:lastRowFirstColumn="0" w:lastRowLastColumn="0"/>
+            <w:tcW w:w="2290" w:type="dxa"/>
+          </w:tcPr>
+          <w:p>
+            <w:r>
+              <w:t>Actor</w:t>
+            </w:r>
+          </w:p>
+        </w:tc>
+        <w:tc>
+          <w:tcPr>
+            <w:tcW w:w="6725" w:type="dxa"/>
+          </w:tcPr>
+          <w:p>
+            <w:pPr>
+              <w:cnfStyle w:val="000000000000" w:firstRow="0" w:lastRow="0" w:firstColumn="0" w:lastColumn="0" w:oddVBand="0" w:evenVBand="0" w:oddHBand="0" w:evenHBand="0" w:firstRowFirstColumn="0" w:firstRowLastColumn="0" w:lastRowFirstColumn="0" w:lastRowLastColumn="0"/>
+            </w:pPr>
+            <w:r>
+              <w:t>Client</w:t>
+            </w:r>
+          </w:p>
+        </w:tc>
+      </w:tr>
+      <w:tr>
+        <w:tc>
+          <w:tcPr>
+            <w:cnfStyle w:val="001000000000" w:firstRow="0" w:lastRow="0" w:firstColumn="1" w:lastColumn="0" w:oddVBand="0" w:evenVBand="0" w:oddHBand="0" w:evenHBand="0" w:firstRowFirstColumn="0" w:firstRowLastColumn="0" w:lastRowFirstColumn="0" w:lastRowLastColumn="0"/>
+            <w:tcW w:w="2290" w:type="dxa"/>
+          </w:tcPr>
+          <w:p>
+            <w:pPr>
+              <w:spacing w:line="259" w:lineRule="auto"/>
+            </w:pPr>
+            <w:r>
+              <w:t>Trigger</w:t>
+            </w:r>
+          </w:p>
+        </w:tc>
+        <w:tc>
+          <w:tcPr>
+            <w:tcW w:w="6725" w:type="dxa"/>
+          </w:tcPr>
+          <w:p>
+            <w:pPr>
+              <w:cnfStyle w:val="000000000000" w:firstRow="0" w:lastRow="0" w:firstColumn="0" w:lastColumn="0" w:oddVBand="0" w:evenVBand="0" w:oddHBand="0" w:evenHBand="0" w:firstRowFirstColumn="0" w:firstRowLastColumn="0" w:lastRowFirstColumn="0" w:lastRowLastColumn="0"/>
+            </w:pPr>
+          </w:p>
+        </w:tc>
+      </w:tr>
+      <w:tr>
+        <w:tc>
+          <w:tcPr>
+            <w:cnfStyle w:val="001000000000" w:firstRow="0" w:lastRow="0" w:firstColumn="1" w:lastColumn="0" w:oddVBand="0" w:evenVBand="0" w:oddHBand="0" w:evenHBand="0" w:firstRowFirstColumn="0" w:firstRowLastColumn="0" w:lastRowFirstColumn="0" w:lastRowLastColumn="0"/>
+            <w:tcW w:w="2290" w:type="dxa"/>
+          </w:tcPr>
+          <w:p>
+            <w:r>
+              <w:t>Pre-condition</w:t>
+            </w:r>
+          </w:p>
+        </w:tc>
+        <w:tc>
+          <w:tcPr>
+            <w:tcW w:w="6725" w:type="dxa"/>
+          </w:tcPr>
+          <w:p>
+            <w:pPr>
+              <w:spacing w:line="259" w:lineRule="auto"/>
+              <w:cnfStyle w:val="000000000000" w:firstRow="0" w:lastRow="0" w:firstColumn="0" w:lastColumn="0" w:oddVBand="0" w:evenVBand="0" w:oddHBand="0" w:evenHBand="0" w:firstRowFirstColumn="0" w:firstRowLastColumn="0" w:lastRowFirstColumn="0" w:lastRowLastColumn="0"/>
+            </w:pPr>
+            <w:r>
+              <w:t xml:space="preserve">Order must be placed by </w:t>
+            </w:r>
+            <w:r>
+              <w:t>Actor</w:t>
+            </w:r>
+            <w:r>
+              <w:t xml:space="preserve"> </w:t>
+            </w:r>
+            <w:r>
+              <w:t>before,</w:t>
+            </w:r>
+            <w:r>
+              <w:t xml:space="preserve"> and </w:t>
+            </w:r>
+            <w:r>
+              <w:t>Actor must be logged in.</w:t>
+            </w:r>
+          </w:p>
+        </w:tc>
+      </w:tr>
+      <w:tr>
+        <w:tc>
+          <w:tcPr>
+            <w:cnfStyle w:val="001000000000" w:firstRow="0" w:lastRow="0" w:firstColumn="1" w:lastColumn="0" w:oddVBand="0" w:evenVBand="0" w:oddHBand="0" w:evenHBand="0" w:firstRowFirstColumn="0" w:firstRowLastColumn="0" w:lastRowFirstColumn="0" w:lastRowLastColumn="0"/>
+            <w:tcW w:w="2290" w:type="dxa"/>
+          </w:tcPr>
+          <w:p>
+            <w:r>
+              <w:t>Main Success Scenario</w:t>
+            </w:r>
+          </w:p>
+        </w:tc>
+        <w:tc>
+          <w:tcPr>
+            <w:tcW w:w="6725" w:type="dxa"/>
+          </w:tcPr>
+          <w:p>
+            <w:pPr>
+              <w:jc w:val="both"/>
+              <w:cnfStyle w:val="000000000000" w:firstRow="0" w:lastRow="0" w:firstColumn="0" w:lastColumn="0" w:oddVBand="0" w:evenVBand="0" w:oddHBand="0" w:evenHBand="0" w:firstRowFirstColumn="0" w:firstRowLastColumn="0" w:lastRowFirstColumn="0" w:lastRowLastColumn="0"/>
+            </w:pPr>
+            <w:r>
+              <w:t>1: Actor goes to order history page.</w:t>
+            </w:r>
+          </w:p>
+          <w:p>
+            <w:pPr>
+              <w:jc w:val="both"/>
+              <w:cnfStyle w:val="000000000000" w:firstRow="0" w:lastRow="0" w:firstColumn="0" w:lastColumn="0" w:oddVBand="0" w:evenVBand="0" w:oddHBand="0" w:evenHBand="0" w:firstRowFirstColumn="0" w:firstRowLastColumn="0" w:lastRowFirstColumn="0" w:lastRowLastColumn="0"/>
+            </w:pPr>
+            <w:r>
+              <w:t>2:</w:t>
+            </w:r>
+            <w:r>
+              <w:t xml:space="preserve"> System displays previous orders.</w:t>
+            </w:r>
+          </w:p>
+        </w:tc>
+      </w:tr>
+      <w:tr>
+        <w:tc>
+          <w:tcPr>
+            <w:cnfStyle w:val="001000000000" w:firstRow="0" w:lastRow="0" w:firstColumn="1" w:lastColumn="0" w:oddVBand="0" w:evenVBand="0" w:oddHBand="0" w:evenHBand="0" w:firstRowFirstColumn="0" w:firstRowLastColumn="0" w:lastRowFirstColumn="0" w:lastRowLastColumn="0"/>
+            <w:tcW w:w="2290" w:type="dxa"/>
+          </w:tcPr>
+          <w:p>
+            <w:pPr>
+              <w:spacing w:line="259" w:lineRule="auto"/>
+            </w:pPr>
+            <w:r>
+              <w:t>Extensions</w:t>
+            </w:r>
+          </w:p>
+        </w:tc>
+        <w:tc>
+          <w:tcPr>
+            <w:tcW w:w="6725" w:type="dxa"/>
+          </w:tcPr>
+          <w:p>
+            <w:pPr>
+              <w:cnfStyle w:val="000000000000" w:firstRow="0" w:lastRow="0" w:firstColumn="0" w:lastColumn="0" w:oddVBand="0" w:evenVBand="0" w:oddHBand="0" w:evenHBand="0" w:firstRowFirstColumn="0" w:firstRowLastColumn="0" w:lastRowFirstColumn="0" w:lastRowLastColumn="0"/>
+            </w:pPr>
+            <w:r>
+              <w:t>1a: No previous order.</w:t>
+            </w:r>
+          </w:p>
+          <w:p>
+            <w:pPr>
+              <w:cnfStyle w:val="000000000000" w:firstRow="0" w:lastRow="0" w:firstColumn="0" w:lastColumn="0" w:oddVBand="0" w:evenVBand="0" w:oddHBand="0" w:evenHBand="0" w:firstRowFirstColumn="0" w:firstRowLastColumn="0" w:lastRowFirstColumn="0" w:lastRowLastColumn="0"/>
+            </w:pPr>
+            <w:r>
+              <w:t>.1: Information that no orders were placed is displayed.</w:t>
+            </w:r>
+          </w:p>
+        </w:tc>
+      </w:tr>
+    </w:tbl>
+    <w:p/>
+    <w:tbl>
+      <w:tblPr>
+        <w:tblStyle w:val="GridTable5Dark-Accent5"/>
+        <w:tblpPr w:leftFromText="180" w:rightFromText="180" w:vertAnchor="text" w:horzAnchor="margin" w:tblpY="239"/>
+        <w:tblW w:w="0" w:type="auto"/>
+        <w:tblLayout w:type="fixed"/>
+        <w:tblLook w:val="0680" w:firstRow="0" w:lastRow="0" w:firstColumn="1" w:lastColumn="0" w:noHBand="1" w:noVBand="1"/>
+      </w:tblPr>
+      <w:tblGrid>
+        <w:gridCol w:w="2290"/>
+        <w:gridCol w:w="6725"/>
+      </w:tblGrid>
+      <w:tr>
+        <w:tc>
+          <w:tcPr>
+            <w:cnfStyle w:val="001000000000" w:firstRow="0" w:lastRow="0" w:firstColumn="1" w:lastColumn="0" w:oddVBand="0" w:evenVBand="0" w:oddHBand="0" w:evenHBand="0" w:firstRowFirstColumn="0" w:firstRowLastColumn="0" w:lastRowFirstColumn="0" w:lastRowLastColumn="0"/>
+            <w:tcW w:w="2290" w:type="dxa"/>
+          </w:tcPr>
+          <w:p>
+            <w:r>
+              <w:t>ID</w:t>
+            </w:r>
+          </w:p>
+        </w:tc>
+        <w:tc>
+          <w:tcPr>
+            <w:tcW w:w="6725" w:type="dxa"/>
+          </w:tcPr>
+          <w:p>
+            <w:pPr>
+              <w:cnfStyle w:val="000000000000" w:firstRow="0" w:lastRow="0" w:firstColumn="0" w:lastColumn="0" w:oddVBand="0" w:evenVBand="0" w:oddHBand="0" w:evenHBand="0" w:firstRowFirstColumn="0" w:firstRowLastColumn="0" w:lastRowFirstColumn="0" w:lastRowLastColumn="0"/>
+            </w:pPr>
+            <w:r>
+              <w:t>UC-1</w:t>
+            </w:r>
+            <w:r>
+              <w:t>3</w:t>
+            </w:r>
+            <w:r>
+              <w:t xml:space="preserve"> FR-06</w:t>
+            </w:r>
+          </w:p>
+        </w:tc>
+      </w:tr>
+      <w:tr>
+        <w:tc>
+          <w:tcPr>
+            <w:cnfStyle w:val="001000000000" w:firstRow="0" w:lastRow="0" w:firstColumn="1" w:lastColumn="0" w:oddVBand="0" w:evenVBand="0" w:oddHBand="0" w:evenHBand="0" w:firstRowFirstColumn="0" w:firstRowLastColumn="0" w:lastRowFirstColumn="0" w:lastRowLastColumn="0"/>
+            <w:tcW w:w="2290" w:type="dxa"/>
+          </w:tcPr>
+          <w:p>
+            <w:r>
+              <w:t>Use case</w:t>
+            </w:r>
+          </w:p>
+        </w:tc>
+        <w:tc>
+          <w:tcPr>
+            <w:tcW w:w="6725" w:type="dxa"/>
+          </w:tcPr>
+          <w:p>
+            <w:pPr>
+              <w:cnfStyle w:val="000000000000" w:firstRow="0" w:lastRow="0" w:firstColumn="0" w:lastColumn="0" w:oddVBand="0" w:evenVBand="0" w:oddHBand="0" w:evenHBand="0" w:firstRowFirstColumn="0" w:firstRowLastColumn="0" w:lastRowFirstColumn="0" w:lastRowLastColumn="0"/>
+            </w:pPr>
+            <w:r>
+              <w:t>Viewing previous order.</w:t>
+            </w:r>
+          </w:p>
+        </w:tc>
+      </w:tr>
+      <w:tr>
+        <w:tc>
+          <w:tcPr>
+            <w:cnfStyle w:val="001000000000" w:firstRow="0" w:lastRow="0" w:firstColumn="1" w:lastColumn="0" w:oddVBand="0" w:evenVBand="0" w:oddHBand="0" w:evenHBand="0" w:firstRowFirstColumn="0" w:firstRowLastColumn="0" w:lastRowFirstColumn="0" w:lastRowLastColumn="0"/>
+            <w:tcW w:w="2290" w:type="dxa"/>
+          </w:tcPr>
+          <w:p>
+            <w:r>
+              <w:t>Actor</w:t>
+            </w:r>
+          </w:p>
+        </w:tc>
+        <w:tc>
+          <w:tcPr>
+            <w:tcW w:w="6725" w:type="dxa"/>
+          </w:tcPr>
+          <w:p>
+            <w:pPr>
+              <w:cnfStyle w:val="000000000000" w:firstRow="0" w:lastRow="0" w:firstColumn="0" w:lastColumn="0" w:oddVBand="0" w:evenVBand="0" w:oddHBand="0" w:evenHBand="0" w:firstRowFirstColumn="0" w:firstRowLastColumn="0" w:lastRowFirstColumn="0" w:lastRowLastColumn="0"/>
+            </w:pPr>
+            <w:r>
+              <w:t>Client</w:t>
+            </w:r>
+          </w:p>
+        </w:tc>
+      </w:tr>
+      <w:tr>
+        <w:tc>
+          <w:tcPr>
+            <w:cnfStyle w:val="001000000000" w:firstRow="0" w:lastRow="0" w:firstColumn="1" w:lastColumn="0" w:oddVBand="0" w:evenVBand="0" w:oddHBand="0" w:evenHBand="0" w:firstRowFirstColumn="0" w:firstRowLastColumn="0" w:lastRowFirstColumn="0" w:lastRowLastColumn="0"/>
+            <w:tcW w:w="2290" w:type="dxa"/>
+          </w:tcPr>
+          <w:p>
+            <w:pPr>
+              <w:spacing w:line="259" w:lineRule="auto"/>
+            </w:pPr>
+            <w:r>
+              <w:t>Trigger</w:t>
+            </w:r>
+          </w:p>
+        </w:tc>
+        <w:tc>
+          <w:tcPr>
+            <w:tcW w:w="6725" w:type="dxa"/>
+          </w:tcPr>
+          <w:p>
+            <w:pPr>
+              <w:cnfStyle w:val="000000000000" w:firstRow="0" w:lastRow="0" w:firstColumn="0" w:lastColumn="0" w:oddVBand="0" w:evenVBand="0" w:oddHBand="0" w:evenHBand="0" w:firstRowFirstColumn="0" w:firstRowLastColumn="0" w:lastRowFirstColumn="0" w:lastRowLastColumn="0"/>
+            </w:pPr>
             <w:r>
               <w:t>Actor goes to order history page.</w:t>
             </w:r>
@@ -4251,7 +5706,7 @@
               <w:cnfStyle w:val="000000000000" w:firstRow="0" w:lastRow="0" w:firstColumn="0" w:lastColumn="0" w:oddVBand="0" w:evenVBand="0" w:oddHBand="0" w:evenHBand="0" w:firstRowFirstColumn="0" w:firstRowLastColumn="0" w:lastRowFirstColumn="0" w:lastRowLastColumn="0"/>
             </w:pPr>
             <w:r>
-              <w:t>Order must be placed by client before.</w:t>
+              <w:t>Order must be placed by Actor before, and Actor must be logged in.</w:t>
             </w:r>
           </w:p>
         </w:tc>
@@ -4278,7 +5733,7 @@
               <w:cnfStyle w:val="000000000000" w:firstRow="0" w:lastRow="0" w:firstColumn="0" w:lastColumn="0" w:oddVBand="0" w:evenVBand="0" w:oddHBand="0" w:evenHBand="0" w:firstRowFirstColumn="0" w:firstRowLastColumn="0" w:lastRowFirstColumn="0" w:lastRowLastColumn="0"/>
             </w:pPr>
             <w:r>
-              <w:t>1: Actor selects order.</w:t>
+              <w:t>1: System displays previous orders.</w:t>
             </w:r>
           </w:p>
           <w:p>
@@ -4287,7 +5742,16 @@
               <w:cnfStyle w:val="000000000000" w:firstRow="0" w:lastRow="0" w:firstColumn="0" w:lastColumn="0" w:oddVBand="0" w:evenVBand="0" w:oddHBand="0" w:evenHBand="0" w:firstRowFirstColumn="0" w:firstRowLastColumn="0" w:lastRowFirstColumn="0" w:lastRowLastColumn="0"/>
             </w:pPr>
             <w:r>
-              <w:t>2: Information about selected order is displayed.</w:t>
+              <w:t>2: Actor selects order.</w:t>
+            </w:r>
+          </w:p>
+          <w:p>
+            <w:pPr>
+              <w:jc w:val="both"/>
+              <w:cnfStyle w:val="000000000000" w:firstRow="0" w:lastRow="0" w:firstColumn="0" w:lastColumn="0" w:oddVBand="0" w:evenVBand="0" w:oddHBand="0" w:evenHBand="0" w:firstRowFirstColumn="0" w:firstRowLastColumn="0" w:lastRowFirstColumn="0" w:lastRowLastColumn="0"/>
+            </w:pPr>
+            <w:r>
+              <w:t>3: System displays previous order detailed information.</w:t>
             </w:r>
           </w:p>
         </w:tc>
@@ -4315,6 +5779,936 @@
             <w:pPr>
               <w:cnfStyle w:val="000000000000" w:firstRow="0" w:lastRow="0" w:firstColumn="0" w:lastColumn="0" w:oddVBand="0" w:evenVBand="0" w:oddHBand="0" w:evenHBand="0" w:firstRowFirstColumn="0" w:firstRowLastColumn="0" w:lastRowFirstColumn="0" w:lastRowLastColumn="0"/>
             </w:pPr>
+          </w:p>
+        </w:tc>
+      </w:tr>
+    </w:tbl>
+    <w:p/>
+    <w:tbl>
+      <w:tblPr>
+        <w:tblStyle w:val="GridTable5Dark-Accent5"/>
+        <w:tblpPr w:leftFromText="180" w:rightFromText="180" w:vertAnchor="text" w:horzAnchor="margin" w:tblpY="239"/>
+        <w:tblW w:w="0" w:type="auto"/>
+        <w:tblLayout w:type="fixed"/>
+        <w:tblLook w:val="0680" w:firstRow="0" w:lastRow="0" w:firstColumn="1" w:lastColumn="0" w:noHBand="1" w:noVBand="1"/>
+      </w:tblPr>
+      <w:tblGrid>
+        <w:gridCol w:w="2290"/>
+        <w:gridCol w:w="6725"/>
+      </w:tblGrid>
+      <w:tr>
+        <w:tc>
+          <w:tcPr>
+            <w:cnfStyle w:val="001000000000" w:firstRow="0" w:lastRow="0" w:firstColumn="1" w:lastColumn="0" w:oddVBand="0" w:evenVBand="0" w:oddHBand="0" w:evenHBand="0" w:firstRowFirstColumn="0" w:firstRowLastColumn="0" w:lastRowFirstColumn="0" w:lastRowLastColumn="0"/>
+            <w:tcW w:w="2290" w:type="dxa"/>
+          </w:tcPr>
+          <w:p>
+            <w:r>
+              <w:t>ID</w:t>
+            </w:r>
+          </w:p>
+        </w:tc>
+        <w:tc>
+          <w:tcPr>
+            <w:tcW w:w="6725" w:type="dxa"/>
+          </w:tcPr>
+          <w:p>
+            <w:pPr>
+              <w:cnfStyle w:val="000000000000" w:firstRow="0" w:lastRow="0" w:firstColumn="0" w:lastColumn="0" w:oddVBand="0" w:evenVBand="0" w:oddHBand="0" w:evenHBand="0" w:firstRowFirstColumn="0" w:firstRowLastColumn="0" w:lastRowFirstColumn="0" w:lastRowLastColumn="0"/>
+            </w:pPr>
+            <w:r>
+              <w:t>UC-1</w:t>
+            </w:r>
+            <w:r>
+              <w:t>4</w:t>
+            </w:r>
+            <w:r>
+              <w:t xml:space="preserve"> FR-0</w:t>
+            </w:r>
+            <w:r>
+              <w:t>7</w:t>
+            </w:r>
+          </w:p>
+        </w:tc>
+      </w:tr>
+      <w:tr>
+        <w:tc>
+          <w:tcPr>
+            <w:cnfStyle w:val="001000000000" w:firstRow="0" w:lastRow="0" w:firstColumn="1" w:lastColumn="0" w:oddVBand="0" w:evenVBand="0" w:oddHBand="0" w:evenHBand="0" w:firstRowFirstColumn="0" w:firstRowLastColumn="0" w:lastRowFirstColumn="0" w:lastRowLastColumn="0"/>
+            <w:tcW w:w="2290" w:type="dxa"/>
+          </w:tcPr>
+          <w:p>
+            <w:r>
+              <w:t>Use case</w:t>
+            </w:r>
+          </w:p>
+        </w:tc>
+        <w:tc>
+          <w:tcPr>
+            <w:tcW w:w="6725" w:type="dxa"/>
+          </w:tcPr>
+          <w:p>
+            <w:pPr>
+              <w:cnfStyle w:val="000000000000" w:firstRow="0" w:lastRow="0" w:firstColumn="0" w:lastColumn="0" w:oddVBand="0" w:evenVBand="0" w:oddHBand="0" w:evenHBand="0" w:firstRowFirstColumn="0" w:firstRowLastColumn="0" w:lastRowFirstColumn="0" w:lastRowLastColumn="0"/>
+            </w:pPr>
+            <w:r>
+              <w:t>Register Account</w:t>
+            </w:r>
+          </w:p>
+        </w:tc>
+      </w:tr>
+      <w:tr>
+        <w:tc>
+          <w:tcPr>
+            <w:cnfStyle w:val="001000000000" w:firstRow="0" w:lastRow="0" w:firstColumn="1" w:lastColumn="0" w:oddVBand="0" w:evenVBand="0" w:oddHBand="0" w:evenHBand="0" w:firstRowFirstColumn="0" w:firstRowLastColumn="0" w:lastRowFirstColumn="0" w:lastRowLastColumn="0"/>
+            <w:tcW w:w="2290" w:type="dxa"/>
+          </w:tcPr>
+          <w:p>
+            <w:r>
+              <w:t>Actor</w:t>
+            </w:r>
+          </w:p>
+        </w:tc>
+        <w:tc>
+          <w:tcPr>
+            <w:tcW w:w="6725" w:type="dxa"/>
+          </w:tcPr>
+          <w:p>
+            <w:pPr>
+              <w:cnfStyle w:val="000000000000" w:firstRow="0" w:lastRow="0" w:firstColumn="0" w:lastColumn="0" w:oddVBand="0" w:evenVBand="0" w:oddHBand="0" w:evenHBand="0" w:firstRowFirstColumn="0" w:firstRowLastColumn="0" w:lastRowFirstColumn="0" w:lastRowLastColumn="0"/>
+            </w:pPr>
+            <w:r>
+              <w:t>Client</w:t>
+            </w:r>
+          </w:p>
+        </w:tc>
+      </w:tr>
+      <w:tr>
+        <w:tc>
+          <w:tcPr>
+            <w:cnfStyle w:val="001000000000" w:firstRow="0" w:lastRow="0" w:firstColumn="1" w:lastColumn="0" w:oddVBand="0" w:evenVBand="0" w:oddHBand="0" w:evenHBand="0" w:firstRowFirstColumn="0" w:firstRowLastColumn="0" w:lastRowFirstColumn="0" w:lastRowLastColumn="0"/>
+            <w:tcW w:w="2290" w:type="dxa"/>
+          </w:tcPr>
+          <w:p>
+            <w:pPr>
+              <w:spacing w:line="259" w:lineRule="auto"/>
+            </w:pPr>
+            <w:r>
+              <w:t>Trigger</w:t>
+            </w:r>
+          </w:p>
+        </w:tc>
+        <w:tc>
+          <w:tcPr>
+            <w:tcW w:w="6725" w:type="dxa"/>
+          </w:tcPr>
+          <w:p>
+            <w:pPr>
+              <w:cnfStyle w:val="000000000000" w:firstRow="0" w:lastRow="0" w:firstColumn="0" w:lastColumn="0" w:oddVBand="0" w:evenVBand="0" w:oddHBand="0" w:evenHBand="0" w:firstRowFirstColumn="0" w:firstRowLastColumn="0" w:lastRowFirstColumn="0" w:lastRowLastColumn="0"/>
+            </w:pPr>
+            <w:r>
+              <w:t>Actor goes to Register page</w:t>
+            </w:r>
+          </w:p>
+        </w:tc>
+      </w:tr>
+      <w:tr>
+        <w:tc>
+          <w:tcPr>
+            <w:cnfStyle w:val="001000000000" w:firstRow="0" w:lastRow="0" w:firstColumn="1" w:lastColumn="0" w:oddVBand="0" w:evenVBand="0" w:oddHBand="0" w:evenHBand="0" w:firstRowFirstColumn="0" w:firstRowLastColumn="0" w:lastRowFirstColumn="0" w:lastRowLastColumn="0"/>
+            <w:tcW w:w="2290" w:type="dxa"/>
+          </w:tcPr>
+          <w:p>
+            <w:r>
+              <w:t>Pre-condition</w:t>
+            </w:r>
+          </w:p>
+        </w:tc>
+        <w:tc>
+          <w:tcPr>
+            <w:tcW w:w="6725" w:type="dxa"/>
+          </w:tcPr>
+          <w:p>
+            <w:pPr>
+              <w:spacing w:line="259" w:lineRule="auto"/>
+              <w:cnfStyle w:val="000000000000" w:firstRow="0" w:lastRow="0" w:firstColumn="0" w:lastColumn="0" w:oddVBand="0" w:evenVBand="0" w:oddHBand="0" w:evenHBand="0" w:firstRowFirstColumn="0" w:firstRowLastColumn="0" w:lastRowFirstColumn="0" w:lastRowLastColumn="0"/>
+            </w:pPr>
+            <w:r>
+              <w:t>Actor does not already have account with his credentials.</w:t>
+            </w:r>
+          </w:p>
+        </w:tc>
+      </w:tr>
+      <w:tr>
+        <w:tc>
+          <w:tcPr>
+            <w:cnfStyle w:val="001000000000" w:firstRow="0" w:lastRow="0" w:firstColumn="1" w:lastColumn="0" w:oddVBand="0" w:evenVBand="0" w:oddHBand="0" w:evenHBand="0" w:firstRowFirstColumn="0" w:firstRowLastColumn="0" w:lastRowFirstColumn="0" w:lastRowLastColumn="0"/>
+            <w:tcW w:w="2290" w:type="dxa"/>
+          </w:tcPr>
+          <w:p>
+            <w:r>
+              <w:t>Main Success Scenario</w:t>
+            </w:r>
+          </w:p>
+        </w:tc>
+        <w:tc>
+          <w:tcPr>
+            <w:tcW w:w="6725" w:type="dxa"/>
+          </w:tcPr>
+          <w:p>
+            <w:pPr>
+              <w:jc w:val="both"/>
+              <w:cnfStyle w:val="000000000000" w:firstRow="0" w:lastRow="0" w:firstColumn="0" w:lastColumn="0" w:oddVBand="0" w:evenVBand="0" w:oddHBand="0" w:evenHBand="0" w:firstRowFirstColumn="0" w:firstRowLastColumn="0" w:lastRowFirstColumn="0" w:lastRowLastColumn="0"/>
+            </w:pPr>
+            <w:r>
+              <w:t>1: System displays form to register</w:t>
+            </w:r>
+          </w:p>
+          <w:p>
+            <w:pPr>
+              <w:jc w:val="both"/>
+              <w:cnfStyle w:val="000000000000" w:firstRow="0" w:lastRow="0" w:firstColumn="0" w:lastColumn="0" w:oddVBand="0" w:evenVBand="0" w:oddHBand="0" w:evenHBand="0" w:firstRowFirstColumn="0" w:firstRowLastColumn="0" w:lastRowFirstColumn="0" w:lastRowLastColumn="0"/>
+            </w:pPr>
+            <w:r>
+              <w:t>2: Actor fills in needed information.</w:t>
+            </w:r>
+          </w:p>
+          <w:p>
+            <w:pPr>
+              <w:jc w:val="both"/>
+              <w:cnfStyle w:val="000000000000" w:firstRow="0" w:lastRow="0" w:firstColumn="0" w:lastColumn="0" w:oddVBand="0" w:evenVBand="0" w:oddHBand="0" w:evenHBand="0" w:firstRowFirstColumn="0" w:firstRowLastColumn="0" w:lastRowFirstColumn="0" w:lastRowLastColumn="0"/>
+            </w:pPr>
+            <w:r>
+              <w:t>3: System</w:t>
+            </w:r>
+            <w:r>
+              <w:t xml:space="preserve"> checks provided credentials and</w:t>
+            </w:r>
+            <w:r>
+              <w:t xml:space="preserve"> creates account</w:t>
+            </w:r>
+            <w:r>
+              <w:t>.</w:t>
+            </w:r>
+          </w:p>
+          <w:p>
+            <w:pPr>
+              <w:jc w:val="both"/>
+              <w:cnfStyle w:val="000000000000" w:firstRow="0" w:lastRow="0" w:firstColumn="0" w:lastColumn="0" w:oddVBand="0" w:evenVBand="0" w:oddHBand="0" w:evenHBand="0" w:firstRowFirstColumn="0" w:firstRowLastColumn="0" w:lastRowFirstColumn="0" w:lastRowLastColumn="0"/>
+            </w:pPr>
+            <w:r>
+              <w:t>4</w:t>
+            </w:r>
+            <w:r>
+              <w:t>:</w:t>
+            </w:r>
+            <w:r>
+              <w:t xml:space="preserve"> System </w:t>
+            </w:r>
+            <w:r>
+              <w:t>redirects</w:t>
+            </w:r>
+            <w:r>
+              <w:t xml:space="preserve"> Actor</w:t>
+            </w:r>
+            <w:r>
+              <w:t xml:space="preserve"> to main page</w:t>
+            </w:r>
+            <w:r>
+              <w:t xml:space="preserve"> as logged in user</w:t>
+            </w:r>
+            <w:r>
+              <w:t>.</w:t>
+            </w:r>
+          </w:p>
+        </w:tc>
+      </w:tr>
+      <w:tr>
+        <w:tc>
+          <w:tcPr>
+            <w:cnfStyle w:val="001000000000" w:firstRow="0" w:lastRow="0" w:firstColumn="1" w:lastColumn="0" w:oddVBand="0" w:evenVBand="0" w:oddHBand="0" w:evenHBand="0" w:firstRowFirstColumn="0" w:firstRowLastColumn="0" w:lastRowFirstColumn="0" w:lastRowLastColumn="0"/>
+            <w:tcW w:w="2290" w:type="dxa"/>
+          </w:tcPr>
+          <w:p>
+            <w:pPr>
+              <w:spacing w:line="259" w:lineRule="auto"/>
+            </w:pPr>
+            <w:r>
+              <w:t>Extensions</w:t>
+            </w:r>
+          </w:p>
+        </w:tc>
+        <w:tc>
+          <w:tcPr>
+            <w:tcW w:w="6725" w:type="dxa"/>
+          </w:tcPr>
+          <w:p>
+            <w:pPr>
+              <w:cnfStyle w:val="000000000000" w:firstRow="0" w:lastRow="0" w:firstColumn="0" w:lastColumn="0" w:oddVBand="0" w:evenVBand="0" w:oddHBand="0" w:evenHBand="0" w:firstRowFirstColumn="0" w:firstRowLastColumn="0" w:lastRowFirstColumn="0" w:lastRowLastColumn="0"/>
+            </w:pPr>
+            <w:r>
+              <w:t>2a: Actor creates account with bonus card.</w:t>
+            </w:r>
+          </w:p>
+          <w:p>
+            <w:pPr>
+              <w:cnfStyle w:val="000000000000" w:firstRow="0" w:lastRow="0" w:firstColumn="0" w:lastColumn="0" w:oddVBand="0" w:evenVBand="0" w:oddHBand="0" w:evenHBand="0" w:firstRowFirstColumn="0" w:firstRowLastColumn="0" w:lastRowFirstColumn="0" w:lastRowLastColumn="0"/>
+            </w:pPr>
+            <w:r>
+              <w:t>.1: Actor selects option of having bonus card.</w:t>
+            </w:r>
+          </w:p>
+          <w:p>
+            <w:pPr>
+              <w:cnfStyle w:val="000000000000" w:firstRow="0" w:lastRow="0" w:firstColumn="0" w:lastColumn="0" w:oddVBand="0" w:evenVBand="0" w:oddHBand="0" w:evenHBand="0" w:firstRowFirstColumn="0" w:firstRowLastColumn="0" w:lastRowFirstColumn="0" w:lastRowLastColumn="0"/>
+            </w:pPr>
+            <w:r>
+              <w:t>.2: Go to MMS step 2</w:t>
+            </w:r>
+          </w:p>
+          <w:p>
+            <w:pPr>
+              <w:cnfStyle w:val="000000000000" w:firstRow="0" w:lastRow="0" w:firstColumn="0" w:lastColumn="0" w:oddVBand="0" w:evenVBand="0" w:oddHBand="0" w:evenHBand="0" w:firstRowFirstColumn="0" w:firstRowLastColumn="0" w:lastRowFirstColumn="0" w:lastRowLastColumn="0"/>
+            </w:pPr>
+            <w:r>
+              <w:t>3a: Provided credentials are incorrect.</w:t>
+            </w:r>
+          </w:p>
+          <w:p>
+            <w:pPr>
+              <w:cnfStyle w:val="000000000000" w:firstRow="0" w:lastRow="0" w:firstColumn="0" w:lastColumn="0" w:oddVBand="0" w:evenVBand="0" w:oddHBand="0" w:evenHBand="0" w:firstRowFirstColumn="0" w:firstRowLastColumn="0" w:lastRowFirstColumn="0" w:lastRowLastColumn="0"/>
+            </w:pPr>
+            <w:r>
+              <w:t>.1: System displays information about wrong credentials.</w:t>
+            </w:r>
+          </w:p>
+          <w:p>
+            <w:pPr>
+              <w:cnfStyle w:val="000000000000" w:firstRow="0" w:lastRow="0" w:firstColumn="0" w:lastColumn="0" w:oddVBand="0" w:evenVBand="0" w:oddHBand="0" w:evenHBand="0" w:firstRowFirstColumn="0" w:firstRowLastColumn="0" w:lastRowFirstColumn="0" w:lastRowLastColumn="0"/>
+            </w:pPr>
+            <w:r>
+              <w:t>.2: Go to MMS step 2</w:t>
+            </w:r>
+          </w:p>
+          <w:p>
+            <w:pPr>
+              <w:cnfStyle w:val="000000000000" w:firstRow="0" w:lastRow="0" w:firstColumn="0" w:lastColumn="0" w:oddVBand="0" w:evenVBand="0" w:oddHBand="0" w:evenHBand="0" w:firstRowFirstColumn="0" w:firstRowLastColumn="0" w:lastRowFirstColumn="0" w:lastRowLastColumn="0"/>
+            </w:pPr>
+            <w:r>
+              <w:t>3b: User with those credentials already exists</w:t>
+            </w:r>
+          </w:p>
+          <w:p>
+            <w:pPr>
+              <w:cnfStyle w:val="000000000000" w:firstRow="0" w:lastRow="0" w:firstColumn="0" w:lastColumn="0" w:oddVBand="0" w:evenVBand="0" w:oddHBand="0" w:evenHBand="0" w:firstRowFirstColumn="0" w:firstRowLastColumn="0" w:lastRowFirstColumn="0" w:lastRowLastColumn="0"/>
+            </w:pPr>
+            <w:r>
+              <w:t>.1: System displays information that this account already exists.</w:t>
+            </w:r>
+          </w:p>
+          <w:p>
+            <w:pPr>
+              <w:cnfStyle w:val="000000000000" w:firstRow="0" w:lastRow="0" w:firstColumn="0" w:lastColumn="0" w:oddVBand="0" w:evenVBand="0" w:oddHBand="0" w:evenHBand="0" w:firstRowFirstColumn="0" w:firstRowLastColumn="0" w:lastRowFirstColumn="0" w:lastRowLastColumn="0"/>
+            </w:pPr>
+            <w:r>
+              <w:t>.2: Go to MMS step 2</w:t>
+            </w:r>
+          </w:p>
+          <w:p>
+            <w:pPr>
+              <w:cnfStyle w:val="000000000000" w:firstRow="0" w:lastRow="0" w:firstColumn="0" w:lastColumn="0" w:oddVBand="0" w:evenVBand="0" w:oddHBand="0" w:evenHBand="0" w:firstRowFirstColumn="0" w:firstRowLastColumn="0" w:lastRowFirstColumn="0" w:lastRowLastColumn="0"/>
+            </w:pPr>
+            <w:r>
+              <w:t>3c: Cannot create account</w:t>
+            </w:r>
+          </w:p>
+          <w:p>
+            <w:pPr>
+              <w:cnfStyle w:val="000000000000" w:firstRow="0" w:lastRow="0" w:firstColumn="0" w:lastColumn="0" w:oddVBand="0" w:evenVBand="0" w:oddHBand="0" w:evenHBand="0" w:firstRowFirstColumn="0" w:firstRowLastColumn="0" w:lastRowFirstColumn="0" w:lastRowLastColumn="0"/>
+            </w:pPr>
+            <w:r>
+              <w:t>.1: System does not create account.</w:t>
+            </w:r>
+          </w:p>
+          <w:p>
+            <w:pPr>
+              <w:cnfStyle w:val="000000000000" w:firstRow="0" w:lastRow="0" w:firstColumn="0" w:lastColumn="0" w:oddVBand="0" w:evenVBand="0" w:oddHBand="0" w:evenHBand="0" w:firstRowFirstColumn="0" w:firstRowLastColumn="0" w:lastRowFirstColumn="0" w:lastRowLastColumn="0"/>
+            </w:pPr>
+            <w:r>
+              <w:t>.2: Go to MMS step 2</w:t>
+            </w:r>
+          </w:p>
+        </w:tc>
+      </w:tr>
+    </w:tbl>
+    <w:p/>
+    <w:tbl>
+      <w:tblPr>
+        <w:tblStyle w:val="GridTable5Dark-Accent5"/>
+        <w:tblpPr w:leftFromText="180" w:rightFromText="180" w:vertAnchor="text" w:horzAnchor="margin" w:tblpY="239"/>
+        <w:tblW w:w="0" w:type="auto"/>
+        <w:tblLayout w:type="fixed"/>
+        <w:tblLook w:val="0680" w:firstRow="0" w:lastRow="0" w:firstColumn="1" w:lastColumn="0" w:noHBand="1" w:noVBand="1"/>
+      </w:tblPr>
+      <w:tblGrid>
+        <w:gridCol w:w="2290"/>
+        <w:gridCol w:w="6725"/>
+      </w:tblGrid>
+      <w:tr>
+        <w:tc>
+          <w:tcPr>
+            <w:cnfStyle w:val="001000000000" w:firstRow="0" w:lastRow="0" w:firstColumn="1" w:lastColumn="0" w:oddVBand="0" w:evenVBand="0" w:oddHBand="0" w:evenHBand="0" w:firstRowFirstColumn="0" w:firstRowLastColumn="0" w:lastRowFirstColumn="0" w:lastRowLastColumn="0"/>
+            <w:tcW w:w="2290" w:type="dxa"/>
+          </w:tcPr>
+          <w:p>
+            <w:r>
+              <w:t>ID</w:t>
+            </w:r>
+          </w:p>
+        </w:tc>
+        <w:tc>
+          <w:tcPr>
+            <w:tcW w:w="6725" w:type="dxa"/>
+          </w:tcPr>
+          <w:p>
+            <w:pPr>
+              <w:cnfStyle w:val="000000000000" w:firstRow="0" w:lastRow="0" w:firstColumn="0" w:lastColumn="0" w:oddVBand="0" w:evenVBand="0" w:oddHBand="0" w:evenHBand="0" w:firstRowFirstColumn="0" w:firstRowLastColumn="0" w:lastRowFirstColumn="0" w:lastRowLastColumn="0"/>
+            </w:pPr>
+            <w:r>
+              <w:t>UC-1</w:t>
+            </w:r>
+            <w:r>
+              <w:t>5</w:t>
+            </w:r>
+            <w:r>
+              <w:t xml:space="preserve"> FR-0</w:t>
+            </w:r>
+            <w:r>
+              <w:t>8</w:t>
+            </w:r>
+          </w:p>
+        </w:tc>
+      </w:tr>
+      <w:tr>
+        <w:tc>
+          <w:tcPr>
+            <w:cnfStyle w:val="001000000000" w:firstRow="0" w:lastRow="0" w:firstColumn="1" w:lastColumn="0" w:oddVBand="0" w:evenVBand="0" w:oddHBand="0" w:evenHBand="0" w:firstRowFirstColumn="0" w:firstRowLastColumn="0" w:lastRowFirstColumn="0" w:lastRowLastColumn="0"/>
+            <w:tcW w:w="2290" w:type="dxa"/>
+          </w:tcPr>
+          <w:p>
+            <w:r>
+              <w:lastRenderedPageBreak/>
+              <w:t>Use case</w:t>
+            </w:r>
+          </w:p>
+        </w:tc>
+        <w:tc>
+          <w:tcPr>
+            <w:tcW w:w="6725" w:type="dxa"/>
+          </w:tcPr>
+          <w:p>
+            <w:pPr>
+              <w:cnfStyle w:val="000000000000" w:firstRow="0" w:lastRow="0" w:firstColumn="0" w:lastColumn="0" w:oddVBand="0" w:evenVBand="0" w:oddHBand="0" w:evenHBand="0" w:firstRowFirstColumn="0" w:firstRowLastColumn="0" w:lastRowFirstColumn="0" w:lastRowLastColumn="0"/>
+            </w:pPr>
+            <w:r>
+              <w:t>Login to system</w:t>
+            </w:r>
+          </w:p>
+        </w:tc>
+      </w:tr>
+      <w:tr>
+        <w:tc>
+          <w:tcPr>
+            <w:cnfStyle w:val="001000000000" w:firstRow="0" w:lastRow="0" w:firstColumn="1" w:lastColumn="0" w:oddVBand="0" w:evenVBand="0" w:oddHBand="0" w:evenHBand="0" w:firstRowFirstColumn="0" w:firstRowLastColumn="0" w:lastRowFirstColumn="0" w:lastRowLastColumn="0"/>
+            <w:tcW w:w="2290" w:type="dxa"/>
+          </w:tcPr>
+          <w:p>
+            <w:r>
+              <w:t>Actor</w:t>
+            </w:r>
+          </w:p>
+        </w:tc>
+        <w:tc>
+          <w:tcPr>
+            <w:tcW w:w="6725" w:type="dxa"/>
+          </w:tcPr>
+          <w:p>
+            <w:pPr>
+              <w:cnfStyle w:val="000000000000" w:firstRow="0" w:lastRow="0" w:firstColumn="0" w:lastColumn="0" w:oddVBand="0" w:evenVBand="0" w:oddHBand="0" w:evenHBand="0" w:firstRowFirstColumn="0" w:firstRowLastColumn="0" w:lastRowFirstColumn="0" w:lastRowLastColumn="0"/>
+            </w:pPr>
+            <w:r>
+              <w:t>Client</w:t>
+            </w:r>
+          </w:p>
+        </w:tc>
+      </w:tr>
+      <w:tr>
+        <w:tc>
+          <w:tcPr>
+            <w:cnfStyle w:val="001000000000" w:firstRow="0" w:lastRow="0" w:firstColumn="1" w:lastColumn="0" w:oddVBand="0" w:evenVBand="0" w:oddHBand="0" w:evenHBand="0" w:firstRowFirstColumn="0" w:firstRowLastColumn="0" w:lastRowFirstColumn="0" w:lastRowLastColumn="0"/>
+            <w:tcW w:w="2290" w:type="dxa"/>
+          </w:tcPr>
+          <w:p>
+            <w:pPr>
+              <w:spacing w:line="259" w:lineRule="auto"/>
+            </w:pPr>
+            <w:r>
+              <w:t>Trigger</w:t>
+            </w:r>
+          </w:p>
+        </w:tc>
+        <w:tc>
+          <w:tcPr>
+            <w:tcW w:w="6725" w:type="dxa"/>
+          </w:tcPr>
+          <w:p>
+            <w:pPr>
+              <w:cnfStyle w:val="000000000000" w:firstRow="0" w:lastRow="0" w:firstColumn="0" w:lastColumn="0" w:oddVBand="0" w:evenVBand="0" w:oddHBand="0" w:evenHBand="0" w:firstRowFirstColumn="0" w:firstRowLastColumn="0" w:lastRowFirstColumn="0" w:lastRowLastColumn="0"/>
+            </w:pPr>
+            <w:r>
+              <w:t>Actor</w:t>
+            </w:r>
+            <w:r>
+              <w:t xml:space="preserve"> goes to Login page.</w:t>
+            </w:r>
+          </w:p>
+        </w:tc>
+      </w:tr>
+      <w:tr>
+        <w:tc>
+          <w:tcPr>
+            <w:cnfStyle w:val="001000000000" w:firstRow="0" w:lastRow="0" w:firstColumn="1" w:lastColumn="0" w:oddVBand="0" w:evenVBand="0" w:oddHBand="0" w:evenHBand="0" w:firstRowFirstColumn="0" w:firstRowLastColumn="0" w:lastRowFirstColumn="0" w:lastRowLastColumn="0"/>
+            <w:tcW w:w="2290" w:type="dxa"/>
+          </w:tcPr>
+          <w:p>
+            <w:r>
+              <w:t>Pre-condition</w:t>
+            </w:r>
+          </w:p>
+        </w:tc>
+        <w:tc>
+          <w:tcPr>
+            <w:tcW w:w="6725" w:type="dxa"/>
+          </w:tcPr>
+          <w:p>
+            <w:pPr>
+              <w:spacing w:line="259" w:lineRule="auto"/>
+              <w:cnfStyle w:val="000000000000" w:firstRow="0" w:lastRow="0" w:firstColumn="0" w:lastColumn="0" w:oddVBand="0" w:evenVBand="0" w:oddHBand="0" w:evenHBand="0" w:firstRowFirstColumn="0" w:firstRowLastColumn="0" w:lastRowFirstColumn="0" w:lastRowLastColumn="0"/>
+            </w:pPr>
+            <w:r>
+              <w:t>Actor</w:t>
+            </w:r>
+            <w:r>
+              <w:t xml:space="preserve"> already has an account.</w:t>
+            </w:r>
+          </w:p>
+        </w:tc>
+      </w:tr>
+      <w:tr>
+        <w:tc>
+          <w:tcPr>
+            <w:cnfStyle w:val="001000000000" w:firstRow="0" w:lastRow="0" w:firstColumn="1" w:lastColumn="0" w:oddVBand="0" w:evenVBand="0" w:oddHBand="0" w:evenHBand="0" w:firstRowFirstColumn="0" w:firstRowLastColumn="0" w:lastRowFirstColumn="0" w:lastRowLastColumn="0"/>
+            <w:tcW w:w="2290" w:type="dxa"/>
+          </w:tcPr>
+          <w:p>
+            <w:r>
+              <w:t>Main Success Scenario</w:t>
+            </w:r>
+          </w:p>
+        </w:tc>
+        <w:tc>
+          <w:tcPr>
+            <w:tcW w:w="6725" w:type="dxa"/>
+          </w:tcPr>
+          <w:p>
+            <w:pPr>
+              <w:jc w:val="both"/>
+              <w:cnfStyle w:val="000000000000" w:firstRow="0" w:lastRow="0" w:firstColumn="0" w:lastColumn="0" w:oddVBand="0" w:evenVBand="0" w:oddHBand="0" w:evenHBand="0" w:firstRowFirstColumn="0" w:firstRowLastColumn="0" w:lastRowFirstColumn="0" w:lastRowLastColumn="0"/>
+            </w:pPr>
+            <w:r>
+              <w:t xml:space="preserve">1: System displays form to </w:t>
+            </w:r>
+            <w:r>
+              <w:t>login</w:t>
+            </w:r>
+          </w:p>
+          <w:p>
+            <w:pPr>
+              <w:jc w:val="both"/>
+              <w:cnfStyle w:val="000000000000" w:firstRow="0" w:lastRow="0" w:firstColumn="0" w:lastColumn="0" w:oddVBand="0" w:evenVBand="0" w:oddHBand="0" w:evenHBand="0" w:firstRowFirstColumn="0" w:firstRowLastColumn="0" w:lastRowFirstColumn="0" w:lastRowLastColumn="0"/>
+            </w:pPr>
+            <w:r>
+              <w:t>2: Actor fills in needed information.</w:t>
+            </w:r>
+          </w:p>
+          <w:p>
+            <w:pPr>
+              <w:jc w:val="both"/>
+              <w:cnfStyle w:val="000000000000" w:firstRow="0" w:lastRow="0" w:firstColumn="0" w:lastColumn="0" w:oddVBand="0" w:evenVBand="0" w:oddHBand="0" w:evenHBand="0" w:firstRowFirstColumn="0" w:firstRowLastColumn="0" w:lastRowFirstColumn="0" w:lastRowLastColumn="0"/>
+            </w:pPr>
+            <w:r>
+              <w:t>3: System checks provided credentials.</w:t>
+            </w:r>
+          </w:p>
+          <w:p>
+            <w:pPr>
+              <w:jc w:val="both"/>
+              <w:cnfStyle w:val="000000000000" w:firstRow="0" w:lastRow="0" w:firstColumn="0" w:lastColumn="0" w:oddVBand="0" w:evenVBand="0" w:oddHBand="0" w:evenHBand="0" w:firstRowFirstColumn="0" w:firstRowLastColumn="0" w:lastRowFirstColumn="0" w:lastRowLastColumn="0"/>
+            </w:pPr>
+            <w:r>
+              <w:t>4. System redirects</w:t>
+            </w:r>
+            <w:r>
+              <w:t xml:space="preserve"> Actor</w:t>
+            </w:r>
+            <w:r>
+              <w:t xml:space="preserve"> to main page.</w:t>
+            </w:r>
+          </w:p>
+        </w:tc>
+      </w:tr>
+      <w:tr>
+        <w:tc>
+          <w:tcPr>
+            <w:cnfStyle w:val="001000000000" w:firstRow="0" w:lastRow="0" w:firstColumn="1" w:lastColumn="0" w:oddVBand="0" w:evenVBand="0" w:oddHBand="0" w:evenHBand="0" w:firstRowFirstColumn="0" w:firstRowLastColumn="0" w:lastRowFirstColumn="0" w:lastRowLastColumn="0"/>
+            <w:tcW w:w="2290" w:type="dxa"/>
+          </w:tcPr>
+          <w:p>
+            <w:pPr>
+              <w:spacing w:line="259" w:lineRule="auto"/>
+            </w:pPr>
+            <w:r>
+              <w:t>Extensions</w:t>
+            </w:r>
+          </w:p>
+        </w:tc>
+        <w:tc>
+          <w:tcPr>
+            <w:tcW w:w="6725" w:type="dxa"/>
+          </w:tcPr>
+          <w:p>
+            <w:pPr>
+              <w:cnfStyle w:val="000000000000" w:firstRow="0" w:lastRow="0" w:firstColumn="0" w:lastColumn="0" w:oddVBand="0" w:evenVBand="0" w:oddHBand="0" w:evenHBand="0" w:firstRowFirstColumn="0" w:firstRowLastColumn="0" w:lastRowFirstColumn="0" w:lastRowLastColumn="0"/>
+            </w:pPr>
+            <w:r>
+              <w:t>3a: Provided credentials are incorrect.</w:t>
+            </w:r>
+          </w:p>
+          <w:p>
+            <w:pPr>
+              <w:cnfStyle w:val="000000000000" w:firstRow="0" w:lastRow="0" w:firstColumn="0" w:lastColumn="0" w:oddVBand="0" w:evenVBand="0" w:oddHBand="0" w:evenHBand="0" w:firstRowFirstColumn="0" w:firstRowLastColumn="0" w:lastRowFirstColumn="0" w:lastRowLastColumn="0"/>
+            </w:pPr>
+            <w:r>
+              <w:t>.1: System displays information about wrong credentials.</w:t>
+            </w:r>
+          </w:p>
+          <w:p>
+            <w:pPr>
+              <w:cnfStyle w:val="000000000000" w:firstRow="0" w:lastRow="0" w:firstColumn="0" w:lastColumn="0" w:oddVBand="0" w:evenVBand="0" w:oddHBand="0" w:evenHBand="0" w:firstRowFirstColumn="0" w:firstRowLastColumn="0" w:lastRowFirstColumn="0" w:lastRowLastColumn="0"/>
+            </w:pPr>
+            <w:r>
+              <w:t>.2: Go to MMS step 2</w:t>
+            </w:r>
+          </w:p>
+        </w:tc>
+      </w:tr>
+    </w:tbl>
+    <w:p/>
+    <w:tbl>
+      <w:tblPr>
+        <w:tblStyle w:val="GridTable5Dark-Accent5"/>
+        <w:tblpPr w:leftFromText="180" w:rightFromText="180" w:vertAnchor="text" w:horzAnchor="margin" w:tblpY="239"/>
+        <w:tblW w:w="0" w:type="auto"/>
+        <w:tblLayout w:type="fixed"/>
+        <w:tblLook w:val="0680" w:firstRow="0" w:lastRow="0" w:firstColumn="1" w:lastColumn="0" w:noHBand="1" w:noVBand="1"/>
+      </w:tblPr>
+      <w:tblGrid>
+        <w:gridCol w:w="2290"/>
+        <w:gridCol w:w="6725"/>
+      </w:tblGrid>
+      <w:tr>
+        <w:tc>
+          <w:tcPr>
+            <w:cnfStyle w:val="001000000000" w:firstRow="0" w:lastRow="0" w:firstColumn="1" w:lastColumn="0" w:oddVBand="0" w:evenVBand="0" w:oddHBand="0" w:evenHBand="0" w:firstRowFirstColumn="0" w:firstRowLastColumn="0" w:lastRowFirstColumn="0" w:lastRowLastColumn="0"/>
+            <w:tcW w:w="2290" w:type="dxa"/>
+          </w:tcPr>
+          <w:p>
+            <w:r>
+              <w:t>ID</w:t>
+            </w:r>
+          </w:p>
+        </w:tc>
+        <w:tc>
+          <w:tcPr>
+            <w:tcW w:w="6725" w:type="dxa"/>
+          </w:tcPr>
+          <w:p>
+            <w:pPr>
+              <w:cnfStyle w:val="000000000000" w:firstRow="0" w:lastRow="0" w:firstColumn="0" w:lastColumn="0" w:oddVBand="0" w:evenVBand="0" w:oddHBand="0" w:evenHBand="0" w:firstRowFirstColumn="0" w:firstRowLastColumn="0" w:lastRowFirstColumn="0" w:lastRowLastColumn="0"/>
+            </w:pPr>
+            <w:r>
+              <w:t>UC-1</w:t>
+            </w:r>
+            <w:r>
+              <w:t>6</w:t>
+            </w:r>
+            <w:r>
+              <w:t xml:space="preserve"> FR-0</w:t>
+            </w:r>
+            <w:r>
+              <w:t>9</w:t>
+            </w:r>
+          </w:p>
+        </w:tc>
+      </w:tr>
+      <w:tr>
+        <w:tc>
+          <w:tcPr>
+            <w:cnfStyle w:val="001000000000" w:firstRow="0" w:lastRow="0" w:firstColumn="1" w:lastColumn="0" w:oddVBand="0" w:evenVBand="0" w:oddHBand="0" w:evenHBand="0" w:firstRowFirstColumn="0" w:firstRowLastColumn="0" w:lastRowFirstColumn="0" w:lastRowLastColumn="0"/>
+            <w:tcW w:w="2290" w:type="dxa"/>
+          </w:tcPr>
+          <w:p>
+            <w:r>
+              <w:t>Use case</w:t>
+            </w:r>
+          </w:p>
+        </w:tc>
+        <w:tc>
+          <w:tcPr>
+            <w:tcW w:w="6725" w:type="dxa"/>
+          </w:tcPr>
+          <w:p>
+            <w:pPr>
+              <w:cnfStyle w:val="000000000000" w:firstRow="0" w:lastRow="0" w:firstColumn="0" w:lastColumn="0" w:oddVBand="0" w:evenVBand="0" w:oddHBand="0" w:evenHBand="0" w:firstRowFirstColumn="0" w:firstRowLastColumn="0" w:lastRowFirstColumn="0" w:lastRowLastColumn="0"/>
+            </w:pPr>
+            <w:r>
+              <w:t>Adding</w:t>
+            </w:r>
+            <w:r>
+              <w:t xml:space="preserve"> default address.</w:t>
+            </w:r>
+          </w:p>
+        </w:tc>
+      </w:tr>
+      <w:tr>
+        <w:tc>
+          <w:tcPr>
+            <w:cnfStyle w:val="001000000000" w:firstRow="0" w:lastRow="0" w:firstColumn="1" w:lastColumn="0" w:oddVBand="0" w:evenVBand="0" w:oddHBand="0" w:evenHBand="0" w:firstRowFirstColumn="0" w:firstRowLastColumn="0" w:lastRowFirstColumn="0" w:lastRowLastColumn="0"/>
+            <w:tcW w:w="2290" w:type="dxa"/>
+          </w:tcPr>
+          <w:p>
+            <w:r>
+              <w:t>Actor</w:t>
+            </w:r>
+          </w:p>
+        </w:tc>
+        <w:tc>
+          <w:tcPr>
+            <w:tcW w:w="6725" w:type="dxa"/>
+          </w:tcPr>
+          <w:p>
+            <w:pPr>
+              <w:cnfStyle w:val="000000000000" w:firstRow="0" w:lastRow="0" w:firstColumn="0" w:lastColumn="0" w:oddVBand="0" w:evenVBand="0" w:oddHBand="0" w:evenHBand="0" w:firstRowFirstColumn="0" w:firstRowLastColumn="0" w:lastRowFirstColumn="0" w:lastRowLastColumn="0"/>
+            </w:pPr>
+            <w:r>
+              <w:t>Client</w:t>
+            </w:r>
+          </w:p>
+        </w:tc>
+      </w:tr>
+      <w:tr>
+        <w:tc>
+          <w:tcPr>
+            <w:cnfStyle w:val="001000000000" w:firstRow="0" w:lastRow="0" w:firstColumn="1" w:lastColumn="0" w:oddVBand="0" w:evenVBand="0" w:oddHBand="0" w:evenHBand="0" w:firstRowFirstColumn="0" w:firstRowLastColumn="0" w:lastRowFirstColumn="0" w:lastRowLastColumn="0"/>
+            <w:tcW w:w="2290" w:type="dxa"/>
+          </w:tcPr>
+          <w:p>
+            <w:pPr>
+              <w:spacing w:line="259" w:lineRule="auto"/>
+            </w:pPr>
+            <w:r>
+              <w:t>Trigger</w:t>
+            </w:r>
+          </w:p>
+        </w:tc>
+        <w:tc>
+          <w:tcPr>
+            <w:tcW w:w="6725" w:type="dxa"/>
+          </w:tcPr>
+          <w:p>
+            <w:pPr>
+              <w:cnfStyle w:val="000000000000" w:firstRow="0" w:lastRow="0" w:firstColumn="0" w:lastColumn="0" w:oddVBand="0" w:evenVBand="0" w:oddHBand="0" w:evenHBand="0" w:firstRowFirstColumn="0" w:firstRowLastColumn="0" w:lastRowFirstColumn="0" w:lastRowLastColumn="0"/>
+            </w:pPr>
+            <w:r>
+              <w:t>Actor goes to Client Details page.</w:t>
+            </w:r>
+          </w:p>
+        </w:tc>
+      </w:tr>
+      <w:tr>
+        <w:tc>
+          <w:tcPr>
+            <w:cnfStyle w:val="001000000000" w:firstRow="0" w:lastRow="0" w:firstColumn="1" w:lastColumn="0" w:oddVBand="0" w:evenVBand="0" w:oddHBand="0" w:evenHBand="0" w:firstRowFirstColumn="0" w:firstRowLastColumn="0" w:lastRowFirstColumn="0" w:lastRowLastColumn="0"/>
+            <w:tcW w:w="2290" w:type="dxa"/>
+          </w:tcPr>
+          <w:p>
+            <w:r>
+              <w:t>Pre-condition</w:t>
+            </w:r>
+          </w:p>
+        </w:tc>
+        <w:tc>
+          <w:tcPr>
+            <w:tcW w:w="6725" w:type="dxa"/>
+          </w:tcPr>
+          <w:p>
+            <w:pPr>
+              <w:spacing w:line="259" w:lineRule="auto"/>
+              <w:cnfStyle w:val="000000000000" w:firstRow="0" w:lastRow="0" w:firstColumn="0" w:lastColumn="0" w:oddVBand="0" w:evenVBand="0" w:oddHBand="0" w:evenHBand="0" w:firstRowFirstColumn="0" w:firstRowLastColumn="0" w:lastRowFirstColumn="0" w:lastRowLastColumn="0"/>
+            </w:pPr>
+            <w:r>
+              <w:t>Actor must be logged in</w:t>
+            </w:r>
+          </w:p>
+        </w:tc>
+      </w:tr>
+      <w:tr>
+        <w:tc>
+          <w:tcPr>
+            <w:cnfStyle w:val="001000000000" w:firstRow="0" w:lastRow="0" w:firstColumn="1" w:lastColumn="0" w:oddVBand="0" w:evenVBand="0" w:oddHBand="0" w:evenHBand="0" w:firstRowFirstColumn="0" w:firstRowLastColumn="0" w:lastRowFirstColumn="0" w:lastRowLastColumn="0"/>
+            <w:tcW w:w="2290" w:type="dxa"/>
+          </w:tcPr>
+          <w:p>
+            <w:r>
+              <w:t>Main Success Scenario</w:t>
+            </w:r>
+          </w:p>
+        </w:tc>
+        <w:tc>
+          <w:tcPr>
+            <w:tcW w:w="6725" w:type="dxa"/>
+          </w:tcPr>
+          <w:p>
+            <w:pPr>
+              <w:jc w:val="both"/>
+              <w:cnfStyle w:val="000000000000" w:firstRow="0" w:lastRow="0" w:firstColumn="0" w:lastColumn="0" w:oddVBand="0" w:evenVBand="0" w:oddHBand="0" w:evenHBand="0" w:firstRowFirstColumn="0" w:firstRowLastColumn="0" w:lastRowFirstColumn="0" w:lastRowLastColumn="0"/>
+            </w:pPr>
+            <w:r>
+              <w:t>1: System displays Actor details.</w:t>
+            </w:r>
+          </w:p>
+          <w:p>
+            <w:pPr>
+              <w:jc w:val="both"/>
+              <w:cnfStyle w:val="000000000000" w:firstRow="0" w:lastRow="0" w:firstColumn="0" w:lastColumn="0" w:oddVBand="0" w:evenVBand="0" w:oddHBand="0" w:evenHBand="0" w:firstRowFirstColumn="0" w:firstRowLastColumn="0" w:lastRowFirstColumn="0" w:lastRowLastColumn="0"/>
+            </w:pPr>
+            <w:r>
+              <w:t>2: Actor updates his default address.</w:t>
+            </w:r>
+          </w:p>
+          <w:p>
+            <w:pPr>
+              <w:jc w:val="both"/>
+              <w:cnfStyle w:val="000000000000" w:firstRow="0" w:lastRow="0" w:firstColumn="0" w:lastColumn="0" w:oddVBand="0" w:evenVBand="0" w:oddHBand="0" w:evenHBand="0" w:firstRowFirstColumn="0" w:firstRowLastColumn="0" w:lastRowFirstColumn="0" w:lastRowLastColumn="0"/>
+            </w:pPr>
+            <w:r>
+              <w:t xml:space="preserve">3: System </w:t>
+            </w:r>
+            <w:r>
+              <w:t>updates Actor’s default address</w:t>
+            </w:r>
+            <w:r>
+              <w:t xml:space="preserve"> and shows confirmation. </w:t>
+            </w:r>
+          </w:p>
+        </w:tc>
+      </w:tr>
+      <w:tr>
+        <w:tc>
+          <w:tcPr>
+            <w:cnfStyle w:val="001000000000" w:firstRow="0" w:lastRow="0" w:firstColumn="1" w:lastColumn="0" w:oddVBand="0" w:evenVBand="0" w:oddHBand="0" w:evenHBand="0" w:firstRowFirstColumn="0" w:firstRowLastColumn="0" w:lastRowFirstColumn="0" w:lastRowLastColumn="0"/>
+            <w:tcW w:w="2290" w:type="dxa"/>
+          </w:tcPr>
+          <w:p>
+            <w:pPr>
+              <w:spacing w:line="259" w:lineRule="auto"/>
+            </w:pPr>
+            <w:r>
+              <w:t>Extensions</w:t>
+            </w:r>
+          </w:p>
+        </w:tc>
+        <w:tc>
+          <w:tcPr>
+            <w:tcW w:w="6725" w:type="dxa"/>
+          </w:tcPr>
+          <w:p>
+            <w:pPr>
+              <w:cnfStyle w:val="000000000000" w:firstRow="0" w:lastRow="0" w:firstColumn="0" w:lastColumn="0" w:oddVBand="0" w:evenVBand="0" w:oddHBand="0" w:evenHBand="0" w:firstRowFirstColumn="0" w:firstRowLastColumn="0" w:lastRowFirstColumn="0" w:lastRowLastColumn="0"/>
+            </w:pPr>
+            <w:r>
+              <w:t>2a: Client does not have default address.</w:t>
+            </w:r>
+          </w:p>
+          <w:p>
+            <w:pPr>
+              <w:cnfStyle w:val="000000000000" w:firstRow="0" w:lastRow="0" w:firstColumn="0" w:lastColumn="0" w:oddVBand="0" w:evenVBand="0" w:oddHBand="0" w:evenHBand="0" w:firstRowFirstColumn="0" w:firstRowLastColumn="0" w:lastRowFirstColumn="0" w:lastRowLastColumn="0"/>
+            </w:pPr>
+            <w:r>
+              <w:t>.1: System displays empty default address.</w:t>
+            </w:r>
+          </w:p>
+          <w:p>
+            <w:pPr>
+              <w:cnfStyle w:val="000000000000" w:firstRow="0" w:lastRow="0" w:firstColumn="0" w:lastColumn="0" w:oddVBand="0" w:evenVBand="0" w:oddHBand="0" w:evenHBand="0" w:firstRowFirstColumn="0" w:firstRowLastColumn="0" w:lastRowFirstColumn="0" w:lastRowLastColumn="0"/>
+            </w:pPr>
+            <w:r>
+              <w:t>.2: Client provides new default address.</w:t>
+            </w:r>
+          </w:p>
+          <w:p>
+            <w:pPr>
+              <w:cnfStyle w:val="000000000000" w:firstRow="0" w:lastRow="0" w:firstColumn="0" w:lastColumn="0" w:oddVBand="0" w:evenVBand="0" w:oddHBand="0" w:evenHBand="0" w:firstRowFirstColumn="0" w:firstRowLastColumn="0" w:lastRowFirstColumn="0" w:lastRowLastColumn="0"/>
+            </w:pPr>
+            <w:r>
+              <w:t>.</w:t>
+            </w:r>
+            <w:r>
+              <w:t>3</w:t>
+            </w:r>
+            <w:r>
+              <w:t>: Return to MMS step 3.</w:t>
+            </w:r>
+          </w:p>
+          <w:p>
+            <w:pPr>
+              <w:cnfStyle w:val="000000000000" w:firstRow="0" w:lastRow="0" w:firstColumn="0" w:lastColumn="0" w:oddVBand="0" w:evenVBand="0" w:oddHBand="0" w:evenHBand="0" w:firstRowFirstColumn="0" w:firstRowLastColumn="0" w:lastRowFirstColumn="0" w:lastRowLastColumn="0"/>
+            </w:pPr>
+            <w:r>
+              <w:t>2b: Client provided incorrect information.</w:t>
+            </w:r>
+          </w:p>
+          <w:p>
+            <w:pPr>
+              <w:cnfStyle w:val="000000000000" w:firstRow="0" w:lastRow="0" w:firstColumn="0" w:lastColumn="0" w:oddVBand="0" w:evenVBand="0" w:oddHBand="0" w:evenHBand="0" w:firstRowFirstColumn="0" w:firstRowLastColumn="0" w:lastRowFirstColumn="0" w:lastRowLastColumn="0"/>
+            </w:pPr>
+            <w:r>
+              <w:t>.</w:t>
+            </w:r>
+            <w:r>
+              <w:t>1</w:t>
+            </w:r>
+            <w:r>
+              <w:t>: System displays information about wrong information.</w:t>
+            </w:r>
+          </w:p>
+          <w:p>
+            <w:pPr>
+              <w:cnfStyle w:val="000000000000" w:firstRow="0" w:lastRow="0" w:firstColumn="0" w:lastColumn="0" w:oddVBand="0" w:evenVBand="0" w:oddHBand="0" w:evenHBand="0" w:firstRowFirstColumn="0" w:firstRowLastColumn="0" w:lastRowFirstColumn="0" w:lastRowLastColumn="0"/>
+            </w:pPr>
+            <w:r>
+              <w:t>.2: Return to MMS step 2.</w:t>
+            </w:r>
           </w:p>
         </w:tc>
       </w:tr>
@@ -4327,1445 +6721,7 @@
     </w:p>
     <w:tbl>
       <w:tblPr>
-        <w:tblStyle w:val="Tabelasiatki5ciemnaakcent5"/>
-        <w:tblpPr w:leftFromText="180" w:rightFromText="180" w:vertAnchor="text" w:horzAnchor="margin" w:tblpY="239"/>
-        <w:tblW w:w="0" w:type="auto"/>
-        <w:tblLayout w:type="fixed"/>
-        <w:tblLook w:val="0680" w:firstRow="0" w:lastRow="0" w:firstColumn="1" w:lastColumn="0" w:noHBand="1" w:noVBand="1"/>
-      </w:tblPr>
-      <w:tblGrid>
-        <w:gridCol w:w="2290"/>
-        <w:gridCol w:w="6725"/>
-      </w:tblGrid>
-      <w:tr>
-        <w:tc>
-          <w:tcPr>
-            <w:cnfStyle w:val="001000000000" w:firstRow="0" w:lastRow="0" w:firstColumn="1" w:lastColumn="0" w:oddVBand="0" w:evenVBand="0" w:oddHBand="0" w:evenHBand="0" w:firstRowFirstColumn="0" w:firstRowLastColumn="0" w:lastRowFirstColumn="0" w:lastRowLastColumn="0"/>
-            <w:tcW w:w="2290" w:type="dxa"/>
-          </w:tcPr>
-          <w:p>
-            <w:r>
-              <w:lastRenderedPageBreak/>
-              <w:t>ID</w:t>
-            </w:r>
-          </w:p>
-        </w:tc>
-        <w:tc>
-          <w:tcPr>
-            <w:tcW w:w="6725" w:type="dxa"/>
-          </w:tcPr>
-          <w:p>
-            <w:pPr>
-              <w:cnfStyle w:val="000000000000" w:firstRow="0" w:lastRow="0" w:firstColumn="0" w:lastColumn="0" w:oddVBand="0" w:evenVBand="0" w:oddHBand="0" w:evenHBand="0" w:firstRowFirstColumn="0" w:firstRowLastColumn="0" w:lastRowFirstColumn="0" w:lastRowLastColumn="0"/>
-            </w:pPr>
-            <w:r>
-              <w:t>UC-09 FR-05</w:t>
-            </w:r>
-          </w:p>
-        </w:tc>
-      </w:tr>
-      <w:tr>
-        <w:tc>
-          <w:tcPr>
-            <w:cnfStyle w:val="001000000000" w:firstRow="0" w:lastRow="0" w:firstColumn="1" w:lastColumn="0" w:oddVBand="0" w:evenVBand="0" w:oddHBand="0" w:evenHBand="0" w:firstRowFirstColumn="0" w:firstRowLastColumn="0" w:lastRowFirstColumn="0" w:lastRowLastColumn="0"/>
-            <w:tcW w:w="2290" w:type="dxa"/>
-          </w:tcPr>
-          <w:p>
-            <w:r>
-              <w:t>Use case</w:t>
-            </w:r>
-          </w:p>
-        </w:tc>
-        <w:tc>
-          <w:tcPr>
-            <w:tcW w:w="6725" w:type="dxa"/>
-          </w:tcPr>
-          <w:p>
-            <w:pPr>
-              <w:cnfStyle w:val="000000000000" w:firstRow="0" w:lastRow="0" w:firstColumn="0" w:lastColumn="0" w:oddVBand="0" w:evenVBand="0" w:oddHBand="0" w:evenHBand="0" w:firstRowFirstColumn="0" w:firstRowLastColumn="0" w:lastRowFirstColumn="0" w:lastRowLastColumn="0"/>
-            </w:pPr>
-            <w:r>
-              <w:t>Placing an order with Bonus Card</w:t>
-            </w:r>
-          </w:p>
-        </w:tc>
-      </w:tr>
-      <w:tr>
-        <w:tc>
-          <w:tcPr>
-            <w:cnfStyle w:val="001000000000" w:firstRow="0" w:lastRow="0" w:firstColumn="1" w:lastColumn="0" w:oddVBand="0" w:evenVBand="0" w:oddHBand="0" w:evenHBand="0" w:firstRowFirstColumn="0" w:firstRowLastColumn="0" w:lastRowFirstColumn="0" w:lastRowLastColumn="0"/>
-            <w:tcW w:w="2290" w:type="dxa"/>
-          </w:tcPr>
-          <w:p>
-            <w:r>
-              <w:t>Actor</w:t>
-            </w:r>
-          </w:p>
-        </w:tc>
-        <w:tc>
-          <w:tcPr>
-            <w:tcW w:w="6725" w:type="dxa"/>
-          </w:tcPr>
-          <w:p>
-            <w:pPr>
-              <w:cnfStyle w:val="000000000000" w:firstRow="0" w:lastRow="0" w:firstColumn="0" w:lastColumn="0" w:oddVBand="0" w:evenVBand="0" w:oddHBand="0" w:evenHBand="0" w:firstRowFirstColumn="0" w:firstRowLastColumn="0" w:lastRowFirstColumn="0" w:lastRowLastColumn="0"/>
-            </w:pPr>
-            <w:r>
-              <w:t>Client</w:t>
-            </w:r>
-          </w:p>
-        </w:tc>
-      </w:tr>
-      <w:tr>
-        <w:tc>
-          <w:tcPr>
-            <w:cnfStyle w:val="001000000000" w:firstRow="0" w:lastRow="0" w:firstColumn="1" w:lastColumn="0" w:oddVBand="0" w:evenVBand="0" w:oddHBand="0" w:evenHBand="0" w:firstRowFirstColumn="0" w:firstRowLastColumn="0" w:lastRowFirstColumn="0" w:lastRowLastColumn="0"/>
-            <w:tcW w:w="2290" w:type="dxa"/>
-          </w:tcPr>
-          <w:p>
-            <w:pPr>
-              <w:spacing w:line="259" w:lineRule="auto"/>
-            </w:pPr>
-            <w:r>
-              <w:t>Trigger</w:t>
-            </w:r>
-          </w:p>
-        </w:tc>
-        <w:tc>
-          <w:tcPr>
-            <w:tcW w:w="6725" w:type="dxa"/>
-          </w:tcPr>
-          <w:p>
-            <w:pPr>
-              <w:cnfStyle w:val="000000000000" w:firstRow="0" w:lastRow="0" w:firstColumn="0" w:lastColumn="0" w:oddVBand="0" w:evenVBand="0" w:oddHBand="0" w:evenHBand="0" w:firstRowFirstColumn="0" w:firstRowLastColumn="0" w:lastRowFirstColumn="0" w:lastRowLastColumn="0"/>
-            </w:pPr>
-          </w:p>
-        </w:tc>
-      </w:tr>
-      <w:tr>
-        <w:tc>
-          <w:tcPr>
-            <w:cnfStyle w:val="001000000000" w:firstRow="0" w:lastRow="0" w:firstColumn="1" w:lastColumn="0" w:oddVBand="0" w:evenVBand="0" w:oddHBand="0" w:evenHBand="0" w:firstRowFirstColumn="0" w:firstRowLastColumn="0" w:lastRowFirstColumn="0" w:lastRowLastColumn="0"/>
-            <w:tcW w:w="2290" w:type="dxa"/>
-          </w:tcPr>
-          <w:p>
-            <w:r>
-              <w:t>Pre-condition</w:t>
-            </w:r>
-          </w:p>
-        </w:tc>
-        <w:tc>
-          <w:tcPr>
-            <w:tcW w:w="6725" w:type="dxa"/>
-          </w:tcPr>
-          <w:p>
-            <w:pPr>
-              <w:spacing w:line="259" w:lineRule="auto"/>
-              <w:cnfStyle w:val="000000000000" w:firstRow="0" w:lastRow="0" w:firstColumn="0" w:lastColumn="0" w:oddVBand="0" w:evenVBand="0" w:oddHBand="0" w:evenHBand="0" w:firstRowFirstColumn="0" w:firstRowLastColumn="0" w:lastRowFirstColumn="0" w:lastRowLastColumn="0"/>
-            </w:pPr>
-            <w:r>
-              <w:t xml:space="preserve">Items added to </w:t>
-            </w:r>
-            <w:r>
-              <w:t>shopping cart</w:t>
-            </w:r>
-            <w:r>
-              <w:t xml:space="preserve"> and Actor has Bonus Card.</w:t>
-            </w:r>
-          </w:p>
-        </w:tc>
-      </w:tr>
-      <w:tr>
-        <w:tc>
-          <w:tcPr>
-            <w:cnfStyle w:val="001000000000" w:firstRow="0" w:lastRow="0" w:firstColumn="1" w:lastColumn="0" w:oddVBand="0" w:evenVBand="0" w:oddHBand="0" w:evenHBand="0" w:firstRowFirstColumn="0" w:firstRowLastColumn="0" w:lastRowFirstColumn="0" w:lastRowLastColumn="0"/>
-            <w:tcW w:w="2290" w:type="dxa"/>
-          </w:tcPr>
-          <w:p>
-            <w:r>
-              <w:t>Main Success Scenario</w:t>
-            </w:r>
-          </w:p>
-        </w:tc>
-        <w:tc>
-          <w:tcPr>
-            <w:tcW w:w="6725" w:type="dxa"/>
-          </w:tcPr>
-          <w:p>
-            <w:pPr>
-              <w:jc w:val="both"/>
-              <w:cnfStyle w:val="000000000000" w:firstRow="0" w:lastRow="0" w:firstColumn="0" w:lastColumn="0" w:oddVBand="0" w:evenVBand="0" w:oddHBand="0" w:evenHBand="0" w:firstRowFirstColumn="0" w:firstRowLastColumn="0" w:lastRowFirstColumn="0" w:lastRowLastColumn="0"/>
-            </w:pPr>
-            <w:r>
-              <w:t>1: Actor checks out shopping cart.</w:t>
-            </w:r>
-          </w:p>
-          <w:p>
-            <w:pPr>
-              <w:jc w:val="both"/>
-              <w:cnfStyle w:val="000000000000" w:firstRow="0" w:lastRow="0" w:firstColumn="0" w:lastColumn="0" w:oddVBand="0" w:evenVBand="0" w:oddHBand="0" w:evenHBand="0" w:firstRowFirstColumn="0" w:firstRowLastColumn="0" w:lastRowFirstColumn="0" w:lastRowLastColumn="0"/>
-            </w:pPr>
-            <w:r>
-              <w:t>2: System displays shopping cart.</w:t>
-            </w:r>
-          </w:p>
-          <w:p>
-            <w:pPr>
-              <w:jc w:val="both"/>
-              <w:cnfStyle w:val="000000000000" w:firstRow="0" w:lastRow="0" w:firstColumn="0" w:lastColumn="0" w:oddVBand="0" w:evenVBand="0" w:oddHBand="0" w:evenHBand="0" w:firstRowFirstColumn="0" w:firstRowLastColumn="0" w:lastRowFirstColumn="0" w:lastRowLastColumn="0"/>
-            </w:pPr>
-            <w:r>
-              <w:t>3: Actor buys items in shopping cart.</w:t>
-            </w:r>
-          </w:p>
-          <w:p>
-            <w:pPr>
-              <w:jc w:val="both"/>
-              <w:cnfStyle w:val="000000000000" w:firstRow="0" w:lastRow="0" w:firstColumn="0" w:lastColumn="0" w:oddVBand="0" w:evenVBand="0" w:oddHBand="0" w:evenHBand="0" w:firstRowFirstColumn="0" w:firstRowLastColumn="0" w:lastRowFirstColumn="0" w:lastRowLastColumn="0"/>
-            </w:pPr>
-            <w:r>
-              <w:t>4: Based on Bonus Card system applies a</w:t>
-            </w:r>
-            <w:r>
-              <w:t>ppropriate</w:t>
-            </w:r>
-            <w:r>
-              <w:t xml:space="preserve"> discounts.</w:t>
-            </w:r>
-          </w:p>
-          <w:p>
-            <w:pPr>
-              <w:jc w:val="both"/>
-              <w:cnfStyle w:val="000000000000" w:firstRow="0" w:lastRow="0" w:firstColumn="0" w:lastColumn="0" w:oddVBand="0" w:evenVBand="0" w:oddHBand="0" w:evenHBand="0" w:firstRowFirstColumn="0" w:firstRowLastColumn="0" w:lastRowFirstColumn="0" w:lastRowLastColumn="0"/>
-            </w:pPr>
-            <w:r>
-              <w:t>5: System displays payment and shipping form.</w:t>
-            </w:r>
-          </w:p>
-          <w:p>
-            <w:pPr>
-              <w:jc w:val="both"/>
-              <w:cnfStyle w:val="000000000000" w:firstRow="0" w:lastRow="0" w:firstColumn="0" w:lastColumn="0" w:oddVBand="0" w:evenVBand="0" w:oddHBand="0" w:evenHBand="0" w:firstRowFirstColumn="0" w:firstRowLastColumn="0" w:lastRowFirstColumn="0" w:lastRowLastColumn="0"/>
-            </w:pPr>
-            <w:r>
-              <w:t>6: Actor selects payment method and provides shipping information.</w:t>
-            </w:r>
-          </w:p>
-          <w:p>
-            <w:pPr>
-              <w:jc w:val="both"/>
-              <w:cnfStyle w:val="000000000000" w:firstRow="0" w:lastRow="0" w:firstColumn="0" w:lastColumn="0" w:oddVBand="0" w:evenVBand="0" w:oddHBand="0" w:evenHBand="0" w:firstRowFirstColumn="0" w:firstRowLastColumn="0" w:lastRowFirstColumn="0" w:lastRowLastColumn="0"/>
-            </w:pPr>
-            <w:r>
-              <w:t>7</w:t>
-            </w:r>
-            <w:r>
-              <w:t>: Order Details are being displayed with amount of bonus points added to Bonus Card.</w:t>
-            </w:r>
-          </w:p>
-        </w:tc>
-      </w:tr>
-      <w:tr>
-        <w:tc>
-          <w:tcPr>
-            <w:cnfStyle w:val="001000000000" w:firstRow="0" w:lastRow="0" w:firstColumn="1" w:lastColumn="0" w:oddVBand="0" w:evenVBand="0" w:oddHBand="0" w:evenHBand="0" w:firstRowFirstColumn="0" w:firstRowLastColumn="0" w:lastRowFirstColumn="0" w:lastRowLastColumn="0"/>
-            <w:tcW w:w="2290" w:type="dxa"/>
-          </w:tcPr>
-          <w:p>
-            <w:pPr>
-              <w:spacing w:line="259" w:lineRule="auto"/>
-            </w:pPr>
-            <w:r>
-              <w:t>Extensions</w:t>
-            </w:r>
-          </w:p>
-        </w:tc>
-        <w:tc>
-          <w:tcPr>
-            <w:tcW w:w="6725" w:type="dxa"/>
-          </w:tcPr>
-          <w:p>
-            <w:pPr>
-              <w:cnfStyle w:val="000000000000" w:firstRow="0" w:lastRow="0" w:firstColumn="0" w:lastColumn="0" w:oddVBand="0" w:evenVBand="0" w:oddHBand="0" w:evenHBand="0" w:firstRowFirstColumn="0" w:firstRowLastColumn="0" w:lastRowFirstColumn="0" w:lastRowLastColumn="0"/>
-            </w:pPr>
-            <w:r>
-              <w:t>3a: No items in the shopping cart.</w:t>
-            </w:r>
-          </w:p>
-          <w:p>
-            <w:pPr>
-              <w:cnfStyle w:val="000000000000" w:firstRow="0" w:lastRow="0" w:firstColumn="0" w:lastColumn="0" w:oddVBand="0" w:evenVBand="0" w:oddHBand="0" w:evenHBand="0" w:firstRowFirstColumn="0" w:firstRowLastColumn="0" w:lastRowFirstColumn="0" w:lastRowLastColumn="0"/>
-            </w:pPr>
-            <w:r>
-              <w:t>.1: System displays information that shopping cart is empty.</w:t>
-            </w:r>
-          </w:p>
-          <w:p>
-            <w:pPr>
-              <w:cnfStyle w:val="000000000000" w:firstRow="0" w:lastRow="0" w:firstColumn="0" w:lastColumn="0" w:oddVBand="0" w:evenVBand="0" w:oddHBand="0" w:evenHBand="0" w:firstRowFirstColumn="0" w:firstRowLastColumn="0" w:lastRowFirstColumn="0" w:lastRowLastColumn="0"/>
-            </w:pPr>
-            <w:r>
-              <w:t>.2: Return to MMS step 1.</w:t>
-            </w:r>
-          </w:p>
-          <w:p>
-            <w:pPr>
-              <w:cnfStyle w:val="000000000000" w:firstRow="0" w:lastRow="0" w:firstColumn="0" w:lastColumn="0" w:oddVBand="0" w:evenVBand="0" w:oddHBand="0" w:evenHBand="0" w:firstRowFirstColumn="0" w:firstRowLastColumn="0" w:lastRowFirstColumn="0" w:lastRowLastColumn="0"/>
-              <w:rPr>
-                <w:highlight w:val="yellow"/>
-              </w:rPr>
-            </w:pPr>
-            <w:r>
-              <w:rPr>
-                <w:highlight w:val="yellow"/>
-              </w:rPr>
-              <w:t>6</w:t>
-            </w:r>
-            <w:r>
-              <w:rPr>
-                <w:highlight w:val="yellow"/>
-              </w:rPr>
-              <w:t>a: Not all information is provided</w:t>
-            </w:r>
-            <w:r>
-              <w:rPr>
-                <w:highlight w:val="yellow"/>
-              </w:rPr>
-              <w:t xml:space="preserve"> WHAT ABOUT ADRESS?</w:t>
-            </w:r>
-          </w:p>
-          <w:p>
-            <w:pPr>
-              <w:cnfStyle w:val="000000000000" w:firstRow="0" w:lastRow="0" w:firstColumn="0" w:lastColumn="0" w:oddVBand="0" w:evenVBand="0" w:oddHBand="0" w:evenHBand="0" w:firstRowFirstColumn="0" w:firstRowLastColumn="0" w:lastRowFirstColumn="0" w:lastRowLastColumn="0"/>
-              <w:rPr>
-                <w:highlight w:val="yellow"/>
-              </w:rPr>
-            </w:pPr>
-            <w:r>
-              <w:rPr>
-                <w:highlight w:val="yellow"/>
-              </w:rPr>
-              <w:t>.1: System displays information to provide all information.</w:t>
-            </w:r>
-          </w:p>
-          <w:p>
-            <w:pPr>
-              <w:cnfStyle w:val="000000000000" w:firstRow="0" w:lastRow="0" w:firstColumn="0" w:lastColumn="0" w:oddVBand="0" w:evenVBand="0" w:oddHBand="0" w:evenHBand="0" w:firstRowFirstColumn="0" w:firstRowLastColumn="0" w:lastRowFirstColumn="0" w:lastRowLastColumn="0"/>
-            </w:pPr>
-            <w:r>
-              <w:rPr>
-                <w:highlight w:val="yellow"/>
-              </w:rPr>
-              <w:t>.2: Return to MMS step 5.</w:t>
-            </w:r>
-          </w:p>
-        </w:tc>
-      </w:tr>
-    </w:tbl>
-    <w:p/>
-    <w:tbl>
-      <w:tblPr>
-        <w:tblStyle w:val="Tabelasiatki5ciemnaakcent5"/>
-        <w:tblpPr w:leftFromText="180" w:rightFromText="180" w:vertAnchor="text" w:horzAnchor="margin" w:tblpY="239"/>
-        <w:tblW w:w="0" w:type="auto"/>
-        <w:tblLayout w:type="fixed"/>
-        <w:tblLook w:val="0680" w:firstRow="0" w:lastRow="0" w:firstColumn="1" w:lastColumn="0" w:noHBand="1" w:noVBand="1"/>
-      </w:tblPr>
-      <w:tblGrid>
-        <w:gridCol w:w="2290"/>
-        <w:gridCol w:w="6725"/>
-      </w:tblGrid>
-      <w:tr>
-        <w:tc>
-          <w:tcPr>
-            <w:cnfStyle w:val="001000000000" w:firstRow="0" w:lastRow="0" w:firstColumn="1" w:lastColumn="0" w:oddVBand="0" w:evenVBand="0" w:oddHBand="0" w:evenHBand="0" w:firstRowFirstColumn="0" w:firstRowLastColumn="0" w:lastRowFirstColumn="0" w:lastRowLastColumn="0"/>
-            <w:tcW w:w="2290" w:type="dxa"/>
-          </w:tcPr>
-          <w:p>
-            <w:r>
-              <w:t>ID</w:t>
-            </w:r>
-          </w:p>
-        </w:tc>
-        <w:tc>
-          <w:tcPr>
-            <w:tcW w:w="6725" w:type="dxa"/>
-          </w:tcPr>
-          <w:p>
-            <w:pPr>
-              <w:cnfStyle w:val="000000000000" w:firstRow="0" w:lastRow="0" w:firstColumn="0" w:lastColumn="0" w:oddVBand="0" w:evenVBand="0" w:oddHBand="0" w:evenHBand="0" w:firstRowFirstColumn="0" w:firstRowLastColumn="0" w:lastRowFirstColumn="0" w:lastRowLastColumn="0"/>
-            </w:pPr>
-            <w:r>
-              <w:t>UC-10 FR-07</w:t>
-            </w:r>
-          </w:p>
-        </w:tc>
-      </w:tr>
-      <w:tr>
-        <w:tc>
-          <w:tcPr>
-            <w:cnfStyle w:val="001000000000" w:firstRow="0" w:lastRow="0" w:firstColumn="1" w:lastColumn="0" w:oddVBand="0" w:evenVBand="0" w:oddHBand="0" w:evenHBand="0" w:firstRowFirstColumn="0" w:firstRowLastColumn="0" w:lastRowFirstColumn="0" w:lastRowLastColumn="0"/>
-            <w:tcW w:w="2290" w:type="dxa"/>
-          </w:tcPr>
-          <w:p>
-            <w:r>
-              <w:t>Use case</w:t>
-            </w:r>
-          </w:p>
-        </w:tc>
-        <w:tc>
-          <w:tcPr>
-            <w:tcW w:w="6725" w:type="dxa"/>
-          </w:tcPr>
-          <w:p>
-            <w:pPr>
-              <w:cnfStyle w:val="000000000000" w:firstRow="0" w:lastRow="0" w:firstColumn="0" w:lastColumn="0" w:oddVBand="0" w:evenVBand="0" w:oddHBand="0" w:evenHBand="0" w:firstRowFirstColumn="0" w:firstRowLastColumn="0" w:lastRowFirstColumn="0" w:lastRowLastColumn="0"/>
-            </w:pPr>
-            <w:r>
-              <w:t>Placing an order with Bonus Card</w:t>
-            </w:r>
-            <w:r>
-              <w:t xml:space="preserve"> and spending Bonus points</w:t>
-            </w:r>
-          </w:p>
-        </w:tc>
-      </w:tr>
-      <w:tr>
-        <w:tc>
-          <w:tcPr>
-            <w:cnfStyle w:val="001000000000" w:firstRow="0" w:lastRow="0" w:firstColumn="1" w:lastColumn="0" w:oddVBand="0" w:evenVBand="0" w:oddHBand="0" w:evenHBand="0" w:firstRowFirstColumn="0" w:firstRowLastColumn="0" w:lastRowFirstColumn="0" w:lastRowLastColumn="0"/>
-            <w:tcW w:w="2290" w:type="dxa"/>
-          </w:tcPr>
-          <w:p>
-            <w:r>
-              <w:t>Actor</w:t>
-            </w:r>
-          </w:p>
-        </w:tc>
-        <w:tc>
-          <w:tcPr>
-            <w:tcW w:w="6725" w:type="dxa"/>
-          </w:tcPr>
-          <w:p>
-            <w:pPr>
-              <w:cnfStyle w:val="000000000000" w:firstRow="0" w:lastRow="0" w:firstColumn="0" w:lastColumn="0" w:oddVBand="0" w:evenVBand="0" w:oddHBand="0" w:evenHBand="0" w:firstRowFirstColumn="0" w:firstRowLastColumn="0" w:lastRowFirstColumn="0" w:lastRowLastColumn="0"/>
-            </w:pPr>
-            <w:r>
-              <w:t>Client</w:t>
-            </w:r>
-          </w:p>
-        </w:tc>
-      </w:tr>
-      <w:tr>
-        <w:tc>
-          <w:tcPr>
-            <w:cnfStyle w:val="001000000000" w:firstRow="0" w:lastRow="0" w:firstColumn="1" w:lastColumn="0" w:oddVBand="0" w:evenVBand="0" w:oddHBand="0" w:evenHBand="0" w:firstRowFirstColumn="0" w:firstRowLastColumn="0" w:lastRowFirstColumn="0" w:lastRowLastColumn="0"/>
-            <w:tcW w:w="2290" w:type="dxa"/>
-          </w:tcPr>
-          <w:p>
-            <w:pPr>
-              <w:spacing w:line="259" w:lineRule="auto"/>
-            </w:pPr>
-            <w:r>
-              <w:t>Trigger</w:t>
-            </w:r>
-          </w:p>
-        </w:tc>
-        <w:tc>
-          <w:tcPr>
-            <w:tcW w:w="6725" w:type="dxa"/>
-          </w:tcPr>
-          <w:p>
-            <w:pPr>
-              <w:cnfStyle w:val="000000000000" w:firstRow="0" w:lastRow="0" w:firstColumn="0" w:lastColumn="0" w:oddVBand="0" w:evenVBand="0" w:oddHBand="0" w:evenHBand="0" w:firstRowFirstColumn="0" w:firstRowLastColumn="0" w:lastRowFirstColumn="0" w:lastRowLastColumn="0"/>
-            </w:pPr>
-          </w:p>
-        </w:tc>
-      </w:tr>
-      <w:tr>
-        <w:tc>
-          <w:tcPr>
-            <w:cnfStyle w:val="001000000000" w:firstRow="0" w:lastRow="0" w:firstColumn="1" w:lastColumn="0" w:oddVBand="0" w:evenVBand="0" w:oddHBand="0" w:evenHBand="0" w:firstRowFirstColumn="0" w:firstRowLastColumn="0" w:lastRowFirstColumn="0" w:lastRowLastColumn="0"/>
-            <w:tcW w:w="2290" w:type="dxa"/>
-          </w:tcPr>
-          <w:p>
-            <w:r>
-              <w:t>Pre-condition</w:t>
-            </w:r>
-          </w:p>
-        </w:tc>
-        <w:tc>
-          <w:tcPr>
-            <w:tcW w:w="6725" w:type="dxa"/>
-          </w:tcPr>
-          <w:p>
-            <w:pPr>
-              <w:spacing w:line="259" w:lineRule="auto"/>
-              <w:cnfStyle w:val="000000000000" w:firstRow="0" w:lastRow="0" w:firstColumn="0" w:lastColumn="0" w:oddVBand="0" w:evenVBand="0" w:oddHBand="0" w:evenHBand="0" w:firstRowFirstColumn="0" w:firstRowLastColumn="0" w:lastRowFirstColumn="0" w:lastRowLastColumn="0"/>
-            </w:pPr>
-            <w:r>
-              <w:t>Items added to store</w:t>
-            </w:r>
-            <w:r>
-              <w:t>,</w:t>
-            </w:r>
-            <w:r>
-              <w:t xml:space="preserve"> Actor has Bonus Card</w:t>
-            </w:r>
-            <w:r>
-              <w:t xml:space="preserve"> and Actor has at least 100 points on Bonus Card.</w:t>
-            </w:r>
-          </w:p>
-        </w:tc>
-      </w:tr>
-      <w:tr>
-        <w:tc>
-          <w:tcPr>
-            <w:cnfStyle w:val="001000000000" w:firstRow="0" w:lastRow="0" w:firstColumn="1" w:lastColumn="0" w:oddVBand="0" w:evenVBand="0" w:oddHBand="0" w:evenHBand="0" w:firstRowFirstColumn="0" w:firstRowLastColumn="0" w:lastRowFirstColumn="0" w:lastRowLastColumn="0"/>
-            <w:tcW w:w="2290" w:type="dxa"/>
-          </w:tcPr>
-          <w:p>
-            <w:r>
-              <w:t>Main Success Scenario</w:t>
-            </w:r>
-          </w:p>
-        </w:tc>
-        <w:tc>
-          <w:tcPr>
-            <w:tcW w:w="6725" w:type="dxa"/>
-          </w:tcPr>
-          <w:p>
-            <w:pPr>
-              <w:jc w:val="both"/>
-              <w:cnfStyle w:val="000000000000" w:firstRow="0" w:lastRow="0" w:firstColumn="0" w:lastColumn="0" w:oddVBand="0" w:evenVBand="0" w:oddHBand="0" w:evenHBand="0" w:firstRowFirstColumn="0" w:firstRowLastColumn="0" w:lastRowFirstColumn="0" w:lastRowLastColumn="0"/>
-            </w:pPr>
-            <w:r>
-              <w:t>1: Actor checks out shopping cart.</w:t>
-            </w:r>
-          </w:p>
-          <w:p>
-            <w:pPr>
-              <w:jc w:val="both"/>
-              <w:cnfStyle w:val="000000000000" w:firstRow="0" w:lastRow="0" w:firstColumn="0" w:lastColumn="0" w:oddVBand="0" w:evenVBand="0" w:oddHBand="0" w:evenHBand="0" w:firstRowFirstColumn="0" w:firstRowLastColumn="0" w:lastRowFirstColumn="0" w:lastRowLastColumn="0"/>
-            </w:pPr>
-            <w:r>
-              <w:t>2: System displays shopping cart.</w:t>
-            </w:r>
-          </w:p>
-          <w:p>
-            <w:pPr>
-              <w:jc w:val="both"/>
-              <w:cnfStyle w:val="000000000000" w:firstRow="0" w:lastRow="0" w:firstColumn="0" w:lastColumn="0" w:oddVBand="0" w:evenVBand="0" w:oddHBand="0" w:evenHBand="0" w:firstRowFirstColumn="0" w:firstRowLastColumn="0" w:lastRowFirstColumn="0" w:lastRowLastColumn="0"/>
-            </w:pPr>
-            <w:r>
-              <w:t>3: Actor buys items in shopping cart.</w:t>
-            </w:r>
-          </w:p>
-          <w:p>
-            <w:pPr>
-              <w:jc w:val="both"/>
-              <w:cnfStyle w:val="000000000000" w:firstRow="0" w:lastRow="0" w:firstColumn="0" w:lastColumn="0" w:oddVBand="0" w:evenVBand="0" w:oddHBand="0" w:evenHBand="0" w:firstRowFirstColumn="0" w:firstRowLastColumn="0" w:lastRowFirstColumn="0" w:lastRowLastColumn="0"/>
-            </w:pPr>
-            <w:r>
-              <w:t>4: Based on Bonus Card system applies a</w:t>
-            </w:r>
-            <w:r>
-              <w:t>ppropriate</w:t>
-            </w:r>
-            <w:r>
-              <w:t xml:space="preserve"> discounts.</w:t>
-            </w:r>
-          </w:p>
-          <w:p>
-            <w:pPr>
-              <w:jc w:val="both"/>
-              <w:cnfStyle w:val="000000000000" w:firstRow="0" w:lastRow="0" w:firstColumn="0" w:lastColumn="0" w:oddVBand="0" w:evenVBand="0" w:oddHBand="0" w:evenHBand="0" w:firstRowFirstColumn="0" w:firstRowLastColumn="0" w:lastRowFirstColumn="0" w:lastRowLastColumn="0"/>
-            </w:pPr>
-            <w:r>
-              <w:t>5: System displays payment and shipping form.</w:t>
-            </w:r>
-          </w:p>
-          <w:p>
-            <w:pPr>
-              <w:jc w:val="both"/>
-              <w:cnfStyle w:val="000000000000" w:firstRow="0" w:lastRow="0" w:firstColumn="0" w:lastColumn="0" w:oddVBand="0" w:evenVBand="0" w:oddHBand="0" w:evenHBand="0" w:firstRowFirstColumn="0" w:firstRowLastColumn="0" w:lastRowFirstColumn="0" w:lastRowLastColumn="0"/>
-            </w:pPr>
-            <w:r>
-              <w:t>6: Actor selects payment method, provides shipping information and chooses how many Bonus Points he/she wants to exchange to Euros for the discount.</w:t>
-            </w:r>
-          </w:p>
-          <w:p>
-            <w:pPr>
-              <w:jc w:val="both"/>
-              <w:cnfStyle w:val="000000000000" w:firstRow="0" w:lastRow="0" w:firstColumn="0" w:lastColumn="0" w:oddVBand="0" w:evenVBand="0" w:oddHBand="0" w:evenHBand="0" w:firstRowFirstColumn="0" w:firstRowLastColumn="0" w:lastRowFirstColumn="0" w:lastRowLastColumn="0"/>
-            </w:pPr>
-            <w:r>
-              <w:t>7: Order Details are being displayed with amount of bonus points added to Bonus Card.</w:t>
-            </w:r>
-          </w:p>
-        </w:tc>
-      </w:tr>
-      <w:tr>
-        <w:tc>
-          <w:tcPr>
-            <w:cnfStyle w:val="001000000000" w:firstRow="0" w:lastRow="0" w:firstColumn="1" w:lastColumn="0" w:oddVBand="0" w:evenVBand="0" w:oddHBand="0" w:evenHBand="0" w:firstRowFirstColumn="0" w:firstRowLastColumn="0" w:lastRowFirstColumn="0" w:lastRowLastColumn="0"/>
-            <w:tcW w:w="2290" w:type="dxa"/>
-          </w:tcPr>
-          <w:p>
-            <w:pPr>
-              <w:spacing w:line="259" w:lineRule="auto"/>
-            </w:pPr>
-            <w:r>
-              <w:t>Extensions</w:t>
-            </w:r>
-          </w:p>
-        </w:tc>
-        <w:tc>
-          <w:tcPr>
-            <w:tcW w:w="6725" w:type="dxa"/>
-          </w:tcPr>
-          <w:p>
-            <w:pPr>
-              <w:cnfStyle w:val="000000000000" w:firstRow="0" w:lastRow="0" w:firstColumn="0" w:lastColumn="0" w:oddVBand="0" w:evenVBand="0" w:oddHBand="0" w:evenHBand="0" w:firstRowFirstColumn="0" w:firstRowLastColumn="0" w:lastRowFirstColumn="0" w:lastRowLastColumn="0"/>
-            </w:pPr>
-            <w:r>
-              <w:t>3a: No items in the shopping cart.</w:t>
-            </w:r>
-          </w:p>
-          <w:p>
-            <w:pPr>
-              <w:cnfStyle w:val="000000000000" w:firstRow="0" w:lastRow="0" w:firstColumn="0" w:lastColumn="0" w:oddVBand="0" w:evenVBand="0" w:oddHBand="0" w:evenHBand="0" w:firstRowFirstColumn="0" w:firstRowLastColumn="0" w:lastRowFirstColumn="0" w:lastRowLastColumn="0"/>
-            </w:pPr>
-            <w:r>
-              <w:t>.1: System displays information that shopping cart is empty.</w:t>
-            </w:r>
-          </w:p>
-          <w:p>
-            <w:pPr>
-              <w:cnfStyle w:val="000000000000" w:firstRow="0" w:lastRow="0" w:firstColumn="0" w:lastColumn="0" w:oddVBand="0" w:evenVBand="0" w:oddHBand="0" w:evenHBand="0" w:firstRowFirstColumn="0" w:firstRowLastColumn="0" w:lastRowFirstColumn="0" w:lastRowLastColumn="0"/>
-            </w:pPr>
-            <w:r>
-              <w:t>.2: Return to MMS step 1.</w:t>
-            </w:r>
-            <w:r>
-              <w:t xml:space="preserve"> </w:t>
-            </w:r>
-          </w:p>
-          <w:p>
-            <w:pPr>
-              <w:cnfStyle w:val="000000000000" w:firstRow="0" w:lastRow="0" w:firstColumn="0" w:lastColumn="0" w:oddVBand="0" w:evenVBand="0" w:oddHBand="0" w:evenHBand="0" w:firstRowFirstColumn="0" w:firstRowLastColumn="0" w:lastRowFirstColumn="0" w:lastRowLastColumn="0"/>
-              <w:rPr>
-                <w:highlight w:val="yellow"/>
-              </w:rPr>
-            </w:pPr>
-            <w:r>
-              <w:rPr>
-                <w:highlight w:val="yellow"/>
-              </w:rPr>
-              <w:t>6</w:t>
-            </w:r>
-            <w:r>
-              <w:rPr>
-                <w:highlight w:val="yellow"/>
-              </w:rPr>
-              <w:t>a: Not all information is provided</w:t>
-            </w:r>
-          </w:p>
-          <w:p>
-            <w:pPr>
-              <w:cnfStyle w:val="000000000000" w:firstRow="0" w:lastRow="0" w:firstColumn="0" w:lastColumn="0" w:oddVBand="0" w:evenVBand="0" w:oddHBand="0" w:evenHBand="0" w:firstRowFirstColumn="0" w:firstRowLastColumn="0" w:lastRowFirstColumn="0" w:lastRowLastColumn="0"/>
-              <w:rPr>
-                <w:highlight w:val="yellow"/>
-              </w:rPr>
-            </w:pPr>
-            <w:r>
-              <w:rPr>
-                <w:highlight w:val="yellow"/>
-              </w:rPr>
-              <w:t>.1: System displays information to provide all information.</w:t>
-            </w:r>
-          </w:p>
-          <w:p>
-            <w:pPr>
-              <w:cnfStyle w:val="000000000000" w:firstRow="0" w:lastRow="0" w:firstColumn="0" w:lastColumn="0" w:oddVBand="0" w:evenVBand="0" w:oddHBand="0" w:evenHBand="0" w:firstRowFirstColumn="0" w:firstRowLastColumn="0" w:lastRowFirstColumn="0" w:lastRowLastColumn="0"/>
-            </w:pPr>
-            <w:r>
-              <w:rPr>
-                <w:highlight w:val="yellow"/>
-              </w:rPr>
-              <w:t>.2: Return to MMS step 5.</w:t>
-            </w:r>
-          </w:p>
-        </w:tc>
-      </w:tr>
-    </w:tbl>
-    <w:p/>
-    <w:p>
-      <w:r>
-        <w:br w:type="page"/>
-      </w:r>
-    </w:p>
-    <w:tbl>
-      <w:tblPr>
-        <w:tblStyle w:val="Tabelasiatki5ciemnaakcent5"/>
-        <w:tblpPr w:leftFromText="180" w:rightFromText="180" w:vertAnchor="text" w:horzAnchor="margin" w:tblpY="239"/>
-        <w:tblW w:w="0" w:type="auto"/>
-        <w:tblLayout w:type="fixed"/>
-        <w:tblLook w:val="0680" w:firstRow="0" w:lastRow="0" w:firstColumn="1" w:lastColumn="0" w:noHBand="1" w:noVBand="1"/>
-      </w:tblPr>
-      <w:tblGrid>
-        <w:gridCol w:w="2290"/>
-        <w:gridCol w:w="6725"/>
-      </w:tblGrid>
-      <w:tr>
-        <w:tc>
-          <w:tcPr>
-            <w:cnfStyle w:val="001000000000" w:firstRow="0" w:lastRow="0" w:firstColumn="1" w:lastColumn="0" w:oddVBand="0" w:evenVBand="0" w:oddHBand="0" w:evenHBand="0" w:firstRowFirstColumn="0" w:firstRowLastColumn="0" w:lastRowFirstColumn="0" w:lastRowLastColumn="0"/>
-            <w:tcW w:w="2290" w:type="dxa"/>
-          </w:tcPr>
-          <w:p>
-            <w:r>
-              <w:lastRenderedPageBreak/>
-              <w:t>ID</w:t>
-            </w:r>
-          </w:p>
-        </w:tc>
-        <w:tc>
-          <w:tcPr>
-            <w:tcW w:w="6725" w:type="dxa"/>
-          </w:tcPr>
-          <w:p>
-            <w:pPr>
-              <w:cnfStyle w:val="000000000000" w:firstRow="0" w:lastRow="0" w:firstColumn="0" w:lastColumn="0" w:oddVBand="0" w:evenVBand="0" w:oddHBand="0" w:evenHBand="0" w:firstRowFirstColumn="0" w:firstRowLastColumn="0" w:lastRowFirstColumn="0" w:lastRowLastColumn="0"/>
-            </w:pPr>
-            <w:r>
-              <w:t>UC-11 FR-08</w:t>
-            </w:r>
-          </w:p>
-        </w:tc>
-      </w:tr>
-      <w:tr>
-        <w:tc>
-          <w:tcPr>
-            <w:cnfStyle w:val="001000000000" w:firstRow="0" w:lastRow="0" w:firstColumn="1" w:lastColumn="0" w:oddVBand="0" w:evenVBand="0" w:oddHBand="0" w:evenHBand="0" w:firstRowFirstColumn="0" w:firstRowLastColumn="0" w:lastRowFirstColumn="0" w:lastRowLastColumn="0"/>
-            <w:tcW w:w="2290" w:type="dxa"/>
-          </w:tcPr>
-          <w:p>
-            <w:r>
-              <w:t>Use case</w:t>
-            </w:r>
-          </w:p>
-        </w:tc>
-        <w:tc>
-          <w:tcPr>
-            <w:tcW w:w="6725" w:type="dxa"/>
-          </w:tcPr>
-          <w:p>
-            <w:pPr>
-              <w:cnfStyle w:val="000000000000" w:firstRow="0" w:lastRow="0" w:firstColumn="0" w:lastColumn="0" w:oddVBand="0" w:evenVBand="0" w:oddHBand="0" w:evenHBand="0" w:firstRowFirstColumn="0" w:firstRowLastColumn="0" w:lastRowFirstColumn="0" w:lastRowLastColumn="0"/>
-            </w:pPr>
-            <w:r>
-              <w:t>Register Account</w:t>
-            </w:r>
-          </w:p>
-        </w:tc>
-      </w:tr>
-      <w:tr>
-        <w:tc>
-          <w:tcPr>
-            <w:cnfStyle w:val="001000000000" w:firstRow="0" w:lastRow="0" w:firstColumn="1" w:lastColumn="0" w:oddVBand="0" w:evenVBand="0" w:oddHBand="0" w:evenHBand="0" w:firstRowFirstColumn="0" w:firstRowLastColumn="0" w:lastRowFirstColumn="0" w:lastRowLastColumn="0"/>
-            <w:tcW w:w="2290" w:type="dxa"/>
-          </w:tcPr>
-          <w:p>
-            <w:r>
-              <w:t>Actor</w:t>
-            </w:r>
-          </w:p>
-        </w:tc>
-        <w:tc>
-          <w:tcPr>
-            <w:tcW w:w="6725" w:type="dxa"/>
-          </w:tcPr>
-          <w:p>
-            <w:pPr>
-              <w:cnfStyle w:val="000000000000" w:firstRow="0" w:lastRow="0" w:firstColumn="0" w:lastColumn="0" w:oddVBand="0" w:evenVBand="0" w:oddHBand="0" w:evenHBand="0" w:firstRowFirstColumn="0" w:firstRowLastColumn="0" w:lastRowFirstColumn="0" w:lastRowLastColumn="0"/>
-            </w:pPr>
-            <w:r>
-              <w:t>Client</w:t>
-            </w:r>
-          </w:p>
-        </w:tc>
-      </w:tr>
-      <w:tr>
-        <w:tc>
-          <w:tcPr>
-            <w:cnfStyle w:val="001000000000" w:firstRow="0" w:lastRow="0" w:firstColumn="1" w:lastColumn="0" w:oddVBand="0" w:evenVBand="0" w:oddHBand="0" w:evenHBand="0" w:firstRowFirstColumn="0" w:firstRowLastColumn="0" w:lastRowFirstColumn="0" w:lastRowLastColumn="0"/>
-            <w:tcW w:w="2290" w:type="dxa"/>
-          </w:tcPr>
-          <w:p>
-            <w:pPr>
-              <w:spacing w:line="259" w:lineRule="auto"/>
-            </w:pPr>
-            <w:r>
-              <w:t>Trigger</w:t>
-            </w:r>
-          </w:p>
-        </w:tc>
-        <w:tc>
-          <w:tcPr>
-            <w:tcW w:w="6725" w:type="dxa"/>
-          </w:tcPr>
-          <w:p>
-            <w:pPr>
-              <w:cnfStyle w:val="000000000000" w:firstRow="0" w:lastRow="0" w:firstColumn="0" w:lastColumn="0" w:oddVBand="0" w:evenVBand="0" w:oddHBand="0" w:evenHBand="0" w:firstRowFirstColumn="0" w:firstRowLastColumn="0" w:lastRowFirstColumn="0" w:lastRowLastColumn="0"/>
-            </w:pPr>
-            <w:r>
-              <w:t>Actor goes to Register page</w:t>
-            </w:r>
-          </w:p>
-        </w:tc>
-      </w:tr>
-      <w:tr>
-        <w:tc>
-          <w:tcPr>
-            <w:cnfStyle w:val="001000000000" w:firstRow="0" w:lastRow="0" w:firstColumn="1" w:lastColumn="0" w:oddVBand="0" w:evenVBand="0" w:oddHBand="0" w:evenHBand="0" w:firstRowFirstColumn="0" w:firstRowLastColumn="0" w:lastRowFirstColumn="0" w:lastRowLastColumn="0"/>
-            <w:tcW w:w="2290" w:type="dxa"/>
-          </w:tcPr>
-          <w:p>
-            <w:r>
-              <w:t>Pre-condition</w:t>
-            </w:r>
-          </w:p>
-        </w:tc>
-        <w:tc>
-          <w:tcPr>
-            <w:tcW w:w="6725" w:type="dxa"/>
-          </w:tcPr>
-          <w:p>
-            <w:pPr>
-              <w:spacing w:line="259" w:lineRule="auto"/>
-              <w:cnfStyle w:val="000000000000" w:firstRow="0" w:lastRow="0" w:firstColumn="0" w:lastColumn="0" w:oddVBand="0" w:evenVBand="0" w:oddHBand="0" w:evenHBand="0" w:firstRowFirstColumn="0" w:firstRowLastColumn="0" w:lastRowFirstColumn="0" w:lastRowLastColumn="0"/>
-            </w:pPr>
-          </w:p>
-        </w:tc>
-      </w:tr>
-      <w:tr>
-        <w:tc>
-          <w:tcPr>
-            <w:cnfStyle w:val="001000000000" w:firstRow="0" w:lastRow="0" w:firstColumn="1" w:lastColumn="0" w:oddVBand="0" w:evenVBand="0" w:oddHBand="0" w:evenHBand="0" w:firstRowFirstColumn="0" w:firstRowLastColumn="0" w:lastRowFirstColumn="0" w:lastRowLastColumn="0"/>
-            <w:tcW w:w="2290" w:type="dxa"/>
-          </w:tcPr>
-          <w:p>
-            <w:r>
-              <w:t>Main Success Scenario</w:t>
-            </w:r>
-          </w:p>
-        </w:tc>
-        <w:tc>
-          <w:tcPr>
-            <w:tcW w:w="6725" w:type="dxa"/>
-          </w:tcPr>
-          <w:p>
-            <w:pPr>
-              <w:jc w:val="both"/>
-              <w:cnfStyle w:val="000000000000" w:firstRow="0" w:lastRow="0" w:firstColumn="0" w:lastColumn="0" w:oddVBand="0" w:evenVBand="0" w:oddHBand="0" w:evenHBand="0" w:firstRowFirstColumn="0" w:firstRowLastColumn="0" w:lastRowFirstColumn="0" w:lastRowLastColumn="0"/>
-            </w:pPr>
-            <w:r>
-              <w:t>1: System displays form to register</w:t>
-            </w:r>
-          </w:p>
-          <w:p>
-            <w:pPr>
-              <w:jc w:val="both"/>
-              <w:cnfStyle w:val="000000000000" w:firstRow="0" w:lastRow="0" w:firstColumn="0" w:lastColumn="0" w:oddVBand="0" w:evenVBand="0" w:oddHBand="0" w:evenHBand="0" w:firstRowFirstColumn="0" w:firstRowLastColumn="0" w:lastRowFirstColumn="0" w:lastRowLastColumn="0"/>
-            </w:pPr>
-            <w:r>
-              <w:t>2: Actor fills in needed information.</w:t>
-            </w:r>
-          </w:p>
-          <w:p>
-            <w:pPr>
-              <w:jc w:val="both"/>
-              <w:cnfStyle w:val="000000000000" w:firstRow="0" w:lastRow="0" w:firstColumn="0" w:lastColumn="0" w:oddVBand="0" w:evenVBand="0" w:oddHBand="0" w:evenHBand="0" w:firstRowFirstColumn="0" w:firstRowLastColumn="0" w:lastRowFirstColumn="0" w:lastRowLastColumn="0"/>
-            </w:pPr>
-            <w:r>
-              <w:t>3: System</w:t>
-            </w:r>
-            <w:r>
-              <w:t xml:space="preserve"> checks provided credentials and</w:t>
-            </w:r>
-            <w:r>
-              <w:t xml:space="preserve"> creates account</w:t>
-            </w:r>
-            <w:r>
-              <w:t>.</w:t>
-            </w:r>
-          </w:p>
-          <w:p>
-            <w:pPr>
-              <w:jc w:val="both"/>
-              <w:cnfStyle w:val="000000000000" w:firstRow="0" w:lastRow="0" w:firstColumn="0" w:lastColumn="0" w:oddVBand="0" w:evenVBand="0" w:oddHBand="0" w:evenHBand="0" w:firstRowFirstColumn="0" w:firstRowLastColumn="0" w:lastRowFirstColumn="0" w:lastRowLastColumn="0"/>
-            </w:pPr>
-            <w:r>
-              <w:t xml:space="preserve">4. System </w:t>
-            </w:r>
-            <w:r>
-              <w:t>redirects to main page.</w:t>
-            </w:r>
-          </w:p>
-        </w:tc>
-      </w:tr>
-      <w:tr>
-        <w:tc>
-          <w:tcPr>
-            <w:cnfStyle w:val="001000000000" w:firstRow="0" w:lastRow="0" w:firstColumn="1" w:lastColumn="0" w:oddVBand="0" w:evenVBand="0" w:oddHBand="0" w:evenHBand="0" w:firstRowFirstColumn="0" w:firstRowLastColumn="0" w:lastRowFirstColumn="0" w:lastRowLastColumn="0"/>
-            <w:tcW w:w="2290" w:type="dxa"/>
-          </w:tcPr>
-          <w:p>
-            <w:pPr>
-              <w:spacing w:line="259" w:lineRule="auto"/>
-            </w:pPr>
-            <w:r>
-              <w:t>Extensions</w:t>
-            </w:r>
-          </w:p>
-        </w:tc>
-        <w:tc>
-          <w:tcPr>
-            <w:tcW w:w="6725" w:type="dxa"/>
-          </w:tcPr>
-          <w:p>
-            <w:pPr>
-              <w:cnfStyle w:val="000000000000" w:firstRow="0" w:lastRow="0" w:firstColumn="0" w:lastColumn="0" w:oddVBand="0" w:evenVBand="0" w:oddHBand="0" w:evenHBand="0" w:firstRowFirstColumn="0" w:firstRowLastColumn="0" w:lastRowFirstColumn="0" w:lastRowLastColumn="0"/>
-            </w:pPr>
-            <w:r>
-              <w:t>3a: Provided credentials are incorrect.</w:t>
-            </w:r>
-          </w:p>
-          <w:p>
-            <w:pPr>
-              <w:cnfStyle w:val="000000000000" w:firstRow="0" w:lastRow="0" w:firstColumn="0" w:lastColumn="0" w:oddVBand="0" w:evenVBand="0" w:oddHBand="0" w:evenHBand="0" w:firstRowFirstColumn="0" w:firstRowLastColumn="0" w:lastRowFirstColumn="0" w:lastRowLastColumn="0"/>
-            </w:pPr>
-            <w:r>
-              <w:t>.1: System displays information about wrong credentials.</w:t>
-            </w:r>
-          </w:p>
-          <w:p>
-            <w:pPr>
-              <w:cnfStyle w:val="000000000000" w:firstRow="0" w:lastRow="0" w:firstColumn="0" w:lastColumn="0" w:oddVBand="0" w:evenVBand="0" w:oddHBand="0" w:evenHBand="0" w:firstRowFirstColumn="0" w:firstRowLastColumn="0" w:lastRowFirstColumn="0" w:lastRowLastColumn="0"/>
-            </w:pPr>
-            <w:r>
-              <w:t xml:space="preserve">.2: Go to </w:t>
-            </w:r>
-            <w:r>
-              <w:t>MMS step 2</w:t>
-            </w:r>
-          </w:p>
-          <w:p>
-            <w:pPr>
-              <w:cnfStyle w:val="000000000000" w:firstRow="0" w:lastRow="0" w:firstColumn="0" w:lastColumn="0" w:oddVBand="0" w:evenVBand="0" w:oddHBand="0" w:evenHBand="0" w:firstRowFirstColumn="0" w:firstRowLastColumn="0" w:lastRowFirstColumn="0" w:lastRowLastColumn="0"/>
-            </w:pPr>
-            <w:r>
-              <w:t>3b: User with those credentials already exists</w:t>
-            </w:r>
-          </w:p>
-          <w:p>
-            <w:pPr>
-              <w:cnfStyle w:val="000000000000" w:firstRow="0" w:lastRow="0" w:firstColumn="0" w:lastColumn="0" w:oddVBand="0" w:evenVBand="0" w:oddHBand="0" w:evenHBand="0" w:firstRowFirstColumn="0" w:firstRowLastColumn="0" w:lastRowFirstColumn="0" w:lastRowLastColumn="0"/>
-            </w:pPr>
-            <w:r>
-              <w:t>.1: System displays information that this account already exists.</w:t>
-            </w:r>
-          </w:p>
-          <w:p>
-            <w:pPr>
-              <w:cnfStyle w:val="000000000000" w:firstRow="0" w:lastRow="0" w:firstColumn="0" w:lastColumn="0" w:oddVBand="0" w:evenVBand="0" w:oddHBand="0" w:evenHBand="0" w:firstRowFirstColumn="0" w:firstRowLastColumn="0" w:lastRowFirstColumn="0" w:lastRowLastColumn="0"/>
-            </w:pPr>
-            <w:r>
-              <w:t>.2: Go to MMS step 3</w:t>
-            </w:r>
-          </w:p>
-        </w:tc>
-      </w:tr>
-    </w:tbl>
-    <w:p/>
-    <w:tbl>
-      <w:tblPr>
-        <w:tblStyle w:val="Tabelasiatki5ciemnaakcent5"/>
-        <w:tblpPr w:leftFromText="180" w:rightFromText="180" w:vertAnchor="text" w:horzAnchor="margin" w:tblpY="239"/>
-        <w:tblW w:w="0" w:type="auto"/>
-        <w:tblLayout w:type="fixed"/>
-        <w:tblLook w:val="0680" w:firstRow="0" w:lastRow="0" w:firstColumn="1" w:lastColumn="0" w:noHBand="1" w:noVBand="1"/>
-      </w:tblPr>
-      <w:tblGrid>
-        <w:gridCol w:w="2290"/>
-        <w:gridCol w:w="6725"/>
-      </w:tblGrid>
-      <w:tr>
-        <w:tc>
-          <w:tcPr>
-            <w:cnfStyle w:val="001000000000" w:firstRow="0" w:lastRow="0" w:firstColumn="1" w:lastColumn="0" w:oddVBand="0" w:evenVBand="0" w:oddHBand="0" w:evenHBand="0" w:firstRowFirstColumn="0" w:firstRowLastColumn="0" w:lastRowFirstColumn="0" w:lastRowLastColumn="0"/>
-            <w:tcW w:w="2290" w:type="dxa"/>
-          </w:tcPr>
-          <w:p>
-            <w:r>
-              <w:t>ID</w:t>
-            </w:r>
-          </w:p>
-        </w:tc>
-        <w:tc>
-          <w:tcPr>
-            <w:tcW w:w="6725" w:type="dxa"/>
-          </w:tcPr>
-          <w:p>
-            <w:pPr>
-              <w:cnfStyle w:val="000000000000" w:firstRow="0" w:lastRow="0" w:firstColumn="0" w:lastColumn="0" w:oddVBand="0" w:evenVBand="0" w:oddHBand="0" w:evenHBand="0" w:firstRowFirstColumn="0" w:firstRowLastColumn="0" w:lastRowFirstColumn="0" w:lastRowLastColumn="0"/>
-            </w:pPr>
-            <w:r>
-              <w:t>UC-1</w:t>
-            </w:r>
-            <w:r>
-              <w:t>2</w:t>
-            </w:r>
-            <w:r>
-              <w:t xml:space="preserve"> FR-0</w:t>
-            </w:r>
-            <w:r>
-              <w:t>9</w:t>
-            </w:r>
-          </w:p>
-        </w:tc>
-      </w:tr>
-      <w:tr>
-        <w:tc>
-          <w:tcPr>
-            <w:cnfStyle w:val="001000000000" w:firstRow="0" w:lastRow="0" w:firstColumn="1" w:lastColumn="0" w:oddVBand="0" w:evenVBand="0" w:oddHBand="0" w:evenHBand="0" w:firstRowFirstColumn="0" w:firstRowLastColumn="0" w:lastRowFirstColumn="0" w:lastRowLastColumn="0"/>
-            <w:tcW w:w="2290" w:type="dxa"/>
-          </w:tcPr>
-          <w:p>
-            <w:r>
-              <w:t>Use case</w:t>
-            </w:r>
-          </w:p>
-        </w:tc>
-        <w:tc>
-          <w:tcPr>
-            <w:tcW w:w="6725" w:type="dxa"/>
-          </w:tcPr>
-          <w:p>
-            <w:pPr>
-              <w:cnfStyle w:val="000000000000" w:firstRow="0" w:lastRow="0" w:firstColumn="0" w:lastColumn="0" w:oddVBand="0" w:evenVBand="0" w:oddHBand="0" w:evenHBand="0" w:firstRowFirstColumn="0" w:firstRowLastColumn="0" w:lastRowFirstColumn="0" w:lastRowLastColumn="0"/>
-            </w:pPr>
-            <w:r>
-              <w:t>Login to system</w:t>
-            </w:r>
-          </w:p>
-        </w:tc>
-      </w:tr>
-      <w:tr>
-        <w:tc>
-          <w:tcPr>
-            <w:cnfStyle w:val="001000000000" w:firstRow="0" w:lastRow="0" w:firstColumn="1" w:lastColumn="0" w:oddVBand="0" w:evenVBand="0" w:oddHBand="0" w:evenHBand="0" w:firstRowFirstColumn="0" w:firstRowLastColumn="0" w:lastRowFirstColumn="0" w:lastRowLastColumn="0"/>
-            <w:tcW w:w="2290" w:type="dxa"/>
-          </w:tcPr>
-          <w:p>
-            <w:r>
-              <w:t>Actor</w:t>
-            </w:r>
-          </w:p>
-        </w:tc>
-        <w:tc>
-          <w:tcPr>
-            <w:tcW w:w="6725" w:type="dxa"/>
-          </w:tcPr>
-          <w:p>
-            <w:pPr>
-              <w:cnfStyle w:val="000000000000" w:firstRow="0" w:lastRow="0" w:firstColumn="0" w:lastColumn="0" w:oddVBand="0" w:evenVBand="0" w:oddHBand="0" w:evenHBand="0" w:firstRowFirstColumn="0" w:firstRowLastColumn="0" w:lastRowFirstColumn="0" w:lastRowLastColumn="0"/>
-            </w:pPr>
-            <w:r>
-              <w:t>Client</w:t>
-            </w:r>
-          </w:p>
-        </w:tc>
-      </w:tr>
-      <w:tr>
-        <w:tc>
-          <w:tcPr>
-            <w:cnfStyle w:val="001000000000" w:firstRow="0" w:lastRow="0" w:firstColumn="1" w:lastColumn="0" w:oddVBand="0" w:evenVBand="0" w:oddHBand="0" w:evenHBand="0" w:firstRowFirstColumn="0" w:firstRowLastColumn="0" w:lastRowFirstColumn="0" w:lastRowLastColumn="0"/>
-            <w:tcW w:w="2290" w:type="dxa"/>
-          </w:tcPr>
-          <w:p>
-            <w:pPr>
-              <w:spacing w:line="259" w:lineRule="auto"/>
-            </w:pPr>
-            <w:r>
-              <w:t>Trigger</w:t>
-            </w:r>
-          </w:p>
-        </w:tc>
-        <w:tc>
-          <w:tcPr>
-            <w:tcW w:w="6725" w:type="dxa"/>
-          </w:tcPr>
-          <w:p>
-            <w:pPr>
-              <w:cnfStyle w:val="000000000000" w:firstRow="0" w:lastRow="0" w:firstColumn="0" w:lastColumn="0" w:oddVBand="0" w:evenVBand="0" w:oddHBand="0" w:evenHBand="0" w:firstRowFirstColumn="0" w:firstRowLastColumn="0" w:lastRowFirstColumn="0" w:lastRowLastColumn="0"/>
-            </w:pPr>
-            <w:r>
-              <w:t>Client goes to Login page.</w:t>
-            </w:r>
-          </w:p>
-        </w:tc>
-      </w:tr>
-      <w:tr>
-        <w:tc>
-          <w:tcPr>
-            <w:cnfStyle w:val="001000000000" w:firstRow="0" w:lastRow="0" w:firstColumn="1" w:lastColumn="0" w:oddVBand="0" w:evenVBand="0" w:oddHBand="0" w:evenHBand="0" w:firstRowFirstColumn="0" w:firstRowLastColumn="0" w:lastRowFirstColumn="0" w:lastRowLastColumn="0"/>
-            <w:tcW w:w="2290" w:type="dxa"/>
-          </w:tcPr>
-          <w:p>
-            <w:r>
-              <w:t>Pre-condition</w:t>
-            </w:r>
-          </w:p>
-        </w:tc>
-        <w:tc>
-          <w:tcPr>
-            <w:tcW w:w="6725" w:type="dxa"/>
-          </w:tcPr>
-          <w:p>
-            <w:pPr>
-              <w:spacing w:line="259" w:lineRule="auto"/>
-              <w:cnfStyle w:val="000000000000" w:firstRow="0" w:lastRow="0" w:firstColumn="0" w:lastColumn="0" w:oddVBand="0" w:evenVBand="0" w:oddHBand="0" w:evenHBand="0" w:firstRowFirstColumn="0" w:firstRowLastColumn="0" w:lastRowFirstColumn="0" w:lastRowLastColumn="0"/>
-            </w:pPr>
-            <w:r>
-              <w:t>Client already has an account.</w:t>
-            </w:r>
-          </w:p>
-        </w:tc>
-      </w:tr>
-      <w:tr>
-        <w:tc>
-          <w:tcPr>
-            <w:cnfStyle w:val="001000000000" w:firstRow="0" w:lastRow="0" w:firstColumn="1" w:lastColumn="0" w:oddVBand="0" w:evenVBand="0" w:oddHBand="0" w:evenHBand="0" w:firstRowFirstColumn="0" w:firstRowLastColumn="0" w:lastRowFirstColumn="0" w:lastRowLastColumn="0"/>
-            <w:tcW w:w="2290" w:type="dxa"/>
-          </w:tcPr>
-          <w:p>
-            <w:r>
-              <w:t>Main Success Scenario</w:t>
-            </w:r>
-          </w:p>
-        </w:tc>
-        <w:tc>
-          <w:tcPr>
-            <w:tcW w:w="6725" w:type="dxa"/>
-          </w:tcPr>
-          <w:p>
-            <w:pPr>
-              <w:jc w:val="both"/>
-              <w:cnfStyle w:val="000000000000" w:firstRow="0" w:lastRow="0" w:firstColumn="0" w:lastColumn="0" w:oddVBand="0" w:evenVBand="0" w:oddHBand="0" w:evenHBand="0" w:firstRowFirstColumn="0" w:firstRowLastColumn="0" w:lastRowFirstColumn="0" w:lastRowLastColumn="0"/>
-            </w:pPr>
-            <w:r>
-              <w:t xml:space="preserve">1: System displays form to </w:t>
-            </w:r>
-            <w:r>
-              <w:t>login</w:t>
-            </w:r>
-          </w:p>
-          <w:p>
-            <w:pPr>
-              <w:jc w:val="both"/>
-              <w:cnfStyle w:val="000000000000" w:firstRow="0" w:lastRow="0" w:firstColumn="0" w:lastColumn="0" w:oddVBand="0" w:evenVBand="0" w:oddHBand="0" w:evenHBand="0" w:firstRowFirstColumn="0" w:firstRowLastColumn="0" w:lastRowFirstColumn="0" w:lastRowLastColumn="0"/>
-            </w:pPr>
-            <w:r>
-              <w:t>2: Actor fills in needed information.</w:t>
-            </w:r>
-          </w:p>
-          <w:p>
-            <w:pPr>
-              <w:jc w:val="both"/>
-              <w:cnfStyle w:val="000000000000" w:firstRow="0" w:lastRow="0" w:firstColumn="0" w:lastColumn="0" w:oddVBand="0" w:evenVBand="0" w:oddHBand="0" w:evenHBand="0" w:firstRowFirstColumn="0" w:firstRowLastColumn="0" w:lastRowFirstColumn="0" w:lastRowLastColumn="0"/>
-            </w:pPr>
-            <w:r>
-              <w:t>3: System checks provided credentials.</w:t>
-            </w:r>
-          </w:p>
-          <w:p>
-            <w:pPr>
-              <w:jc w:val="both"/>
-              <w:cnfStyle w:val="000000000000" w:firstRow="0" w:lastRow="0" w:firstColumn="0" w:lastColumn="0" w:oddVBand="0" w:evenVBand="0" w:oddHBand="0" w:evenHBand="0" w:firstRowFirstColumn="0" w:firstRowLastColumn="0" w:lastRowFirstColumn="0" w:lastRowLastColumn="0"/>
-            </w:pPr>
-            <w:r>
-              <w:t>4. System redirects to main page.</w:t>
-            </w:r>
-          </w:p>
-        </w:tc>
-      </w:tr>
-      <w:tr>
-        <w:tc>
-          <w:tcPr>
-            <w:cnfStyle w:val="001000000000" w:firstRow="0" w:lastRow="0" w:firstColumn="1" w:lastColumn="0" w:oddVBand="0" w:evenVBand="0" w:oddHBand="0" w:evenHBand="0" w:firstRowFirstColumn="0" w:firstRowLastColumn="0" w:lastRowFirstColumn="0" w:lastRowLastColumn="0"/>
-            <w:tcW w:w="2290" w:type="dxa"/>
-          </w:tcPr>
-          <w:p>
-            <w:pPr>
-              <w:spacing w:line="259" w:lineRule="auto"/>
-            </w:pPr>
-            <w:r>
-              <w:t>Extensions</w:t>
-            </w:r>
-          </w:p>
-        </w:tc>
-        <w:tc>
-          <w:tcPr>
-            <w:tcW w:w="6725" w:type="dxa"/>
-          </w:tcPr>
-          <w:p>
-            <w:pPr>
-              <w:cnfStyle w:val="000000000000" w:firstRow="0" w:lastRow="0" w:firstColumn="0" w:lastColumn="0" w:oddVBand="0" w:evenVBand="0" w:oddHBand="0" w:evenHBand="0" w:firstRowFirstColumn="0" w:firstRowLastColumn="0" w:lastRowFirstColumn="0" w:lastRowLastColumn="0"/>
-            </w:pPr>
-            <w:r>
-              <w:t>3a: Provided credentials are incorrect.</w:t>
-            </w:r>
-          </w:p>
-          <w:p>
-            <w:pPr>
-              <w:cnfStyle w:val="000000000000" w:firstRow="0" w:lastRow="0" w:firstColumn="0" w:lastColumn="0" w:oddVBand="0" w:evenVBand="0" w:oddHBand="0" w:evenHBand="0" w:firstRowFirstColumn="0" w:firstRowLastColumn="0" w:lastRowFirstColumn="0" w:lastRowLastColumn="0"/>
-            </w:pPr>
-            <w:r>
-              <w:t>.1: System displays information about wrong credentials.</w:t>
-            </w:r>
-          </w:p>
-          <w:p>
-            <w:pPr>
-              <w:cnfStyle w:val="000000000000" w:firstRow="0" w:lastRow="0" w:firstColumn="0" w:lastColumn="0" w:oddVBand="0" w:evenVBand="0" w:oddHBand="0" w:evenHBand="0" w:firstRowFirstColumn="0" w:firstRowLastColumn="0" w:lastRowFirstColumn="0" w:lastRowLastColumn="0"/>
-            </w:pPr>
-            <w:r>
-              <w:t>.2: Go to MMS step 2</w:t>
-            </w:r>
-          </w:p>
-          <w:p>
-            <w:pPr>
-              <w:cnfStyle w:val="000000000000" w:firstRow="0" w:lastRow="0" w:firstColumn="0" w:lastColumn="0" w:oddVBand="0" w:evenVBand="0" w:oddHBand="0" w:evenHBand="0" w:firstRowFirstColumn="0" w:firstRowLastColumn="0" w:lastRowFirstColumn="0" w:lastRowLastColumn="0"/>
-            </w:pPr>
-            <w:r>
-              <w:t>3b: User with those credentials already exists</w:t>
-            </w:r>
-          </w:p>
-          <w:p>
-            <w:pPr>
-              <w:cnfStyle w:val="000000000000" w:firstRow="0" w:lastRow="0" w:firstColumn="0" w:lastColumn="0" w:oddVBand="0" w:evenVBand="0" w:oddHBand="0" w:evenHBand="0" w:firstRowFirstColumn="0" w:firstRowLastColumn="0" w:lastRowFirstColumn="0" w:lastRowLastColumn="0"/>
-            </w:pPr>
-            <w:r>
-              <w:t>.1: System displays information that this account already exists.</w:t>
-            </w:r>
-          </w:p>
-          <w:p>
-            <w:pPr>
-              <w:cnfStyle w:val="000000000000" w:firstRow="0" w:lastRow="0" w:firstColumn="0" w:lastColumn="0" w:oddVBand="0" w:evenVBand="0" w:oddHBand="0" w:evenHBand="0" w:firstRowFirstColumn="0" w:firstRowLastColumn="0" w:lastRowFirstColumn="0" w:lastRowLastColumn="0"/>
-            </w:pPr>
-            <w:r>
-              <w:t>.2: Go to MMS step 3</w:t>
-            </w:r>
-          </w:p>
-        </w:tc>
-      </w:tr>
-    </w:tbl>
-    <w:p/>
-    <w:tbl>
-      <w:tblPr>
-        <w:tblStyle w:val="Tabelasiatki5ciemnaakcent5"/>
-        <w:tblpPr w:leftFromText="180" w:rightFromText="180" w:vertAnchor="text" w:horzAnchor="margin" w:tblpY="239"/>
-        <w:tblW w:w="0" w:type="auto"/>
-        <w:tblLayout w:type="fixed"/>
-        <w:tblLook w:val="0680" w:firstRow="0" w:lastRow="0" w:firstColumn="1" w:lastColumn="0" w:noHBand="1" w:noVBand="1"/>
-      </w:tblPr>
-      <w:tblGrid>
-        <w:gridCol w:w="2290"/>
-        <w:gridCol w:w="6725"/>
-      </w:tblGrid>
-      <w:tr>
-        <w:tc>
-          <w:tcPr>
-            <w:cnfStyle w:val="001000000000" w:firstRow="0" w:lastRow="0" w:firstColumn="1" w:lastColumn="0" w:oddVBand="0" w:evenVBand="0" w:oddHBand="0" w:evenHBand="0" w:firstRowFirstColumn="0" w:firstRowLastColumn="0" w:lastRowFirstColumn="0" w:lastRowLastColumn="0"/>
-            <w:tcW w:w="2290" w:type="dxa"/>
-          </w:tcPr>
-          <w:p>
-            <w:r>
-              <w:t>ID</w:t>
-            </w:r>
-          </w:p>
-        </w:tc>
-        <w:tc>
-          <w:tcPr>
-            <w:tcW w:w="6725" w:type="dxa"/>
-          </w:tcPr>
-          <w:p>
-            <w:pPr>
-              <w:cnfStyle w:val="000000000000" w:firstRow="0" w:lastRow="0" w:firstColumn="0" w:lastColumn="0" w:oddVBand="0" w:evenVBand="0" w:oddHBand="0" w:evenHBand="0" w:firstRowFirstColumn="0" w:firstRowLastColumn="0" w:lastRowFirstColumn="0" w:lastRowLastColumn="0"/>
-            </w:pPr>
-            <w:r>
-              <w:t>UC-1 FR-0</w:t>
-            </w:r>
-          </w:p>
-        </w:tc>
-      </w:tr>
-      <w:tr>
-        <w:tc>
-          <w:tcPr>
-            <w:cnfStyle w:val="001000000000" w:firstRow="0" w:lastRow="0" w:firstColumn="1" w:lastColumn="0" w:oddVBand="0" w:evenVBand="0" w:oddHBand="0" w:evenHBand="0" w:firstRowFirstColumn="0" w:firstRowLastColumn="0" w:lastRowFirstColumn="0" w:lastRowLastColumn="0"/>
-            <w:tcW w:w="2290" w:type="dxa"/>
-          </w:tcPr>
-          <w:p>
-            <w:r>
-              <w:t>Use case</w:t>
-            </w:r>
-          </w:p>
-        </w:tc>
-        <w:tc>
-          <w:tcPr>
-            <w:tcW w:w="6725" w:type="dxa"/>
-          </w:tcPr>
-          <w:p>
-            <w:pPr>
-              <w:cnfStyle w:val="000000000000" w:firstRow="0" w:lastRow="0" w:firstColumn="0" w:lastColumn="0" w:oddVBand="0" w:evenVBand="0" w:oddHBand="0" w:evenHBand="0" w:firstRowFirstColumn="0" w:firstRowLastColumn="0" w:lastRowFirstColumn="0" w:lastRowLastColumn="0"/>
-            </w:pPr>
-          </w:p>
-        </w:tc>
-      </w:tr>
-      <w:tr>
-        <w:tc>
-          <w:tcPr>
-            <w:cnfStyle w:val="001000000000" w:firstRow="0" w:lastRow="0" w:firstColumn="1" w:lastColumn="0" w:oddVBand="0" w:evenVBand="0" w:oddHBand="0" w:evenHBand="0" w:firstRowFirstColumn="0" w:firstRowLastColumn="0" w:lastRowFirstColumn="0" w:lastRowLastColumn="0"/>
-            <w:tcW w:w="2290" w:type="dxa"/>
-          </w:tcPr>
-          <w:p>
-            <w:r>
-              <w:t>Actor</w:t>
-            </w:r>
-          </w:p>
-        </w:tc>
-        <w:tc>
-          <w:tcPr>
-            <w:tcW w:w="6725" w:type="dxa"/>
-          </w:tcPr>
-          <w:p>
-            <w:pPr>
-              <w:cnfStyle w:val="000000000000" w:firstRow="0" w:lastRow="0" w:firstColumn="0" w:lastColumn="0" w:oddVBand="0" w:evenVBand="0" w:oddHBand="0" w:evenHBand="0" w:firstRowFirstColumn="0" w:firstRowLastColumn="0" w:lastRowFirstColumn="0" w:lastRowLastColumn="0"/>
-            </w:pPr>
-          </w:p>
-        </w:tc>
-      </w:tr>
-      <w:tr>
-        <w:tc>
-          <w:tcPr>
-            <w:cnfStyle w:val="001000000000" w:firstRow="0" w:lastRow="0" w:firstColumn="1" w:lastColumn="0" w:oddVBand="0" w:evenVBand="0" w:oddHBand="0" w:evenHBand="0" w:firstRowFirstColumn="0" w:firstRowLastColumn="0" w:lastRowFirstColumn="0" w:lastRowLastColumn="0"/>
-            <w:tcW w:w="2290" w:type="dxa"/>
-          </w:tcPr>
-          <w:p>
-            <w:pPr>
-              <w:spacing w:line="259" w:lineRule="auto"/>
-            </w:pPr>
-            <w:r>
-              <w:t>Trigger</w:t>
-            </w:r>
-          </w:p>
-        </w:tc>
-        <w:tc>
-          <w:tcPr>
-            <w:tcW w:w="6725" w:type="dxa"/>
-          </w:tcPr>
-          <w:p>
-            <w:pPr>
-              <w:cnfStyle w:val="000000000000" w:firstRow="0" w:lastRow="0" w:firstColumn="0" w:lastColumn="0" w:oddVBand="0" w:evenVBand="0" w:oddHBand="0" w:evenHBand="0" w:firstRowFirstColumn="0" w:firstRowLastColumn="0" w:lastRowFirstColumn="0" w:lastRowLastColumn="0"/>
-            </w:pPr>
-          </w:p>
-        </w:tc>
-      </w:tr>
-      <w:tr>
-        <w:tc>
-          <w:tcPr>
-            <w:cnfStyle w:val="001000000000" w:firstRow="0" w:lastRow="0" w:firstColumn="1" w:lastColumn="0" w:oddVBand="0" w:evenVBand="0" w:oddHBand="0" w:evenHBand="0" w:firstRowFirstColumn="0" w:firstRowLastColumn="0" w:lastRowFirstColumn="0" w:lastRowLastColumn="0"/>
-            <w:tcW w:w="2290" w:type="dxa"/>
-          </w:tcPr>
-          <w:p>
-            <w:r>
-              <w:t>Pre-condition</w:t>
-            </w:r>
-          </w:p>
-        </w:tc>
-        <w:tc>
-          <w:tcPr>
-            <w:tcW w:w="6725" w:type="dxa"/>
-          </w:tcPr>
-          <w:p>
-            <w:pPr>
-              <w:spacing w:line="259" w:lineRule="auto"/>
-              <w:cnfStyle w:val="000000000000" w:firstRow="0" w:lastRow="0" w:firstColumn="0" w:lastColumn="0" w:oddVBand="0" w:evenVBand="0" w:oddHBand="0" w:evenHBand="0" w:firstRowFirstColumn="0" w:firstRowLastColumn="0" w:lastRowFirstColumn="0" w:lastRowLastColumn="0"/>
-            </w:pPr>
-          </w:p>
-        </w:tc>
-      </w:tr>
-      <w:tr>
-        <w:tc>
-          <w:tcPr>
-            <w:cnfStyle w:val="001000000000" w:firstRow="0" w:lastRow="0" w:firstColumn="1" w:lastColumn="0" w:oddVBand="0" w:evenVBand="0" w:oddHBand="0" w:evenHBand="0" w:firstRowFirstColumn="0" w:firstRowLastColumn="0" w:lastRowFirstColumn="0" w:lastRowLastColumn="0"/>
-            <w:tcW w:w="2290" w:type="dxa"/>
-          </w:tcPr>
-          <w:p>
-            <w:r>
-              <w:t>Main Success Scenario</w:t>
-            </w:r>
-          </w:p>
-        </w:tc>
-        <w:tc>
-          <w:tcPr>
-            <w:tcW w:w="6725" w:type="dxa"/>
-          </w:tcPr>
-          <w:p>
-            <w:pPr>
-              <w:jc w:val="both"/>
-              <w:cnfStyle w:val="000000000000" w:firstRow="0" w:lastRow="0" w:firstColumn="0" w:lastColumn="0" w:oddVBand="0" w:evenVBand="0" w:oddHBand="0" w:evenHBand="0" w:firstRowFirstColumn="0" w:firstRowLastColumn="0" w:lastRowFirstColumn="0" w:lastRowLastColumn="0"/>
-            </w:pPr>
-          </w:p>
-        </w:tc>
-      </w:tr>
-      <w:tr>
-        <w:tc>
-          <w:tcPr>
-            <w:cnfStyle w:val="001000000000" w:firstRow="0" w:lastRow="0" w:firstColumn="1" w:lastColumn="0" w:oddVBand="0" w:evenVBand="0" w:oddHBand="0" w:evenHBand="0" w:firstRowFirstColumn="0" w:firstRowLastColumn="0" w:lastRowFirstColumn="0" w:lastRowLastColumn="0"/>
-            <w:tcW w:w="2290" w:type="dxa"/>
-          </w:tcPr>
-          <w:p>
-            <w:pPr>
-              <w:spacing w:line="259" w:lineRule="auto"/>
-            </w:pPr>
-            <w:r>
-              <w:t>Extensions</w:t>
-            </w:r>
-          </w:p>
-        </w:tc>
-        <w:tc>
-          <w:tcPr>
-            <w:tcW w:w="6725" w:type="dxa"/>
-          </w:tcPr>
-          <w:p>
-            <w:pPr>
-              <w:cnfStyle w:val="000000000000" w:firstRow="0" w:lastRow="0" w:firstColumn="0" w:lastColumn="0" w:oddVBand="0" w:evenVBand="0" w:oddHBand="0" w:evenHBand="0" w:firstRowFirstColumn="0" w:firstRowLastColumn="0" w:lastRowFirstColumn="0" w:lastRowLastColumn="0"/>
-            </w:pPr>
-          </w:p>
-        </w:tc>
-      </w:tr>
-    </w:tbl>
-    <w:p/>
-    <w:p>
-      <w:r>
-        <w:br w:type="page"/>
-      </w:r>
-    </w:p>
-    <w:tbl>
-      <w:tblPr>
-        <w:tblStyle w:val="Tabelasiatki5ciemnaakcent5"/>
+        <w:tblStyle w:val="GridTable5Dark-Accent5"/>
         <w:tblpPr w:leftFromText="180" w:rightFromText="180" w:vertAnchor="text" w:horzAnchor="margin" w:tblpY="239"/>
         <w:tblW w:w="0" w:type="auto"/>
         <w:tblLayout w:type="fixed"/>
@@ -9686,16 +10642,16 @@
     <w:lsdException w:name="Unresolved Mention" w:semiHidden="1" w:unhideWhenUsed="1"/>
     <w:lsdException w:name="Smart Link" w:semiHidden="1" w:unhideWhenUsed="1"/>
   </w:latentStyles>
-  <w:style w:type="paragraph" w:default="1" w:styleId="Normalny">
+  <w:style w:type="paragraph" w:default="1" w:styleId="Normal">
     <w:name w:val="Normal"/>
     <w:qFormat/>
-    <w:rsid w:val="002C2FE0"/>
+    <w:rsid w:val="005F36D9"/>
   </w:style>
-  <w:style w:type="paragraph" w:styleId="Nagwek1">
+  <w:style w:type="paragraph" w:styleId="Heading1">
     <w:name w:val="heading 1"/>
-    <w:basedOn w:val="Normalny"/>
-    <w:next w:val="Normalny"/>
-    <w:link w:val="Nagwek1Znak"/>
+    <w:basedOn w:val="Normal"/>
+    <w:next w:val="Normal"/>
+    <w:link w:val="Heading1Char"/>
     <w:uiPriority w:val="9"/>
     <w:qFormat/>
     <w:pPr>
@@ -9711,13 +10667,13 @@
       <w:szCs w:val="32"/>
     </w:rPr>
   </w:style>
-  <w:style w:type="character" w:default="1" w:styleId="Domylnaczcionkaakapitu">
+  <w:style w:type="character" w:default="1" w:styleId="DefaultParagraphFont">
     <w:name w:val="Default Paragraph Font"/>
     <w:uiPriority w:val="1"/>
     <w:semiHidden/>
     <w:unhideWhenUsed/>
   </w:style>
-  <w:style w:type="table" w:default="1" w:styleId="Standardowy">
+  <w:style w:type="table" w:default="1" w:styleId="TableNormal">
     <w:name w:val="Normal Table"/>
     <w:uiPriority w:val="99"/>
     <w:semiHidden/>
@@ -9732,15 +10688,15 @@
       </w:tblCellMar>
     </w:tblPr>
   </w:style>
-  <w:style w:type="numbering" w:default="1" w:styleId="Bezlisty">
+  <w:style w:type="numbering" w:default="1" w:styleId="NoList">
     <w:name w:val="No List"/>
     <w:uiPriority w:val="99"/>
     <w:semiHidden/>
     <w:unhideWhenUsed/>
   </w:style>
-  <w:style w:type="paragraph" w:styleId="Akapitzlist">
+  <w:style w:type="paragraph" w:styleId="ListParagraph">
     <w:name w:val="List Paragraph"/>
-    <w:basedOn w:val="Normalny"/>
+    <w:basedOn w:val="Normal"/>
     <w:uiPriority w:val="34"/>
     <w:qFormat/>
     <w:rsid w:val="00784A34"/>
@@ -9749,9 +10705,9 @@
       <w:contextualSpacing/>
     </w:pPr>
   </w:style>
-  <w:style w:type="character" w:styleId="Hipercze">
+  <w:style w:type="character" w:styleId="Hyperlink">
     <w:name w:val="Hyperlink"/>
-    <w:basedOn w:val="Domylnaczcionkaakapitu"/>
+    <w:basedOn w:val="DefaultParagraphFont"/>
     <w:uiPriority w:val="99"/>
     <w:unhideWhenUsed/>
     <w:rPr>
@@ -9759,10 +10715,10 @@
       <w:u w:val="single"/>
     </w:rPr>
   </w:style>
-  <w:style w:type="paragraph" w:styleId="Spistreci1">
+  <w:style w:type="paragraph" w:styleId="TOC1">
     <w:name w:val="toc 1"/>
-    <w:basedOn w:val="Normalny"/>
-    <w:next w:val="Normalny"/>
+    <w:basedOn w:val="Normal"/>
+    <w:next w:val="Normal"/>
     <w:autoRedefine/>
     <w:uiPriority w:val="39"/>
     <w:unhideWhenUsed/>
@@ -9770,10 +10726,10 @@
       <w:spacing w:after="100"/>
     </w:pPr>
   </w:style>
-  <w:style w:type="character" w:customStyle="1" w:styleId="Nagwek1Znak">
-    <w:name w:val="Nagłówek 1 Znak"/>
-    <w:basedOn w:val="Domylnaczcionkaakapitu"/>
-    <w:link w:val="Nagwek1"/>
+  <w:style w:type="character" w:customStyle="1" w:styleId="Heading1Char">
+    <w:name w:val="Heading 1 Char"/>
+    <w:basedOn w:val="DefaultParagraphFont"/>
+    <w:link w:val="Heading1"/>
     <w:uiPriority w:val="9"/>
     <w:rPr>
       <w:rFonts w:asciiTheme="majorHAnsi" w:eastAsiaTheme="majorEastAsia" w:hAnsiTheme="majorHAnsi" w:cstheme="majorBidi"/>
@@ -9782,9 +10738,9 @@
       <w:szCs w:val="32"/>
     </w:rPr>
   </w:style>
-  <w:style w:type="table" w:styleId="Tabela-Siatka">
+  <w:style w:type="table" w:styleId="TableGrid">
     <w:name w:val="Table Grid"/>
-    <w:basedOn w:val="Standardowy"/>
+    <w:basedOn w:val="TableNormal"/>
     <w:uiPriority w:val="59"/>
     <w:rsid w:val="00FB4123"/>
     <w:pPr>
@@ -9801,9 +10757,9 @@
       </w:tblBorders>
     </w:tblPr>
   </w:style>
-  <w:style w:type="table" w:styleId="Tabelasiatki5ciemnaakcent5">
+  <w:style w:type="table" w:styleId="GridTable5Dark-Accent5">
     <w:name w:val="Grid Table 5 Dark Accent 5"/>
-    <w:basedOn w:val="Standardowy"/>
+    <w:basedOn w:val="TableNormal"/>
     <w:uiPriority w:val="50"/>
     <w:pPr>
       <w:spacing w:after="0" w:line="240" w:lineRule="auto"/>
@@ -9906,10 +10862,10 @@
       </w:tcPr>
     </w:tblStylePr>
   </w:style>
-  <w:style w:type="paragraph" w:styleId="Tekstkomentarza">
+  <w:style w:type="paragraph" w:styleId="CommentText">
     <w:name w:val="annotation text"/>
-    <w:basedOn w:val="Normalny"/>
-    <w:link w:val="TekstkomentarzaZnak"/>
+    <w:basedOn w:val="Normal"/>
+    <w:link w:val="CommentTextChar"/>
     <w:uiPriority w:val="99"/>
     <w:semiHidden/>
     <w:unhideWhenUsed/>
@@ -9921,10 +10877,10 @@
       <w:szCs w:val="20"/>
     </w:rPr>
   </w:style>
-  <w:style w:type="character" w:customStyle="1" w:styleId="TekstkomentarzaZnak">
-    <w:name w:val="Tekst komentarza Znak"/>
-    <w:basedOn w:val="Domylnaczcionkaakapitu"/>
-    <w:link w:val="Tekstkomentarza"/>
+  <w:style w:type="character" w:customStyle="1" w:styleId="CommentTextChar">
+    <w:name w:val="Comment Text Char"/>
+    <w:basedOn w:val="DefaultParagraphFont"/>
+    <w:link w:val="CommentText"/>
     <w:uiPriority w:val="99"/>
     <w:semiHidden/>
     <w:rPr>
@@ -9932,9 +10888,9 @@
       <w:szCs w:val="20"/>
     </w:rPr>
   </w:style>
-  <w:style w:type="character" w:styleId="Odwoaniedokomentarza">
+  <w:style w:type="character" w:styleId="CommentReference">
     <w:name w:val="annotation reference"/>
-    <w:basedOn w:val="Domylnaczcionkaakapitu"/>
+    <w:basedOn w:val="DefaultParagraphFont"/>
     <w:uiPriority w:val="99"/>
     <w:semiHidden/>
     <w:unhideWhenUsed/>
@@ -9943,11 +10899,11 @@
       <w:szCs w:val="16"/>
     </w:rPr>
   </w:style>
-  <w:style w:type="paragraph" w:styleId="Tytu">
+  <w:style w:type="paragraph" w:styleId="Title">
     <w:name w:val="Title"/>
-    <w:basedOn w:val="Normalny"/>
-    <w:next w:val="Normalny"/>
-    <w:link w:val="TytuZnak"/>
+    <w:basedOn w:val="Normal"/>
+    <w:next w:val="Normal"/>
+    <w:link w:val="TitleChar"/>
     <w:uiPriority w:val="10"/>
     <w:qFormat/>
     <w:rsid w:val="0005455D"/>
@@ -9963,10 +10919,10 @@
       <w:szCs w:val="56"/>
     </w:rPr>
   </w:style>
-  <w:style w:type="character" w:customStyle="1" w:styleId="TytuZnak">
-    <w:name w:val="Tytuł Znak"/>
-    <w:basedOn w:val="Domylnaczcionkaakapitu"/>
-    <w:link w:val="Tytu"/>
+  <w:style w:type="character" w:customStyle="1" w:styleId="TitleChar">
+    <w:name w:val="Title Char"/>
+    <w:basedOn w:val="DefaultParagraphFont"/>
+    <w:link w:val="Title"/>
     <w:uiPriority w:val="10"/>
     <w:rsid w:val="0005455D"/>
     <w:rPr>

--- a/Documentation/URS_Synthesis_Assignment.docx
+++ b/Documentation/URS_Synthesis_Assignment.docx
@@ -3263,6 +3263,24 @@
               <w:t>3: Actor adds items to shopping cart.</w:t>
             </w:r>
           </w:p>
+          <w:p>
+            <w:pPr>
+              <w:jc w:val="both"/>
+              <w:cnfStyle w:val="000000000000" w:firstRow="0" w:lastRow="0" w:firstColumn="0" w:lastColumn="0" w:oddVBand="0" w:evenVBand="0" w:oddHBand="0" w:evenHBand="0" w:firstRowFirstColumn="0" w:firstRowLastColumn="0" w:lastRowFirstColumn="0" w:lastRowLastColumn="0"/>
+            </w:pPr>
+            <w:r>
+              <w:t>4</w:t>
+            </w:r>
+            <w:r>
+              <w:t xml:space="preserve">: System displays </w:t>
+            </w:r>
+            <w:r>
+              <w:t>confirmation message that item was added</w:t>
+            </w:r>
+            <w:r>
+              <w:t>.</w:t>
+            </w:r>
+          </w:p>
         </w:tc>
       </w:tr>
       <w:tr>
@@ -3327,13 +3345,7 @@
               <w:cnfStyle w:val="000000000000" w:firstRow="0" w:lastRow="0" w:firstColumn="0" w:lastColumn="0" w:oddVBand="0" w:evenVBand="0" w:oddHBand="0" w:evenHBand="0" w:firstRowFirstColumn="0" w:firstRowLastColumn="0" w:lastRowFirstColumn="0" w:lastRowLastColumn="0"/>
             </w:pPr>
             <w:r>
-              <w:t xml:space="preserve">.1: System restricts </w:t>
-            </w:r>
-            <w:r>
-              <w:t>Actor</w:t>
-            </w:r>
-            <w:r>
-              <w:t xml:space="preserve"> from adding 0 of item unit.</w:t>
+              <w:t>.1: System restricts Actor from adding 0 of item unit.</w:t>
             </w:r>
           </w:p>
           <w:p>
@@ -3342,6 +3354,54 @@
             </w:pPr>
             <w:r>
               <w:t>.2: Return to MMS step 1.</w:t>
+            </w:r>
+          </w:p>
+          <w:p>
+            <w:pPr>
+              <w:cnfStyle w:val="000000000000" w:firstRow="0" w:lastRow="0" w:firstColumn="0" w:lastColumn="0" w:oddVBand="0" w:evenVBand="0" w:oddHBand="0" w:evenHBand="0" w:firstRowFirstColumn="0" w:firstRowLastColumn="0" w:lastRowFirstColumn="0" w:lastRowLastColumn="0"/>
+            </w:pPr>
+            <w:r>
+              <w:t>4a</w:t>
+            </w:r>
+            <w:r>
+              <w:t xml:space="preserve">: </w:t>
+            </w:r>
+            <w:r>
+              <w:t>Cannot add item to shopping cart</w:t>
+            </w:r>
+          </w:p>
+          <w:p>
+            <w:pPr>
+              <w:cnfStyle w:val="000000000000" w:firstRow="0" w:lastRow="0" w:firstColumn="0" w:lastColumn="0" w:oddVBand="0" w:evenVBand="0" w:oddHBand="0" w:evenHBand="0" w:firstRowFirstColumn="0" w:firstRowLastColumn="0" w:lastRowFirstColumn="0" w:lastRowLastColumn="0"/>
+            </w:pPr>
+            <w:r>
+              <w:t xml:space="preserve">.1: System displays </w:t>
+            </w:r>
+            <w:r>
+              <w:t>error</w:t>
+            </w:r>
+            <w:r>
+              <w:t xml:space="preserve"> message that </w:t>
+            </w:r>
+            <w:r>
+              <w:t>item couldn’t be added</w:t>
+            </w:r>
+            <w:r>
+              <w:t>.</w:t>
+            </w:r>
+          </w:p>
+          <w:p>
+            <w:pPr>
+              <w:cnfStyle w:val="000000000000" w:firstRow="0" w:lastRow="0" w:firstColumn="0" w:lastColumn="0" w:oddVBand="0" w:evenVBand="0" w:oddHBand="0" w:evenHBand="0" w:firstRowFirstColumn="0" w:firstRowLastColumn="0" w:lastRowFirstColumn="0" w:lastRowLastColumn="0"/>
+            </w:pPr>
+            <w:r>
+              <w:t xml:space="preserve">.2: Return to MMS step </w:t>
+            </w:r>
+            <w:r>
+              <w:t>1</w:t>
+            </w:r>
+            <w:r>
+              <w:t>.</w:t>
             </w:r>
           </w:p>
         </w:tc>
@@ -3732,6 +3792,7 @@
           </w:tcPr>
           <w:p>
             <w:r>
+              <w:lastRenderedPageBreak/>
               <w:t>Pre-condition</w:t>
             </w:r>
           </w:p>
@@ -4533,6 +4594,7 @@
               <w:cnfStyle w:val="000000000000" w:firstRow="0" w:lastRow="0" w:firstColumn="0" w:lastColumn="0" w:oddVBand="0" w:evenVBand="0" w:oddHBand="0" w:evenHBand="0" w:firstRowFirstColumn="0" w:firstRowLastColumn="0" w:lastRowFirstColumn="0" w:lastRowLastColumn="0"/>
             </w:pPr>
             <w:r>
+              <w:lastRenderedPageBreak/>
               <w:t>.2: Return to MMS step 5.</w:t>
             </w:r>
           </w:p>
@@ -4583,7 +4645,6 @@
               <w:cnfStyle w:val="000000000000" w:firstRow="0" w:lastRow="0" w:firstColumn="0" w:lastColumn="0" w:oddVBand="0" w:evenVBand="0" w:oddHBand="0" w:evenHBand="0" w:firstRowFirstColumn="0" w:firstRowLastColumn="0" w:lastRowFirstColumn="0" w:lastRowLastColumn="0"/>
             </w:pPr>
             <w:r>
-              <w:lastRenderedPageBreak/>
               <w:t>6</w:t>
             </w:r>
             <w:r>
@@ -5262,6 +5323,7 @@
               <w:cnfStyle w:val="000000000000" w:firstRow="0" w:lastRow="0" w:firstColumn="0" w:lastColumn="0" w:oddVBand="0" w:evenVBand="0" w:oddHBand="0" w:evenHBand="0" w:firstRowFirstColumn="0" w:firstRowLastColumn="0" w:lastRowFirstColumn="0" w:lastRowLastColumn="0"/>
             </w:pPr>
             <w:r>
+              <w:lastRenderedPageBreak/>
               <w:t xml:space="preserve">.2: Return to MMS step </w:t>
             </w:r>
             <w:r>
@@ -6135,6 +6197,7 @@
               <w:cnfStyle w:val="000000000000" w:firstRow="0" w:lastRow="0" w:firstColumn="0" w:lastColumn="0" w:oddVBand="0" w:evenVBand="0" w:oddHBand="0" w:evenHBand="0" w:firstRowFirstColumn="0" w:firstRowLastColumn="0" w:lastRowFirstColumn="0" w:lastRowLastColumn="0"/>
             </w:pPr>
             <w:r>
+              <w:lastRenderedPageBreak/>
               <w:t>.2: Go to MMS step 2</w:t>
             </w:r>
           </w:p>
@@ -6197,7 +6260,6 @@
           </w:tcPr>
           <w:p>
             <w:r>
-              <w:lastRenderedPageBreak/>
               <w:t>Use case</w:t>
             </w:r>
           </w:p>

--- a/Documentation/URS_Synthesis_Assignment.docx
+++ b/Documentation/URS_Synthesis_Assignment.docx
@@ -388,7 +388,13 @@
         <w:t>erasure</w:t>
       </w:r>
       <w:r>
-        <w:t xml:space="preserve"> of item from system is impossible without affecting clients ability to </w:t>
+        <w:t xml:space="preserve"> of item from system is impossible without affecting </w:t>
+      </w:r>
+      <w:r>
+        <w:t>client’s</w:t>
+      </w:r>
+      <w:r>
+        <w:t xml:space="preserve"> ability to </w:t>
       </w:r>
       <w:r>
         <w:t>view history of orders.</w:t>
@@ -403,7 +409,15 @@
         </w:numPr>
       </w:pPr>
       <w:r>
-        <w:t>Discount management system is not required, however application has to be easily extensible to implement it.</w:t>
+        <w:t xml:space="preserve">Discount management system is not </w:t>
+      </w:r>
+      <w:proofErr w:type="gramStart"/>
+      <w:r>
+        <w:t>required,</w:t>
+      </w:r>
+      <w:proofErr w:type="gramEnd"/>
+      <w:r>
+        <w:t xml:space="preserve"> however application has to be easily extensible to implement it.</w:t>
       </w:r>
     </w:p>
     <w:p>
@@ -988,7 +1002,15 @@
               <w:t>Client has an account</w:t>
             </w:r>
             <w:r>
-              <w:t xml:space="preserve"> and Client has to be logged in.</w:t>
+              <w:t xml:space="preserve"> and Client </w:t>
+            </w:r>
+            <w:proofErr w:type="gramStart"/>
+            <w:r>
+              <w:t>has to</w:t>
+            </w:r>
+            <w:proofErr w:type="gramEnd"/>
+            <w:r>
+              <w:t xml:space="preserve"> be logged in.</w:t>
             </w:r>
           </w:p>
         </w:tc>
@@ -1157,7 +1179,15 @@
               <w:cnfStyle w:val="000000000000" w:firstRow="0" w:lastRow="0" w:firstColumn="0" w:lastColumn="0" w:oddVBand="0" w:evenVBand="0" w:oddHBand="0" w:evenHBand="0" w:firstRowFirstColumn="0" w:firstRowLastColumn="0" w:lastRowFirstColumn="0" w:lastRowLastColumn="0"/>
             </w:pPr>
             <w:r>
-              <w:t>Every one-euro (€1) spent by a customer must be collected as one (1) bonus point on their bonus card.</w:t>
+              <w:t xml:space="preserve">Every </w:t>
+            </w:r>
+            <w:proofErr w:type="gramStart"/>
+            <w:r>
+              <w:t>one-euro</w:t>
+            </w:r>
+            <w:proofErr w:type="gramEnd"/>
+            <w:r>
+              <w:t xml:space="preserve"> (€1) spent by a customer must be collected as one (1) bonus point on their bonus card.</w:t>
             </w:r>
           </w:p>
         </w:tc>
@@ -3269,16 +3299,7 @@
               <w:cnfStyle w:val="000000000000" w:firstRow="0" w:lastRow="0" w:firstColumn="0" w:lastColumn="0" w:oddVBand="0" w:evenVBand="0" w:oddHBand="0" w:evenHBand="0" w:firstRowFirstColumn="0" w:firstRowLastColumn="0" w:lastRowFirstColumn="0" w:lastRowLastColumn="0"/>
             </w:pPr>
             <w:r>
-              <w:t>4</w:t>
-            </w:r>
-            <w:r>
-              <w:t xml:space="preserve">: System displays </w:t>
-            </w:r>
-            <w:r>
-              <w:t>confirmation message that item was added</w:t>
-            </w:r>
-            <w:r>
-              <w:t>.</w:t>
+              <w:t>4: System displays confirmation message that item was added.</w:t>
             </w:r>
           </w:p>
         </w:tc>
@@ -3361,33 +3382,15 @@
               <w:cnfStyle w:val="000000000000" w:firstRow="0" w:lastRow="0" w:firstColumn="0" w:lastColumn="0" w:oddVBand="0" w:evenVBand="0" w:oddHBand="0" w:evenHBand="0" w:firstRowFirstColumn="0" w:firstRowLastColumn="0" w:lastRowFirstColumn="0" w:lastRowLastColumn="0"/>
             </w:pPr>
             <w:r>
-              <w:t>4a</w:t>
-            </w:r>
-            <w:r>
-              <w:t xml:space="preserve">: </w:t>
-            </w:r>
-            <w:r>
-              <w:t>Cannot add item to shopping cart</w:t>
-            </w:r>
-          </w:p>
-          <w:p>
-            <w:pPr>
-              <w:cnfStyle w:val="000000000000" w:firstRow="0" w:lastRow="0" w:firstColumn="0" w:lastColumn="0" w:oddVBand="0" w:evenVBand="0" w:oddHBand="0" w:evenHBand="0" w:firstRowFirstColumn="0" w:firstRowLastColumn="0" w:lastRowFirstColumn="0" w:lastRowLastColumn="0"/>
-            </w:pPr>
-            <w:r>
-              <w:t xml:space="preserve">.1: System displays </w:t>
-            </w:r>
-            <w:r>
-              <w:t>error</w:t>
-            </w:r>
-            <w:r>
-              <w:t xml:space="preserve"> message that </w:t>
-            </w:r>
-            <w:r>
-              <w:t>item couldn’t be added</w:t>
-            </w:r>
-            <w:r>
-              <w:t>.</w:t>
+              <w:t>4a: Cannot add item to shopping cart</w:t>
+            </w:r>
+          </w:p>
+          <w:p>
+            <w:pPr>
+              <w:cnfStyle w:val="000000000000" w:firstRow="0" w:lastRow="0" w:firstColumn="0" w:lastColumn="0" w:oddVBand="0" w:evenVBand="0" w:oddHBand="0" w:evenHBand="0" w:firstRowFirstColumn="0" w:firstRowLastColumn="0" w:lastRowFirstColumn="0" w:lastRowLastColumn="0"/>
+            </w:pPr>
+            <w:r>
+              <w:t>.1: System displays error message that item couldn’t be added.</w:t>
             </w:r>
           </w:p>
           <w:p>
@@ -5164,7 +5167,15 @@
               <w:t>5: Actor selects</w:t>
             </w:r>
             <w:r>
-              <w:t xml:space="preserve"> amount of Euro’s to be paid from bonus points,</w:t>
+              <w:t xml:space="preserve"> </w:t>
+            </w:r>
+            <w:proofErr w:type="gramStart"/>
+            <w:r>
+              <w:t>amount</w:t>
+            </w:r>
+            <w:proofErr w:type="gramEnd"/>
+            <w:r>
+              <w:t xml:space="preserve"> of Euro’s to be paid from bonus points,</w:t>
             </w:r>
             <w:r>
               <w:t xml:space="preserve"> payment method and provides shipping information.</w:t>

--- a/Documentation/URS_Synthesis_Assignment.docx
+++ b/Documentation/URS_Synthesis_Assignment.docx
@@ -376,6 +376,18 @@
         </w:numPr>
       </w:pPr>
       <w:r>
+        <w:t>Employee must login to access item managing</w:t>
+      </w:r>
+    </w:p>
+    <w:p>
+      <w:pPr>
+        <w:pStyle w:val="ListParagraph"/>
+        <w:numPr>
+          <w:ilvl w:val="0"/>
+          <w:numId w:val="33"/>
+        </w:numPr>
+      </w:pPr>
+      <w:r>
         <w:t xml:space="preserve">Deletion of item </w:t>
       </w:r>
       <w:r>
@@ -409,15 +421,7 @@
         </w:numPr>
       </w:pPr>
       <w:r>
-        <w:t xml:space="preserve">Discount management system is not </w:t>
-      </w:r>
-      <w:proofErr w:type="gramStart"/>
-      <w:r>
-        <w:t>required,</w:t>
-      </w:r>
-      <w:proofErr w:type="gramEnd"/>
-      <w:r>
-        <w:t xml:space="preserve"> however application has to be easily extensible to implement it.</w:t>
+        <w:t>Discount management system is not required, however application has to be easily extensible to implement it.</w:t>
       </w:r>
     </w:p>
     <w:p>
@@ -1002,15 +1006,7 @@
               <w:t>Client has an account</w:t>
             </w:r>
             <w:r>
-              <w:t xml:space="preserve"> and Client </w:t>
-            </w:r>
-            <w:proofErr w:type="gramStart"/>
-            <w:r>
-              <w:t>has to</w:t>
-            </w:r>
-            <w:proofErr w:type="gramEnd"/>
-            <w:r>
-              <w:t xml:space="preserve"> be logged in.</w:t>
+              <w:t xml:space="preserve"> and Client has to be logged in.</w:t>
             </w:r>
           </w:p>
         </w:tc>
@@ -1179,15 +1175,7 @@
               <w:cnfStyle w:val="000000000000" w:firstRow="0" w:lastRow="0" w:firstColumn="0" w:lastColumn="0" w:oddVBand="0" w:evenVBand="0" w:oddHBand="0" w:evenHBand="0" w:firstRowFirstColumn="0" w:firstRowLastColumn="0" w:lastRowFirstColumn="0" w:lastRowLastColumn="0"/>
             </w:pPr>
             <w:r>
-              <w:t xml:space="preserve">Every </w:t>
-            </w:r>
-            <w:proofErr w:type="gramStart"/>
-            <w:r>
-              <w:t>one-euro</w:t>
-            </w:r>
-            <w:proofErr w:type="gramEnd"/>
-            <w:r>
-              <w:t xml:space="preserve"> (€1) spent by a customer must be collected as one (1) bonus point on their bonus card.</w:t>
+              <w:t>Every one-euro (€1) spent by a customer must be collected as one (1) bonus point on their bonus card.</w:t>
             </w:r>
           </w:p>
         </w:tc>
@@ -1767,13 +1755,7 @@
               <w:t>must</w:t>
             </w:r>
             <w:r>
-              <w:t xml:space="preserve"> </w:t>
-            </w:r>
-            <w:r>
-              <w:t>S</w:t>
-            </w:r>
-            <w:r>
-              <w:t>have an account</w:t>
+              <w:t xml:space="preserve"> have an account</w:t>
             </w:r>
             <w:r>
               <w:t xml:space="preserve"> and provides correct username and password</w:t>
@@ -1785,7 +1767,9 @@
         </w:tc>
       </w:tr>
     </w:tbl>
-    <w:p/>
+    <w:p>
+      <w:bookmarkStart w:id="2" w:name="_Toc519717566"/>
+    </w:p>
     <w:tbl>
       <w:tblPr>
         <w:tblStyle w:val="GridTable5Dark-Accent5"/>
@@ -1842,13 +1826,7 @@
               <w:rPr>
                 <w:rFonts w:eastAsiaTheme="minorEastAsia"/>
               </w:rPr>
-              <w:t>0</w:t>
-            </w:r>
-            <w:r>
-              <w:rPr>
-                <w:rFonts w:eastAsiaTheme="minorEastAsia"/>
-              </w:rPr>
-              <w:t>9</w:t>
+              <w:t>09</w:t>
             </w:r>
           </w:p>
         </w:tc>
@@ -1924,25 +1902,149 @@
               <w:cnfStyle w:val="000000000000" w:firstRow="0" w:lastRow="0" w:firstColumn="0" w:lastColumn="0" w:oddVBand="0" w:evenVBand="0" w:oddHBand="0" w:evenHBand="0" w:firstRowFirstColumn="0" w:firstRowLastColumn="0" w:lastRowFirstColumn="0" w:lastRowLastColumn="0"/>
             </w:pPr>
             <w:r>
-              <w:t xml:space="preserve">Client has an account and </w:t>
-            </w:r>
-            <w:r>
-              <w:t>must</w:t>
-            </w:r>
-            <w:r>
-              <w:t xml:space="preserve"> provide: Country, City, </w:t>
-            </w:r>
-            <w:r>
-              <w:t>Street</w:t>
-            </w:r>
-            <w:r>
-              <w:t xml:space="preserve"> and</w:t>
-            </w:r>
-            <w:r>
-              <w:t xml:space="preserve"> Postal</w:t>
-            </w:r>
-            <w:r>
-              <w:t xml:space="preserve"> Code.</w:t>
+              <w:t>Client has an account and must provide: Country, City, Street and Postal Code.</w:t>
+            </w:r>
+          </w:p>
+        </w:tc>
+      </w:tr>
+      <w:tr>
+        <w:tc>
+          <w:tcPr>
+            <w:cnfStyle w:val="001000000000" w:firstRow="0" w:lastRow="0" w:firstColumn="1" w:lastColumn="0" w:oddVBand="0" w:evenVBand="0" w:oddHBand="0" w:evenHBand="0" w:firstRowFirstColumn="0" w:firstRowLastColumn="0" w:lastRowFirstColumn="0" w:lastRowLastColumn="0"/>
+            <w:tcW w:w="1798" w:type="dxa"/>
+          </w:tcPr>
+          <w:p>
+            <w:pPr>
+              <w:rPr>
+                <w:rFonts w:eastAsiaTheme="minorEastAsia"/>
+                <w:b w:val="0"/>
+                <w:bCs w:val="0"/>
+              </w:rPr>
+            </w:pPr>
+            <w:r>
+              <w:rPr>
+                <w:rFonts w:eastAsiaTheme="minorEastAsia"/>
+                <w:b w:val="0"/>
+                <w:bCs w:val="0"/>
+              </w:rPr>
+              <w:lastRenderedPageBreak/>
+              <w:t>ID</w:t>
+            </w:r>
+          </w:p>
+        </w:tc>
+        <w:tc>
+          <w:tcPr>
+            <w:tcW w:w="7217" w:type="dxa"/>
+          </w:tcPr>
+          <w:p>
+            <w:pPr>
+              <w:cnfStyle w:val="000000000000" w:firstRow="0" w:lastRow="0" w:firstColumn="0" w:lastColumn="0" w:oddVBand="0" w:evenVBand="0" w:oddHBand="0" w:evenHBand="0" w:firstRowFirstColumn="0" w:firstRowLastColumn="0" w:lastRowFirstColumn="0" w:lastRowLastColumn="0"/>
+              <w:rPr>
+                <w:rFonts w:eastAsiaTheme="minorEastAsia"/>
+              </w:rPr>
+            </w:pPr>
+            <w:r>
+              <w:rPr>
+                <w:rFonts w:eastAsiaTheme="minorEastAsia"/>
+              </w:rPr>
+              <w:t>FR-</w:t>
+            </w:r>
+            <w:r>
+              <w:rPr>
+                <w:rFonts w:eastAsiaTheme="minorEastAsia"/>
+              </w:rPr>
+              <w:t>1</w:t>
+            </w:r>
+            <w:r>
+              <w:rPr>
+                <w:rFonts w:eastAsiaTheme="minorEastAsia"/>
+              </w:rPr>
+              <w:t>0</w:t>
+            </w:r>
+          </w:p>
+        </w:tc>
+      </w:tr>
+      <w:tr>
+        <w:tc>
+          <w:tcPr>
+            <w:cnfStyle w:val="001000000000" w:firstRow="0" w:lastRow="0" w:firstColumn="1" w:lastColumn="0" w:oddVBand="0" w:evenVBand="0" w:oddHBand="0" w:evenHBand="0" w:firstRowFirstColumn="0" w:firstRowLastColumn="0" w:lastRowFirstColumn="0" w:lastRowLastColumn="0"/>
+            <w:tcW w:w="1798" w:type="dxa"/>
+          </w:tcPr>
+          <w:p>
+            <w:pPr>
+              <w:rPr>
+                <w:rFonts w:eastAsiaTheme="minorEastAsia"/>
+                <w:b w:val="0"/>
+                <w:bCs w:val="0"/>
+              </w:rPr>
+            </w:pPr>
+            <w:r>
+              <w:rPr>
+                <w:rFonts w:eastAsiaTheme="minorEastAsia"/>
+                <w:b w:val="0"/>
+                <w:bCs w:val="0"/>
+              </w:rPr>
+              <w:t>Name</w:t>
+            </w:r>
+          </w:p>
+        </w:tc>
+        <w:tc>
+          <w:tcPr>
+            <w:tcW w:w="7217" w:type="dxa"/>
+          </w:tcPr>
+          <w:p>
+            <w:pPr>
+              <w:cnfStyle w:val="000000000000" w:firstRow="0" w:lastRow="0" w:firstColumn="0" w:lastColumn="0" w:oddVBand="0" w:evenVBand="0" w:oddHBand="0" w:evenHBand="0" w:firstRowFirstColumn="0" w:firstRowLastColumn="0" w:lastRowFirstColumn="0" w:lastRowLastColumn="0"/>
+            </w:pPr>
+            <w:r>
+              <w:t>Login to item managing system</w:t>
+            </w:r>
+          </w:p>
+        </w:tc>
+      </w:tr>
+      <w:tr>
+        <w:tc>
+          <w:tcPr>
+            <w:cnfStyle w:val="001000000000" w:firstRow="0" w:lastRow="0" w:firstColumn="1" w:lastColumn="0" w:oddVBand="0" w:evenVBand="0" w:oddHBand="0" w:evenHBand="0" w:firstRowFirstColumn="0" w:firstRowLastColumn="0" w:lastRowFirstColumn="0" w:lastRowLastColumn="0"/>
+            <w:tcW w:w="1798" w:type="dxa"/>
+          </w:tcPr>
+          <w:p>
+            <w:pPr>
+              <w:rPr>
+                <w:rFonts w:eastAsiaTheme="minorEastAsia"/>
+                <w:b w:val="0"/>
+                <w:bCs w:val="0"/>
+              </w:rPr>
+            </w:pPr>
+            <w:r>
+              <w:rPr>
+                <w:rFonts w:eastAsiaTheme="minorEastAsia"/>
+                <w:b w:val="0"/>
+                <w:bCs w:val="0"/>
+              </w:rPr>
+              <w:t>Constraints</w:t>
+            </w:r>
+          </w:p>
+        </w:tc>
+        <w:tc>
+          <w:tcPr>
+            <w:tcW w:w="7217" w:type="dxa"/>
+          </w:tcPr>
+          <w:p>
+            <w:pPr>
+              <w:cnfStyle w:val="000000000000" w:firstRow="0" w:lastRow="0" w:firstColumn="0" w:lastColumn="0" w:oddVBand="0" w:evenVBand="0" w:oddHBand="0" w:evenHBand="0" w:firstRowFirstColumn="0" w:firstRowLastColumn="0" w:lastRowFirstColumn="0" w:lastRowLastColumn="0"/>
+            </w:pPr>
+            <w:r>
+              <w:t xml:space="preserve">Employee </w:t>
+            </w:r>
+            <w:r>
+              <w:t xml:space="preserve">must have an account and provides correct </w:t>
+            </w:r>
+            <w:r>
+              <w:t>email</w:t>
+            </w:r>
+            <w:r>
+              <w:t xml:space="preserve"> and password.</w:t>
             </w:r>
           </w:p>
         </w:tc>
@@ -1952,9 +2054,7 @@
       <w:pPr>
         <w:pStyle w:val="Heading1"/>
       </w:pPr>
-      <w:bookmarkStart w:id="2" w:name="_Toc519717566"/>
       <w:r>
-        <w:lastRenderedPageBreak/>
         <w:t>U</w:t>
       </w:r>
       <w:r>
@@ -2821,6 +2921,7 @@
     <w:p/>
     <w:p>
       <w:r>
+        <w:lastRenderedPageBreak/>
         <w:br w:type="page"/>
       </w:r>
     </w:p>
@@ -5167,15 +5268,7 @@
               <w:t>5: Actor selects</w:t>
             </w:r>
             <w:r>
-              <w:t xml:space="preserve"> </w:t>
-            </w:r>
-            <w:proofErr w:type="gramStart"/>
-            <w:r>
-              <w:t>amount</w:t>
-            </w:r>
-            <w:proofErr w:type="gramEnd"/>
-            <w:r>
-              <w:t xml:space="preserve"> of Euro’s to be paid from bonus points,</w:t>
+              <w:t xml:space="preserve"> amount of Euro’s to be paid from bonus points,</w:t>
             </w:r>
             <w:r>
               <w:t xml:space="preserve"> payment method and provides shipping information.</w:t>
@@ -6826,7 +6919,16 @@
               <w:cnfStyle w:val="000000000000" w:firstRow="0" w:lastRow="0" w:firstColumn="0" w:lastColumn="0" w:oddVBand="0" w:evenVBand="0" w:oddHBand="0" w:evenHBand="0" w:firstRowFirstColumn="0" w:firstRowLastColumn="0" w:lastRowFirstColumn="0" w:lastRowLastColumn="0"/>
             </w:pPr>
             <w:r>
-              <w:t>UC-1 FR-0</w:t>
+              <w:t>UC-1</w:t>
+            </w:r>
+            <w:r>
+              <w:t>7</w:t>
+            </w:r>
+            <w:r>
+              <w:t xml:space="preserve"> FR-</w:t>
+            </w:r>
+            <w:r>
+              <w:t>10</w:t>
             </w:r>
           </w:p>
         </w:tc>
@@ -6851,6 +6953,15 @@
             <w:pPr>
               <w:cnfStyle w:val="000000000000" w:firstRow="0" w:lastRow="0" w:firstColumn="0" w:lastColumn="0" w:oddVBand="0" w:evenVBand="0" w:oddHBand="0" w:evenHBand="0" w:firstRowFirstColumn="0" w:firstRowLastColumn="0" w:lastRowFirstColumn="0" w:lastRowLastColumn="0"/>
             </w:pPr>
+            <w:r>
+              <w:t>Login to</w:t>
+            </w:r>
+            <w:r>
+              <w:t xml:space="preserve"> item managing</w:t>
+            </w:r>
+            <w:r>
+              <w:t xml:space="preserve"> system</w:t>
+            </w:r>
           </w:p>
         </w:tc>
       </w:tr>
@@ -6874,6 +6985,9 @@
             <w:pPr>
               <w:cnfStyle w:val="000000000000" w:firstRow="0" w:lastRow="0" w:firstColumn="0" w:lastColumn="0" w:oddVBand="0" w:evenVBand="0" w:oddHBand="0" w:evenHBand="0" w:firstRowFirstColumn="0" w:firstRowLastColumn="0" w:lastRowFirstColumn="0" w:lastRowLastColumn="0"/>
             </w:pPr>
+            <w:r>
+              <w:t>Employee</w:t>
+            </w:r>
           </w:p>
         </w:tc>
       </w:tr>
@@ -6900,6 +7014,18 @@
             <w:pPr>
               <w:cnfStyle w:val="000000000000" w:firstRow="0" w:lastRow="0" w:firstColumn="0" w:lastColumn="0" w:oddVBand="0" w:evenVBand="0" w:oddHBand="0" w:evenHBand="0" w:firstRowFirstColumn="0" w:firstRowLastColumn="0" w:lastRowFirstColumn="0" w:lastRowLastColumn="0"/>
             </w:pPr>
+            <w:r>
+              <w:t xml:space="preserve">Actor </w:t>
+            </w:r>
+            <w:r>
+              <w:t>opens</w:t>
+            </w:r>
+            <w:r>
+              <w:t xml:space="preserve"> item managing application</w:t>
+            </w:r>
+            <w:r>
+              <w:t>.</w:t>
+            </w:r>
           </w:p>
         </w:tc>
       </w:tr>
@@ -6924,6 +7050,9 @@
               <w:spacing w:line="259" w:lineRule="auto"/>
               <w:cnfStyle w:val="000000000000" w:firstRow="0" w:lastRow="0" w:firstColumn="0" w:lastColumn="0" w:oddVBand="0" w:evenVBand="0" w:oddHBand="0" w:evenHBand="0" w:firstRowFirstColumn="0" w:firstRowLastColumn="0" w:lastRowFirstColumn="0" w:lastRowLastColumn="0"/>
             </w:pPr>
+            <w:r>
+              <w:t>Actor already has an account.</w:t>
+            </w:r>
           </w:p>
         </w:tc>
       </w:tr>
@@ -6948,6 +7077,42 @@
               <w:jc w:val="both"/>
               <w:cnfStyle w:val="000000000000" w:firstRow="0" w:lastRow="0" w:firstColumn="0" w:lastColumn="0" w:oddVBand="0" w:evenVBand="0" w:oddHBand="0" w:evenHBand="0" w:firstRowFirstColumn="0" w:firstRowLastColumn="0" w:lastRowFirstColumn="0" w:lastRowLastColumn="0"/>
             </w:pPr>
+            <w:r>
+              <w:t>1: System displays form to login</w:t>
+            </w:r>
+          </w:p>
+          <w:p>
+            <w:pPr>
+              <w:jc w:val="both"/>
+              <w:cnfStyle w:val="000000000000" w:firstRow="0" w:lastRow="0" w:firstColumn="0" w:lastColumn="0" w:oddVBand="0" w:evenVBand="0" w:oddHBand="0" w:evenHBand="0" w:firstRowFirstColumn="0" w:firstRowLastColumn="0" w:lastRowFirstColumn="0" w:lastRowLastColumn="0"/>
+            </w:pPr>
+            <w:r>
+              <w:t>2: Actor fills in needed information.</w:t>
+            </w:r>
+          </w:p>
+          <w:p>
+            <w:pPr>
+              <w:jc w:val="both"/>
+              <w:cnfStyle w:val="000000000000" w:firstRow="0" w:lastRow="0" w:firstColumn="0" w:lastColumn="0" w:oddVBand="0" w:evenVBand="0" w:oddHBand="0" w:evenHBand="0" w:firstRowFirstColumn="0" w:firstRowLastColumn="0" w:lastRowFirstColumn="0" w:lastRowLastColumn="0"/>
+            </w:pPr>
+            <w:r>
+              <w:t>3: System checks provided credentials.</w:t>
+            </w:r>
+          </w:p>
+          <w:p>
+            <w:pPr>
+              <w:jc w:val="both"/>
+              <w:cnfStyle w:val="000000000000" w:firstRow="0" w:lastRow="0" w:firstColumn="0" w:lastColumn="0" w:oddVBand="0" w:evenVBand="0" w:oddHBand="0" w:evenHBand="0" w:firstRowFirstColumn="0" w:firstRowLastColumn="0" w:lastRowFirstColumn="0" w:lastRowLastColumn="0"/>
+            </w:pPr>
+            <w:r>
+              <w:t xml:space="preserve">4. System redirects Actor to </w:t>
+            </w:r>
+            <w:r>
+              <w:t>managing application</w:t>
+            </w:r>
+            <w:r>
+              <w:t>.</w:t>
+            </w:r>
           </w:p>
         </w:tc>
       </w:tr>
@@ -6974,6 +7139,67 @@
             <w:pPr>
               <w:cnfStyle w:val="000000000000" w:firstRow="0" w:lastRow="0" w:firstColumn="0" w:lastColumn="0" w:oddVBand="0" w:evenVBand="0" w:oddHBand="0" w:evenHBand="0" w:firstRowFirstColumn="0" w:firstRowLastColumn="0" w:lastRowFirstColumn="0" w:lastRowLastColumn="0"/>
             </w:pPr>
+            <w:r>
+              <w:t>3a: Provided credentials are incorrect.</w:t>
+            </w:r>
+          </w:p>
+          <w:p>
+            <w:pPr>
+              <w:cnfStyle w:val="000000000000" w:firstRow="0" w:lastRow="0" w:firstColumn="0" w:lastColumn="0" w:oddVBand="0" w:evenVBand="0" w:oddHBand="0" w:evenHBand="0" w:firstRowFirstColumn="0" w:firstRowLastColumn="0" w:lastRowFirstColumn="0" w:lastRowLastColumn="0"/>
+            </w:pPr>
+            <w:r>
+              <w:t>.1: System displays information about wrong credentials.</w:t>
+            </w:r>
+          </w:p>
+          <w:p>
+            <w:pPr>
+              <w:cnfStyle w:val="000000000000" w:firstRow="0" w:lastRow="0" w:firstColumn="0" w:lastColumn="0" w:oddVBand="0" w:evenVBand="0" w:oddHBand="0" w:evenHBand="0" w:firstRowFirstColumn="0" w:firstRowLastColumn="0" w:lastRowFirstColumn="0" w:lastRowLastColumn="0"/>
+            </w:pPr>
+            <w:r>
+              <w:t>.2: Go to MMS step 2</w:t>
+            </w:r>
+          </w:p>
+          <w:p>
+            <w:pPr>
+              <w:cnfStyle w:val="000000000000" w:firstRow="0" w:lastRow="0" w:firstColumn="0" w:lastColumn="0" w:oddVBand="0" w:evenVBand="0" w:oddHBand="0" w:evenHBand="0" w:firstRowFirstColumn="0" w:firstRowLastColumn="0" w:lastRowFirstColumn="0" w:lastRowLastColumn="0"/>
+            </w:pPr>
+            <w:r>
+              <w:t>3</w:t>
+            </w:r>
+            <w:r>
+              <w:t>b</w:t>
+            </w:r>
+            <w:r>
+              <w:t xml:space="preserve">: </w:t>
+            </w:r>
+            <w:r>
+              <w:t>Not all information is provided</w:t>
+            </w:r>
+            <w:r>
+              <w:t>.</w:t>
+            </w:r>
+          </w:p>
+          <w:p>
+            <w:pPr>
+              <w:cnfStyle w:val="000000000000" w:firstRow="0" w:lastRow="0" w:firstColumn="0" w:lastColumn="0" w:oddVBand="0" w:evenVBand="0" w:oddHBand="0" w:evenHBand="0" w:firstRowFirstColumn="0" w:firstRowLastColumn="0" w:lastRowFirstColumn="0" w:lastRowLastColumn="0"/>
+            </w:pPr>
+            <w:r>
+              <w:t xml:space="preserve">.1: System displays information </w:t>
+            </w:r>
+            <w:r>
+              <w:t>to fill in all credentials</w:t>
+            </w:r>
+            <w:r>
+              <w:t>.</w:t>
+            </w:r>
+          </w:p>
+          <w:p>
+            <w:pPr>
+              <w:cnfStyle w:val="000000000000" w:firstRow="0" w:lastRow="0" w:firstColumn="0" w:lastColumn="0" w:oddVBand="0" w:evenVBand="0" w:oddHBand="0" w:evenHBand="0" w:firstRowFirstColumn="0" w:firstRowLastColumn="0" w:lastRowFirstColumn="0" w:lastRowLastColumn="0"/>
+            </w:pPr>
+            <w:r>
+              <w:t>.2: Go to MMS step 2</w:t>
+            </w:r>
           </w:p>
         </w:tc>
       </w:tr>
@@ -10718,7 +10944,7 @@
   <w:style w:type="paragraph" w:default="1" w:styleId="Normal">
     <w:name w:val="Normal"/>
     <w:qFormat/>
-    <w:rsid w:val="005F36D9"/>
+    <w:rsid w:val="00EB603C"/>
   </w:style>
   <w:style w:type="paragraph" w:styleId="Heading1">
     <w:name w:val="heading 1"/>
@@ -10743,7 +10969,6 @@
   <w:style w:type="character" w:default="1" w:styleId="DefaultParagraphFont">
     <w:name w:val="Default Paragraph Font"/>
     <w:uiPriority w:val="1"/>
-    <w:semiHidden/>
     <w:unhideWhenUsed/>
   </w:style>
   <w:style w:type="table" w:default="1" w:styleId="TableNormal">
